--- a/0.One Word Substitution.docx
+++ b/0.One Word Substitution.docx
@@ -20,6 +20,15 @@
           <w:sz w:val="40"/>
           <w:u w:val="single"/>
         </w:rPr>
+        <w:t xml:space="preserve"> </w:t>
+      </w:r>
+      <w:r>
+        <w:rPr>
+          <w:rFonts w:ascii="Nirmala UI" w:hAnsi="Nirmala UI" w:cs="Nirmala UI"/>
+          <w:b/>
+          <w:sz w:val="40"/>
+          <w:u w:val="single"/>
+        </w:rPr>
         <w:t>One-word substitution</w:t>
       </w:r>
     </w:p>
@@ -760,49 +769,30 @@
     </w:p>
     <w:p>
       <w:pPr>
-        <w:spacing w:line="360" w:lineRule="auto"/>
-        <w:rPr>
-          <w:rFonts w:ascii="Nirmala UI" w:hAnsi="Nirmala UI" w:cs="Nirmala UI"/>
-          <w:b/>
-          <w:sz w:val="32"/>
-        </w:rPr>
-      </w:pPr>
-      <w:r>
-        <w:rPr>
-          <w:rFonts w:ascii="Nirmala UI" w:hAnsi="Nirmala UI" w:cs="Nirmala UI"/>
-          <w:b/>
-          <w:sz w:val="32"/>
-        </w:rPr>
-        <w:t>B</w:t>
-      </w:r>
-    </w:p>
-    <w:p>
-      <w:pPr>
-        <w:pStyle w:val="ListParagraph"/>
-        <w:numPr>
-          <w:ilvl w:val="0"/>
-          <w:numId w:val="2"/>
-        </w:numPr>
-        <w:spacing w:line="360" w:lineRule="auto"/>
-        <w:rPr>
-          <w:rFonts w:ascii="Nirmala UI" w:hAnsi="Nirmala UI" w:cs="Nirmala UI"/>
-          <w:sz w:val="24"/>
-        </w:rPr>
-      </w:pPr>
-      <w:r>
-        <w:rPr>
-          <w:rFonts w:ascii="Nirmala UI" w:hAnsi="Nirmala UI" w:cs="Nirmala UI"/>
-          <w:b/>
-          <w:sz w:val="28"/>
-        </w:rPr>
-        <w:t xml:space="preserve">Bankrupt/ Insolvent = </w:t>
-      </w:r>
-      <w:r>
-        <w:rPr>
-          <w:rFonts w:ascii="Nirmala UI" w:hAnsi="Nirmala UI" w:cs="Nirmala UI"/>
-          <w:b/>
-        </w:rPr>
-        <w:t xml:space="preserve">দেউলিয়া </w:t>
+        <w:pStyle w:val="ListParagraph"/>
+        <w:numPr>
+          <w:ilvl w:val="0"/>
+          <w:numId w:val="2"/>
+        </w:numPr>
+        <w:spacing w:line="360" w:lineRule="auto"/>
+        <w:rPr>
+          <w:rFonts w:ascii="Nirmala UI" w:hAnsi="Nirmala UI" w:cs="Nirmala UI"/>
+        </w:rPr>
+      </w:pPr>
+      <w:r>
+        <w:rPr>
+          <w:rFonts w:ascii="Nirmala UI" w:hAnsi="Nirmala UI" w:cs="Nirmala UI"/>
+          <w:b/>
+          <w:sz w:val="28"/>
+        </w:rPr>
+        <w:t xml:space="preserve">Apostate = </w:t>
+      </w:r>
+      <w:r>
+        <w:rPr>
+          <w:rFonts w:ascii="Nirmala UI" w:hAnsi="Nirmala UI" w:cs="Nirmala UI"/>
+          <w:b/>
+        </w:rPr>
+        <w:t xml:space="preserve">স্বধর্মত্যাগকারী </w:t>
       </w:r>
       <w:r>
         <w:rPr>
@@ -817,596 +807,210 @@
           <w:rFonts w:ascii="Nirmala UI" w:hAnsi="Nirmala UI" w:cs="Nirmala UI"/>
           <w:sz w:val="24"/>
         </w:rPr>
-        <w:t>Who has no money to pay off (</w:t>
+        <w:t>Who gives up/abandons his religion.</w:t>
+      </w:r>
+      <w:r>
+        <w:rPr>
+          <w:rFonts w:ascii="Nirmala UI" w:hAnsi="Nirmala UI" w:cs="Nirmala UI"/>
+          <w:sz w:val="24"/>
+        </w:rPr>
+        <w:br/>
+      </w:r>
+      <w:r>
+        <w:rPr>
+          <w:rFonts w:ascii="Nirmala UI" w:hAnsi="Nirmala UI" w:cs="Nirmala UI"/>
+          <w:b/>
+          <w:sz w:val="28"/>
+        </w:rPr>
+        <w:t xml:space="preserve">Renegade = </w:t>
+      </w:r>
+      <w:r>
+        <w:rPr>
+          <w:rFonts w:ascii="Nirmala UI" w:hAnsi="Nirmala UI" w:cs="Nirmala UI"/>
+          <w:b/>
+        </w:rPr>
+        <w:t>ধর্মবিশ্বাসত্যাগকারী</w:t>
+      </w:r>
+      <w:r>
+        <w:rPr>
+          <w:rFonts w:ascii="Nirmala UI" w:hAnsi="Nirmala UI" w:cs="Nirmala UI"/>
+        </w:rPr>
+        <w:t xml:space="preserve"> </w:t>
+      </w:r>
+      <w:r>
+        <w:rPr>
+          <w:rFonts w:ascii="Nirmala UI" w:hAnsi="Nirmala UI" w:cs="Nirmala UI"/>
+          <w:sz w:val="24"/>
+        </w:rPr>
+        <w:t>= Who gives up religious faith.</w:t>
+      </w:r>
+      <w:r>
+        <w:rPr>
+          <w:rFonts w:ascii="Nirmala UI" w:hAnsi="Nirmala UI" w:cs="Nirmala UI"/>
+          <w:sz w:val="24"/>
+        </w:rPr>
+        <w:br/>
+      </w:r>
+      <w:r>
+        <w:rPr>
+          <w:rFonts w:ascii="Nirmala UI" w:hAnsi="Nirmala UI" w:cs="Nirmala UI"/>
+          <w:b/>
+          <w:sz w:val="28"/>
+        </w:rPr>
+        <w:t xml:space="preserve">Infidel = </w:t>
+      </w:r>
+      <w:r>
+        <w:rPr>
+          <w:rFonts w:ascii="Nirmala UI" w:hAnsi="Nirmala UI" w:cs="Nirmala UI"/>
+          <w:b/>
+        </w:rPr>
+        <w:t xml:space="preserve">ধর্মে অবিশ্বাসী, কাফের </w:t>
+      </w:r>
+      <w:r>
+        <w:rPr>
+          <w:rFonts w:ascii="Nirmala UI" w:hAnsi="Nirmala UI" w:cs="Nirmala UI"/>
+          <w:sz w:val="24"/>
+        </w:rPr>
+        <w:t>= A disbeliever in religion.</w:t>
+      </w:r>
+      <w:r>
+        <w:rPr>
+          <w:rFonts w:ascii="Nirmala UI" w:hAnsi="Nirmala UI" w:cs="Nirmala UI"/>
+          <w:sz w:val="24"/>
+        </w:rPr>
+        <w:br/>
+      </w:r>
+    </w:p>
+    <w:p>
+      <w:pPr>
+        <w:pStyle w:val="ListParagraph"/>
+        <w:numPr>
+          <w:ilvl w:val="0"/>
+          <w:numId w:val="2"/>
+        </w:numPr>
+        <w:spacing w:line="360" w:lineRule="auto"/>
+        <w:rPr>
+          <w:rFonts w:ascii="Nirmala UI" w:hAnsi="Nirmala UI" w:cs="Nirmala UI"/>
+        </w:rPr>
+      </w:pPr>
+      <w:r>
+        <w:rPr>
+          <w:rFonts w:ascii="Nirmala UI" w:hAnsi="Nirmala UI" w:cs="Nirmala UI"/>
+          <w:b/>
+          <w:sz w:val="28"/>
+        </w:rPr>
+        <w:t xml:space="preserve">Altar = </w:t>
+      </w:r>
+      <w:r>
+        <w:rPr>
+          <w:rFonts w:ascii="Nirmala UI" w:hAnsi="Nirmala UI" w:cs="Nirmala UI"/>
+          <w:b/>
+        </w:rPr>
+        <w:t>মূর্তি রাখার যায়গা/বেদি</w:t>
+      </w:r>
+      <w:r>
+        <w:rPr>
+          <w:rFonts w:ascii="Nirmala UI" w:hAnsi="Nirmala UI" w:cs="Nirmala UI"/>
+        </w:rPr>
+        <w:t xml:space="preserve"> </w:t>
+      </w:r>
+      <w:r>
+        <w:rPr>
+          <w:rFonts w:ascii="Nirmala UI" w:hAnsi="Nirmala UI" w:cs="Nirmala UI"/>
+          <w:sz w:val="24"/>
+        </w:rPr>
+        <w:t xml:space="preserve">= </w:t>
+      </w:r>
+      <w:r>
+        <w:rPr>
+          <w:rFonts w:ascii="Nirmala UI" w:hAnsi="Nirmala UI" w:cs="Nirmala UI"/>
+          <w:sz w:val="24"/>
+        </w:rPr>
+        <w:t>The platform in a temple where idols are kept.</w:t>
+      </w:r>
+      <w:r>
+        <w:rPr>
+          <w:rFonts w:ascii="Nirmala UI" w:hAnsi="Nirmala UI" w:cs="Nirmala UI"/>
+          <w:sz w:val="24"/>
+        </w:rPr>
+        <w:br/>
+      </w:r>
+      <w:r>
+        <w:rPr>
+          <w:rFonts w:ascii="Nirmala UI" w:hAnsi="Nirmala UI" w:cs="Nirmala UI"/>
+          <w:b/>
+          <w:sz w:val="28"/>
+        </w:rPr>
+        <w:t xml:space="preserve">Pulpit = </w:t>
+      </w:r>
+      <w:r>
+        <w:rPr>
+          <w:rFonts w:ascii="Nirmala UI" w:hAnsi="Nirmala UI" w:cs="Nirmala UI"/>
+          <w:b/>
+        </w:rPr>
+        <w:t xml:space="preserve">ভাষণ/বক্তব্য দেয়ার যায়গা/বেদি </w:t>
+      </w:r>
+      <w:r>
+        <w:rPr>
+          <w:rFonts w:ascii="Nirmala UI" w:hAnsi="Nirmala UI" w:cs="Nirmala UI"/>
+          <w:sz w:val="24"/>
+        </w:rPr>
+        <w:t xml:space="preserve">= </w:t>
       </w:r>
       <w:r>
         <w:rPr>
           <w:rFonts w:ascii="Nirmala UI" w:hAnsi="Nirmala UI" w:cs="Nirmala UI"/>
           <w:sz w:val="20"/>
         </w:rPr>
-        <w:t>শোধ করা</w:t>
-      </w:r>
-      <w:r>
-        <w:rPr>
-          <w:rFonts w:ascii="Nirmala UI" w:hAnsi="Nirmala UI" w:cs="Nirmala UI"/>
-          <w:sz w:val="24"/>
-        </w:rPr>
-        <w:t>) his debts.</w:t>
-      </w:r>
-    </w:p>
-    <w:p>
-      <w:pPr>
-        <w:pStyle w:val="ListParagraph"/>
-        <w:numPr>
-          <w:ilvl w:val="0"/>
-          <w:numId w:val="2"/>
-        </w:numPr>
-        <w:spacing w:line="360" w:lineRule="auto"/>
-        <w:rPr>
-          <w:rFonts w:ascii="Nirmala UI" w:hAnsi="Nirmala UI" w:cs="Nirmala UI"/>
-          <w:sz w:val="24"/>
-        </w:rPr>
-      </w:pPr>
-      <w:r>
-        <w:rPr>
-          <w:rFonts w:ascii="Nirmala UI" w:hAnsi="Nirmala UI" w:cs="Nirmala UI"/>
-          <w:b/>
-          <w:sz w:val="28"/>
-        </w:rPr>
-        <w:t>Butcher =</w:t>
-      </w:r>
-      <w:r>
-        <w:rPr>
-          <w:rFonts w:ascii="Nirmala UI" w:hAnsi="Nirmala UI" w:cs="Nirmala UI"/>
-          <w:b/>
-          <w:sz w:val="24"/>
+        <w:t>The platform from where a priest delivers his lecture.</w:t>
+      </w:r>
+      <w:r>
+        <w:rPr>
+          <w:rFonts w:ascii="Nirmala UI" w:hAnsi="Nirmala UI" w:cs="Nirmala UI"/>
+          <w:sz w:val="20"/>
+        </w:rPr>
+        <w:br/>
+      </w:r>
+    </w:p>
+    <w:p>
+      <w:pPr>
+        <w:pStyle w:val="ListParagraph"/>
+        <w:numPr>
+          <w:ilvl w:val="0"/>
+          <w:numId w:val="2"/>
+        </w:numPr>
+        <w:spacing w:line="360" w:lineRule="auto"/>
+        <w:rPr>
+          <w:rFonts w:ascii="Nirmala UI" w:hAnsi="Nirmala UI" w:cs="Nirmala UI"/>
+        </w:rPr>
+      </w:pPr>
+      <w:r>
+        <w:rPr>
+          <w:rFonts w:ascii="Nirmala UI" w:hAnsi="Nirmala UI" w:cs="Nirmala UI"/>
+          <w:b/>
+          <w:sz w:val="28"/>
+        </w:rPr>
+        <w:t xml:space="preserve">Aisle = </w:t>
+      </w:r>
+      <w:r>
+        <w:rPr>
+          <w:rFonts w:ascii="Nirmala UI" w:hAnsi="Nirmala UI" w:cs="Nirmala UI"/>
+          <w:b/>
+        </w:rPr>
+        <w:t>গির্জার সংকীর্ণগলি</w:t>
+      </w:r>
+      <w:r>
+        <w:rPr>
+          <w:rFonts w:ascii="Nirmala UI" w:hAnsi="Nirmala UI" w:cs="Nirmala UI"/>
         </w:rPr>
         <w:t xml:space="preserve"> </w:t>
       </w:r>
       <w:r>
         <w:rPr>
           <w:rFonts w:ascii="Nirmala UI" w:hAnsi="Nirmala UI" w:cs="Nirmala UI"/>
-          <w:b/>
-        </w:rPr>
-        <w:t xml:space="preserve">মাংস বিক্রেতা </w:t>
-      </w:r>
-      <w:r>
-        <w:rPr>
-          <w:rFonts w:ascii="Nirmala UI" w:hAnsi="Nirmala UI" w:cs="Nirmala UI"/>
-          <w:b/>
-          <w:sz w:val="24"/>
-        </w:rPr>
-        <w:t xml:space="preserve">= </w:t>
-      </w:r>
-      <w:r>
-        <w:rPr>
-          <w:rFonts w:ascii="Nirmala UI" w:hAnsi="Nirmala UI" w:cs="Nirmala UI"/>
-          <w:sz w:val="24"/>
-        </w:rPr>
-        <w:t>Who sells meat.</w:t>
-      </w:r>
-    </w:p>
-    <w:p>
-      <w:pPr>
-        <w:pStyle w:val="ListParagraph"/>
-        <w:numPr>
-          <w:ilvl w:val="0"/>
-          <w:numId w:val="2"/>
-        </w:numPr>
-        <w:spacing w:line="360" w:lineRule="auto"/>
-        <w:rPr>
-          <w:rFonts w:ascii="Nirmala UI" w:hAnsi="Nirmala UI" w:cs="Nirmala UI"/>
-          <w:sz w:val="24"/>
-        </w:rPr>
-      </w:pPr>
-      <w:r>
-        <w:rPr>
-          <w:rFonts w:ascii="Nirmala UI" w:hAnsi="Nirmala UI" w:cs="Nirmala UI"/>
-          <w:b/>
-          <w:sz w:val="28"/>
-        </w:rPr>
-        <w:t xml:space="preserve">Beggar = </w:t>
-      </w:r>
-      <w:r>
-        <w:rPr>
-          <w:rFonts w:ascii="Nirmala UI" w:hAnsi="Nirmala UI" w:cs="Nirmala UI"/>
-          <w:b/>
-        </w:rPr>
-        <w:t xml:space="preserve">ভিক্ষুক </w:t>
-      </w:r>
-      <w:r>
-        <w:rPr>
-          <w:rFonts w:ascii="Nirmala UI" w:hAnsi="Nirmala UI" w:cs="Nirmala UI"/>
-          <w:b/>
-          <w:sz w:val="24"/>
-        </w:rPr>
-        <w:t xml:space="preserve">= </w:t>
-      </w:r>
-      <w:r>
-        <w:rPr>
-          <w:rFonts w:ascii="Nirmala UI" w:hAnsi="Nirmala UI" w:cs="Nirmala UI"/>
-          <w:sz w:val="24"/>
-        </w:rPr>
-        <w:t>Who lives on alms (</w:t>
-      </w:r>
-      <w:r>
-        <w:rPr>
-          <w:rFonts w:ascii="Nirmala UI" w:hAnsi="Nirmala UI" w:cs="Nirmala UI"/>
-          <w:sz w:val="20"/>
-        </w:rPr>
-        <w:t>ভিক্ষা</w:t>
-      </w:r>
-      <w:r>
-        <w:rPr>
-          <w:rFonts w:ascii="Nirmala UI" w:hAnsi="Nirmala UI" w:cs="Nirmala UI"/>
-          <w:sz w:val="24"/>
-        </w:rPr>
-        <w:t>).</w:t>
-      </w:r>
-    </w:p>
-    <w:p>
-      <w:pPr>
-        <w:pStyle w:val="ListParagraph"/>
-        <w:numPr>
-          <w:ilvl w:val="0"/>
-          <w:numId w:val="2"/>
-        </w:numPr>
-        <w:spacing w:line="360" w:lineRule="auto"/>
-        <w:rPr>
-          <w:rFonts w:ascii="Nirmala UI" w:hAnsi="Nirmala UI" w:cs="Nirmala UI"/>
-          <w:sz w:val="24"/>
-        </w:rPr>
-      </w:pPr>
-      <w:r>
-        <w:rPr>
-          <w:rFonts w:ascii="Nirmala UI" w:hAnsi="Nirmala UI" w:cs="Nirmala UI"/>
-          <w:b/>
-          <w:sz w:val="28"/>
-          <w:highlight w:val="yellow"/>
-        </w:rPr>
-        <w:t>Bellicose</w:t>
-      </w:r>
-      <w:r>
-        <w:rPr>
-          <w:rFonts w:ascii="Nirmala UI" w:hAnsi="Nirmala UI" w:cs="Nirmala UI"/>
-          <w:b/>
-          <w:sz w:val="28"/>
-        </w:rPr>
-        <w:t xml:space="preserve"> = </w:t>
-      </w:r>
-      <w:r>
-        <w:rPr>
-          <w:rFonts w:ascii="Nirmala UI" w:hAnsi="Nirmala UI" w:cs="Nirmala UI"/>
-          <w:b/>
-        </w:rPr>
-        <w:t xml:space="preserve">ঝগড়াটে </w:t>
-      </w:r>
-      <w:r>
-        <w:rPr>
-          <w:rFonts w:ascii="Nirmala UI" w:hAnsi="Nirmala UI" w:cs="Nirmala UI"/>
-          <w:b/>
-          <w:sz w:val="24"/>
-        </w:rPr>
-        <w:t xml:space="preserve">= </w:t>
-      </w:r>
-      <w:r>
-        <w:rPr>
-          <w:rFonts w:ascii="Nirmala UI" w:hAnsi="Nirmala UI" w:cs="Nirmala UI"/>
-          <w:sz w:val="24"/>
-        </w:rPr>
-        <w:t>Who is in habit of quarrelling.</w:t>
-      </w:r>
-    </w:p>
-    <w:p>
-      <w:pPr>
-        <w:spacing w:line="360" w:lineRule="auto"/>
-        <w:rPr>
-          <w:rFonts w:ascii="Nirmala UI" w:hAnsi="Nirmala UI" w:cs="Nirmala UI"/>
-          <w:b/>
-          <w:sz w:val="32"/>
-        </w:rPr>
-      </w:pPr>
-      <w:r>
-        <w:rPr>
-          <w:rFonts w:ascii="Nirmala UI" w:hAnsi="Nirmala UI" w:cs="Nirmala UI"/>
-          <w:b/>
-          <w:sz w:val="32"/>
-        </w:rPr>
-        <w:t>C</w:t>
-      </w:r>
-    </w:p>
-    <w:p>
-      <w:pPr>
-        <w:pStyle w:val="ListParagraph"/>
-        <w:numPr>
-          <w:ilvl w:val="0"/>
-          <w:numId w:val="2"/>
-        </w:numPr>
-        <w:spacing w:line="360" w:lineRule="auto"/>
-        <w:rPr>
-          <w:rFonts w:ascii="Nirmala UI" w:hAnsi="Nirmala UI" w:cs="Nirmala UI"/>
-          <w:sz w:val="24"/>
-        </w:rPr>
-      </w:pPr>
-      <w:r>
-        <w:rPr>
-          <w:rFonts w:ascii="Nirmala UI" w:hAnsi="Nirmala UI" w:cs="Nirmala UI"/>
-          <w:b/>
-          <w:sz w:val="28"/>
-        </w:rPr>
-        <w:t>Co</w:t>
-      </w:r>
-      <w:r>
-        <w:rPr>
-          <w:rFonts w:ascii="Nirmala UI" w:hAnsi="Nirmala UI" w:cs="Nirmala UI"/>
-          <w:b/>
-          <w:sz w:val="28"/>
-        </w:rPr>
-        <w:t xml:space="preserve">lleague = </w:t>
-      </w:r>
-      <w:r>
-        <w:rPr>
-          <w:rFonts w:ascii="Nirmala UI" w:hAnsi="Nirmala UI" w:cs="Nirmala UI"/>
-          <w:b/>
-        </w:rPr>
-        <w:t>সহকর্মী</w:t>
-      </w:r>
-    </w:p>
-    <w:p>
-      <w:pPr>
-        <w:pStyle w:val="ListParagraph"/>
-        <w:numPr>
-          <w:ilvl w:val="0"/>
-          <w:numId w:val="2"/>
-        </w:numPr>
-        <w:spacing w:line="360" w:lineRule="auto"/>
-        <w:rPr>
-          <w:rFonts w:ascii="Nirmala UI" w:hAnsi="Nirmala UI" w:cs="Nirmala UI"/>
-          <w:sz w:val="24"/>
-        </w:rPr>
-      </w:pPr>
-      <w:r>
-        <w:rPr>
-          <w:rFonts w:ascii="Nirmala UI" w:hAnsi="Nirmala UI" w:cs="Nirmala UI"/>
-          <w:b/>
-          <w:sz w:val="28"/>
-        </w:rPr>
-        <w:t xml:space="preserve">Carpenter = </w:t>
-      </w:r>
-      <w:r>
-        <w:rPr>
-          <w:rFonts w:ascii="Nirmala UI" w:hAnsi="Nirmala UI" w:cs="Nirmala UI"/>
-          <w:b/>
-        </w:rPr>
-        <w:t xml:space="preserve">কাঠমিস্ত্রি </w:t>
-      </w:r>
-      <w:r>
-        <w:rPr>
-          <w:rFonts w:ascii="Nirmala UI" w:hAnsi="Nirmala UI" w:cs="Nirmala UI"/>
-          <w:b/>
-          <w:sz w:val="24"/>
-        </w:rPr>
-        <w:t xml:space="preserve">= </w:t>
-      </w:r>
-      <w:r>
-        <w:rPr>
-          <w:rFonts w:ascii="Nirmala UI" w:hAnsi="Nirmala UI" w:cs="Nirmala UI"/>
-          <w:sz w:val="24"/>
-        </w:rPr>
-        <w:t>Who makes furniture.</w:t>
-      </w:r>
-    </w:p>
-    <w:p>
-      <w:pPr>
-        <w:pStyle w:val="ListParagraph"/>
-        <w:numPr>
-          <w:ilvl w:val="0"/>
-          <w:numId w:val="2"/>
-        </w:numPr>
-        <w:spacing w:line="360" w:lineRule="auto"/>
-        <w:rPr>
-          <w:rFonts w:ascii="Nirmala UI" w:hAnsi="Nirmala UI" w:cs="Nirmala UI"/>
-          <w:sz w:val="24"/>
-        </w:rPr>
-      </w:pPr>
-      <w:r>
-        <w:rPr>
-          <w:rFonts w:ascii="Nirmala UI" w:hAnsi="Nirmala UI" w:cs="Nirmala UI"/>
-          <w:b/>
-          <w:sz w:val="28"/>
-          <w:highlight w:val="yellow"/>
-        </w:rPr>
-        <w:t>Compositor</w:t>
-      </w:r>
-      <w:r>
-        <w:rPr>
-          <w:rFonts w:ascii="Nirmala UI" w:hAnsi="Nirmala UI" w:cs="Nirmala UI"/>
-          <w:b/>
-          <w:sz w:val="28"/>
-        </w:rPr>
-        <w:t xml:space="preserve"> = </w:t>
-      </w:r>
-      <w:r>
-        <w:rPr>
-          <w:rFonts w:ascii="Nirmala UI" w:hAnsi="Nirmala UI" w:cs="Nirmala UI"/>
-          <w:sz w:val="24"/>
-        </w:rPr>
-        <w:t>Who sets types in a printing press.</w:t>
-      </w:r>
-    </w:p>
-    <w:p>
-      <w:pPr>
-        <w:pStyle w:val="ListParagraph"/>
-        <w:numPr>
-          <w:ilvl w:val="0"/>
-          <w:numId w:val="2"/>
-        </w:numPr>
-        <w:spacing w:line="360" w:lineRule="auto"/>
-        <w:rPr>
-          <w:rFonts w:ascii="Nirmala UI" w:hAnsi="Nirmala UI" w:cs="Nirmala UI"/>
-          <w:sz w:val="24"/>
-        </w:rPr>
-      </w:pPr>
-      <w:r>
-        <w:rPr>
-          <w:rFonts w:ascii="Nirmala UI" w:hAnsi="Nirmala UI" w:cs="Nirmala UI"/>
-          <w:b/>
-          <w:sz w:val="28"/>
-        </w:rPr>
-        <w:lastRenderedPageBreak/>
-        <w:t xml:space="preserve">Contemporary = </w:t>
-      </w:r>
-      <w:r>
-        <w:rPr>
-          <w:rFonts w:ascii="Nirmala UI" w:hAnsi="Nirmala UI" w:cs="Nirmala UI"/>
-          <w:b/>
-        </w:rPr>
-        <w:t xml:space="preserve">সমকালীন ব্যক্তি </w:t>
-      </w:r>
-      <w:r>
-        <w:rPr>
-          <w:rFonts w:ascii="Nirmala UI" w:hAnsi="Nirmala UI" w:cs="Nirmala UI"/>
-          <w:b/>
-          <w:sz w:val="24"/>
-        </w:rPr>
-        <w:t xml:space="preserve">= </w:t>
-      </w:r>
-      <w:r>
-        <w:rPr>
-          <w:rFonts w:ascii="Nirmala UI" w:hAnsi="Nirmala UI" w:cs="Nirmala UI"/>
-          <w:sz w:val="24"/>
-        </w:rPr>
-        <w:t>Two persons living in the same age.</w:t>
-      </w:r>
-    </w:p>
-    <w:p>
-      <w:pPr>
-        <w:pStyle w:val="ListParagraph"/>
-        <w:numPr>
-          <w:ilvl w:val="0"/>
-          <w:numId w:val="2"/>
-        </w:numPr>
-        <w:spacing w:line="360" w:lineRule="auto"/>
-        <w:rPr>
-          <w:rFonts w:ascii="Nirmala UI" w:hAnsi="Nirmala UI" w:cs="Nirmala UI"/>
-          <w:sz w:val="24"/>
-        </w:rPr>
-      </w:pPr>
-      <w:r>
-        <w:rPr>
-          <w:rFonts w:ascii="Nirmala UI" w:hAnsi="Nirmala UI" w:cs="Nirmala UI"/>
-          <w:b/>
-          <w:sz w:val="28"/>
-        </w:rPr>
-        <w:t xml:space="preserve">Confectioner = </w:t>
-      </w:r>
-      <w:r>
-        <w:rPr>
-          <w:rFonts w:ascii="Nirmala UI" w:hAnsi="Nirmala UI" w:cs="Nirmala UI"/>
-          <w:b/>
-        </w:rPr>
-        <w:t xml:space="preserve">মিষ্টি দ্রব্য বিক্রেতা </w:t>
-      </w:r>
-      <w:r>
-        <w:rPr>
-          <w:rFonts w:ascii="Nirmala UI" w:hAnsi="Nirmala UI" w:cs="Nirmala UI"/>
-          <w:b/>
-          <w:sz w:val="24"/>
-        </w:rPr>
-        <w:t xml:space="preserve">= </w:t>
-      </w:r>
-      <w:r>
-        <w:rPr>
-          <w:rFonts w:ascii="Nirmala UI" w:hAnsi="Nirmala UI" w:cs="Nirmala UI"/>
-          <w:sz w:val="24"/>
-        </w:rPr>
-        <w:t>Who sells sweets and pastries.</w:t>
-      </w:r>
-    </w:p>
-    <w:p>
-      <w:pPr>
-        <w:pStyle w:val="ListParagraph"/>
-        <w:numPr>
-          <w:ilvl w:val="0"/>
-          <w:numId w:val="2"/>
-        </w:numPr>
-        <w:spacing w:line="360" w:lineRule="auto"/>
-        <w:rPr>
-          <w:rFonts w:ascii="Nirmala UI" w:hAnsi="Nirmala UI" w:cs="Nirmala UI"/>
-          <w:sz w:val="24"/>
-        </w:rPr>
-      </w:pPr>
-      <w:r>
-        <w:rPr>
-          <w:rFonts w:ascii="Nirmala UI" w:hAnsi="Nirmala UI" w:cs="Nirmala UI"/>
-          <w:b/>
-          <w:sz w:val="28"/>
-        </w:rPr>
-        <w:t xml:space="preserve">Cartographer = </w:t>
-      </w:r>
-      <w:r>
-        <w:rPr>
-          <w:rFonts w:ascii="Nirmala UI" w:hAnsi="Nirmala UI" w:cs="Nirmala UI"/>
-          <w:b/>
-        </w:rPr>
-        <w:t>মানচিত্রকর</w:t>
-      </w:r>
-      <w:r>
-        <w:rPr>
-          <w:rFonts w:ascii="Nirmala UI" w:hAnsi="Nirmala UI" w:cs="Nirmala UI"/>
-        </w:rPr>
-        <w:t xml:space="preserve"> </w:t>
-      </w:r>
-      <w:r>
-        <w:rPr>
-          <w:rFonts w:ascii="Nirmala UI" w:hAnsi="Nirmala UI" w:cs="Nirmala UI"/>
-          <w:sz w:val="24"/>
-        </w:rPr>
-        <w:t>= Who draws maps.</w:t>
-      </w:r>
-      <w:r>
-        <w:rPr>
-          <w:rFonts w:ascii="Nirmala UI" w:hAnsi="Nirmala UI" w:cs="Nirmala UI"/>
-          <w:sz w:val="24"/>
-        </w:rPr>
-        <w:br/>
-      </w:r>
-      <w:r>
-        <w:rPr>
-          <w:rFonts w:ascii="Nirmala UI" w:hAnsi="Nirmala UI" w:cs="Nirmala UI"/>
-          <w:b/>
-          <w:sz w:val="24"/>
-        </w:rPr>
-        <w:t xml:space="preserve">Cartography = </w:t>
-      </w:r>
-      <w:r>
-        <w:rPr>
-          <w:rFonts w:ascii="Nirmala UI" w:hAnsi="Nirmala UI" w:cs="Nirmala UI"/>
-          <w:sz w:val="24"/>
-        </w:rPr>
-        <w:t>Process of making maps.</w:t>
-      </w:r>
-    </w:p>
-    <w:p>
-      <w:pPr>
-        <w:pStyle w:val="ListParagraph"/>
-        <w:numPr>
-          <w:ilvl w:val="0"/>
-          <w:numId w:val="2"/>
-        </w:numPr>
-        <w:spacing w:line="360" w:lineRule="auto"/>
-        <w:rPr>
-          <w:rFonts w:ascii="Nirmala UI" w:hAnsi="Nirmala UI" w:cs="Nirmala UI"/>
-          <w:sz w:val="24"/>
-        </w:rPr>
-      </w:pPr>
-      <w:r>
-        <w:rPr>
-          <w:rFonts w:ascii="Nirmala UI" w:hAnsi="Nirmala UI" w:cs="Nirmala UI"/>
-          <w:b/>
-          <w:sz w:val="28"/>
-          <w:highlight w:val="yellow"/>
-        </w:rPr>
-        <w:t>Cobbler</w:t>
-      </w:r>
-      <w:r>
-        <w:rPr>
-          <w:rFonts w:ascii="Nirmala UI" w:hAnsi="Nirmala UI" w:cs="Nirmala UI"/>
-          <w:b/>
-          <w:sz w:val="28"/>
-        </w:rPr>
-        <w:t xml:space="preserve"> = </w:t>
-      </w:r>
-      <w:r>
-        <w:rPr>
-          <w:rFonts w:ascii="Nirmala UI" w:hAnsi="Nirmala UI" w:cs="Nirmala UI"/>
-          <w:b/>
-        </w:rPr>
-        <w:t>মুচি</w:t>
-      </w:r>
-      <w:r>
-        <w:rPr>
-          <w:rFonts w:ascii="Nirmala UI" w:hAnsi="Nirmala UI" w:cs="Nirmala UI"/>
-        </w:rPr>
-        <w:t xml:space="preserve"> </w:t>
-      </w:r>
-      <w:r>
-        <w:rPr>
-          <w:rFonts w:ascii="Nirmala UI" w:hAnsi="Nirmala UI" w:cs="Nirmala UI"/>
-          <w:sz w:val="24"/>
-        </w:rPr>
-        <w:t>= Who mend/repair shoes.</w:t>
-      </w:r>
-    </w:p>
-    <w:p>
-      <w:pPr>
-        <w:pStyle w:val="ListParagraph"/>
-        <w:numPr>
-          <w:ilvl w:val="0"/>
-          <w:numId w:val="2"/>
-        </w:numPr>
-        <w:spacing w:line="360" w:lineRule="auto"/>
-        <w:rPr>
-          <w:rFonts w:ascii="Nirmala UI" w:hAnsi="Nirmala UI" w:cs="Nirmala UI"/>
-          <w:sz w:val="24"/>
-        </w:rPr>
-      </w:pPr>
-      <w:r>
-        <w:rPr>
-          <w:rFonts w:ascii="Nirmala UI" w:hAnsi="Nirmala UI" w:cs="Nirmala UI"/>
-          <w:b/>
-          <w:sz w:val="28"/>
-        </w:rPr>
-        <w:t xml:space="preserve">Curator = </w:t>
-      </w:r>
-      <w:r>
-        <w:rPr>
-          <w:rFonts w:ascii="Nirmala UI" w:hAnsi="Nirmala UI" w:cs="Nirmala UI"/>
-          <w:b/>
-        </w:rPr>
-        <w:t>যাদুঘরের কর্মাধক্ষ্য</w:t>
-      </w:r>
-      <w:r>
-        <w:rPr>
-          <w:rFonts w:ascii="Nirmala UI" w:hAnsi="Nirmala UI" w:cs="Nirmala UI"/>
-        </w:rPr>
-        <w:t xml:space="preserve"> </w:t>
-      </w:r>
-      <w:r>
-        <w:rPr>
-          <w:rFonts w:ascii="Nirmala UI" w:hAnsi="Nirmala UI" w:cs="Nirmala UI"/>
-          <w:sz w:val="24"/>
-        </w:rPr>
-        <w:t>= The person in charge of a museum.</w:t>
-      </w:r>
-    </w:p>
-    <w:p>
-      <w:pPr>
-        <w:pStyle w:val="ListParagraph"/>
-        <w:numPr>
-          <w:ilvl w:val="0"/>
-          <w:numId w:val="2"/>
-        </w:numPr>
-        <w:spacing w:line="360" w:lineRule="auto"/>
-        <w:rPr>
-          <w:rFonts w:ascii="Nirmala UI" w:hAnsi="Nirmala UI" w:cs="Nirmala UI"/>
-          <w:sz w:val="24"/>
-        </w:rPr>
-      </w:pPr>
-      <w:r>
-        <w:rPr>
-          <w:rFonts w:ascii="Nirmala UI" w:hAnsi="Nirmala UI" w:cs="Nirmala UI"/>
-          <w:b/>
-          <w:sz w:val="28"/>
-        </w:rPr>
-        <w:t xml:space="preserve">Cosmopolitan = </w:t>
-      </w:r>
-      <w:r>
-        <w:rPr>
-          <w:rFonts w:ascii="Nirmala UI" w:hAnsi="Nirmala UI" w:cs="Nirmala UI"/>
-          <w:b/>
-        </w:rPr>
-        <w:t>বিশ্বপ্রেমিক</w:t>
+          <w:sz w:val="24"/>
+        </w:rPr>
+        <w:t>= The narrow passage between the seats in a church.</w:t>
       </w:r>
       <w:bookmarkStart w:id="0" w:name="_GoBack"/>
       <w:bookmarkEnd w:id="0"/>
@@ -1420,12 +1024,841 @@
           <w:sz w:val="32"/>
         </w:rPr>
       </w:pPr>
-      <w:r>
+    </w:p>
+    <w:p>
+      <w:pPr>
+        <w:spacing w:line="360" w:lineRule="auto"/>
         <w:rPr>
           <w:rFonts w:ascii="Nirmala UI" w:hAnsi="Nirmala UI" w:cs="Nirmala UI"/>
           <w:b/>
           <w:sz w:val="32"/>
         </w:rPr>
+      </w:pPr>
+      <w:r>
+        <w:rPr>
+          <w:rFonts w:ascii="Nirmala UI" w:hAnsi="Nirmala UI" w:cs="Nirmala UI"/>
+          <w:b/>
+          <w:sz w:val="32"/>
+        </w:rPr>
+        <w:t>B</w:t>
+      </w:r>
+    </w:p>
+    <w:p>
+      <w:pPr>
+        <w:pStyle w:val="ListParagraph"/>
+        <w:numPr>
+          <w:ilvl w:val="0"/>
+          <w:numId w:val="2"/>
+        </w:numPr>
+        <w:spacing w:line="360" w:lineRule="auto"/>
+        <w:rPr>
+          <w:rFonts w:ascii="Nirmala UI" w:hAnsi="Nirmala UI" w:cs="Nirmala UI"/>
+          <w:sz w:val="24"/>
+        </w:rPr>
+      </w:pPr>
+      <w:r>
+        <w:rPr>
+          <w:rFonts w:ascii="Nirmala UI" w:hAnsi="Nirmala UI" w:cs="Nirmala UI"/>
+          <w:b/>
+          <w:sz w:val="28"/>
+        </w:rPr>
+        <w:lastRenderedPageBreak/>
+        <w:t xml:space="preserve">Bankrupt/ Insolvent = </w:t>
+      </w:r>
+      <w:r>
+        <w:rPr>
+          <w:rFonts w:ascii="Nirmala UI" w:hAnsi="Nirmala UI" w:cs="Nirmala UI"/>
+          <w:b/>
+        </w:rPr>
+        <w:t xml:space="preserve">দেউলিয়া </w:t>
+      </w:r>
+      <w:r>
+        <w:rPr>
+          <w:rFonts w:ascii="Nirmala UI" w:hAnsi="Nirmala UI" w:cs="Nirmala UI"/>
+          <w:b/>
+          <w:sz w:val="24"/>
+        </w:rPr>
+        <w:t xml:space="preserve">= </w:t>
+      </w:r>
+      <w:r>
+        <w:rPr>
+          <w:rFonts w:ascii="Nirmala UI" w:hAnsi="Nirmala UI" w:cs="Nirmala UI"/>
+          <w:sz w:val="24"/>
+        </w:rPr>
+        <w:t>Who has no money to pay off (</w:t>
+      </w:r>
+      <w:r>
+        <w:rPr>
+          <w:rFonts w:ascii="Nirmala UI" w:hAnsi="Nirmala UI" w:cs="Nirmala UI"/>
+          <w:sz w:val="20"/>
+        </w:rPr>
+        <w:t>শোধ করা</w:t>
+      </w:r>
+      <w:r>
+        <w:rPr>
+          <w:rFonts w:ascii="Nirmala UI" w:hAnsi="Nirmala UI" w:cs="Nirmala UI"/>
+          <w:sz w:val="24"/>
+        </w:rPr>
+        <w:t>) his debts.</w:t>
+      </w:r>
+    </w:p>
+    <w:p>
+      <w:pPr>
+        <w:pStyle w:val="ListParagraph"/>
+        <w:numPr>
+          <w:ilvl w:val="0"/>
+          <w:numId w:val="2"/>
+        </w:numPr>
+        <w:spacing w:line="360" w:lineRule="auto"/>
+        <w:rPr>
+          <w:rFonts w:ascii="Nirmala UI" w:hAnsi="Nirmala UI" w:cs="Nirmala UI"/>
+          <w:sz w:val="24"/>
+        </w:rPr>
+      </w:pPr>
+      <w:r>
+        <w:rPr>
+          <w:rFonts w:ascii="Nirmala UI" w:hAnsi="Nirmala UI" w:cs="Nirmala UI"/>
+          <w:b/>
+          <w:sz w:val="28"/>
+        </w:rPr>
+        <w:t>Butcher =</w:t>
+      </w:r>
+      <w:r>
+        <w:rPr>
+          <w:rFonts w:ascii="Nirmala UI" w:hAnsi="Nirmala UI" w:cs="Nirmala UI"/>
+          <w:b/>
+          <w:sz w:val="24"/>
+        </w:rPr>
+        <w:t xml:space="preserve"> </w:t>
+      </w:r>
+      <w:r>
+        <w:rPr>
+          <w:rFonts w:ascii="Nirmala UI" w:hAnsi="Nirmala UI" w:cs="Nirmala UI"/>
+          <w:b/>
+        </w:rPr>
+        <w:t xml:space="preserve">মাংস বিক্রেতা </w:t>
+      </w:r>
+      <w:r>
+        <w:rPr>
+          <w:rFonts w:ascii="Nirmala UI" w:hAnsi="Nirmala UI" w:cs="Nirmala UI"/>
+          <w:b/>
+          <w:sz w:val="24"/>
+        </w:rPr>
+        <w:t xml:space="preserve">= </w:t>
+      </w:r>
+      <w:r>
+        <w:rPr>
+          <w:rFonts w:ascii="Nirmala UI" w:hAnsi="Nirmala UI" w:cs="Nirmala UI"/>
+          <w:sz w:val="24"/>
+        </w:rPr>
+        <w:t>Who sells meat.</w:t>
+      </w:r>
+    </w:p>
+    <w:p>
+      <w:pPr>
+        <w:pStyle w:val="ListParagraph"/>
+        <w:numPr>
+          <w:ilvl w:val="0"/>
+          <w:numId w:val="2"/>
+        </w:numPr>
+        <w:spacing w:line="360" w:lineRule="auto"/>
+        <w:rPr>
+          <w:rFonts w:ascii="Nirmala UI" w:hAnsi="Nirmala UI" w:cs="Nirmala UI"/>
+          <w:sz w:val="24"/>
+        </w:rPr>
+      </w:pPr>
+      <w:r>
+        <w:rPr>
+          <w:rFonts w:ascii="Nirmala UI" w:hAnsi="Nirmala UI" w:cs="Nirmala UI"/>
+          <w:b/>
+          <w:sz w:val="28"/>
+        </w:rPr>
+        <w:t xml:space="preserve">Beggar = </w:t>
+      </w:r>
+      <w:r>
+        <w:rPr>
+          <w:rFonts w:ascii="Nirmala UI" w:hAnsi="Nirmala UI" w:cs="Nirmala UI"/>
+          <w:b/>
+        </w:rPr>
+        <w:t xml:space="preserve">ভিক্ষুক </w:t>
+      </w:r>
+      <w:r>
+        <w:rPr>
+          <w:rFonts w:ascii="Nirmala UI" w:hAnsi="Nirmala UI" w:cs="Nirmala UI"/>
+          <w:b/>
+          <w:sz w:val="24"/>
+        </w:rPr>
+        <w:t xml:space="preserve">= </w:t>
+      </w:r>
+      <w:r>
+        <w:rPr>
+          <w:rFonts w:ascii="Nirmala UI" w:hAnsi="Nirmala UI" w:cs="Nirmala UI"/>
+          <w:sz w:val="24"/>
+        </w:rPr>
+        <w:t>Who lives on alms (</w:t>
+      </w:r>
+      <w:r>
+        <w:rPr>
+          <w:rFonts w:ascii="Nirmala UI" w:hAnsi="Nirmala UI" w:cs="Nirmala UI"/>
+          <w:sz w:val="20"/>
+        </w:rPr>
+        <w:t>ভিক্ষা</w:t>
+      </w:r>
+      <w:r>
+        <w:rPr>
+          <w:rFonts w:ascii="Nirmala UI" w:hAnsi="Nirmala UI" w:cs="Nirmala UI"/>
+          <w:sz w:val="24"/>
+        </w:rPr>
+        <w:t>).</w:t>
+      </w:r>
+    </w:p>
+    <w:p>
+      <w:pPr>
+        <w:pStyle w:val="ListParagraph"/>
+        <w:numPr>
+          <w:ilvl w:val="0"/>
+          <w:numId w:val="2"/>
+        </w:numPr>
+        <w:spacing w:line="360" w:lineRule="auto"/>
+        <w:rPr>
+          <w:rFonts w:ascii="Nirmala UI" w:hAnsi="Nirmala UI" w:cs="Nirmala UI"/>
+          <w:sz w:val="24"/>
+        </w:rPr>
+      </w:pPr>
+      <w:r>
+        <w:rPr>
+          <w:rFonts w:ascii="Nirmala UI" w:hAnsi="Nirmala UI" w:cs="Nirmala UI"/>
+          <w:b/>
+          <w:sz w:val="28"/>
+          <w:highlight w:val="yellow"/>
+        </w:rPr>
+        <w:t>Bellicose</w:t>
+      </w:r>
+      <w:r>
+        <w:rPr>
+          <w:rFonts w:ascii="Nirmala UI" w:hAnsi="Nirmala UI" w:cs="Nirmala UI"/>
+          <w:b/>
+          <w:sz w:val="28"/>
+        </w:rPr>
+        <w:t xml:space="preserve"> = </w:t>
+      </w:r>
+      <w:r>
+        <w:rPr>
+          <w:rFonts w:ascii="Nirmala UI" w:hAnsi="Nirmala UI" w:cs="Nirmala UI"/>
+          <w:b/>
+        </w:rPr>
+        <w:t xml:space="preserve">ঝগড়াটে </w:t>
+      </w:r>
+      <w:r>
+        <w:rPr>
+          <w:rFonts w:ascii="Nirmala UI" w:hAnsi="Nirmala UI" w:cs="Nirmala UI"/>
+          <w:b/>
+          <w:sz w:val="24"/>
+        </w:rPr>
+        <w:t xml:space="preserve">= </w:t>
+      </w:r>
+      <w:r>
+        <w:rPr>
+          <w:rFonts w:ascii="Nirmala UI" w:hAnsi="Nirmala UI" w:cs="Nirmala UI"/>
+          <w:sz w:val="24"/>
+        </w:rPr>
+        <w:t>Who is in habit of quarrelling.</w:t>
+      </w:r>
+    </w:p>
+    <w:p>
+      <w:pPr>
+        <w:pStyle w:val="ListParagraph"/>
+        <w:numPr>
+          <w:ilvl w:val="0"/>
+          <w:numId w:val="2"/>
+        </w:numPr>
+        <w:spacing w:line="360" w:lineRule="auto"/>
+        <w:rPr>
+          <w:rFonts w:ascii="Nirmala UI" w:hAnsi="Nirmala UI" w:cs="Nirmala UI"/>
+          <w:sz w:val="24"/>
+        </w:rPr>
+      </w:pPr>
+      <w:r>
+        <w:rPr>
+          <w:rFonts w:ascii="Nirmala UI" w:hAnsi="Nirmala UI" w:cs="Nirmala UI"/>
+          <w:b/>
+          <w:sz w:val="28"/>
+        </w:rPr>
+        <w:t xml:space="preserve">Blasphemy = </w:t>
+      </w:r>
+      <w:r>
+        <w:rPr>
+          <w:rFonts w:ascii="Nirmala UI" w:hAnsi="Nirmala UI" w:cs="Nirmala UI"/>
+          <w:b/>
+        </w:rPr>
+        <w:t xml:space="preserve">ঈশ্বরের নিন্দা </w:t>
+      </w:r>
+      <w:r>
+        <w:rPr>
+          <w:rFonts w:ascii="Nirmala UI" w:hAnsi="Nirmala UI" w:cs="Nirmala UI"/>
+          <w:sz w:val="24"/>
+        </w:rPr>
+        <w:t>= Use dirty language against God or religion.</w:t>
+      </w:r>
+    </w:p>
+    <w:p>
+      <w:pPr>
+        <w:pStyle w:val="ListParagraph"/>
+        <w:numPr>
+          <w:ilvl w:val="0"/>
+          <w:numId w:val="2"/>
+        </w:numPr>
+        <w:spacing w:line="360" w:lineRule="auto"/>
+        <w:rPr>
+          <w:rFonts w:ascii="Nirmala UI" w:hAnsi="Nirmala UI" w:cs="Nirmala UI"/>
+          <w:sz w:val="24"/>
+        </w:rPr>
+      </w:pPr>
+      <w:r>
+        <w:rPr>
+          <w:rFonts w:ascii="Nirmala UI" w:hAnsi="Nirmala UI" w:cs="Nirmala UI"/>
+          <w:b/>
+          <w:sz w:val="28"/>
+        </w:rPr>
+        <w:t>Bigot =</w:t>
+      </w:r>
+      <w:r>
+        <w:rPr>
+          <w:rFonts w:ascii="Nirmala UI" w:hAnsi="Nirmala UI" w:cs="Nirmala UI"/>
+          <w:b/>
+          <w:sz w:val="24"/>
+        </w:rPr>
+        <w:t xml:space="preserve"> </w:t>
+      </w:r>
+      <w:r>
+        <w:rPr>
+          <w:rFonts w:ascii="Nirmala UI" w:hAnsi="Nirmala UI" w:cs="Nirmala UI"/>
+          <w:b/>
+        </w:rPr>
+        <w:t>ধর্মান্ধ, গোঁড়া</w:t>
+      </w:r>
+      <w:r>
+        <w:rPr>
+          <w:rFonts w:ascii="Nirmala UI" w:hAnsi="Nirmala UI" w:cs="Nirmala UI"/>
+        </w:rPr>
+        <w:t xml:space="preserve"> </w:t>
+      </w:r>
+      <w:r>
+        <w:rPr>
+          <w:rFonts w:ascii="Nirmala UI" w:hAnsi="Nirmala UI" w:cs="Nirmala UI"/>
+          <w:sz w:val="24"/>
+        </w:rPr>
+        <w:t>= Who has narrow religious views.</w:t>
+      </w:r>
+      <w:r>
+        <w:rPr>
+          <w:rFonts w:ascii="Nirmala UI" w:hAnsi="Nirmala UI" w:cs="Nirmala UI"/>
+          <w:sz w:val="24"/>
+        </w:rPr>
+        <w:br/>
+      </w:r>
+      <w:r>
+        <w:rPr>
+          <w:rFonts w:ascii="Nirmala UI" w:hAnsi="Nirmala UI" w:cs="Nirmala UI"/>
+          <w:b/>
+          <w:sz w:val="24"/>
+        </w:rPr>
+        <w:t xml:space="preserve">Bigot = Bigotry = </w:t>
+      </w:r>
+      <w:r>
+        <w:rPr>
+          <w:rFonts w:ascii="Nirmala UI" w:hAnsi="Nirmala UI" w:cs="Nirmala UI"/>
+          <w:b/>
+          <w:sz w:val="24"/>
+          <w:highlight w:val="yellow"/>
+        </w:rPr>
+        <w:t>Fanaticism</w:t>
+      </w:r>
+    </w:p>
+    <w:p>
+      <w:pPr>
+        <w:pStyle w:val="ListParagraph"/>
+        <w:numPr>
+          <w:ilvl w:val="0"/>
+          <w:numId w:val="2"/>
+        </w:numPr>
+        <w:spacing w:line="360" w:lineRule="auto"/>
+        <w:rPr>
+          <w:rFonts w:ascii="Nirmala UI" w:hAnsi="Nirmala UI" w:cs="Nirmala UI"/>
+          <w:sz w:val="24"/>
+        </w:rPr>
+      </w:pPr>
+      <w:r>
+        <w:rPr>
+          <w:rFonts w:ascii="Nirmala UI" w:hAnsi="Nirmala UI" w:cs="Nirmala UI"/>
+          <w:b/>
+          <w:sz w:val="28"/>
+        </w:rPr>
+        <w:t>d</w:t>
+      </w:r>
+    </w:p>
+    <w:p>
+      <w:pPr>
+        <w:spacing w:line="360" w:lineRule="auto"/>
+        <w:rPr>
+          <w:rFonts w:ascii="Nirmala UI" w:hAnsi="Nirmala UI" w:cs="Nirmala UI"/>
+          <w:b/>
+          <w:sz w:val="32"/>
+        </w:rPr>
+      </w:pPr>
+      <w:r>
+        <w:rPr>
+          <w:rFonts w:ascii="Nirmala UI" w:hAnsi="Nirmala UI" w:cs="Nirmala UI"/>
+          <w:b/>
+          <w:sz w:val="32"/>
+        </w:rPr>
+        <w:t>C</w:t>
+      </w:r>
+    </w:p>
+    <w:p>
+      <w:pPr>
+        <w:pStyle w:val="ListParagraph"/>
+        <w:numPr>
+          <w:ilvl w:val="0"/>
+          <w:numId w:val="2"/>
+        </w:numPr>
+        <w:spacing w:line="360" w:lineRule="auto"/>
+        <w:rPr>
+          <w:rFonts w:ascii="Nirmala UI" w:hAnsi="Nirmala UI" w:cs="Nirmala UI"/>
+          <w:sz w:val="24"/>
+        </w:rPr>
+      </w:pPr>
+      <w:r>
+        <w:rPr>
+          <w:rFonts w:ascii="Nirmala UI" w:hAnsi="Nirmala UI" w:cs="Nirmala UI"/>
+          <w:b/>
+          <w:sz w:val="28"/>
+        </w:rPr>
+        <w:t>Co</w:t>
+      </w:r>
+      <w:r>
+        <w:rPr>
+          <w:rFonts w:ascii="Nirmala UI" w:hAnsi="Nirmala UI" w:cs="Nirmala UI"/>
+          <w:b/>
+          <w:sz w:val="28"/>
+        </w:rPr>
+        <w:t xml:space="preserve">lleague = </w:t>
+      </w:r>
+      <w:r>
+        <w:rPr>
+          <w:rFonts w:ascii="Nirmala UI" w:hAnsi="Nirmala UI" w:cs="Nirmala UI"/>
+          <w:b/>
+        </w:rPr>
+        <w:t>সহকর্মী</w:t>
+      </w:r>
+    </w:p>
+    <w:p>
+      <w:pPr>
+        <w:pStyle w:val="ListParagraph"/>
+        <w:numPr>
+          <w:ilvl w:val="0"/>
+          <w:numId w:val="2"/>
+        </w:numPr>
+        <w:spacing w:line="360" w:lineRule="auto"/>
+        <w:rPr>
+          <w:rFonts w:ascii="Nirmala UI" w:hAnsi="Nirmala UI" w:cs="Nirmala UI"/>
+          <w:sz w:val="24"/>
+        </w:rPr>
+      </w:pPr>
+      <w:r>
+        <w:rPr>
+          <w:rFonts w:ascii="Nirmala UI" w:hAnsi="Nirmala UI" w:cs="Nirmala UI"/>
+          <w:b/>
+          <w:sz w:val="28"/>
+        </w:rPr>
+        <w:t xml:space="preserve">Carpenter = </w:t>
+      </w:r>
+      <w:r>
+        <w:rPr>
+          <w:rFonts w:ascii="Nirmala UI" w:hAnsi="Nirmala UI" w:cs="Nirmala UI"/>
+          <w:b/>
+        </w:rPr>
+        <w:t xml:space="preserve">কাঠমিস্ত্রি </w:t>
+      </w:r>
+      <w:r>
+        <w:rPr>
+          <w:rFonts w:ascii="Nirmala UI" w:hAnsi="Nirmala UI" w:cs="Nirmala UI"/>
+          <w:b/>
+          <w:sz w:val="24"/>
+        </w:rPr>
+        <w:t xml:space="preserve">= </w:t>
+      </w:r>
+      <w:r>
+        <w:rPr>
+          <w:rFonts w:ascii="Nirmala UI" w:hAnsi="Nirmala UI" w:cs="Nirmala UI"/>
+          <w:sz w:val="24"/>
+        </w:rPr>
+        <w:t>Who makes furniture.</w:t>
+      </w:r>
+    </w:p>
+    <w:p>
+      <w:pPr>
+        <w:pStyle w:val="ListParagraph"/>
+        <w:numPr>
+          <w:ilvl w:val="0"/>
+          <w:numId w:val="2"/>
+        </w:numPr>
+        <w:spacing w:line="360" w:lineRule="auto"/>
+        <w:rPr>
+          <w:rFonts w:ascii="Nirmala UI" w:hAnsi="Nirmala UI" w:cs="Nirmala UI"/>
+          <w:sz w:val="24"/>
+        </w:rPr>
+      </w:pPr>
+      <w:r>
+        <w:rPr>
+          <w:rFonts w:ascii="Nirmala UI" w:hAnsi="Nirmala UI" w:cs="Nirmala UI"/>
+          <w:b/>
+          <w:sz w:val="28"/>
+          <w:highlight w:val="yellow"/>
+        </w:rPr>
+        <w:t>Compositor</w:t>
+      </w:r>
+      <w:r>
+        <w:rPr>
+          <w:rFonts w:ascii="Nirmala UI" w:hAnsi="Nirmala UI" w:cs="Nirmala UI"/>
+          <w:b/>
+          <w:sz w:val="28"/>
+        </w:rPr>
+        <w:t xml:space="preserve"> = </w:t>
+      </w:r>
+      <w:r>
+        <w:rPr>
+          <w:rFonts w:ascii="Nirmala UI" w:hAnsi="Nirmala UI" w:cs="Nirmala UI"/>
+          <w:sz w:val="24"/>
+        </w:rPr>
+        <w:t>Who sets types in a printing press.</w:t>
+      </w:r>
+    </w:p>
+    <w:p>
+      <w:pPr>
+        <w:pStyle w:val="ListParagraph"/>
+        <w:numPr>
+          <w:ilvl w:val="0"/>
+          <w:numId w:val="2"/>
+        </w:numPr>
+        <w:spacing w:line="360" w:lineRule="auto"/>
+        <w:rPr>
+          <w:rFonts w:ascii="Nirmala UI" w:hAnsi="Nirmala UI" w:cs="Nirmala UI"/>
+          <w:sz w:val="24"/>
+        </w:rPr>
+      </w:pPr>
+      <w:r>
+        <w:rPr>
+          <w:rFonts w:ascii="Nirmala UI" w:hAnsi="Nirmala UI" w:cs="Nirmala UI"/>
+          <w:b/>
+          <w:sz w:val="28"/>
+        </w:rPr>
+        <w:t xml:space="preserve">Contemporary = </w:t>
+      </w:r>
+      <w:r>
+        <w:rPr>
+          <w:rFonts w:ascii="Nirmala UI" w:hAnsi="Nirmala UI" w:cs="Nirmala UI"/>
+          <w:b/>
+        </w:rPr>
+        <w:t xml:space="preserve">সমকালীন ব্যক্তি </w:t>
+      </w:r>
+      <w:r>
+        <w:rPr>
+          <w:rFonts w:ascii="Nirmala UI" w:hAnsi="Nirmala UI" w:cs="Nirmala UI"/>
+          <w:b/>
+          <w:sz w:val="24"/>
+        </w:rPr>
+        <w:t xml:space="preserve">= </w:t>
+      </w:r>
+      <w:r>
+        <w:rPr>
+          <w:rFonts w:ascii="Nirmala UI" w:hAnsi="Nirmala UI" w:cs="Nirmala UI"/>
+          <w:sz w:val="24"/>
+        </w:rPr>
+        <w:t>Two persons living in the same age.</w:t>
+      </w:r>
+    </w:p>
+    <w:p>
+      <w:pPr>
+        <w:pStyle w:val="ListParagraph"/>
+        <w:numPr>
+          <w:ilvl w:val="0"/>
+          <w:numId w:val="2"/>
+        </w:numPr>
+        <w:spacing w:line="360" w:lineRule="auto"/>
+        <w:rPr>
+          <w:rFonts w:ascii="Nirmala UI" w:hAnsi="Nirmala UI" w:cs="Nirmala UI"/>
+          <w:sz w:val="24"/>
+        </w:rPr>
+      </w:pPr>
+      <w:r>
+        <w:rPr>
+          <w:rFonts w:ascii="Nirmala UI" w:hAnsi="Nirmala UI" w:cs="Nirmala UI"/>
+          <w:b/>
+          <w:sz w:val="28"/>
+        </w:rPr>
+        <w:t xml:space="preserve">Confectioner = </w:t>
+      </w:r>
+      <w:r>
+        <w:rPr>
+          <w:rFonts w:ascii="Nirmala UI" w:hAnsi="Nirmala UI" w:cs="Nirmala UI"/>
+          <w:b/>
+        </w:rPr>
+        <w:t xml:space="preserve">মিষ্টি দ্রব্য বিক্রেতা </w:t>
+      </w:r>
+      <w:r>
+        <w:rPr>
+          <w:rFonts w:ascii="Nirmala UI" w:hAnsi="Nirmala UI" w:cs="Nirmala UI"/>
+          <w:b/>
+          <w:sz w:val="24"/>
+        </w:rPr>
+        <w:t xml:space="preserve">= </w:t>
+      </w:r>
+      <w:r>
+        <w:rPr>
+          <w:rFonts w:ascii="Nirmala UI" w:hAnsi="Nirmala UI" w:cs="Nirmala UI"/>
+          <w:sz w:val="24"/>
+        </w:rPr>
+        <w:t>Who sells sweets and pastries.</w:t>
+      </w:r>
+    </w:p>
+    <w:p>
+      <w:pPr>
+        <w:pStyle w:val="ListParagraph"/>
+        <w:numPr>
+          <w:ilvl w:val="0"/>
+          <w:numId w:val="2"/>
+        </w:numPr>
+        <w:spacing w:line="360" w:lineRule="auto"/>
+        <w:rPr>
+          <w:rFonts w:ascii="Nirmala UI" w:hAnsi="Nirmala UI" w:cs="Nirmala UI"/>
+          <w:sz w:val="24"/>
+        </w:rPr>
+      </w:pPr>
+      <w:r>
+        <w:rPr>
+          <w:rFonts w:ascii="Nirmala UI" w:hAnsi="Nirmala UI" w:cs="Nirmala UI"/>
+          <w:b/>
+          <w:sz w:val="28"/>
+        </w:rPr>
+        <w:t xml:space="preserve">Cartographer = </w:t>
+      </w:r>
+      <w:r>
+        <w:rPr>
+          <w:rFonts w:ascii="Nirmala UI" w:hAnsi="Nirmala UI" w:cs="Nirmala UI"/>
+          <w:b/>
+        </w:rPr>
+        <w:t>মানচিত্রকর</w:t>
+      </w:r>
+      <w:r>
+        <w:rPr>
+          <w:rFonts w:ascii="Nirmala UI" w:hAnsi="Nirmala UI" w:cs="Nirmala UI"/>
+        </w:rPr>
+        <w:t xml:space="preserve"> </w:t>
+      </w:r>
+      <w:r>
+        <w:rPr>
+          <w:rFonts w:ascii="Nirmala UI" w:hAnsi="Nirmala UI" w:cs="Nirmala UI"/>
+          <w:sz w:val="24"/>
+        </w:rPr>
+        <w:t>= Who draws maps.</w:t>
+      </w:r>
+      <w:r>
+        <w:rPr>
+          <w:rFonts w:ascii="Nirmala UI" w:hAnsi="Nirmala UI" w:cs="Nirmala UI"/>
+          <w:sz w:val="24"/>
+        </w:rPr>
+        <w:br/>
+      </w:r>
+      <w:r>
+        <w:rPr>
+          <w:rFonts w:ascii="Nirmala UI" w:hAnsi="Nirmala UI" w:cs="Nirmala UI"/>
+          <w:b/>
+          <w:sz w:val="24"/>
+        </w:rPr>
+        <w:t xml:space="preserve">Cartography = </w:t>
+      </w:r>
+      <w:r>
+        <w:rPr>
+          <w:rFonts w:ascii="Nirmala UI" w:hAnsi="Nirmala UI" w:cs="Nirmala UI"/>
+          <w:sz w:val="24"/>
+        </w:rPr>
+        <w:t>Process of making maps.</w:t>
+      </w:r>
+    </w:p>
+    <w:p>
+      <w:pPr>
+        <w:pStyle w:val="ListParagraph"/>
+        <w:numPr>
+          <w:ilvl w:val="0"/>
+          <w:numId w:val="2"/>
+        </w:numPr>
+        <w:spacing w:line="360" w:lineRule="auto"/>
+        <w:rPr>
+          <w:rFonts w:ascii="Nirmala UI" w:hAnsi="Nirmala UI" w:cs="Nirmala UI"/>
+          <w:sz w:val="24"/>
+        </w:rPr>
+      </w:pPr>
+      <w:r>
+        <w:rPr>
+          <w:rFonts w:ascii="Nirmala UI" w:hAnsi="Nirmala UI" w:cs="Nirmala UI"/>
+          <w:b/>
+          <w:sz w:val="28"/>
+          <w:highlight w:val="yellow"/>
+        </w:rPr>
+        <w:t>Cobbler</w:t>
+      </w:r>
+      <w:r>
+        <w:rPr>
+          <w:rFonts w:ascii="Nirmala UI" w:hAnsi="Nirmala UI" w:cs="Nirmala UI"/>
+          <w:b/>
+          <w:sz w:val="28"/>
+        </w:rPr>
+        <w:t xml:space="preserve"> = </w:t>
+      </w:r>
+      <w:r>
+        <w:rPr>
+          <w:rFonts w:ascii="Nirmala UI" w:hAnsi="Nirmala UI" w:cs="Nirmala UI"/>
+          <w:b/>
+        </w:rPr>
+        <w:t>মুচি</w:t>
+      </w:r>
+      <w:r>
+        <w:rPr>
+          <w:rFonts w:ascii="Nirmala UI" w:hAnsi="Nirmala UI" w:cs="Nirmala UI"/>
+        </w:rPr>
+        <w:t xml:space="preserve"> </w:t>
+      </w:r>
+      <w:r>
+        <w:rPr>
+          <w:rFonts w:ascii="Nirmala UI" w:hAnsi="Nirmala UI" w:cs="Nirmala UI"/>
+          <w:sz w:val="24"/>
+        </w:rPr>
+        <w:t>= Who mend/repair shoes.</w:t>
+      </w:r>
+    </w:p>
+    <w:p>
+      <w:pPr>
+        <w:pStyle w:val="ListParagraph"/>
+        <w:numPr>
+          <w:ilvl w:val="0"/>
+          <w:numId w:val="2"/>
+        </w:numPr>
+        <w:spacing w:line="360" w:lineRule="auto"/>
+        <w:rPr>
+          <w:rFonts w:ascii="Nirmala UI" w:hAnsi="Nirmala UI" w:cs="Nirmala UI"/>
+          <w:sz w:val="24"/>
+        </w:rPr>
+      </w:pPr>
+      <w:r>
+        <w:rPr>
+          <w:rFonts w:ascii="Nirmala UI" w:hAnsi="Nirmala UI" w:cs="Nirmala UI"/>
+          <w:b/>
+          <w:sz w:val="28"/>
+        </w:rPr>
+        <w:t xml:space="preserve">Curator = </w:t>
+      </w:r>
+      <w:r>
+        <w:rPr>
+          <w:rFonts w:ascii="Nirmala UI" w:hAnsi="Nirmala UI" w:cs="Nirmala UI"/>
+          <w:b/>
+        </w:rPr>
+        <w:t>যাদুঘরের কর্মাধক্ষ্য</w:t>
+      </w:r>
+      <w:r>
+        <w:rPr>
+          <w:rFonts w:ascii="Nirmala UI" w:hAnsi="Nirmala UI" w:cs="Nirmala UI"/>
+        </w:rPr>
+        <w:t xml:space="preserve"> </w:t>
+      </w:r>
+      <w:r>
+        <w:rPr>
+          <w:rFonts w:ascii="Nirmala UI" w:hAnsi="Nirmala UI" w:cs="Nirmala UI"/>
+          <w:sz w:val="24"/>
+        </w:rPr>
+        <w:t>= The person in charge of a museum.</w:t>
+      </w:r>
+    </w:p>
+    <w:p>
+      <w:pPr>
+        <w:pStyle w:val="ListParagraph"/>
+        <w:numPr>
+          <w:ilvl w:val="0"/>
+          <w:numId w:val="2"/>
+        </w:numPr>
+        <w:spacing w:line="360" w:lineRule="auto"/>
+        <w:rPr>
+          <w:rFonts w:ascii="Nirmala UI" w:hAnsi="Nirmala UI" w:cs="Nirmala UI"/>
+          <w:sz w:val="24"/>
+        </w:rPr>
+      </w:pPr>
+      <w:r>
+        <w:rPr>
+          <w:rFonts w:ascii="Nirmala UI" w:hAnsi="Nirmala UI" w:cs="Nirmala UI"/>
+          <w:b/>
+          <w:sz w:val="28"/>
+        </w:rPr>
+        <w:t xml:space="preserve">Cosmopolitan = </w:t>
+      </w:r>
+      <w:r>
+        <w:rPr>
+          <w:rFonts w:ascii="Nirmala UI" w:hAnsi="Nirmala UI" w:cs="Nirmala UI"/>
+          <w:b/>
+        </w:rPr>
+        <w:t>বিশ্বপ্রেমিক</w:t>
+      </w:r>
+    </w:p>
+    <w:p>
+      <w:pPr>
+        <w:pStyle w:val="ListParagraph"/>
+        <w:numPr>
+          <w:ilvl w:val="0"/>
+          <w:numId w:val="2"/>
+        </w:numPr>
+        <w:spacing w:line="360" w:lineRule="auto"/>
+        <w:rPr>
+          <w:rFonts w:ascii="Nirmala UI" w:hAnsi="Nirmala UI" w:cs="Nirmala UI"/>
+          <w:sz w:val="24"/>
+        </w:rPr>
+      </w:pPr>
+      <w:r>
+        <w:rPr>
+          <w:rFonts w:ascii="Nirmala UI" w:hAnsi="Nirmala UI" w:cs="Nirmala UI"/>
+          <w:b/>
+          <w:sz w:val="28"/>
+        </w:rPr>
+        <w:t xml:space="preserve">Cassock = </w:t>
+      </w:r>
+      <w:r>
+        <w:rPr>
+          <w:rFonts w:ascii="Nirmala UI" w:hAnsi="Nirmala UI" w:cs="Nirmala UI"/>
+          <w:b/>
+        </w:rPr>
+        <w:t xml:space="preserve">যাজকদের আলখাল্লা </w:t>
+      </w:r>
+      <w:r>
+        <w:rPr>
+          <w:rFonts w:ascii="Nirmala UI" w:hAnsi="Nirmala UI" w:cs="Nirmala UI"/>
+          <w:sz w:val="24"/>
+        </w:rPr>
+        <w:t>= The gown worn by priests.</w:t>
+      </w:r>
+    </w:p>
+    <w:p>
+      <w:pPr>
+        <w:spacing w:line="360" w:lineRule="auto"/>
+        <w:rPr>
+          <w:rFonts w:ascii="Nirmala UI" w:hAnsi="Nirmala UI" w:cs="Nirmala UI"/>
+          <w:b/>
+          <w:sz w:val="32"/>
+        </w:rPr>
+      </w:pPr>
+      <w:r>
+        <w:rPr>
+          <w:rFonts w:ascii="Nirmala UI" w:hAnsi="Nirmala UI" w:cs="Nirmala UI"/>
+          <w:b/>
+          <w:sz w:val="32"/>
+        </w:rPr>
         <w:t>D</w:t>
       </w:r>
     </w:p>
@@ -1650,6 +2083,7 @@
           <w:b/>
           <w:sz w:val="28"/>
         </w:rPr>
+        <w:lastRenderedPageBreak/>
         <w:t xml:space="preserve">Exiled </w:t>
       </w:r>
       <w:r>
@@ -2195,332 +2629,445 @@
           <w:b/>
           <w:sz w:val="32"/>
         </w:rPr>
+        <w:t>H</w:t>
+      </w:r>
+    </w:p>
+    <w:p>
+      <w:pPr>
+        <w:pStyle w:val="ListParagraph"/>
+        <w:numPr>
+          <w:ilvl w:val="0"/>
+          <w:numId w:val="2"/>
+        </w:numPr>
+        <w:spacing w:line="360" w:lineRule="auto"/>
+        <w:rPr>
+          <w:rFonts w:ascii="Nirmala UI" w:hAnsi="Nirmala UI" w:cs="Nirmala UI"/>
+        </w:rPr>
+      </w:pPr>
+      <w:r>
+        <w:rPr>
+          <w:rFonts w:ascii="Nirmala UI" w:hAnsi="Nirmala UI" w:cs="Nirmala UI"/>
+          <w:b/>
+          <w:sz w:val="28"/>
+        </w:rPr>
+        <w:t xml:space="preserve">Hawker = </w:t>
+      </w:r>
+      <w:r>
+        <w:rPr>
+          <w:rFonts w:ascii="Nirmala UI" w:hAnsi="Nirmala UI" w:cs="Nirmala UI"/>
+          <w:b/>
+        </w:rPr>
+        <w:t>ফেরিও</w:t>
+      </w:r>
+      <w:r>
+        <w:rPr>
+          <w:rFonts w:ascii="Nirmala UI" w:hAnsi="Nirmala UI" w:cs="Nirmala UI"/>
+          <w:b/>
+        </w:rPr>
+        <w:t xml:space="preserve">য়ালা </w:t>
+      </w:r>
+      <w:r>
+        <w:rPr>
+          <w:rFonts w:ascii="Nirmala UI" w:hAnsi="Nirmala UI" w:cs="Nirmala UI"/>
+          <w:sz w:val="24"/>
+        </w:rPr>
+        <w:t>= Who travels for selling articles.</w:t>
+      </w:r>
+    </w:p>
+    <w:p>
+      <w:pPr>
+        <w:pStyle w:val="ListParagraph"/>
+        <w:numPr>
+          <w:ilvl w:val="0"/>
+          <w:numId w:val="2"/>
+        </w:numPr>
+        <w:spacing w:line="360" w:lineRule="auto"/>
+        <w:rPr>
+          <w:rFonts w:ascii="Nirmala UI" w:hAnsi="Nirmala UI" w:cs="Nirmala UI"/>
+        </w:rPr>
+      </w:pPr>
+      <w:r>
+        <w:rPr>
+          <w:rFonts w:ascii="Nirmala UI" w:hAnsi="Nirmala UI" w:cs="Nirmala UI"/>
+          <w:b/>
+          <w:sz w:val="28"/>
+        </w:rPr>
+        <w:t>Henpecked =</w:t>
+      </w:r>
+      <w:r>
+        <w:rPr>
+          <w:rFonts w:ascii="Nirmala UI" w:hAnsi="Nirmala UI" w:cs="Nirmala UI"/>
+          <w:b/>
+          <w:sz w:val="24"/>
+        </w:rPr>
+        <w:t xml:space="preserve"> </w:t>
+      </w:r>
+      <w:r>
+        <w:rPr>
+          <w:rFonts w:ascii="Nirmala UI" w:hAnsi="Nirmala UI" w:cs="Nirmala UI"/>
+          <w:b/>
+        </w:rPr>
+        <w:t xml:space="preserve">স্ত্রৈণ্য, বৌয়ের গোলাম </w:t>
+      </w:r>
+      <w:r>
+        <w:rPr>
+          <w:rFonts w:ascii="Nirmala UI" w:hAnsi="Nirmala UI" w:cs="Nirmala UI"/>
+          <w:b/>
+          <w:sz w:val="24"/>
+        </w:rPr>
+        <w:t xml:space="preserve">= </w:t>
+      </w:r>
+      <w:r>
+        <w:rPr>
+          <w:rFonts w:ascii="Nirmala UI" w:hAnsi="Nirmala UI" w:cs="Nirmala UI"/>
+          <w:sz w:val="24"/>
+        </w:rPr>
+        <w:t>A husband who follows the dictates of his wife.</w:t>
+      </w:r>
+    </w:p>
+    <w:p>
+      <w:pPr>
+        <w:spacing w:line="360" w:lineRule="auto"/>
+        <w:rPr>
+          <w:rFonts w:ascii="Nirmala UI" w:hAnsi="Nirmala UI" w:cs="Nirmala UI"/>
+          <w:b/>
+          <w:sz w:val="32"/>
+        </w:rPr>
+      </w:pPr>
+      <w:r>
+        <w:rPr>
+          <w:rFonts w:ascii="Nirmala UI" w:hAnsi="Nirmala UI" w:cs="Nirmala UI"/>
+          <w:b/>
+          <w:sz w:val="32"/>
+        </w:rPr>
+        <w:t>I</w:t>
+      </w:r>
+    </w:p>
+    <w:p>
+      <w:pPr>
+        <w:pStyle w:val="ListParagraph"/>
+        <w:numPr>
+          <w:ilvl w:val="0"/>
+          <w:numId w:val="2"/>
+        </w:numPr>
+        <w:spacing w:line="360" w:lineRule="auto"/>
+        <w:rPr>
+          <w:rFonts w:ascii="Nirmala UI" w:hAnsi="Nirmala UI" w:cs="Nirmala UI"/>
+          <w:sz w:val="24"/>
+        </w:rPr>
+      </w:pPr>
+      <w:r>
+        <w:rPr>
+          <w:rFonts w:ascii="Nirmala UI" w:hAnsi="Nirmala UI" w:cs="Nirmala UI"/>
+          <w:b/>
+          <w:sz w:val="28"/>
+        </w:rPr>
+        <w:t xml:space="preserve">Immigrant = </w:t>
+      </w:r>
+      <w:r>
+        <w:rPr>
+          <w:rFonts w:ascii="Nirmala UI" w:hAnsi="Nirmala UI" w:cs="Nirmala UI"/>
+          <w:b/>
+        </w:rPr>
+        <w:t>অভিবাসী</w:t>
+      </w:r>
+      <w:r>
+        <w:rPr>
+          <w:rFonts w:ascii="Nirmala UI" w:hAnsi="Nirmala UI" w:cs="Nirmala UI"/>
+        </w:rPr>
+        <w:t xml:space="preserve"> </w:t>
+      </w:r>
+      <w:r>
+        <w:rPr>
+          <w:rFonts w:ascii="Nirmala UI" w:hAnsi="Nirmala UI" w:cs="Nirmala UI"/>
+          <w:sz w:val="24"/>
+        </w:rPr>
+        <w:t>= I -&gt; Who enters in other country.</w:t>
+      </w:r>
+    </w:p>
+    <w:p>
+      <w:pPr>
+        <w:pStyle w:val="ListParagraph"/>
+        <w:numPr>
+          <w:ilvl w:val="0"/>
+          <w:numId w:val="2"/>
+        </w:numPr>
+        <w:spacing w:line="360" w:lineRule="auto"/>
+        <w:rPr>
+          <w:rFonts w:ascii="Nirmala UI" w:hAnsi="Nirmala UI" w:cs="Nirmala UI"/>
+          <w:sz w:val="24"/>
+        </w:rPr>
+      </w:pPr>
+      <w:r>
+        <w:rPr>
+          <w:rFonts w:ascii="Nirmala UI" w:hAnsi="Nirmala UI" w:cs="Nirmala UI"/>
+          <w:b/>
+          <w:sz w:val="28"/>
+        </w:rPr>
+        <w:t>I</w:t>
+      </w:r>
+      <w:r>
+        <w:rPr>
+          <w:rFonts w:ascii="Nirmala UI" w:hAnsi="Nirmala UI" w:cs="Nirmala UI"/>
+          <w:b/>
+          <w:sz w:val="28"/>
+        </w:rPr>
+        <w:t xml:space="preserve">conoclast = </w:t>
+      </w:r>
+      <w:r>
+        <w:rPr>
+          <w:rFonts w:ascii="Nirmala UI" w:hAnsi="Nirmala UI" w:cs="Nirmala UI"/>
+          <w:sz w:val="24"/>
+        </w:rPr>
+        <w:t>Who breaks images.</w:t>
+      </w:r>
+    </w:p>
+    <w:p>
+      <w:pPr>
+        <w:pStyle w:val="ListParagraph"/>
+        <w:numPr>
+          <w:ilvl w:val="0"/>
+          <w:numId w:val="2"/>
+        </w:numPr>
+        <w:spacing w:line="360" w:lineRule="auto"/>
+        <w:rPr>
+          <w:rFonts w:ascii="Nirmala UI" w:hAnsi="Nirmala UI" w:cs="Nirmala UI"/>
+          <w:sz w:val="24"/>
+        </w:rPr>
+      </w:pPr>
+      <w:r>
+        <w:rPr>
+          <w:rFonts w:ascii="Nirmala UI" w:hAnsi="Nirmala UI" w:cs="Nirmala UI"/>
+          <w:b/>
+          <w:sz w:val="28"/>
+        </w:rPr>
+        <w:t xml:space="preserve">Imposter = </w:t>
+      </w:r>
+      <w:r>
+        <w:rPr>
+          <w:rFonts w:ascii="Nirmala UI" w:hAnsi="Nirmala UI" w:cs="Nirmala UI"/>
+          <w:b/>
+        </w:rPr>
+        <w:t xml:space="preserve">প্রতারক </w:t>
+      </w:r>
+      <w:r>
+        <w:rPr>
+          <w:rFonts w:ascii="Nirmala UI" w:hAnsi="Nirmala UI" w:cs="Nirmala UI"/>
+          <w:b/>
+          <w:sz w:val="24"/>
+        </w:rPr>
+        <w:t xml:space="preserve">= </w:t>
+      </w:r>
+      <w:r>
+        <w:rPr>
+          <w:rFonts w:ascii="Nirmala UI" w:hAnsi="Nirmala UI" w:cs="Nirmala UI"/>
+          <w:sz w:val="24"/>
+        </w:rPr>
+        <w:t>Who pretends to be what he is not.</w:t>
+      </w:r>
+    </w:p>
+    <w:p>
+      <w:pPr>
+        <w:pStyle w:val="ListParagraph"/>
+        <w:numPr>
+          <w:ilvl w:val="0"/>
+          <w:numId w:val="2"/>
+        </w:numPr>
+        <w:spacing w:line="360" w:lineRule="auto"/>
+        <w:rPr>
+          <w:rFonts w:ascii="Nirmala UI" w:hAnsi="Nirmala UI" w:cs="Nirmala UI"/>
+          <w:sz w:val="24"/>
+        </w:rPr>
+      </w:pPr>
+      <w:r>
+        <w:rPr>
+          <w:rFonts w:ascii="Nirmala UI" w:hAnsi="Nirmala UI" w:cs="Nirmala UI"/>
+          <w:b/>
+          <w:sz w:val="28"/>
+          <w:highlight w:val="yellow"/>
+        </w:rPr>
+        <w:t>Idolater</w:t>
+      </w:r>
+      <w:r>
+        <w:rPr>
+          <w:rFonts w:ascii="Nirmala UI" w:hAnsi="Nirmala UI" w:cs="Nirmala UI"/>
+          <w:b/>
+          <w:sz w:val="28"/>
+        </w:rPr>
+        <w:t xml:space="preserve"> = </w:t>
+      </w:r>
+      <w:r>
+        <w:rPr>
+          <w:rFonts w:ascii="Nirmala UI" w:hAnsi="Nirmala UI" w:cs="Nirmala UI"/>
+          <w:b/>
+        </w:rPr>
+        <w:t>মূর্তিপূজারী</w:t>
+      </w:r>
+      <w:r>
+        <w:rPr>
+          <w:rFonts w:ascii="Nirmala UI" w:hAnsi="Nirmala UI" w:cs="Nirmala UI"/>
+        </w:rPr>
+        <w:t xml:space="preserve"> </w:t>
+      </w:r>
+      <w:r>
+        <w:rPr>
+          <w:rFonts w:ascii="Nirmala UI" w:hAnsi="Nirmala UI" w:cs="Nirmala UI"/>
+          <w:sz w:val="24"/>
+        </w:rPr>
+        <w:t>= Who worships idols.</w:t>
+      </w:r>
+    </w:p>
+    <w:p>
+      <w:pPr>
+        <w:pStyle w:val="ListParagraph"/>
+        <w:numPr>
+          <w:ilvl w:val="0"/>
+          <w:numId w:val="2"/>
+        </w:numPr>
+        <w:spacing w:line="360" w:lineRule="auto"/>
+        <w:rPr>
+          <w:rFonts w:ascii="Nirmala UI" w:hAnsi="Nirmala UI" w:cs="Nirmala UI"/>
+          <w:sz w:val="24"/>
+        </w:rPr>
+      </w:pPr>
+      <w:r>
+        <w:rPr>
+          <w:rFonts w:ascii="Nirmala UI" w:hAnsi="Nirmala UI" w:cs="Nirmala UI"/>
+          <w:b/>
+          <w:sz w:val="28"/>
+        </w:rPr>
+        <w:t xml:space="preserve">Iconoclasm = </w:t>
+      </w:r>
+      <w:r>
+        <w:rPr>
+          <w:rFonts w:ascii="Nirmala UI" w:hAnsi="Nirmala UI" w:cs="Nirmala UI"/>
+          <w:b/>
+        </w:rPr>
+        <w:t>প্রতিমাভাঙ্গা</w:t>
+      </w:r>
+      <w:r>
+        <w:rPr>
+          <w:rFonts w:ascii="Nirmala UI" w:hAnsi="Nirmala UI" w:cs="Nirmala UI"/>
+        </w:rPr>
+        <w:t xml:space="preserve"> </w:t>
+      </w:r>
+      <w:r>
+        <w:rPr>
+          <w:rFonts w:ascii="Nirmala UI" w:hAnsi="Nirmala UI" w:cs="Nirmala UI"/>
+          <w:sz w:val="24"/>
+        </w:rPr>
+        <w:t>= Breaking of religious or social images.</w:t>
+      </w:r>
+      <w:r>
+        <w:rPr>
+          <w:rFonts w:ascii="Nirmala UI" w:hAnsi="Nirmala UI" w:cs="Nirmala UI"/>
+          <w:sz w:val="24"/>
+        </w:rPr>
+        <w:br/>
+      </w:r>
+      <w:r>
+        <w:rPr>
+          <w:rFonts w:ascii="Nirmala UI" w:hAnsi="Nirmala UI" w:cs="Nirmala UI"/>
+          <w:b/>
+          <w:sz w:val="28"/>
+        </w:rPr>
+        <w:t xml:space="preserve">Iconoclast = </w:t>
+      </w:r>
+      <w:r>
+        <w:rPr>
+          <w:rFonts w:ascii="Nirmala UI" w:hAnsi="Nirmala UI" w:cs="Nirmala UI"/>
+          <w:b/>
+        </w:rPr>
+        <w:t>প্রতিমাভঙ্গকারী</w:t>
+      </w:r>
+      <w:r>
+        <w:rPr>
+          <w:rFonts w:ascii="Nirmala UI" w:hAnsi="Nirmala UI" w:cs="Nirmala UI"/>
+        </w:rPr>
+        <w:t xml:space="preserve"> </w:t>
+      </w:r>
+      <w:r>
+        <w:rPr>
+          <w:rFonts w:ascii="Nirmala UI" w:hAnsi="Nirmala UI" w:cs="Nirmala UI"/>
+          <w:sz w:val="24"/>
+        </w:rPr>
+        <w:t>= Who breaks idols/images.</w:t>
+      </w:r>
+    </w:p>
+    <w:p>
+      <w:pPr>
+        <w:pStyle w:val="ListParagraph"/>
+        <w:numPr>
+          <w:ilvl w:val="0"/>
+          <w:numId w:val="2"/>
+        </w:numPr>
+        <w:spacing w:line="360" w:lineRule="auto"/>
+        <w:rPr>
+          <w:rFonts w:ascii="Nirmala UI" w:hAnsi="Nirmala UI" w:cs="Nirmala UI"/>
+          <w:sz w:val="24"/>
+        </w:rPr>
+      </w:pPr>
+      <w:r>
+        <w:rPr>
+          <w:rFonts w:ascii="Nirmala UI" w:hAnsi="Nirmala UI" w:cs="Nirmala UI"/>
+          <w:b/>
+          <w:sz w:val="28"/>
+        </w:rPr>
+        <w:t xml:space="preserve">Idolatry = </w:t>
+      </w:r>
+      <w:r>
+        <w:rPr>
+          <w:rFonts w:ascii="Nirmala UI" w:hAnsi="Nirmala UI" w:cs="Nirmala UI"/>
+          <w:b/>
+        </w:rPr>
+        <w:t xml:space="preserve">মূর্তিপূজা </w:t>
+      </w:r>
+      <w:r>
+        <w:rPr>
+          <w:rFonts w:ascii="Nirmala UI" w:hAnsi="Nirmala UI" w:cs="Nirmala UI"/>
+          <w:sz w:val="24"/>
+        </w:rPr>
+        <w:t>= Worshipping idols/images.</w:t>
+      </w:r>
+    </w:p>
+    <w:p>
+      <w:pPr>
+        <w:spacing w:line="360" w:lineRule="auto"/>
+        <w:rPr>
+          <w:rFonts w:ascii="Nirmala UI" w:hAnsi="Nirmala UI" w:cs="Nirmala UI"/>
+          <w:b/>
+          <w:sz w:val="32"/>
+        </w:rPr>
+      </w:pPr>
+      <w:r>
+        <w:rPr>
+          <w:rFonts w:ascii="Nirmala UI" w:hAnsi="Nirmala UI" w:cs="Nirmala UI"/>
+          <w:b/>
+          <w:sz w:val="32"/>
+        </w:rPr>
+        <w:t>J</w:t>
+      </w:r>
+    </w:p>
+    <w:p>
+      <w:pPr>
+        <w:pStyle w:val="ListParagraph"/>
+        <w:numPr>
+          <w:ilvl w:val="0"/>
+          <w:numId w:val="2"/>
+        </w:numPr>
+        <w:spacing w:line="360" w:lineRule="auto"/>
+        <w:rPr>
+          <w:rFonts w:ascii="Nirmala UI" w:hAnsi="Nirmala UI" w:cs="Nirmala UI"/>
+          <w:sz w:val="24"/>
+        </w:rPr>
+      </w:pPr>
+      <w:r>
+        <w:rPr>
+          <w:rFonts w:ascii="Nirmala UI" w:hAnsi="Nirmala UI" w:cs="Nirmala UI"/>
+          <w:b/>
+          <w:sz w:val="28"/>
+        </w:rPr>
         <w:lastRenderedPageBreak/>
-        <w:t>H</w:t>
-      </w:r>
-    </w:p>
-    <w:p>
-      <w:pPr>
-        <w:pStyle w:val="ListParagraph"/>
-        <w:numPr>
-          <w:ilvl w:val="0"/>
-          <w:numId w:val="2"/>
-        </w:numPr>
-        <w:spacing w:line="360" w:lineRule="auto"/>
-        <w:rPr>
-          <w:rFonts w:ascii="Nirmala UI" w:hAnsi="Nirmala UI" w:cs="Nirmala UI"/>
-        </w:rPr>
-      </w:pPr>
-      <w:r>
-        <w:rPr>
-          <w:rFonts w:ascii="Nirmala UI" w:hAnsi="Nirmala UI" w:cs="Nirmala UI"/>
-          <w:b/>
-          <w:sz w:val="28"/>
-        </w:rPr>
-        <w:t xml:space="preserve">Hawker = </w:t>
-      </w:r>
-      <w:r>
-        <w:rPr>
-          <w:rFonts w:ascii="Nirmala UI" w:hAnsi="Nirmala UI" w:cs="Nirmala UI"/>
-          <w:b/>
-        </w:rPr>
-        <w:t>ফেরিও</w:t>
-      </w:r>
-      <w:r>
-        <w:rPr>
-          <w:rFonts w:ascii="Nirmala UI" w:hAnsi="Nirmala UI" w:cs="Nirmala UI"/>
-          <w:b/>
-        </w:rPr>
-        <w:t xml:space="preserve">য়ালা </w:t>
-      </w:r>
-      <w:r>
-        <w:rPr>
-          <w:rFonts w:ascii="Nirmala UI" w:hAnsi="Nirmala UI" w:cs="Nirmala UI"/>
-          <w:sz w:val="24"/>
-        </w:rPr>
-        <w:t>= Who travels for selling articles.</w:t>
-      </w:r>
-    </w:p>
-    <w:p>
-      <w:pPr>
-        <w:pStyle w:val="ListParagraph"/>
-        <w:numPr>
-          <w:ilvl w:val="0"/>
-          <w:numId w:val="2"/>
-        </w:numPr>
-        <w:spacing w:line="360" w:lineRule="auto"/>
-        <w:rPr>
-          <w:rFonts w:ascii="Nirmala UI" w:hAnsi="Nirmala UI" w:cs="Nirmala UI"/>
-        </w:rPr>
-      </w:pPr>
-      <w:r>
-        <w:rPr>
-          <w:rFonts w:ascii="Nirmala UI" w:hAnsi="Nirmala UI" w:cs="Nirmala UI"/>
-          <w:b/>
-          <w:sz w:val="28"/>
-        </w:rPr>
-        <w:t>Henpecked =</w:t>
-      </w:r>
-      <w:r>
-        <w:rPr>
-          <w:rFonts w:ascii="Nirmala UI" w:hAnsi="Nirmala UI" w:cs="Nirmala UI"/>
-          <w:b/>
-          <w:sz w:val="24"/>
-        </w:rPr>
-        <w:t xml:space="preserve"> </w:t>
-      </w:r>
-      <w:r>
-        <w:rPr>
-          <w:rFonts w:ascii="Nirmala UI" w:hAnsi="Nirmala UI" w:cs="Nirmala UI"/>
-          <w:b/>
-        </w:rPr>
-        <w:t xml:space="preserve">স্ত্রৈণ্য, বৌয়ের গোলাম </w:t>
-      </w:r>
-      <w:r>
-        <w:rPr>
-          <w:rFonts w:ascii="Nirmala UI" w:hAnsi="Nirmala UI" w:cs="Nirmala UI"/>
-          <w:b/>
-          <w:sz w:val="24"/>
-        </w:rPr>
-        <w:t xml:space="preserve">= </w:t>
-      </w:r>
-      <w:r>
-        <w:rPr>
-          <w:rFonts w:ascii="Nirmala UI" w:hAnsi="Nirmala UI" w:cs="Nirmala UI"/>
-          <w:sz w:val="24"/>
-        </w:rPr>
-        <w:t>A husband who follows the dictates of his wife.</w:t>
-      </w:r>
-    </w:p>
-    <w:p>
-      <w:pPr>
-        <w:spacing w:line="360" w:lineRule="auto"/>
-        <w:rPr>
-          <w:rFonts w:ascii="Nirmala UI" w:hAnsi="Nirmala UI" w:cs="Nirmala UI"/>
-          <w:b/>
-          <w:sz w:val="32"/>
-        </w:rPr>
-      </w:pPr>
-      <w:r>
-        <w:rPr>
-          <w:rFonts w:ascii="Nirmala UI" w:hAnsi="Nirmala UI" w:cs="Nirmala UI"/>
-          <w:b/>
-          <w:sz w:val="32"/>
-        </w:rPr>
-        <w:t>I</w:t>
-      </w:r>
-    </w:p>
-    <w:p>
-      <w:pPr>
-        <w:pStyle w:val="ListParagraph"/>
-        <w:numPr>
-          <w:ilvl w:val="0"/>
-          <w:numId w:val="2"/>
-        </w:numPr>
-        <w:spacing w:line="360" w:lineRule="auto"/>
-        <w:rPr>
-          <w:rFonts w:ascii="Nirmala UI" w:hAnsi="Nirmala UI" w:cs="Nirmala UI"/>
-          <w:sz w:val="24"/>
-        </w:rPr>
-      </w:pPr>
-      <w:r>
-        <w:rPr>
-          <w:rFonts w:ascii="Nirmala UI" w:hAnsi="Nirmala UI" w:cs="Nirmala UI"/>
-          <w:b/>
-          <w:sz w:val="28"/>
-        </w:rPr>
-        <w:t xml:space="preserve">Immigrant = </w:t>
-      </w:r>
-      <w:r>
-        <w:rPr>
-          <w:rFonts w:ascii="Nirmala UI" w:hAnsi="Nirmala UI" w:cs="Nirmala UI"/>
-          <w:b/>
-        </w:rPr>
-        <w:t>অভিবাসী</w:t>
-      </w:r>
-      <w:r>
-        <w:rPr>
-          <w:rFonts w:ascii="Nirmala UI" w:hAnsi="Nirmala UI" w:cs="Nirmala UI"/>
-        </w:rPr>
-        <w:t xml:space="preserve"> </w:t>
-      </w:r>
-      <w:r>
-        <w:rPr>
-          <w:rFonts w:ascii="Nirmala UI" w:hAnsi="Nirmala UI" w:cs="Nirmala UI"/>
-          <w:sz w:val="24"/>
-        </w:rPr>
-        <w:t>= I -&gt; Who enters in other country.</w:t>
-      </w:r>
-    </w:p>
-    <w:p>
-      <w:pPr>
-        <w:pStyle w:val="ListParagraph"/>
-        <w:numPr>
-          <w:ilvl w:val="0"/>
-          <w:numId w:val="2"/>
-        </w:numPr>
-        <w:spacing w:line="360" w:lineRule="auto"/>
-        <w:rPr>
-          <w:rFonts w:ascii="Nirmala UI" w:hAnsi="Nirmala UI" w:cs="Nirmala UI"/>
-          <w:sz w:val="24"/>
-        </w:rPr>
-      </w:pPr>
-      <w:r>
-        <w:rPr>
-          <w:rFonts w:ascii="Nirmala UI" w:hAnsi="Nirmala UI" w:cs="Nirmala UI"/>
-          <w:b/>
-          <w:sz w:val="28"/>
-        </w:rPr>
-        <w:t>I</w:t>
-      </w:r>
-      <w:r>
-        <w:rPr>
-          <w:rFonts w:ascii="Nirmala UI" w:hAnsi="Nirmala UI" w:cs="Nirmala UI"/>
-          <w:b/>
-          <w:sz w:val="28"/>
-        </w:rPr>
-        <w:t xml:space="preserve">conoclast = </w:t>
-      </w:r>
-      <w:r>
-        <w:rPr>
-          <w:rFonts w:ascii="Nirmala UI" w:hAnsi="Nirmala UI" w:cs="Nirmala UI"/>
-          <w:sz w:val="24"/>
-        </w:rPr>
-        <w:t>Who breaks images.</w:t>
-      </w:r>
-    </w:p>
-    <w:p>
-      <w:pPr>
-        <w:pStyle w:val="ListParagraph"/>
-        <w:numPr>
-          <w:ilvl w:val="0"/>
-          <w:numId w:val="2"/>
-        </w:numPr>
-        <w:spacing w:line="360" w:lineRule="auto"/>
-        <w:rPr>
-          <w:rFonts w:ascii="Nirmala UI" w:hAnsi="Nirmala UI" w:cs="Nirmala UI"/>
-          <w:sz w:val="24"/>
-        </w:rPr>
-      </w:pPr>
-      <w:r>
-        <w:rPr>
-          <w:rFonts w:ascii="Nirmala UI" w:hAnsi="Nirmala UI" w:cs="Nirmala UI"/>
-          <w:b/>
-          <w:sz w:val="28"/>
-        </w:rPr>
-        <w:t xml:space="preserve">Imposter = </w:t>
-      </w:r>
-      <w:r>
-        <w:rPr>
-          <w:rFonts w:ascii="Nirmala UI" w:hAnsi="Nirmala UI" w:cs="Nirmala UI"/>
-          <w:b/>
-        </w:rPr>
-        <w:t xml:space="preserve">প্রতারক </w:t>
-      </w:r>
-      <w:r>
-        <w:rPr>
-          <w:rFonts w:ascii="Nirmala UI" w:hAnsi="Nirmala UI" w:cs="Nirmala UI"/>
-          <w:b/>
-          <w:sz w:val="24"/>
-        </w:rPr>
-        <w:t xml:space="preserve">= </w:t>
-      </w:r>
-      <w:r>
-        <w:rPr>
-          <w:rFonts w:ascii="Nirmala UI" w:hAnsi="Nirmala UI" w:cs="Nirmala UI"/>
-          <w:sz w:val="24"/>
-        </w:rPr>
-        <w:t>Who pretends to be what he is not.</w:t>
-      </w:r>
-    </w:p>
-    <w:p>
-      <w:pPr>
-        <w:pStyle w:val="ListParagraph"/>
-        <w:numPr>
-          <w:ilvl w:val="0"/>
-          <w:numId w:val="2"/>
-        </w:numPr>
-        <w:spacing w:line="360" w:lineRule="auto"/>
-        <w:rPr>
-          <w:rFonts w:ascii="Nirmala UI" w:hAnsi="Nirmala UI" w:cs="Nirmala UI"/>
-          <w:sz w:val="24"/>
-        </w:rPr>
-      </w:pPr>
-      <w:r>
-        <w:rPr>
-          <w:rFonts w:ascii="Nirmala UI" w:hAnsi="Nirmala UI" w:cs="Nirmala UI"/>
-          <w:b/>
-          <w:sz w:val="28"/>
-          <w:highlight w:val="yellow"/>
-        </w:rPr>
-        <w:t>Idolater</w:t>
-      </w:r>
-      <w:r>
-        <w:rPr>
-          <w:rFonts w:ascii="Nirmala UI" w:hAnsi="Nirmala UI" w:cs="Nirmala UI"/>
-          <w:b/>
-          <w:sz w:val="28"/>
-        </w:rPr>
-        <w:t xml:space="preserve"> = </w:t>
-      </w:r>
-      <w:r>
-        <w:rPr>
-          <w:rFonts w:ascii="Nirmala UI" w:hAnsi="Nirmala UI" w:cs="Nirmala UI"/>
-          <w:b/>
-        </w:rPr>
-        <w:t>মূর্তিপূজারী</w:t>
-      </w:r>
-      <w:r>
-        <w:rPr>
-          <w:rFonts w:ascii="Nirmala UI" w:hAnsi="Nirmala UI" w:cs="Nirmala UI"/>
-        </w:rPr>
-        <w:t xml:space="preserve"> </w:t>
-      </w:r>
-      <w:r>
-        <w:rPr>
-          <w:rFonts w:ascii="Nirmala UI" w:hAnsi="Nirmala UI" w:cs="Nirmala UI"/>
-          <w:sz w:val="24"/>
-        </w:rPr>
-        <w:t>= Who worships idols.</w:t>
-      </w:r>
-    </w:p>
-    <w:p>
-      <w:pPr>
-        <w:spacing w:line="360" w:lineRule="auto"/>
-        <w:rPr>
-          <w:rFonts w:ascii="Nirmala UI" w:hAnsi="Nirmala UI" w:cs="Nirmala UI"/>
-          <w:b/>
-          <w:sz w:val="32"/>
-        </w:rPr>
-      </w:pPr>
-      <w:r>
-        <w:rPr>
-          <w:rFonts w:ascii="Nirmala UI" w:hAnsi="Nirmala UI" w:cs="Nirmala UI"/>
-          <w:b/>
-          <w:sz w:val="32"/>
-        </w:rPr>
-        <w:t>J</w:t>
-      </w:r>
-    </w:p>
-    <w:p>
-      <w:pPr>
-        <w:pStyle w:val="ListParagraph"/>
-        <w:numPr>
-          <w:ilvl w:val="0"/>
-          <w:numId w:val="2"/>
-        </w:numPr>
-        <w:spacing w:line="360" w:lineRule="auto"/>
-        <w:rPr>
-          <w:rFonts w:ascii="Nirmala UI" w:hAnsi="Nirmala UI" w:cs="Nirmala UI"/>
-          <w:sz w:val="24"/>
-        </w:rPr>
-      </w:pPr>
-      <w:r>
-        <w:rPr>
-          <w:rFonts w:ascii="Nirmala UI" w:hAnsi="Nirmala UI" w:cs="Nirmala UI"/>
-          <w:b/>
-          <w:sz w:val="28"/>
-        </w:rPr>
         <w:t xml:space="preserve">Jockey = </w:t>
       </w:r>
       <w:r>
@@ -3121,15 +3668,439 @@
           <w:b/>
           <w:sz w:val="28"/>
         </w:rPr>
+        <w:t xml:space="preserve">Mayor = </w:t>
+      </w:r>
+      <w:r>
+        <w:rPr>
+          <w:rFonts w:ascii="Nirmala UI" w:hAnsi="Nirmala UI" w:cs="Nirmala UI"/>
+          <w:b/>
+        </w:rPr>
+        <w:t>পৌরপিতা</w:t>
+      </w:r>
+      <w:r>
+        <w:rPr>
+          <w:rFonts w:ascii="Nirmala UI" w:hAnsi="Nirmala UI" w:cs="Nirmala UI"/>
+        </w:rPr>
+        <w:t xml:space="preserve"> </w:t>
+      </w:r>
+      <w:r>
+        <w:rPr>
+          <w:rFonts w:ascii="Nirmala UI" w:hAnsi="Nirmala UI" w:cs="Nirmala UI"/>
+          <w:sz w:val="24"/>
+        </w:rPr>
+        <w:t>= The head of a town council or cooperation.</w:t>
+      </w:r>
+    </w:p>
+    <w:p>
+      <w:pPr>
+        <w:pStyle w:val="ListParagraph"/>
+        <w:numPr>
+          <w:ilvl w:val="0"/>
+          <w:numId w:val="2"/>
+        </w:numPr>
+        <w:spacing w:line="360" w:lineRule="auto"/>
+        <w:rPr>
+          <w:rFonts w:ascii="Nirmala UI" w:hAnsi="Nirmala UI" w:cs="Nirmala UI"/>
+          <w:sz w:val="24"/>
+        </w:rPr>
+      </w:pPr>
+      <w:r>
+        <w:rPr>
+          <w:rFonts w:ascii="Nirmala UI" w:hAnsi="Nirmala UI" w:cs="Nirmala UI"/>
+          <w:b/>
+          <w:sz w:val="28"/>
+        </w:rPr>
+        <w:t xml:space="preserve">Meteorologist = </w:t>
+      </w:r>
+      <w:r>
+        <w:rPr>
+          <w:rFonts w:ascii="Nirmala UI" w:hAnsi="Nirmala UI" w:cs="Nirmala UI"/>
+          <w:b/>
+        </w:rPr>
+        <w:t>আবহাওয়াবিদ</w:t>
+      </w:r>
+      <w:r>
+        <w:rPr>
+          <w:rFonts w:ascii="Nirmala UI" w:hAnsi="Nirmala UI" w:cs="Nirmala UI"/>
+        </w:rPr>
+        <w:t xml:space="preserve"> </w:t>
+      </w:r>
+      <w:r>
+        <w:rPr>
+          <w:rFonts w:ascii="Nirmala UI" w:hAnsi="Nirmala UI" w:cs="Nirmala UI"/>
+          <w:sz w:val="24"/>
+        </w:rPr>
+        <w:t xml:space="preserve">= </w:t>
+      </w:r>
+      <w:r>
+        <w:rPr>
+          <w:rFonts w:ascii="Nirmala UI" w:hAnsi="Nirmala UI" w:cs="Nirmala UI"/>
+          <w:sz w:val="24"/>
+        </w:rPr>
+        <w:t xml:space="preserve">Who studies meteorology. </w:t>
+      </w:r>
+    </w:p>
+    <w:p>
+      <w:pPr>
+        <w:pStyle w:val="ListParagraph"/>
+        <w:numPr>
+          <w:ilvl w:val="0"/>
+          <w:numId w:val="2"/>
+        </w:numPr>
+        <w:spacing w:line="360" w:lineRule="auto"/>
+        <w:rPr>
+          <w:rFonts w:ascii="Nirmala UI" w:hAnsi="Nirmala UI" w:cs="Nirmala UI"/>
+          <w:sz w:val="24"/>
+        </w:rPr>
+      </w:pPr>
+      <w:r>
+        <w:rPr>
+          <w:rFonts w:ascii="Nirmala UI" w:hAnsi="Nirmala UI" w:cs="Nirmala UI"/>
+          <w:b/>
+          <w:sz w:val="28"/>
+          <w:highlight w:val="yellow"/>
+        </w:rPr>
+        <w:t>Malingerer</w:t>
+      </w:r>
+      <w:r>
+        <w:rPr>
+          <w:rFonts w:ascii="Nirmala UI" w:hAnsi="Nirmala UI" w:cs="Nirmala UI"/>
+          <w:sz w:val="28"/>
+        </w:rPr>
+        <w:t xml:space="preserve"> </w:t>
+      </w:r>
+      <w:r>
+        <w:rPr>
+          <w:rFonts w:ascii="Nirmala UI" w:hAnsi="Nirmala UI" w:cs="Nirmala UI"/>
+          <w:b/>
+          <w:sz w:val="28"/>
+        </w:rPr>
+        <w:t xml:space="preserve">= </w:t>
+      </w:r>
+      <w:r>
+        <w:rPr>
+          <w:rFonts w:ascii="Nirmala UI" w:hAnsi="Nirmala UI" w:cs="Nirmala UI"/>
+          <w:b/>
+        </w:rPr>
+        <w:t>কাজচোর</w:t>
+      </w:r>
+      <w:r>
+        <w:rPr>
+          <w:rFonts w:ascii="Nirmala UI" w:hAnsi="Nirmala UI" w:cs="Nirmala UI"/>
+        </w:rPr>
+        <w:t xml:space="preserve"> </w:t>
+      </w:r>
+      <w:r>
+        <w:rPr>
+          <w:rFonts w:ascii="Nirmala UI" w:hAnsi="Nirmala UI" w:cs="Nirmala UI"/>
+          <w:sz w:val="24"/>
+        </w:rPr>
+        <w:t>= Who pretends illness to escape duty.</w:t>
+      </w:r>
+    </w:p>
+    <w:p>
+      <w:pPr>
+        <w:pStyle w:val="ListParagraph"/>
+        <w:numPr>
+          <w:ilvl w:val="0"/>
+          <w:numId w:val="2"/>
+        </w:numPr>
+        <w:spacing w:line="360" w:lineRule="auto"/>
+        <w:rPr>
+          <w:rFonts w:ascii="Nirmala UI" w:hAnsi="Nirmala UI" w:cs="Nirmala UI"/>
+          <w:sz w:val="24"/>
+        </w:rPr>
+      </w:pPr>
+      <w:r>
+        <w:rPr>
+          <w:rFonts w:ascii="Nirmala UI" w:hAnsi="Nirmala UI" w:cs="Nirmala UI"/>
+          <w:b/>
+          <w:sz w:val="28"/>
+        </w:rPr>
+        <w:t xml:space="preserve">Monotheism = </w:t>
+      </w:r>
+      <w:r>
+        <w:rPr>
+          <w:rFonts w:ascii="Nirmala UI" w:hAnsi="Nirmala UI" w:cs="Nirmala UI"/>
+          <w:b/>
+        </w:rPr>
+        <w:t>একেশ্বরবাদ</w:t>
+      </w:r>
+      <w:r>
+        <w:rPr>
+          <w:rFonts w:ascii="Nirmala UI" w:hAnsi="Nirmala UI" w:cs="Nirmala UI"/>
+        </w:rPr>
+        <w:t xml:space="preserve"> </w:t>
+      </w:r>
+      <w:r>
+        <w:rPr>
+          <w:rFonts w:ascii="Nirmala UI" w:hAnsi="Nirmala UI" w:cs="Nirmala UI"/>
+          <w:sz w:val="24"/>
+        </w:rPr>
+        <w:t>= Belief in one God.</w:t>
+      </w:r>
+      <w:r>
+        <w:rPr>
+          <w:rFonts w:ascii="Nirmala UI" w:hAnsi="Nirmala UI" w:cs="Nirmala UI"/>
+          <w:sz w:val="24"/>
+        </w:rPr>
+        <w:br/>
+      </w:r>
+      <w:r>
+        <w:rPr>
+          <w:rFonts w:ascii="Nirmala UI" w:hAnsi="Nirmala UI" w:cs="Nirmala UI"/>
+          <w:b/>
+          <w:sz w:val="28"/>
+        </w:rPr>
+        <w:t>Polytheism =</w:t>
+      </w:r>
+      <w:r>
+        <w:rPr>
+          <w:rFonts w:ascii="Nirmala UI" w:hAnsi="Nirmala UI" w:cs="Nirmala UI"/>
+          <w:b/>
+          <w:sz w:val="28"/>
+        </w:rPr>
+        <w:t xml:space="preserve"> </w:t>
+      </w:r>
+      <w:r>
+        <w:rPr>
+          <w:rFonts w:ascii="Nirmala UI" w:hAnsi="Nirmala UI" w:cs="Nirmala UI"/>
+          <w:b/>
+        </w:rPr>
+        <w:t>বহু ঈশ্বরবাদ</w:t>
+      </w:r>
+      <w:r>
+        <w:rPr>
+          <w:rFonts w:ascii="Nirmala UI" w:hAnsi="Nirmala UI" w:cs="Nirmala UI"/>
+          <w:b/>
+        </w:rPr>
+        <w:t xml:space="preserve"> </w:t>
+      </w:r>
+      <w:r>
+        <w:rPr>
+          <w:rFonts w:ascii="Nirmala UI" w:hAnsi="Nirmala UI" w:cs="Nirmala UI"/>
+          <w:sz w:val="24"/>
+        </w:rPr>
+        <w:t>= Belief in many Gods.</w:t>
+      </w:r>
+      <w:r>
+        <w:rPr>
+          <w:rFonts w:ascii="Nirmala UI" w:hAnsi="Nirmala UI" w:cs="Nirmala UI"/>
+          <w:sz w:val="28"/>
+        </w:rPr>
+        <w:br/>
+      </w:r>
+      <w:r>
+        <w:rPr>
+          <w:rFonts w:ascii="Nirmala UI" w:hAnsi="Nirmala UI" w:cs="Nirmala UI"/>
+          <w:b/>
+          <w:sz w:val="28"/>
+        </w:rPr>
+        <w:t>Pan</w:t>
+      </w:r>
+      <w:r>
+        <w:rPr>
+          <w:rFonts w:ascii="Nirmala UI" w:hAnsi="Nirmala UI" w:cs="Nirmala UI"/>
+          <w:b/>
+          <w:sz w:val="28"/>
+        </w:rPr>
+        <w:t xml:space="preserve">theism = </w:t>
+      </w:r>
+      <w:r>
+        <w:rPr>
+          <w:rFonts w:ascii="Nirmala UI" w:hAnsi="Nirmala UI" w:cs="Nirmala UI"/>
+          <w:b/>
+        </w:rPr>
+        <w:t>সর্বেশ্বরবাদ</w:t>
+      </w:r>
+      <w:r>
+        <w:rPr>
+          <w:rFonts w:ascii="Nirmala UI" w:hAnsi="Nirmala UI" w:cs="Nirmala UI"/>
+        </w:rPr>
+        <w:t xml:space="preserve"> </w:t>
+      </w:r>
+      <w:r>
+        <w:rPr>
+          <w:rFonts w:ascii="Nirmala UI" w:hAnsi="Nirmala UI" w:cs="Nirmala UI"/>
+          <w:sz w:val="24"/>
+        </w:rPr>
+        <w:t>= Belief that God exist in all natural things.</w:t>
+      </w:r>
+      <w:r>
+        <w:rPr>
+          <w:rFonts w:ascii="Nirmala UI" w:hAnsi="Nirmala UI" w:cs="Nirmala UI"/>
+          <w:sz w:val="28"/>
+        </w:rPr>
+        <w:br/>
+      </w:r>
+      <w:r>
+        <w:rPr>
+          <w:rFonts w:ascii="Nirmala UI" w:hAnsi="Nirmala UI" w:cs="Nirmala UI"/>
+          <w:b/>
+          <w:sz w:val="28"/>
+        </w:rPr>
+        <w:t xml:space="preserve">Theist = </w:t>
+      </w:r>
+      <w:r>
+        <w:rPr>
+          <w:rFonts w:ascii="Nirmala UI" w:hAnsi="Nirmala UI" w:cs="Nirmala UI"/>
+          <w:b/>
+        </w:rPr>
+        <w:t>আস্তিক</w:t>
+      </w:r>
+      <w:r>
+        <w:rPr>
+          <w:rFonts w:ascii="Nirmala UI" w:hAnsi="Nirmala UI" w:cs="Nirmala UI"/>
+        </w:rPr>
+        <w:t xml:space="preserve"> </w:t>
+      </w:r>
+      <w:r>
+        <w:rPr>
+          <w:rFonts w:ascii="Nirmala UI" w:hAnsi="Nirmala UI" w:cs="Nirmala UI"/>
+          <w:sz w:val="24"/>
+        </w:rPr>
+        <w:t>= Who believes in God.</w:t>
+      </w:r>
+      <w:r>
+        <w:rPr>
+          <w:rFonts w:ascii="Nirmala UI" w:hAnsi="Nirmala UI" w:cs="Nirmala UI"/>
+          <w:sz w:val="28"/>
+        </w:rPr>
+        <w:br/>
+      </w:r>
+      <w:r>
+        <w:rPr>
+          <w:rFonts w:ascii="Nirmala UI" w:hAnsi="Nirmala UI" w:cs="Nirmala UI"/>
+          <w:b/>
+          <w:sz w:val="28"/>
+        </w:rPr>
+        <w:t xml:space="preserve">Atheist = </w:t>
+      </w:r>
+      <w:r>
+        <w:rPr>
+          <w:rFonts w:ascii="Nirmala UI" w:hAnsi="Nirmala UI" w:cs="Nirmala UI"/>
+          <w:b/>
+        </w:rPr>
+        <w:t>নাস্তিক</w:t>
+      </w:r>
+      <w:r>
+        <w:rPr>
+          <w:rFonts w:ascii="Nirmala UI" w:hAnsi="Nirmala UI" w:cs="Nirmala UI"/>
+        </w:rPr>
+        <w:t xml:space="preserve"> </w:t>
+      </w:r>
+      <w:r>
+        <w:rPr>
+          <w:rFonts w:ascii="Nirmala UI" w:hAnsi="Nirmala UI" w:cs="Nirmala UI"/>
+          <w:sz w:val="24"/>
+        </w:rPr>
+        <w:t xml:space="preserve">= </w:t>
+      </w:r>
+      <w:r>
+        <w:rPr>
+          <w:rFonts w:ascii="Nirmala UI" w:hAnsi="Nirmala UI" w:cs="Nirmala UI"/>
+          <w:sz w:val="24"/>
+        </w:rPr>
+        <w:t>Who doesn’t believe in God.</w:t>
+      </w:r>
+      <w:r>
+        <w:rPr>
+          <w:rFonts w:ascii="Nirmala UI" w:hAnsi="Nirmala UI" w:cs="Nirmala UI"/>
+          <w:sz w:val="28"/>
+        </w:rPr>
+        <w:br/>
+      </w:r>
+      <w:r>
+        <w:rPr>
+          <w:rFonts w:ascii="Nirmala UI" w:hAnsi="Nirmala UI" w:cs="Nirmala UI"/>
+          <w:b/>
+          <w:sz w:val="28"/>
+        </w:rPr>
+        <w:t xml:space="preserve">Agnostic = </w:t>
+      </w:r>
+      <w:r>
+        <w:rPr>
+          <w:rFonts w:ascii="Nirmala UI" w:hAnsi="Nirmala UI" w:cs="Nirmala UI"/>
+          <w:b/>
+        </w:rPr>
+        <w:t xml:space="preserve">অজ্ঞেয়বাদী </w:t>
+      </w:r>
+      <w:r>
+        <w:rPr>
+          <w:rFonts w:ascii="Nirmala UI" w:hAnsi="Nirmala UI" w:cs="Nirmala UI"/>
+          <w:b/>
+          <w:sz w:val="24"/>
+        </w:rPr>
+        <w:t xml:space="preserve">= </w:t>
+      </w:r>
+      <w:r>
+        <w:rPr>
+          <w:rFonts w:ascii="Nirmala UI" w:hAnsi="Nirmala UI" w:cs="Nirmala UI"/>
+          <w:sz w:val="24"/>
+        </w:rPr>
+        <w:t>Who is not sure of God.</w:t>
+      </w:r>
+    </w:p>
+    <w:p>
+      <w:pPr>
+        <w:pStyle w:val="ListParagraph"/>
+        <w:numPr>
+          <w:ilvl w:val="0"/>
+          <w:numId w:val="2"/>
+        </w:numPr>
+        <w:spacing w:line="360" w:lineRule="auto"/>
+        <w:rPr>
+          <w:rFonts w:ascii="Nirmala UI" w:hAnsi="Nirmala UI" w:cs="Nirmala UI"/>
+          <w:sz w:val="24"/>
+        </w:rPr>
+      </w:pPr>
+    </w:p>
+    <w:p>
+      <w:pPr>
+        <w:spacing w:line="360" w:lineRule="auto"/>
+        <w:rPr>
+          <w:rFonts w:ascii="Nirmala UI" w:hAnsi="Nirmala UI" w:cs="Nirmala UI"/>
+          <w:b/>
+          <w:sz w:val="32"/>
+        </w:rPr>
+      </w:pPr>
+      <w:r>
+        <w:rPr>
+          <w:rFonts w:ascii="Nirmala UI" w:hAnsi="Nirmala UI" w:cs="Nirmala UI"/>
+          <w:b/>
+          <w:sz w:val="32"/>
+        </w:rPr>
         <w:lastRenderedPageBreak/>
-        <w:t xml:space="preserve">Mayor = </w:t>
-      </w:r>
-      <w:r>
-        <w:rPr>
-          <w:rFonts w:ascii="Nirmala UI" w:hAnsi="Nirmala UI" w:cs="Nirmala UI"/>
-          <w:b/>
-        </w:rPr>
-        <w:t>পৌরপিতা</w:t>
+        <w:t>N</w:t>
+      </w:r>
+    </w:p>
+    <w:p>
+      <w:pPr>
+        <w:pStyle w:val="ListParagraph"/>
+        <w:numPr>
+          <w:ilvl w:val="0"/>
+          <w:numId w:val="2"/>
+        </w:numPr>
+        <w:spacing w:line="360" w:lineRule="auto"/>
+        <w:rPr>
+          <w:rFonts w:ascii="Nirmala UI" w:hAnsi="Nirmala UI" w:cs="Nirmala UI"/>
+          <w:sz w:val="24"/>
+        </w:rPr>
+      </w:pPr>
+      <w:r>
+        <w:rPr>
+          <w:rFonts w:ascii="Nirmala UI" w:hAnsi="Nirmala UI" w:cs="Nirmala UI"/>
+          <w:b/>
+          <w:sz w:val="28"/>
+        </w:rPr>
+        <w:t xml:space="preserve">Novelist = </w:t>
+      </w:r>
+      <w:r>
+        <w:rPr>
+          <w:rFonts w:ascii="Nirmala UI" w:hAnsi="Nirmala UI" w:cs="Nirmala UI"/>
+          <w:b/>
+        </w:rPr>
+        <w:t>ঔপন্যাসিক</w:t>
       </w:r>
       <w:r>
         <w:rPr>
@@ -3142,46 +4113,154 @@
           <w:rFonts w:ascii="Nirmala UI" w:hAnsi="Nirmala UI" w:cs="Nirmala UI"/>
           <w:sz w:val="24"/>
         </w:rPr>
-        <w:t>= The head of a town council or cooperation.</w:t>
-      </w:r>
-    </w:p>
-    <w:p>
-      <w:pPr>
-        <w:pStyle w:val="ListParagraph"/>
-        <w:numPr>
-          <w:ilvl w:val="0"/>
-          <w:numId w:val="2"/>
-        </w:numPr>
-        <w:spacing w:line="360" w:lineRule="auto"/>
-        <w:rPr>
-          <w:rFonts w:ascii="Nirmala UI" w:hAnsi="Nirmala UI" w:cs="Nirmala UI"/>
-          <w:sz w:val="24"/>
-        </w:rPr>
-      </w:pPr>
-      <w:r>
-        <w:rPr>
-          <w:rFonts w:ascii="Nirmala UI" w:hAnsi="Nirmala UI" w:cs="Nirmala UI"/>
-          <w:b/>
-          <w:sz w:val="28"/>
-        </w:rPr>
-        <w:t xml:space="preserve">Meteorologist = </w:t>
-      </w:r>
-      <w:r>
-        <w:rPr>
-          <w:rFonts w:ascii="Nirmala UI" w:hAnsi="Nirmala UI" w:cs="Nirmala UI"/>
-          <w:b/>
-        </w:rPr>
-        <w:t>আবহাওয়াবিদ</w:t>
-      </w:r>
-      <w:r>
-        <w:rPr>
-          <w:rFonts w:ascii="Nirmala UI" w:hAnsi="Nirmala UI" w:cs="Nirmala UI"/>
+        <w:t>= Who writes novel.</w:t>
+      </w:r>
+    </w:p>
+    <w:p>
+      <w:pPr>
+        <w:spacing w:line="360" w:lineRule="auto"/>
+        <w:rPr>
+          <w:rFonts w:ascii="Nirmala UI" w:hAnsi="Nirmala UI" w:cs="Nirmala UI"/>
+          <w:b/>
+          <w:sz w:val="32"/>
+        </w:rPr>
+      </w:pPr>
+      <w:r>
+        <w:rPr>
+          <w:rFonts w:ascii="Nirmala UI" w:hAnsi="Nirmala UI" w:cs="Nirmala UI"/>
+          <w:b/>
+          <w:sz w:val="32"/>
+        </w:rPr>
+        <w:t>O</w:t>
+      </w:r>
+    </w:p>
+    <w:p>
+      <w:pPr>
+        <w:pStyle w:val="ListParagraph"/>
+        <w:numPr>
+          <w:ilvl w:val="0"/>
+          <w:numId w:val="2"/>
+        </w:numPr>
+        <w:spacing w:line="360" w:lineRule="auto"/>
+        <w:rPr>
+          <w:rFonts w:ascii="Nirmala UI" w:hAnsi="Nirmala UI" w:cs="Nirmala UI"/>
+          <w:sz w:val="24"/>
+        </w:rPr>
+      </w:pPr>
+    </w:p>
+    <w:p>
+      <w:pPr>
+        <w:spacing w:line="360" w:lineRule="auto"/>
+        <w:rPr>
+          <w:rFonts w:ascii="Nirmala UI" w:hAnsi="Nirmala UI" w:cs="Nirmala UI"/>
+          <w:b/>
+          <w:sz w:val="32"/>
+        </w:rPr>
+      </w:pPr>
+      <w:r>
+        <w:rPr>
+          <w:rFonts w:ascii="Nirmala UI" w:hAnsi="Nirmala UI" w:cs="Nirmala UI"/>
+          <w:b/>
+          <w:sz w:val="32"/>
+        </w:rPr>
+        <w:t>P</w:t>
+      </w:r>
+    </w:p>
+    <w:p>
+      <w:pPr>
+        <w:pStyle w:val="ListParagraph"/>
+        <w:numPr>
+          <w:ilvl w:val="0"/>
+          <w:numId w:val="2"/>
+        </w:numPr>
+        <w:spacing w:line="360" w:lineRule="auto"/>
+        <w:rPr>
+          <w:rFonts w:ascii="Nirmala UI" w:hAnsi="Nirmala UI" w:cs="Nirmala UI"/>
+          <w:sz w:val="24"/>
+        </w:rPr>
+      </w:pPr>
+      <w:r>
+        <w:rPr>
+          <w:rFonts w:ascii="Nirmala UI" w:hAnsi="Nirmala UI" w:cs="Nirmala UI"/>
+          <w:b/>
+          <w:sz w:val="28"/>
+          <w:highlight w:val="yellow"/>
+        </w:rPr>
+        <w:t>Pessimist</w:t>
+      </w:r>
+      <w:r>
+        <w:rPr>
+          <w:rFonts w:ascii="Nirmala UI" w:hAnsi="Nirmala UI" w:cs="Nirmala UI"/>
+          <w:b/>
+          <w:sz w:val="28"/>
+        </w:rPr>
+        <w:t xml:space="preserve"> = </w:t>
+      </w:r>
+      <w:r>
+        <w:rPr>
+          <w:rFonts w:ascii="Nirmala UI" w:hAnsi="Nirmala UI" w:cs="Nirmala UI"/>
+          <w:b/>
+        </w:rPr>
+        <w:t xml:space="preserve">নৈরাশ্যবাদী </w:t>
+      </w:r>
+      <w:r>
+        <w:rPr>
+          <w:rFonts w:ascii="Nirmala UI" w:hAnsi="Nirmala UI" w:cs="Nirmala UI"/>
+          <w:b/>
+          <w:sz w:val="24"/>
+        </w:rPr>
+        <w:t xml:space="preserve">= </w:t>
+      </w:r>
+      <w:r>
+        <w:rPr>
+          <w:rFonts w:ascii="Nirmala UI" w:hAnsi="Nirmala UI" w:cs="Nirmala UI"/>
+          <w:sz w:val="24"/>
+          <w:highlight w:val="green"/>
+        </w:rPr>
+        <w:t>Opposite of “Optimist”</w:t>
+      </w:r>
+      <w:r>
+        <w:rPr>
+          <w:rFonts w:ascii="Nirmala UI" w:hAnsi="Nirmala UI" w:cs="Nirmala UI"/>
+          <w:sz w:val="24"/>
+        </w:rPr>
+        <w:t xml:space="preserve"> – Who looks to the dark side of life.</w:t>
+      </w:r>
+    </w:p>
+    <w:p>
+      <w:pPr>
+        <w:pStyle w:val="ListParagraph"/>
+        <w:numPr>
+          <w:ilvl w:val="0"/>
+          <w:numId w:val="2"/>
+        </w:numPr>
+        <w:spacing w:line="360" w:lineRule="auto"/>
+        <w:rPr>
+          <w:rFonts w:ascii="Nirmala UI" w:hAnsi="Nirmala UI" w:cs="Nirmala UI"/>
+          <w:sz w:val="24"/>
+        </w:rPr>
+      </w:pPr>
+      <w:r>
+        <w:rPr>
+          <w:rFonts w:ascii="Nirmala UI" w:hAnsi="Nirmala UI" w:cs="Nirmala UI"/>
+          <w:b/>
+          <w:sz w:val="28"/>
+          <w:highlight w:val="yellow"/>
+        </w:rPr>
+        <w:t>Philatelist</w:t>
+      </w:r>
+      <w:r>
+        <w:rPr>
+          <w:rFonts w:ascii="Nirmala UI" w:hAnsi="Nirmala UI" w:cs="Nirmala UI"/>
+          <w:b/>
+          <w:sz w:val="28"/>
         </w:rPr>
         <w:t xml:space="preserve"> </w:t>
       </w:r>
       <w:r>
         <w:rPr>
           <w:rFonts w:ascii="Nirmala UI" w:hAnsi="Nirmala UI" w:cs="Nirmala UI"/>
+          <w:b/>
           <w:sz w:val="24"/>
         </w:rPr>
         <w:t xml:space="preserve">= </w:t>
@@ -3189,22 +4268,243 @@
       <w:r>
         <w:rPr>
           <w:rFonts w:ascii="Nirmala UI" w:hAnsi="Nirmala UI" w:cs="Nirmala UI"/>
-          <w:sz w:val="24"/>
-        </w:rPr>
-        <w:t xml:space="preserve">Who studies meteorology. </w:t>
-      </w:r>
-    </w:p>
-    <w:p>
-      <w:pPr>
-        <w:pStyle w:val="ListParagraph"/>
-        <w:numPr>
-          <w:ilvl w:val="0"/>
-          <w:numId w:val="2"/>
-        </w:numPr>
-        <w:spacing w:line="360" w:lineRule="auto"/>
-        <w:rPr>
-          <w:rFonts w:ascii="Nirmala UI" w:hAnsi="Nirmala UI" w:cs="Nirmala UI"/>
-          <w:sz w:val="24"/>
+          <w:b/>
+        </w:rPr>
+        <w:t xml:space="preserve">ডাকটিকিট সংগ্রাহক </w:t>
+      </w:r>
+      <w:r>
+        <w:rPr>
+          <w:rFonts w:ascii="Nirmala UI" w:hAnsi="Nirmala UI" w:cs="Nirmala UI"/>
+          <w:b/>
+          <w:sz w:val="24"/>
+        </w:rPr>
+        <w:t xml:space="preserve">= </w:t>
+      </w:r>
+      <w:r>
+        <w:rPr>
+          <w:rFonts w:ascii="Nirmala UI" w:hAnsi="Nirmala UI" w:cs="Nirmala UI"/>
+          <w:sz w:val="24"/>
+        </w:rPr>
+        <w:t>Who collects postage sta</w:t>
+      </w:r>
+      <w:r>
+        <w:rPr>
+          <w:rFonts w:ascii="Nirmala UI" w:hAnsi="Nirmala UI" w:cs="Nirmala UI"/>
+          <w:sz w:val="24"/>
+        </w:rPr>
+        <w:t>mps</w:t>
+      </w:r>
+      <w:r>
+        <w:rPr>
+          <w:rFonts w:ascii="Nirmala UI" w:hAnsi="Nirmala UI" w:cs="Nirmala UI"/>
+          <w:sz w:val="28"/>
+        </w:rPr>
+        <w:t>.</w:t>
+      </w:r>
+    </w:p>
+    <w:p>
+      <w:pPr>
+        <w:pStyle w:val="ListParagraph"/>
+        <w:numPr>
+          <w:ilvl w:val="0"/>
+          <w:numId w:val="2"/>
+        </w:numPr>
+        <w:spacing w:line="360" w:lineRule="auto"/>
+        <w:rPr>
+          <w:rFonts w:ascii="Nirmala UI" w:hAnsi="Nirmala UI" w:cs="Nirmala UI"/>
+          <w:sz w:val="24"/>
+        </w:rPr>
+      </w:pPr>
+      <w:r>
+        <w:rPr>
+          <w:rFonts w:ascii="Nirmala UI" w:hAnsi="Nirmala UI" w:cs="Nirmala UI"/>
+          <w:b/>
+          <w:sz w:val="28"/>
+        </w:rPr>
+        <w:t xml:space="preserve">Patriot = </w:t>
+      </w:r>
+      <w:r>
+        <w:rPr>
+          <w:rFonts w:ascii="Nirmala UI" w:hAnsi="Nirmala UI" w:cs="Nirmala UI"/>
+          <w:b/>
+        </w:rPr>
+        <w:t>দেশপ্রেমিক</w:t>
+      </w:r>
+      <w:r>
+        <w:rPr>
+          <w:rFonts w:ascii="Nirmala UI" w:hAnsi="Nirmala UI" w:cs="Nirmala UI"/>
+        </w:rPr>
+        <w:t xml:space="preserve"> </w:t>
+      </w:r>
+      <w:r>
+        <w:rPr>
+          <w:rFonts w:ascii="Nirmala UI" w:hAnsi="Nirmala UI" w:cs="Nirmala UI"/>
+          <w:sz w:val="24"/>
+        </w:rPr>
+        <w:t>= Who loves his/her country.</w:t>
+      </w:r>
+    </w:p>
+    <w:p>
+      <w:pPr>
+        <w:pStyle w:val="ListParagraph"/>
+        <w:numPr>
+          <w:ilvl w:val="0"/>
+          <w:numId w:val="2"/>
+        </w:numPr>
+        <w:spacing w:line="360" w:lineRule="auto"/>
+        <w:rPr>
+          <w:rFonts w:ascii="Nirmala UI" w:hAnsi="Nirmala UI" w:cs="Nirmala UI"/>
+          <w:sz w:val="24"/>
+        </w:rPr>
+      </w:pPr>
+      <w:r>
+        <w:rPr>
+          <w:rFonts w:ascii="Nirmala UI" w:hAnsi="Nirmala UI" w:cs="Nirmala UI"/>
+          <w:b/>
+          <w:sz w:val="28"/>
+        </w:rPr>
+        <w:t xml:space="preserve">Philanthropist = </w:t>
+      </w:r>
+      <w:r>
+        <w:rPr>
+          <w:rFonts w:ascii="Nirmala UI" w:hAnsi="Nirmala UI" w:cs="Nirmala UI"/>
+          <w:b/>
+        </w:rPr>
+        <w:t>মানবপ্রেমিক</w:t>
+      </w:r>
+      <w:r>
+        <w:rPr>
+          <w:rFonts w:ascii="Nirmala UI" w:hAnsi="Nirmala UI" w:cs="Nirmala UI"/>
+        </w:rPr>
+        <w:t xml:space="preserve"> </w:t>
+      </w:r>
+      <w:r>
+        <w:rPr>
+          <w:rFonts w:ascii="Nirmala UI" w:hAnsi="Nirmala UI" w:cs="Nirmala UI"/>
+          <w:sz w:val="24"/>
+        </w:rPr>
+        <w:t>= Who loves mankind.</w:t>
+      </w:r>
+    </w:p>
+    <w:p>
+      <w:pPr>
+        <w:pStyle w:val="ListParagraph"/>
+        <w:numPr>
+          <w:ilvl w:val="0"/>
+          <w:numId w:val="2"/>
+        </w:numPr>
+        <w:spacing w:line="360" w:lineRule="auto"/>
+        <w:rPr>
+          <w:rFonts w:ascii="Nirmala UI" w:hAnsi="Nirmala UI" w:cs="Nirmala UI"/>
+          <w:sz w:val="24"/>
+        </w:rPr>
+      </w:pPr>
+      <w:r>
+        <w:rPr>
+          <w:rFonts w:ascii="Nirmala UI" w:hAnsi="Nirmala UI" w:cs="Nirmala UI"/>
+          <w:b/>
+          <w:sz w:val="28"/>
+        </w:rPr>
+        <w:t xml:space="preserve">Predecessor = </w:t>
+      </w:r>
+      <w:r>
+        <w:rPr>
+          <w:rFonts w:ascii="Nirmala UI" w:hAnsi="Nirmala UI" w:cs="Nirmala UI"/>
+          <w:b/>
+        </w:rPr>
+        <w:t>পূর্বসূ</w:t>
+      </w:r>
+      <w:r>
+        <w:rPr>
+          <w:rFonts w:ascii="Nirmala UI" w:hAnsi="Nirmala UI" w:cs="Nirmala UI"/>
+          <w:b/>
+        </w:rPr>
+        <w:t xml:space="preserve">রী </w:t>
+      </w:r>
+      <w:r>
+        <w:rPr>
+          <w:rFonts w:ascii="Nirmala UI" w:hAnsi="Nirmala UI" w:cs="Nirmala UI"/>
+          <w:b/>
+          <w:sz w:val="24"/>
+        </w:rPr>
+        <w:t xml:space="preserve">= </w:t>
+      </w:r>
+      <w:r>
+        <w:rPr>
+          <w:rFonts w:ascii="Nirmala UI" w:hAnsi="Nirmala UI" w:cs="Nirmala UI"/>
+          <w:sz w:val="24"/>
+        </w:rPr>
+        <w:t>Who has been before</w:t>
+      </w:r>
+      <w:r>
+        <w:rPr>
+          <w:rFonts w:ascii="Nirmala UI" w:hAnsi="Nirmala UI" w:cs="Nirmala UI"/>
+          <w:sz w:val="24"/>
+        </w:rPr>
+        <w:t xml:space="preserve"> another</w:t>
+      </w:r>
+      <w:r>
+        <w:rPr>
+          <w:rFonts w:ascii="Nirmala UI" w:hAnsi="Nirmala UI" w:cs="Nirmala UI"/>
+          <w:sz w:val="24"/>
+        </w:rPr>
+        <w:t>.</w:t>
+      </w:r>
+    </w:p>
+    <w:p>
+      <w:pPr>
+        <w:pStyle w:val="ListParagraph"/>
+        <w:numPr>
+          <w:ilvl w:val="0"/>
+          <w:numId w:val="2"/>
+        </w:numPr>
+        <w:spacing w:line="360" w:lineRule="auto"/>
+        <w:rPr>
+          <w:rFonts w:ascii="Nirmala UI" w:hAnsi="Nirmala UI" w:cs="Nirmala UI"/>
+          <w:sz w:val="24"/>
+        </w:rPr>
+      </w:pPr>
+      <w:r>
+        <w:rPr>
+          <w:rFonts w:ascii="Nirmala UI" w:hAnsi="Nirmala UI" w:cs="Nirmala UI"/>
+          <w:b/>
+          <w:sz w:val="28"/>
+        </w:rPr>
+        <w:t xml:space="preserve">Pedestrian = </w:t>
+      </w:r>
+      <w:r>
+        <w:rPr>
+          <w:rFonts w:ascii="Nirmala UI" w:hAnsi="Nirmala UI" w:cs="Nirmala UI"/>
+          <w:b/>
+        </w:rPr>
+        <w:t xml:space="preserve">পথচারী </w:t>
+      </w:r>
+      <w:r>
+        <w:rPr>
+          <w:rFonts w:ascii="Nirmala UI" w:hAnsi="Nirmala UI" w:cs="Nirmala UI"/>
+          <w:b/>
+          <w:sz w:val="24"/>
+        </w:rPr>
+        <w:t xml:space="preserve">= </w:t>
+      </w:r>
+      <w:r>
+        <w:rPr>
+          <w:rFonts w:ascii="Nirmala UI" w:hAnsi="Nirmala UI" w:cs="Nirmala UI"/>
+          <w:sz w:val="24"/>
+        </w:rPr>
+        <w:t>Who goes on foot.</w:t>
+      </w:r>
+    </w:p>
+    <w:p>
+      <w:pPr>
+        <w:pStyle w:val="ListParagraph"/>
+        <w:numPr>
+          <w:ilvl w:val="0"/>
+          <w:numId w:val="2"/>
+        </w:numPr>
+        <w:spacing w:line="360" w:lineRule="auto"/>
+        <w:rPr>
+          <w:rFonts w:ascii="Nirmala UI" w:hAnsi="Nirmala UI" w:cs="Nirmala UI"/>
         </w:rPr>
       </w:pPr>
       <w:r>
@@ -3214,29 +4514,154 @@
           <w:sz w:val="28"/>
           <w:highlight w:val="yellow"/>
         </w:rPr>
-        <w:t>Malingerer</w:t>
-      </w:r>
-      <w:r>
-        <w:rPr>
-          <w:rFonts w:ascii="Nirmala UI" w:hAnsi="Nirmala UI" w:cs="Nirmala UI"/>
-          <w:sz w:val="28"/>
+        <w:t>Palmist</w:t>
+      </w:r>
+      <w:r>
+        <w:rPr>
+          <w:rFonts w:ascii="Nirmala UI" w:hAnsi="Nirmala UI" w:cs="Nirmala UI"/>
+          <w:b/>
+          <w:sz w:val="28"/>
+        </w:rPr>
+        <w:t xml:space="preserve"> = </w:t>
+      </w:r>
+      <w:r>
+        <w:rPr>
+          <w:rFonts w:ascii="Nirmala UI" w:hAnsi="Nirmala UI" w:cs="Nirmala UI"/>
+          <w:b/>
+        </w:rPr>
+        <w:t>হস্তরেখা বিশারদ</w:t>
+      </w:r>
+      <w:r>
+        <w:rPr>
+          <w:rFonts w:ascii="Nirmala UI" w:hAnsi="Nirmala UI" w:cs="Nirmala UI"/>
         </w:rPr>
         <w:t xml:space="preserve"> </w:t>
       </w:r>
       <w:r>
         <w:rPr>
           <w:rFonts w:ascii="Nirmala UI" w:hAnsi="Nirmala UI" w:cs="Nirmala UI"/>
-          <w:b/>
-          <w:sz w:val="28"/>
+          <w:sz w:val="24"/>
+        </w:rPr>
+        <w:t>= Who reads the palm.</w:t>
+      </w:r>
+    </w:p>
+    <w:p>
+      <w:pPr>
+        <w:pStyle w:val="ListParagraph"/>
+        <w:numPr>
+          <w:ilvl w:val="0"/>
+          <w:numId w:val="2"/>
+        </w:numPr>
+        <w:spacing w:line="360" w:lineRule="auto"/>
+        <w:rPr>
+          <w:rFonts w:ascii="Nirmala UI" w:hAnsi="Nirmala UI" w:cs="Nirmala UI"/>
+        </w:rPr>
+      </w:pPr>
+      <w:r>
+        <w:rPr>
+          <w:rFonts w:ascii="Nirmala UI" w:hAnsi="Nirmala UI" w:cs="Nirmala UI"/>
+          <w:b/>
+          <w:sz w:val="28"/>
+        </w:rPr>
+        <w:t xml:space="preserve">Pilot = </w:t>
+      </w:r>
+      <w:r>
+        <w:rPr>
+          <w:rFonts w:ascii="Nirmala UI" w:hAnsi="Nirmala UI" w:cs="Nirmala UI"/>
+          <w:b/>
+        </w:rPr>
+        <w:t>বিমান চালক</w:t>
+      </w:r>
+      <w:r>
+        <w:rPr>
+          <w:rFonts w:ascii="Nirmala UI" w:hAnsi="Nirmala UI" w:cs="Nirmala UI"/>
+        </w:rPr>
+        <w:t xml:space="preserve"> </w:t>
+      </w:r>
+      <w:r>
+        <w:rPr>
+          <w:rFonts w:ascii="Nirmala UI" w:hAnsi="Nirmala UI" w:cs="Nirmala UI"/>
+          <w:sz w:val="24"/>
+        </w:rPr>
+        <w:t xml:space="preserve">= Who flies the </w:t>
+      </w:r>
+      <w:r>
+        <w:rPr>
+          <w:rFonts w:ascii="Nirmala UI" w:hAnsi="Nirmala UI" w:cs="Nirmala UI"/>
+          <w:sz w:val="24"/>
+        </w:rPr>
+        <w:t>airplane.</w:t>
+      </w:r>
+    </w:p>
+    <w:p>
+      <w:pPr>
+        <w:pStyle w:val="ListParagraph"/>
+        <w:numPr>
+          <w:ilvl w:val="0"/>
+          <w:numId w:val="2"/>
+        </w:numPr>
+        <w:spacing w:line="360" w:lineRule="auto"/>
+        <w:rPr>
+          <w:rFonts w:ascii="Nirmala UI" w:hAnsi="Nirmala UI" w:cs="Nirmala UI"/>
+        </w:rPr>
+      </w:pPr>
+      <w:r>
+        <w:rPr>
+          <w:rFonts w:ascii="Nirmala UI" w:hAnsi="Nirmala UI" w:cs="Nirmala UI"/>
+          <w:b/>
+          <w:sz w:val="28"/>
+        </w:rPr>
+        <w:t xml:space="preserve">Potter = </w:t>
+      </w:r>
+      <w:r>
+        <w:rPr>
+          <w:rFonts w:ascii="Nirmala UI" w:hAnsi="Nirmala UI" w:cs="Nirmala UI"/>
+          <w:b/>
+        </w:rPr>
+        <w:t xml:space="preserve">কুমোর, যে মাটির বাসন বানায় </w:t>
+      </w:r>
+      <w:r>
+        <w:rPr>
+          <w:rFonts w:ascii="Nirmala UI" w:hAnsi="Nirmala UI" w:cs="Nirmala UI"/>
+          <w:b/>
+          <w:sz w:val="24"/>
         </w:rPr>
         <w:t xml:space="preserve">= </w:t>
       </w:r>
       <w:r>
         <w:rPr>
           <w:rFonts w:ascii="Nirmala UI" w:hAnsi="Nirmala UI" w:cs="Nirmala UI"/>
-          <w:b/>
-        </w:rPr>
-        <w:t>কাজচোর</w:t>
+          <w:sz w:val="24"/>
+        </w:rPr>
+        <w:t>Who makes earthen pots.</w:t>
+      </w:r>
+    </w:p>
+    <w:p>
+      <w:pPr>
+        <w:pStyle w:val="ListParagraph"/>
+        <w:numPr>
+          <w:ilvl w:val="0"/>
+          <w:numId w:val="2"/>
+        </w:numPr>
+        <w:spacing w:line="360" w:lineRule="auto"/>
+        <w:rPr>
+          <w:rFonts w:ascii="Nirmala UI" w:hAnsi="Nirmala UI" w:cs="Nirmala UI"/>
+        </w:rPr>
+      </w:pPr>
+      <w:r>
+        <w:rPr>
+          <w:rFonts w:ascii="Nirmala UI" w:hAnsi="Nirmala UI" w:cs="Nirmala UI"/>
+          <w:b/>
+          <w:sz w:val="28"/>
+        </w:rPr>
+        <w:t xml:space="preserve">Porter = </w:t>
+      </w:r>
+      <w:r>
+        <w:rPr>
+          <w:rFonts w:ascii="Nirmala UI" w:hAnsi="Nirmala UI" w:cs="Nirmala UI"/>
+          <w:b/>
+        </w:rPr>
+        <w:t>কুলী</w:t>
       </w:r>
       <w:r>
         <w:rPr>
@@ -3249,7 +4674,326 @@
           <w:rFonts w:ascii="Nirmala UI" w:hAnsi="Nirmala UI" w:cs="Nirmala UI"/>
           <w:sz w:val="24"/>
         </w:rPr>
-        <w:t>= Who pretends illness to escape duty.</w:t>
+        <w:t>= Who carries burden for hire.</w:t>
+      </w:r>
+    </w:p>
+    <w:p>
+      <w:pPr>
+        <w:pStyle w:val="ListParagraph"/>
+        <w:numPr>
+          <w:ilvl w:val="0"/>
+          <w:numId w:val="2"/>
+        </w:numPr>
+        <w:spacing w:line="360" w:lineRule="auto"/>
+        <w:rPr>
+          <w:rFonts w:ascii="Nirmala UI" w:hAnsi="Nirmala UI" w:cs="Nirmala UI"/>
+        </w:rPr>
+      </w:pPr>
+      <w:r>
+        <w:rPr>
+          <w:rFonts w:ascii="Nirmala UI" w:hAnsi="Nirmala UI" w:cs="Nirmala UI"/>
+          <w:b/>
+          <w:sz w:val="28"/>
+        </w:rPr>
+        <w:t xml:space="preserve">Prophet = </w:t>
+      </w:r>
+      <w:r>
+        <w:rPr>
+          <w:rFonts w:ascii="Nirmala UI" w:hAnsi="Nirmala UI" w:cs="Nirmala UI"/>
+          <w:b/>
+        </w:rPr>
+        <w:t>ভবিষ্য</w:t>
+      </w:r>
+      <w:r>
+        <w:rPr>
+          <w:rFonts w:ascii="Nirmala UI" w:hAnsi="Nirmala UI" w:cs="Nirmala UI"/>
+          <w:b/>
+        </w:rPr>
+        <w:t xml:space="preserve">দ্বক্তা </w:t>
+      </w:r>
+      <w:r>
+        <w:rPr>
+          <w:rFonts w:ascii="Nirmala UI" w:hAnsi="Nirmala UI" w:cs="Nirmala UI"/>
+          <w:sz w:val="24"/>
+        </w:rPr>
+        <w:t>= Who foretells events.</w:t>
+      </w:r>
+    </w:p>
+    <w:p>
+      <w:pPr>
+        <w:pStyle w:val="ListParagraph"/>
+        <w:numPr>
+          <w:ilvl w:val="0"/>
+          <w:numId w:val="2"/>
+        </w:numPr>
+        <w:spacing w:line="360" w:lineRule="auto"/>
+        <w:rPr>
+          <w:rFonts w:ascii="Nirmala UI" w:hAnsi="Nirmala UI" w:cs="Nirmala UI"/>
+        </w:rPr>
+      </w:pPr>
+      <w:r>
+        <w:rPr>
+          <w:rFonts w:ascii="Nirmala UI" w:hAnsi="Nirmala UI" w:cs="Nirmala UI"/>
+          <w:b/>
+          <w:sz w:val="28"/>
+        </w:rPr>
+        <w:t xml:space="preserve">Prostitute = </w:t>
+      </w:r>
+      <w:r>
+        <w:rPr>
+          <w:rFonts w:ascii="Nirmala UI" w:hAnsi="Nirmala UI" w:cs="Nirmala UI"/>
+          <w:b/>
+        </w:rPr>
+        <w:t xml:space="preserve">পতিতা </w:t>
+      </w:r>
+      <w:r>
+        <w:rPr>
+          <w:rFonts w:ascii="Nirmala UI" w:hAnsi="Nirmala UI" w:cs="Nirmala UI"/>
+          <w:b/>
+          <w:sz w:val="24"/>
+        </w:rPr>
+        <w:t xml:space="preserve">= </w:t>
+      </w:r>
+      <w:r>
+        <w:rPr>
+          <w:rFonts w:ascii="Nirmala UI" w:hAnsi="Nirmala UI" w:cs="Nirmala UI"/>
+          <w:sz w:val="24"/>
+        </w:rPr>
+        <w:t>Who sells her body for money.</w:t>
+      </w:r>
+    </w:p>
+    <w:p>
+      <w:pPr>
+        <w:pStyle w:val="ListParagraph"/>
+        <w:numPr>
+          <w:ilvl w:val="0"/>
+          <w:numId w:val="2"/>
+        </w:numPr>
+        <w:spacing w:line="360" w:lineRule="auto"/>
+        <w:rPr>
+          <w:rFonts w:ascii="Nirmala UI" w:hAnsi="Nirmala UI" w:cs="Nirmala UI"/>
+        </w:rPr>
+      </w:pPr>
+      <w:r>
+        <w:rPr>
+          <w:rFonts w:ascii="Nirmala UI" w:hAnsi="Nirmala UI" w:cs="Nirmala UI"/>
+          <w:b/>
+          <w:sz w:val="28"/>
+          <w:highlight w:val="yellow"/>
+        </w:rPr>
+        <w:t>Philanderer</w:t>
+      </w:r>
+      <w:r>
+        <w:rPr>
+          <w:rFonts w:ascii="Nirmala UI" w:hAnsi="Nirmala UI" w:cs="Nirmala UI"/>
+          <w:b/>
+          <w:sz w:val="28"/>
+        </w:rPr>
+        <w:t xml:space="preserve"> = </w:t>
+      </w:r>
+      <w:r>
+        <w:rPr>
+          <w:rFonts w:ascii="Nirmala UI" w:hAnsi="Nirmala UI" w:cs="Nirmala UI"/>
+          <w:shd w:val="clear" w:color="auto" w:fill="FFFFFF"/>
+        </w:rPr>
+        <w:t xml:space="preserve">Womanizer/ </w:t>
+      </w:r>
+      <w:r>
+        <w:rPr>
+          <w:rFonts w:ascii="Nirmala UI" w:hAnsi="Nirmala UI" w:cs="Nirmala UI"/>
+          <w:shd w:val="clear" w:color="auto" w:fill="FFFFFF"/>
+        </w:rPr>
+        <w:t>who readily or frequently enters into casual sex</w:t>
+      </w:r>
+      <w:r>
+        <w:rPr>
+          <w:rFonts w:ascii="Nirmala UI" w:hAnsi="Nirmala UI" w:cs="Nirmala UI"/>
+          <w:shd w:val="clear" w:color="auto" w:fill="FFFFFF"/>
+        </w:rPr>
+        <w:t>ual relationships with women</w:t>
+      </w:r>
+      <w:r>
+        <w:rPr>
+          <w:rFonts w:ascii="Nirmala UI" w:hAnsi="Nirmala UI" w:cs="Nirmala UI"/>
+          <w:shd w:val="clear" w:color="auto" w:fill="FFFFFF"/>
+        </w:rPr>
+        <w:t>.</w:t>
+      </w:r>
+    </w:p>
+    <w:p>
+      <w:pPr>
+        <w:pStyle w:val="ListParagraph"/>
+        <w:numPr>
+          <w:ilvl w:val="0"/>
+          <w:numId w:val="2"/>
+        </w:numPr>
+        <w:spacing w:line="360" w:lineRule="auto"/>
+        <w:rPr>
+          <w:rFonts w:ascii="Nirmala UI" w:hAnsi="Nirmala UI" w:cs="Nirmala UI"/>
+        </w:rPr>
+      </w:pPr>
+      <w:r>
+        <w:rPr>
+          <w:rFonts w:ascii="Nirmala UI" w:hAnsi="Nirmala UI" w:cs="Nirmala UI"/>
+          <w:b/>
+          <w:sz w:val="28"/>
+        </w:rPr>
+        <w:t xml:space="preserve">Plumber = </w:t>
+      </w:r>
+      <w:r>
+        <w:rPr>
+          <w:rFonts w:ascii="Nirmala UI" w:hAnsi="Nirmala UI" w:cs="Nirmala UI"/>
+          <w:b/>
+        </w:rPr>
+        <w:t>কলের মিস্ত্রি</w:t>
+      </w:r>
+      <w:r>
+        <w:rPr>
+          <w:rFonts w:ascii="Nirmala UI" w:hAnsi="Nirmala UI" w:cs="Nirmala UI"/>
+        </w:rPr>
+        <w:t xml:space="preserve"> </w:t>
+      </w:r>
+      <w:r>
+        <w:rPr>
+          <w:rFonts w:ascii="Nirmala UI" w:hAnsi="Nirmala UI" w:cs="Nirmala UI"/>
+          <w:sz w:val="24"/>
+        </w:rPr>
+        <w:t>= Who mends/repairs water pipes.</w:t>
+      </w:r>
+    </w:p>
+    <w:p>
+      <w:pPr>
+        <w:pStyle w:val="ListParagraph"/>
+        <w:numPr>
+          <w:ilvl w:val="0"/>
+          <w:numId w:val="2"/>
+        </w:numPr>
+        <w:spacing w:line="360" w:lineRule="auto"/>
+        <w:rPr>
+          <w:rFonts w:ascii="Nirmala UI" w:hAnsi="Nirmala UI" w:cs="Nirmala UI"/>
+        </w:rPr>
+      </w:pPr>
+      <w:r>
+        <w:rPr>
+          <w:rFonts w:ascii="Nirmala UI" w:hAnsi="Nirmala UI" w:cs="Nirmala UI"/>
+          <w:b/>
+          <w:sz w:val="28"/>
+          <w:highlight w:val="yellow"/>
+        </w:rPr>
+        <w:t>Polyglot</w:t>
+      </w:r>
+      <w:r>
+        <w:rPr>
+          <w:rFonts w:ascii="Nirmala UI" w:hAnsi="Nirmala UI" w:cs="Nirmala UI"/>
+          <w:b/>
+          <w:sz w:val="28"/>
+        </w:rPr>
+        <w:t xml:space="preserve"> = </w:t>
+      </w:r>
+      <w:r>
+        <w:rPr>
+          <w:rFonts w:ascii="Nirmala UI" w:hAnsi="Nirmala UI" w:cs="Nirmala UI"/>
+          <w:b/>
+        </w:rPr>
+        <w:t>বহুভাষাবিদ</w:t>
+      </w:r>
+      <w:r>
+        <w:rPr>
+          <w:rFonts w:ascii="Nirmala UI" w:hAnsi="Nirmala UI" w:cs="Nirmala UI"/>
+        </w:rPr>
+        <w:t xml:space="preserve"> </w:t>
+      </w:r>
+      <w:r>
+        <w:rPr>
+          <w:rFonts w:ascii="Nirmala UI" w:hAnsi="Nirmala UI" w:cs="Nirmala UI"/>
+          <w:sz w:val="24"/>
+        </w:rPr>
+        <w:t>= Who speaks many languages.</w:t>
+      </w:r>
+    </w:p>
+    <w:p>
+      <w:pPr>
+        <w:pStyle w:val="ListParagraph"/>
+        <w:numPr>
+          <w:ilvl w:val="0"/>
+          <w:numId w:val="2"/>
+        </w:numPr>
+        <w:spacing w:line="360" w:lineRule="auto"/>
+        <w:rPr>
+          <w:rFonts w:ascii="Nirmala UI" w:hAnsi="Nirmala UI" w:cs="Nirmala UI"/>
+        </w:rPr>
+      </w:pPr>
+      <w:r>
+        <w:rPr>
+          <w:rFonts w:ascii="Nirmala UI" w:hAnsi="Nirmala UI" w:cs="Nirmala UI"/>
+          <w:b/>
+          <w:sz w:val="28"/>
+        </w:rPr>
+        <w:t xml:space="preserve">Playwright = </w:t>
+      </w:r>
+      <w:r>
+        <w:rPr>
+          <w:rFonts w:ascii="Nirmala UI" w:hAnsi="Nirmala UI" w:cs="Nirmala UI"/>
+          <w:b/>
+        </w:rPr>
+        <w:t xml:space="preserve">নাট্যকার </w:t>
+      </w:r>
+      <w:r>
+        <w:rPr>
+          <w:rFonts w:ascii="Nirmala UI" w:hAnsi="Nirmala UI" w:cs="Nirmala UI"/>
+          <w:b/>
+          <w:sz w:val="24"/>
+        </w:rPr>
+        <w:t xml:space="preserve">= </w:t>
+      </w:r>
+      <w:r>
+        <w:rPr>
+          <w:rFonts w:ascii="Nirmala UI" w:hAnsi="Nirmala UI" w:cs="Nirmala UI"/>
+          <w:sz w:val="24"/>
+        </w:rPr>
+        <w:t>Who writes plays.</w:t>
+      </w:r>
+    </w:p>
+    <w:p>
+      <w:pPr>
+        <w:pStyle w:val="ListParagraph"/>
+        <w:numPr>
+          <w:ilvl w:val="0"/>
+          <w:numId w:val="2"/>
+        </w:numPr>
+        <w:spacing w:line="360" w:lineRule="auto"/>
+        <w:rPr>
+          <w:rFonts w:ascii="Nirmala UI" w:hAnsi="Nirmala UI" w:cs="Nirmala UI"/>
+          <w:sz w:val="20"/>
+        </w:rPr>
+      </w:pPr>
+      <w:r>
+        <w:rPr>
+          <w:rFonts w:ascii="Nirmala UI" w:hAnsi="Nirmala UI" w:cs="Nirmala UI"/>
+          <w:b/>
+          <w:sz w:val="28"/>
+        </w:rPr>
+        <w:t xml:space="preserve">Pilgrim = </w:t>
+      </w:r>
+      <w:r>
+        <w:rPr>
+          <w:rFonts w:ascii="Nirmala UI" w:hAnsi="Nirmala UI" w:cs="Nirmala UI"/>
+          <w:b/>
+        </w:rPr>
+        <w:t>তীর্থযাত্রী, হজ্জ্বযাত্রী</w:t>
+      </w:r>
+      <w:r>
+        <w:rPr>
+          <w:rFonts w:ascii="Nirmala UI" w:hAnsi="Nirmala UI" w:cs="Nirmala UI"/>
+        </w:rPr>
+        <w:t xml:space="preserve"> </w:t>
+      </w:r>
+      <w:r>
+        <w:rPr>
+          <w:rFonts w:ascii="Nirmala UI" w:hAnsi="Nirmala UI" w:cs="Nirmala UI"/>
+          <w:sz w:val="24"/>
+        </w:rPr>
+        <w:t>= Who undertakes a journey to a holy place.</w:t>
       </w:r>
     </w:p>
     <w:p>
@@ -3267,36 +5011,92 @@
           <w:b/>
           <w:sz w:val="32"/>
         </w:rPr>
-        <w:t>N</w:t>
-      </w:r>
-    </w:p>
-    <w:p>
-      <w:pPr>
-        <w:pStyle w:val="ListParagraph"/>
-        <w:numPr>
-          <w:ilvl w:val="0"/>
-          <w:numId w:val="2"/>
-        </w:numPr>
-        <w:spacing w:line="360" w:lineRule="auto"/>
-        <w:rPr>
-          <w:rFonts w:ascii="Nirmala UI" w:hAnsi="Nirmala UI" w:cs="Nirmala UI"/>
-          <w:sz w:val="24"/>
-        </w:rPr>
-      </w:pPr>
-      <w:r>
-        <w:rPr>
-          <w:rFonts w:ascii="Nirmala UI" w:hAnsi="Nirmala UI" w:cs="Nirmala UI"/>
-          <w:b/>
-          <w:sz w:val="28"/>
-        </w:rPr>
-        <w:t xml:space="preserve">Novelist = </w:t>
-      </w:r>
-      <w:r>
-        <w:rPr>
-          <w:rFonts w:ascii="Nirmala UI" w:hAnsi="Nirmala UI" w:cs="Nirmala UI"/>
-          <w:b/>
-        </w:rPr>
-        <w:t>ঔপন্যাসিক</w:t>
+        <w:t>Q</w:t>
+      </w:r>
+    </w:p>
+    <w:p>
+      <w:pPr>
+        <w:pStyle w:val="ListParagraph"/>
+        <w:numPr>
+          <w:ilvl w:val="0"/>
+          <w:numId w:val="2"/>
+        </w:numPr>
+        <w:spacing w:line="360" w:lineRule="auto"/>
+        <w:rPr>
+          <w:rFonts w:ascii="Nirmala UI" w:hAnsi="Nirmala UI" w:cs="Nirmala UI"/>
+        </w:rPr>
+      </w:pPr>
+      <w:proofErr w:type="spellStart"/>
+      <w:r>
+        <w:rPr>
+          <w:rFonts w:ascii="Nirmala UI" w:hAnsi="Nirmala UI" w:cs="Nirmala UI"/>
+        </w:rPr>
+        <w:t>Ff</w:t>
+      </w:r>
+      <w:proofErr w:type="spellEnd"/>
+    </w:p>
+    <w:p>
+      <w:pPr>
+        <w:spacing w:line="360" w:lineRule="auto"/>
+        <w:rPr>
+          <w:rFonts w:ascii="Nirmala UI" w:hAnsi="Nirmala UI" w:cs="Nirmala UI"/>
+          <w:b/>
+          <w:sz w:val="32"/>
+        </w:rPr>
+      </w:pPr>
+      <w:r>
+        <w:rPr>
+          <w:rFonts w:ascii="Nirmala UI" w:hAnsi="Nirmala UI" w:cs="Nirmala UI"/>
+          <w:b/>
+          <w:sz w:val="32"/>
+        </w:rPr>
+        <w:lastRenderedPageBreak/>
+        <w:t>R</w:t>
+      </w:r>
+    </w:p>
+    <w:p>
+      <w:pPr>
+        <w:pStyle w:val="ListParagraph"/>
+        <w:numPr>
+          <w:ilvl w:val="0"/>
+          <w:numId w:val="2"/>
+        </w:numPr>
+        <w:spacing w:line="360" w:lineRule="auto"/>
+        <w:rPr>
+          <w:rFonts w:ascii="Nirmala UI" w:hAnsi="Nirmala UI" w:cs="Nirmala UI"/>
+        </w:rPr>
+      </w:pPr>
+      <w:r>
+        <w:rPr>
+          <w:rFonts w:ascii="Nirmala UI" w:hAnsi="Nirmala UI" w:cs="Nirmala UI"/>
+          <w:b/>
+          <w:sz w:val="28"/>
+        </w:rPr>
+        <w:t>Refug</w:t>
+      </w:r>
+      <w:r>
+        <w:rPr>
+          <w:rFonts w:ascii="Nirmala UI" w:hAnsi="Nirmala UI" w:cs="Nirmala UI"/>
+          <w:b/>
+          <w:sz w:val="28"/>
+          <w:highlight w:val="yellow"/>
+        </w:rPr>
+        <w:t>ee</w:t>
+      </w:r>
+      <w:r>
+        <w:rPr>
+          <w:rFonts w:ascii="Nirmala UI" w:hAnsi="Nirmala UI" w:cs="Nirmala UI"/>
+          <w:b/>
+          <w:sz w:val="28"/>
+        </w:rPr>
+        <w:t xml:space="preserve"> = </w:t>
+      </w:r>
+      <w:r>
+        <w:rPr>
+          <w:rFonts w:ascii="Nirmala UI" w:hAnsi="Nirmala UI" w:cs="Nirmala UI"/>
+          <w:b/>
+        </w:rPr>
+        <w:t>উদ্বাস্তু শরণার্থী</w:t>
       </w:r>
       <w:r>
         <w:rPr>
@@ -3309,7 +5109,72 @@
           <w:rFonts w:ascii="Nirmala UI" w:hAnsi="Nirmala UI" w:cs="Nirmala UI"/>
           <w:sz w:val="24"/>
         </w:rPr>
-        <w:t>= Who writes novel.</w:t>
+        <w:t>= Who takes refug</w:t>
+      </w:r>
+      <w:r>
+        <w:rPr>
+          <w:rFonts w:ascii="Nirmala UI" w:hAnsi="Nirmala UI" w:cs="Nirmala UI"/>
+          <w:sz w:val="24"/>
+          <w:highlight w:val="yellow"/>
+        </w:rPr>
+        <w:t>e</w:t>
+      </w:r>
+      <w:r>
+        <w:rPr>
+          <w:rFonts w:ascii="Nirmala UI" w:hAnsi="Nirmala UI" w:cs="Nirmala UI"/>
+          <w:sz w:val="24"/>
+        </w:rPr>
+        <w:t xml:space="preserve"> in a foreign country.</w:t>
+      </w:r>
+    </w:p>
+    <w:p>
+      <w:pPr>
+        <w:pStyle w:val="ListParagraph"/>
+        <w:numPr>
+          <w:ilvl w:val="0"/>
+          <w:numId w:val="2"/>
+        </w:numPr>
+        <w:spacing w:line="360" w:lineRule="auto"/>
+        <w:rPr>
+          <w:rFonts w:ascii="Nirmala UI" w:hAnsi="Nirmala UI" w:cs="Nirmala UI"/>
+        </w:rPr>
+      </w:pPr>
+      <w:r>
+        <w:rPr>
+          <w:rFonts w:ascii="Nirmala UI" w:hAnsi="Nirmala UI" w:cs="Nirmala UI"/>
+          <w:b/>
+          <w:sz w:val="28"/>
+          <w:highlight w:val="yellow"/>
+        </w:rPr>
+        <w:t>Reticent</w:t>
+      </w:r>
+      <w:r>
+        <w:rPr>
+          <w:rFonts w:ascii="Nirmala UI" w:hAnsi="Nirmala UI" w:cs="Nirmala UI"/>
+          <w:b/>
+          <w:sz w:val="28"/>
+        </w:rPr>
+        <w:t xml:space="preserve"> = </w:t>
+      </w:r>
+      <w:r>
+        <w:rPr>
+          <w:rFonts w:ascii="Nirmala UI" w:hAnsi="Nirmala UI" w:cs="Nirmala UI"/>
+          <w:b/>
+        </w:rPr>
+        <w:t>মিতভাষী</w:t>
+      </w:r>
+      <w:r>
+        <w:rPr>
+          <w:rFonts w:ascii="Nirmala UI" w:hAnsi="Nirmala UI" w:cs="Nirmala UI"/>
+        </w:rPr>
+        <w:t xml:space="preserve"> </w:t>
+      </w:r>
+      <w:r>
+        <w:rPr>
+          <w:rFonts w:ascii="Nirmala UI" w:hAnsi="Nirmala UI" w:cs="Nirmala UI"/>
+          <w:sz w:val="24"/>
+        </w:rPr>
+        <w:t>= Who is reserved in speech.</w:t>
       </w:r>
     </w:p>
     <w:p>
@@ -3327,22 +5192,411 @@
           <w:b/>
           <w:sz w:val="32"/>
         </w:rPr>
-        <w:t>O</w:t>
-      </w:r>
-    </w:p>
-    <w:p>
-      <w:pPr>
-        <w:pStyle w:val="ListParagraph"/>
-        <w:numPr>
-          <w:ilvl w:val="0"/>
-          <w:numId w:val="2"/>
-        </w:numPr>
-        <w:spacing w:line="360" w:lineRule="auto"/>
-        <w:rPr>
-          <w:rFonts w:ascii="Nirmala UI" w:hAnsi="Nirmala UI" w:cs="Nirmala UI"/>
-          <w:sz w:val="24"/>
-        </w:rPr>
-      </w:pPr>
+        <w:t>S</w:t>
+      </w:r>
+    </w:p>
+    <w:p>
+      <w:pPr>
+        <w:pStyle w:val="ListParagraph"/>
+        <w:numPr>
+          <w:ilvl w:val="0"/>
+          <w:numId w:val="2"/>
+        </w:numPr>
+        <w:spacing w:line="360" w:lineRule="auto"/>
+        <w:rPr>
+          <w:rFonts w:ascii="Nirmala UI" w:hAnsi="Nirmala UI" w:cs="Nirmala UI"/>
+          <w:sz w:val="24"/>
+        </w:rPr>
+      </w:pPr>
+      <w:r>
+        <w:rPr>
+          <w:rFonts w:ascii="Nirmala UI" w:hAnsi="Nirmala UI" w:cs="Nirmala UI"/>
+          <w:b/>
+          <w:sz w:val="28"/>
+        </w:rPr>
+        <w:t>Successor =</w:t>
+      </w:r>
+      <w:r>
+        <w:rPr>
+          <w:rFonts w:ascii="Nirmala UI" w:hAnsi="Nirmala UI" w:cs="Nirmala UI"/>
+          <w:b/>
+          <w:sz w:val="24"/>
+        </w:rPr>
+        <w:t xml:space="preserve"> </w:t>
+      </w:r>
+      <w:r>
+        <w:rPr>
+          <w:rFonts w:ascii="Nirmala UI" w:hAnsi="Nirmala UI" w:cs="Nirmala UI"/>
+          <w:b/>
+        </w:rPr>
+        <w:t xml:space="preserve">উত্তরসূরী </w:t>
+      </w:r>
+      <w:r>
+        <w:rPr>
+          <w:rFonts w:ascii="Nirmala UI" w:hAnsi="Nirmala UI" w:cs="Nirmala UI"/>
+          <w:b/>
+          <w:sz w:val="24"/>
+        </w:rPr>
+        <w:t xml:space="preserve">= </w:t>
+      </w:r>
+      <w:r>
+        <w:rPr>
+          <w:rFonts w:ascii="Nirmala UI" w:hAnsi="Nirmala UI" w:cs="Nirmala UI"/>
+          <w:sz w:val="24"/>
+        </w:rPr>
+        <w:t>Who comes to be after another</w:t>
+      </w:r>
+      <w:r>
+        <w:rPr>
+          <w:rFonts w:ascii="Nirmala UI" w:hAnsi="Nirmala UI" w:cs="Nirmala UI"/>
+          <w:sz w:val="24"/>
+        </w:rPr>
+        <w:t>.</w:t>
+      </w:r>
+    </w:p>
+    <w:p>
+      <w:pPr>
+        <w:pStyle w:val="ListParagraph"/>
+        <w:numPr>
+          <w:ilvl w:val="0"/>
+          <w:numId w:val="2"/>
+        </w:numPr>
+        <w:spacing w:line="360" w:lineRule="auto"/>
+        <w:rPr>
+          <w:rFonts w:ascii="Nirmala UI" w:hAnsi="Nirmala UI" w:cs="Nirmala UI"/>
+          <w:sz w:val="24"/>
+        </w:rPr>
+      </w:pPr>
+      <w:r>
+        <w:rPr>
+          <w:rFonts w:ascii="Nirmala UI" w:hAnsi="Nirmala UI" w:cs="Nirmala UI"/>
+          <w:b/>
+          <w:sz w:val="28"/>
+          <w:highlight w:val="yellow"/>
+        </w:rPr>
+        <w:t>Somnambulist</w:t>
+      </w:r>
+      <w:r>
+        <w:rPr>
+          <w:rFonts w:ascii="Nirmala UI" w:hAnsi="Nirmala UI" w:cs="Nirmala UI"/>
+          <w:b/>
+          <w:sz w:val="28"/>
+        </w:rPr>
+        <w:t xml:space="preserve"> = </w:t>
+      </w:r>
+      <w:r>
+        <w:rPr>
+          <w:rFonts w:ascii="Nirmala UI" w:hAnsi="Nirmala UI" w:cs="Nirmala UI"/>
+          <w:sz w:val="24"/>
+        </w:rPr>
+        <w:t>Sleep walker.</w:t>
+      </w:r>
+    </w:p>
+    <w:p>
+      <w:pPr>
+        <w:pStyle w:val="ListParagraph"/>
+        <w:numPr>
+          <w:ilvl w:val="0"/>
+          <w:numId w:val="2"/>
+        </w:numPr>
+        <w:spacing w:line="360" w:lineRule="auto"/>
+        <w:rPr>
+          <w:rFonts w:ascii="Nirmala UI" w:hAnsi="Nirmala UI" w:cs="Nirmala UI"/>
+        </w:rPr>
+      </w:pPr>
+      <w:r>
+        <w:rPr>
+          <w:rFonts w:ascii="Nirmala UI" w:hAnsi="Nirmala UI" w:cs="Nirmala UI"/>
+          <w:b/>
+          <w:sz w:val="28"/>
+        </w:rPr>
+        <w:t xml:space="preserve">Surgeon </w:t>
+      </w:r>
+      <w:r>
+        <w:rPr>
+          <w:rFonts w:ascii="Nirmala UI" w:hAnsi="Nirmala UI" w:cs="Nirmala UI"/>
+          <w:b/>
+          <w:sz w:val="24"/>
+        </w:rPr>
+        <w:t xml:space="preserve">= </w:t>
+      </w:r>
+      <w:r>
+        <w:rPr>
+          <w:rFonts w:ascii="Nirmala UI" w:hAnsi="Nirmala UI" w:cs="Nirmala UI"/>
+          <w:b/>
+        </w:rPr>
+        <w:t>শল্য চিকিৎসক</w:t>
+      </w:r>
+      <w:r>
+        <w:rPr>
+          <w:rFonts w:ascii="Nirmala UI" w:hAnsi="Nirmala UI" w:cs="Nirmala UI"/>
+        </w:rPr>
+        <w:t xml:space="preserve"> </w:t>
+      </w:r>
+      <w:r>
+        <w:rPr>
+          <w:rFonts w:ascii="Nirmala UI" w:hAnsi="Nirmala UI" w:cs="Nirmala UI"/>
+          <w:sz w:val="24"/>
+        </w:rPr>
+        <w:t>= Who treats diseases by operation.</w:t>
+      </w:r>
+    </w:p>
+    <w:p>
+      <w:pPr>
+        <w:pStyle w:val="ListParagraph"/>
+        <w:numPr>
+          <w:ilvl w:val="0"/>
+          <w:numId w:val="2"/>
+        </w:numPr>
+        <w:spacing w:line="360" w:lineRule="auto"/>
+        <w:rPr>
+          <w:rFonts w:ascii="Nirmala UI" w:hAnsi="Nirmala UI" w:cs="Nirmala UI"/>
+          <w:sz w:val="20"/>
+        </w:rPr>
+      </w:pPr>
+      <w:r>
+        <w:rPr>
+          <w:rFonts w:ascii="Nirmala UI" w:hAnsi="Nirmala UI" w:cs="Nirmala UI"/>
+          <w:b/>
+          <w:sz w:val="28"/>
+          <w:highlight w:val="yellow"/>
+        </w:rPr>
+        <w:t>Sot</w:t>
+      </w:r>
+      <w:r>
+        <w:rPr>
+          <w:rFonts w:ascii="Nirmala UI" w:hAnsi="Nirmala UI" w:cs="Nirmala UI"/>
+          <w:b/>
+          <w:sz w:val="28"/>
+        </w:rPr>
+        <w:t xml:space="preserve"> = </w:t>
+      </w:r>
+      <w:r>
+        <w:rPr>
+          <w:rFonts w:ascii="Nirmala UI" w:hAnsi="Nirmala UI" w:cs="Nirmala UI"/>
+          <w:b/>
+        </w:rPr>
+        <w:t>মদে আচ্ছন্ন ব্যক্তি</w:t>
+      </w:r>
+      <w:r>
+        <w:rPr>
+          <w:rFonts w:ascii="Nirmala UI" w:hAnsi="Nirmala UI" w:cs="Nirmala UI"/>
+        </w:rPr>
+        <w:t xml:space="preserve"> </w:t>
+      </w:r>
+      <w:r>
+        <w:rPr>
+          <w:rFonts w:ascii="Nirmala UI" w:hAnsi="Nirmala UI" w:cs="Nirmala UI"/>
+          <w:sz w:val="24"/>
+        </w:rPr>
+        <w:t>= Who is a hard-drinker.</w:t>
+      </w:r>
+    </w:p>
+    <w:p>
+      <w:pPr>
+        <w:pStyle w:val="ListParagraph"/>
+        <w:numPr>
+          <w:ilvl w:val="0"/>
+          <w:numId w:val="2"/>
+        </w:numPr>
+        <w:spacing w:line="360" w:lineRule="auto"/>
+        <w:rPr>
+          <w:rFonts w:ascii="Nirmala UI" w:hAnsi="Nirmala UI" w:cs="Nirmala UI"/>
+          <w:sz w:val="20"/>
+        </w:rPr>
+      </w:pPr>
+      <w:r>
+        <w:rPr>
+          <w:rFonts w:ascii="Nirmala UI" w:hAnsi="Nirmala UI" w:cs="Nirmala UI"/>
+          <w:b/>
+          <w:sz w:val="28"/>
+        </w:rPr>
+        <w:t>Sadist =</w:t>
+      </w:r>
+      <w:r>
+        <w:rPr>
+          <w:rFonts w:ascii="Nirmala UI" w:hAnsi="Nirmala UI" w:cs="Nirmala UI"/>
+          <w:b/>
+        </w:rPr>
+        <w:t xml:space="preserve"> যে অন্যের কষ্ট দেখে মজা পায়</w:t>
+      </w:r>
+    </w:p>
+    <w:p>
+      <w:pPr>
+        <w:pStyle w:val="ListParagraph"/>
+        <w:numPr>
+          <w:ilvl w:val="0"/>
+          <w:numId w:val="2"/>
+        </w:numPr>
+        <w:spacing w:line="360" w:lineRule="auto"/>
+        <w:rPr>
+          <w:rFonts w:ascii="Nirmala UI" w:hAnsi="Nirmala UI" w:cs="Nirmala UI"/>
+          <w:sz w:val="20"/>
+        </w:rPr>
+      </w:pPr>
+      <w:r>
+        <w:rPr>
+          <w:rFonts w:ascii="Nirmala UI" w:hAnsi="Nirmala UI" w:cs="Nirmala UI"/>
+          <w:b/>
+          <w:sz w:val="28"/>
+        </w:rPr>
+        <w:t xml:space="preserve">Sculptor = </w:t>
+      </w:r>
+      <w:r>
+        <w:rPr>
+          <w:rFonts w:ascii="Nirmala UI" w:hAnsi="Nirmala UI" w:cs="Nirmala UI"/>
+          <w:b/>
+        </w:rPr>
+        <w:t>ভাস্কর</w:t>
+      </w:r>
+      <w:r>
+        <w:rPr>
+          <w:rFonts w:ascii="Nirmala UI" w:hAnsi="Nirmala UI" w:cs="Nirmala UI"/>
+        </w:rPr>
+        <w:t xml:space="preserve"> </w:t>
+      </w:r>
+      <w:r>
+        <w:rPr>
+          <w:rFonts w:ascii="Nirmala UI" w:hAnsi="Nirmala UI" w:cs="Nirmala UI"/>
+          <w:sz w:val="24"/>
+        </w:rPr>
+        <w:t>= Who carves on stone/makes statues using clay.</w:t>
+      </w:r>
+    </w:p>
+    <w:p>
+      <w:pPr>
+        <w:pStyle w:val="ListParagraph"/>
+        <w:numPr>
+          <w:ilvl w:val="0"/>
+          <w:numId w:val="2"/>
+        </w:numPr>
+        <w:spacing w:line="360" w:lineRule="auto"/>
+        <w:rPr>
+          <w:rFonts w:ascii="Nirmala UI" w:hAnsi="Nirmala UI" w:cs="Nirmala UI"/>
+          <w:sz w:val="20"/>
+        </w:rPr>
+      </w:pPr>
+      <w:r>
+        <w:rPr>
+          <w:rFonts w:ascii="Nirmala UI" w:hAnsi="Nirmala UI" w:cs="Nirmala UI"/>
+          <w:b/>
+          <w:sz w:val="28"/>
+        </w:rPr>
+        <w:t>Stenographer</w:t>
+      </w:r>
+      <w:r>
+        <w:rPr>
+          <w:rFonts w:ascii="Nirmala UI" w:hAnsi="Nirmala UI" w:cs="Nirmala UI"/>
+          <w:b/>
+          <w:sz w:val="28"/>
+        </w:rPr>
+        <w:t xml:space="preserve"> = </w:t>
+      </w:r>
+      <w:r>
+        <w:rPr>
+          <w:rFonts w:ascii="Nirmala UI" w:hAnsi="Nirmala UI" w:cs="Nirmala UI"/>
+          <w:b/>
+        </w:rPr>
+        <w:t>শ্রুতিলেখক</w:t>
+      </w:r>
+      <w:r>
+        <w:rPr>
+          <w:rFonts w:ascii="Nirmala UI" w:hAnsi="Nirmala UI" w:cs="Nirmala UI"/>
+        </w:rPr>
+        <w:t xml:space="preserve"> </w:t>
+      </w:r>
+      <w:r>
+        <w:rPr>
+          <w:rFonts w:ascii="Nirmala UI" w:hAnsi="Nirmala UI" w:cs="Nirmala UI"/>
+          <w:sz w:val="24"/>
+        </w:rPr>
+        <w:t>= Who writes shorthand-types what people says</w:t>
+      </w:r>
+      <w:r>
+        <w:rPr>
+          <w:rFonts w:ascii="Nirmala UI" w:hAnsi="Nirmala UI" w:cs="Nirmala UI"/>
+          <w:sz w:val="24"/>
+        </w:rPr>
+        <w:t>.</w:t>
+      </w:r>
+    </w:p>
+    <w:p>
+      <w:pPr>
+        <w:pStyle w:val="ListParagraph"/>
+        <w:numPr>
+          <w:ilvl w:val="0"/>
+          <w:numId w:val="2"/>
+        </w:numPr>
+        <w:spacing w:line="360" w:lineRule="auto"/>
+        <w:rPr>
+          <w:rFonts w:ascii="Nirmala UI" w:hAnsi="Nirmala UI" w:cs="Nirmala UI"/>
+          <w:sz w:val="20"/>
+        </w:rPr>
+      </w:pPr>
+      <w:r>
+        <w:rPr>
+          <w:rFonts w:ascii="Nirmala UI" w:hAnsi="Nirmala UI" w:cs="Nirmala UI"/>
+          <w:b/>
+          <w:sz w:val="28"/>
+        </w:rPr>
+        <w:t xml:space="preserve">Stoic = </w:t>
+      </w:r>
+      <w:r>
+        <w:rPr>
+          <w:rFonts w:ascii="Nirmala UI" w:hAnsi="Nirmala UI" w:cs="Nirmala UI"/>
+          <w:b/>
+        </w:rPr>
+        <w:t xml:space="preserve">আবেগহীন ব্যক্তি </w:t>
+      </w:r>
+      <w:r>
+        <w:rPr>
+          <w:rFonts w:ascii="Nirmala UI" w:hAnsi="Nirmala UI" w:cs="Nirmala UI"/>
+          <w:sz w:val="24"/>
+        </w:rPr>
+        <w:t>= Who remains indifferent to pain or pleasure.</w:t>
+      </w:r>
+    </w:p>
+    <w:p>
+      <w:pPr>
+        <w:pStyle w:val="ListParagraph"/>
+        <w:numPr>
+          <w:ilvl w:val="0"/>
+          <w:numId w:val="2"/>
+        </w:numPr>
+        <w:spacing w:line="360" w:lineRule="auto"/>
+        <w:rPr>
+          <w:rFonts w:ascii="Nirmala UI" w:hAnsi="Nirmala UI" w:cs="Nirmala UI"/>
+          <w:sz w:val="20"/>
+        </w:rPr>
+      </w:pPr>
+      <w:r>
+        <w:rPr>
+          <w:rFonts w:ascii="Nirmala UI" w:hAnsi="Nirmala UI" w:cs="Nirmala UI"/>
+          <w:b/>
+          <w:sz w:val="28"/>
+        </w:rPr>
+        <w:t xml:space="preserve">Scripture = </w:t>
+      </w:r>
+      <w:r>
+        <w:rPr>
+          <w:rFonts w:ascii="Nirmala UI" w:hAnsi="Nirmala UI" w:cs="Nirmala UI"/>
+          <w:b/>
+        </w:rPr>
+        <w:t>ধর্মগ্রন্থ</w:t>
+      </w:r>
+      <w:r>
+        <w:rPr>
+          <w:rFonts w:ascii="Nirmala UI" w:hAnsi="Nirmala UI" w:cs="Nirmala UI"/>
+        </w:rPr>
+        <w:t xml:space="preserve"> </w:t>
+      </w:r>
+      <w:r>
+        <w:rPr>
+          <w:rFonts w:ascii="Nirmala UI" w:hAnsi="Nirmala UI" w:cs="Nirmala UI"/>
+          <w:sz w:val="24"/>
+        </w:rPr>
+        <w:t>= The holy books of a religion.</w:t>
+      </w:r>
     </w:p>
     <w:p>
       <w:pPr>
@@ -3359,7 +5613,107 @@
           <w:b/>
           <w:sz w:val="32"/>
         </w:rPr>
-        <w:t>P</w:t>
+        <w:t>T</w:t>
+      </w:r>
+    </w:p>
+    <w:p>
+      <w:pPr>
+        <w:pStyle w:val="ListParagraph"/>
+        <w:numPr>
+          <w:ilvl w:val="0"/>
+          <w:numId w:val="2"/>
+        </w:numPr>
+        <w:spacing w:line="360" w:lineRule="auto"/>
+        <w:rPr>
+          <w:rFonts w:ascii="Nirmala UI" w:hAnsi="Nirmala UI" w:cs="Nirmala UI"/>
+          <w:sz w:val="24"/>
+        </w:rPr>
+      </w:pPr>
+      <w:r>
+        <w:rPr>
+          <w:rFonts w:ascii="Nirmala UI" w:hAnsi="Nirmala UI" w:cs="Nirmala UI"/>
+          <w:b/>
+          <w:sz w:val="28"/>
+        </w:rPr>
+        <w:t xml:space="preserve">Tanner = </w:t>
+      </w:r>
+      <w:r>
+        <w:rPr>
+          <w:rFonts w:ascii="Nirmala UI" w:hAnsi="Nirmala UI" w:cs="Nirmala UI"/>
+          <w:b/>
+        </w:rPr>
+        <w:t xml:space="preserve">চর্ম সংস্কারক </w:t>
+      </w:r>
+      <w:r>
+        <w:rPr>
+          <w:rFonts w:ascii="Nirmala UI" w:hAnsi="Nirmala UI" w:cs="Nirmala UI"/>
+          <w:b/>
+          <w:sz w:val="24"/>
+        </w:rPr>
+        <w:t xml:space="preserve">= </w:t>
+      </w:r>
+      <w:r>
+        <w:rPr>
+          <w:rFonts w:ascii="Nirmala UI" w:hAnsi="Nirmala UI" w:cs="Nirmala UI"/>
+          <w:sz w:val="24"/>
+        </w:rPr>
+        <w:t>Who converts raw hide (</w:t>
+      </w:r>
+      <w:r>
+        <w:rPr>
+          <w:rFonts w:ascii="Nirmala UI" w:hAnsi="Nirmala UI" w:cs="Nirmala UI"/>
+          <w:sz w:val="20"/>
+        </w:rPr>
+        <w:t>চামড়া</w:t>
+      </w:r>
+      <w:r>
+        <w:rPr>
+          <w:rFonts w:ascii="Nirmala UI" w:hAnsi="Nirmala UI" w:cs="Nirmala UI"/>
+          <w:sz w:val="24"/>
+        </w:rPr>
+        <w:t>) into leather.</w:t>
+      </w:r>
+    </w:p>
+    <w:p>
+      <w:pPr>
+        <w:pStyle w:val="ListParagraph"/>
+        <w:numPr>
+          <w:ilvl w:val="0"/>
+          <w:numId w:val="2"/>
+        </w:numPr>
+        <w:spacing w:line="360" w:lineRule="auto"/>
+        <w:rPr>
+          <w:rFonts w:ascii="Nirmala UI" w:hAnsi="Nirmala UI" w:cs="Nirmala UI"/>
+          <w:sz w:val="24"/>
+        </w:rPr>
+      </w:pPr>
+      <w:r>
+        <w:rPr>
+          <w:rFonts w:ascii="Nirmala UI" w:hAnsi="Nirmala UI" w:cs="Nirmala UI"/>
+          <w:b/>
+          <w:sz w:val="28"/>
+        </w:rPr>
+        <w:t xml:space="preserve">Tout = </w:t>
+      </w:r>
+      <w:r>
+        <w:rPr>
+          <w:rFonts w:ascii="Nirmala UI" w:hAnsi="Nirmala UI" w:cs="Nirmala UI"/>
+          <w:b/>
+        </w:rPr>
+        <w:t>দালাল</w:t>
+      </w:r>
+      <w:r>
+        <w:rPr>
+          <w:rFonts w:ascii="Nirmala UI" w:hAnsi="Nirmala UI" w:cs="Nirmala UI"/>
+        </w:rPr>
+        <w:t xml:space="preserve"> </w:t>
+      </w:r>
+      <w:r>
+        <w:rPr>
+          <w:rFonts w:ascii="Nirmala UI" w:hAnsi="Nirmala UI" w:cs="Nirmala UI"/>
+          <w:sz w:val="24"/>
+        </w:rPr>
+        <w:t>= Who brings customer to someone.</w:t>
       </w:r>
     </w:p>
     <w:p>
@@ -3382,7 +5736,7 @@
           <w:sz w:val="28"/>
           <w:highlight w:val="yellow"/>
         </w:rPr>
-        <w:t>Pessimist</w:t>
+        <w:t>Teetotaler</w:t>
       </w:r>
       <w:r>
         <w:rPr>
@@ -3397,7 +5751,7 @@
           <w:rFonts w:ascii="Nirmala UI" w:hAnsi="Nirmala UI" w:cs="Nirmala UI"/>
           <w:b/>
         </w:rPr>
-        <w:t xml:space="preserve">নৈরাশ্যবাদী </w:t>
+        <w:t xml:space="preserve">মদকে ঘৃণা করে যে </w:t>
       </w:r>
       <w:r>
         <w:rPr>
@@ -3411,16 +5765,82 @@
         <w:rPr>
           <w:rFonts w:ascii="Nirmala UI" w:hAnsi="Nirmala UI" w:cs="Nirmala UI"/>
           <w:sz w:val="24"/>
-          <w:highlight w:val="green"/>
-        </w:rPr>
-        <w:t>Opposite of “Optimist”</w:t>
-      </w:r>
-      <w:r>
-        <w:rPr>
-          <w:rFonts w:ascii="Nirmala UI" w:hAnsi="Nirmala UI" w:cs="Nirmala UI"/>
-          <w:sz w:val="24"/>
-        </w:rPr>
-        <w:t xml:space="preserve"> – Who looks to the dark side of life.</w:t>
+        </w:rPr>
+        <w:t>Who abstains (</w:t>
+      </w:r>
+      <w:r>
+        <w:rPr>
+          <w:rFonts w:ascii="Nirmala UI" w:hAnsi="Nirmala UI" w:cs="Nirmala UI"/>
+        </w:rPr>
+        <w:t>বিরত থাকা</w:t>
+      </w:r>
+      <w:r>
+        <w:rPr>
+          <w:rFonts w:ascii="Nirmala UI" w:hAnsi="Nirmala UI" w:cs="Nirmala UI"/>
+          <w:sz w:val="24"/>
+        </w:rPr>
+        <w:t>)</w:t>
+      </w:r>
+      <w:r>
+        <w:rPr>
+          <w:rFonts w:ascii="Nirmala UI" w:hAnsi="Nirmala UI" w:cs="Nirmala UI"/>
+          <w:sz w:val="24"/>
+        </w:rPr>
+        <w:t xml:space="preserve"> from alcoholic drinks.</w:t>
+      </w:r>
+    </w:p>
+    <w:p>
+      <w:pPr>
+        <w:pStyle w:val="ListParagraph"/>
+        <w:numPr>
+          <w:ilvl w:val="0"/>
+          <w:numId w:val="2"/>
+        </w:numPr>
+        <w:spacing w:line="360" w:lineRule="auto"/>
+        <w:rPr>
+          <w:rFonts w:ascii="Nirmala UI" w:hAnsi="Nirmala UI" w:cs="Nirmala UI"/>
+          <w:sz w:val="24"/>
+        </w:rPr>
+      </w:pPr>
+      <w:r>
+        <w:rPr>
+          <w:rFonts w:ascii="Nirmala UI" w:hAnsi="Nirmala UI" w:cs="Nirmala UI"/>
+          <w:b/>
+          <w:sz w:val="28"/>
+        </w:rPr>
+        <w:t xml:space="preserve">Truant = </w:t>
+      </w:r>
+      <w:r>
+        <w:rPr>
+          <w:rFonts w:ascii="Nirmala UI" w:hAnsi="Nirmala UI" w:cs="Nirmala UI"/>
+          <w:b/>
+        </w:rPr>
+        <w:t>স্কুল পালানো ছাত্র</w:t>
+      </w:r>
+      <w:r>
+        <w:rPr>
+          <w:rFonts w:ascii="Nirmala UI" w:hAnsi="Nirmala UI" w:cs="Nirmala UI"/>
+          <w:sz w:val="24"/>
+        </w:rPr>
+        <w:t xml:space="preserve"> = A student who stay away from school without permission.</w:t>
+      </w:r>
+    </w:p>
+    <w:p>
+      <w:pPr>
+        <w:spacing w:line="360" w:lineRule="auto"/>
+        <w:rPr>
+          <w:rFonts w:ascii="Nirmala UI" w:hAnsi="Nirmala UI" w:cs="Nirmala UI"/>
+          <w:b/>
+          <w:sz w:val="32"/>
+        </w:rPr>
+      </w:pPr>
+      <w:r>
+        <w:rPr>
+          <w:rFonts w:ascii="Nirmala UI" w:hAnsi="Nirmala UI" w:cs="Nirmala UI"/>
+          <w:b/>
+          <w:sz w:val="32"/>
+        </w:rPr>
+        <w:t>U</w:t>
       </w:r>
     </w:p>
     <w:p>
@@ -3443,15 +5863,22 @@
           <w:sz w:val="28"/>
           <w:highlight w:val="yellow"/>
         </w:rPr>
-        <w:t>Philatelist</w:t>
-      </w:r>
-      <w:r>
-        <w:rPr>
-          <w:rFonts w:ascii="Nirmala UI" w:hAnsi="Nirmala UI" w:cs="Nirmala UI"/>
-          <w:b/>
-          <w:sz w:val="28"/>
-        </w:rPr>
-        <w:t xml:space="preserve"> </w:t>
+        <w:t>Usurer</w:t>
+      </w:r>
+      <w:r>
+        <w:rPr>
+          <w:rFonts w:ascii="Nirmala UI" w:hAnsi="Nirmala UI" w:cs="Nirmala UI"/>
+          <w:b/>
+          <w:sz w:val="28"/>
+        </w:rPr>
+        <w:t xml:space="preserve"> = </w:t>
+      </w:r>
+      <w:r>
+        <w:rPr>
+          <w:rFonts w:ascii="Nirmala UI" w:hAnsi="Nirmala UI" w:cs="Nirmala UI"/>
+          <w:b/>
+        </w:rPr>
+        <w:t xml:space="preserve">সুদখোর </w:t>
       </w:r>
       <w:r>
         <w:rPr>
@@ -3464,9 +5891,64 @@
       <w:r>
         <w:rPr>
           <w:rFonts w:ascii="Nirmala UI" w:hAnsi="Nirmala UI" w:cs="Nirmala UI"/>
-          <w:b/>
-        </w:rPr>
-        <w:t xml:space="preserve">ডাকটিকিট সংগ্রাহক </w:t>
+          <w:sz w:val="24"/>
+        </w:rPr>
+        <w:t>Who lends money at a very high interest.</w:t>
+      </w:r>
+    </w:p>
+    <w:p>
+      <w:pPr>
+        <w:spacing w:line="360" w:lineRule="auto"/>
+        <w:rPr>
+          <w:rFonts w:ascii="Nirmala UI" w:hAnsi="Nirmala UI" w:cs="Nirmala UI"/>
+          <w:b/>
+          <w:sz w:val="32"/>
+        </w:rPr>
+      </w:pPr>
+      <w:r>
+        <w:rPr>
+          <w:rFonts w:ascii="Nirmala UI" w:hAnsi="Nirmala UI" w:cs="Nirmala UI"/>
+          <w:b/>
+          <w:sz w:val="32"/>
+        </w:rPr>
+        <w:t>V</w:t>
+      </w:r>
+    </w:p>
+    <w:p>
+      <w:pPr>
+        <w:pStyle w:val="ListParagraph"/>
+        <w:numPr>
+          <w:ilvl w:val="0"/>
+          <w:numId w:val="2"/>
+        </w:numPr>
+        <w:spacing w:line="360" w:lineRule="auto"/>
+        <w:rPr>
+          <w:rFonts w:ascii="Nirmala UI" w:hAnsi="Nirmala UI" w:cs="Nirmala UI"/>
+        </w:rPr>
+      </w:pPr>
+      <w:r>
+        <w:rPr>
+          <w:rFonts w:ascii="Nirmala UI" w:hAnsi="Nirmala UI" w:cs="Nirmala UI"/>
+          <w:b/>
+          <w:sz w:val="28"/>
+          <w:highlight w:val="yellow"/>
+        </w:rPr>
+        <w:t>Vintner</w:t>
+      </w:r>
+      <w:r>
+        <w:rPr>
+          <w:rFonts w:ascii="Nirmala UI" w:hAnsi="Nirmala UI" w:cs="Nirmala UI"/>
+          <w:b/>
+          <w:sz w:val="28"/>
+        </w:rPr>
+        <w:t xml:space="preserve"> = </w:t>
+      </w:r>
+      <w:r>
+        <w:rPr>
+          <w:rFonts w:ascii="Nirmala UI" w:hAnsi="Nirmala UI" w:cs="Nirmala UI"/>
+          <w:b/>
+        </w:rPr>
+        <w:t xml:space="preserve">মদ ব্যবসায়ী </w:t>
       </w:r>
       <w:r>
         <w:rPr>
@@ -3481,673 +5963,42 @@
           <w:rFonts w:ascii="Nirmala UI" w:hAnsi="Nirmala UI" w:cs="Nirmala UI"/>
           <w:sz w:val="24"/>
         </w:rPr>
-        <w:t>Who collects postage sta</w:t>
-      </w:r>
-      <w:r>
-        <w:rPr>
-          <w:rFonts w:ascii="Nirmala UI" w:hAnsi="Nirmala UI" w:cs="Nirmala UI"/>
-          <w:sz w:val="24"/>
-        </w:rPr>
-        <w:t>mps</w:t>
-      </w:r>
-      <w:r>
-        <w:rPr>
-          <w:rFonts w:ascii="Nirmala UI" w:hAnsi="Nirmala UI" w:cs="Nirmala UI"/>
-          <w:sz w:val="28"/>
-        </w:rPr>
-        <w:t>.</w:t>
-      </w:r>
-    </w:p>
-    <w:p>
-      <w:pPr>
-        <w:pStyle w:val="ListParagraph"/>
-        <w:numPr>
-          <w:ilvl w:val="0"/>
-          <w:numId w:val="2"/>
-        </w:numPr>
-        <w:spacing w:line="360" w:lineRule="auto"/>
-        <w:rPr>
-          <w:rFonts w:ascii="Nirmala UI" w:hAnsi="Nirmala UI" w:cs="Nirmala UI"/>
-          <w:sz w:val="24"/>
-        </w:rPr>
-      </w:pPr>
-      <w:r>
-        <w:rPr>
-          <w:rFonts w:ascii="Nirmala UI" w:hAnsi="Nirmala UI" w:cs="Nirmala UI"/>
-          <w:b/>
-          <w:sz w:val="28"/>
-        </w:rPr>
-        <w:t xml:space="preserve">Patriot = </w:t>
-      </w:r>
-      <w:r>
-        <w:rPr>
-          <w:rFonts w:ascii="Nirmala UI" w:hAnsi="Nirmala UI" w:cs="Nirmala UI"/>
-          <w:b/>
-        </w:rPr>
-        <w:t>দেশপ্রেমিক</w:t>
-      </w:r>
-      <w:r>
-        <w:rPr>
-          <w:rFonts w:ascii="Nirmala UI" w:hAnsi="Nirmala UI" w:cs="Nirmala UI"/>
-        </w:rPr>
-        <w:t xml:space="preserve"> </w:t>
-      </w:r>
-      <w:r>
-        <w:rPr>
-          <w:rFonts w:ascii="Nirmala UI" w:hAnsi="Nirmala UI" w:cs="Nirmala UI"/>
-          <w:sz w:val="24"/>
-        </w:rPr>
-        <w:t>= Who loves his/her country.</w:t>
-      </w:r>
-    </w:p>
-    <w:p>
-      <w:pPr>
-        <w:pStyle w:val="ListParagraph"/>
-        <w:numPr>
-          <w:ilvl w:val="0"/>
-          <w:numId w:val="2"/>
-        </w:numPr>
-        <w:spacing w:line="360" w:lineRule="auto"/>
-        <w:rPr>
-          <w:rFonts w:ascii="Nirmala UI" w:hAnsi="Nirmala UI" w:cs="Nirmala UI"/>
-          <w:sz w:val="24"/>
-        </w:rPr>
-      </w:pPr>
-      <w:r>
-        <w:rPr>
-          <w:rFonts w:ascii="Nirmala UI" w:hAnsi="Nirmala UI" w:cs="Nirmala UI"/>
-          <w:b/>
-          <w:sz w:val="28"/>
-        </w:rPr>
-        <w:t xml:space="preserve">Philanthropist = </w:t>
-      </w:r>
-      <w:r>
-        <w:rPr>
-          <w:rFonts w:ascii="Nirmala UI" w:hAnsi="Nirmala UI" w:cs="Nirmala UI"/>
-          <w:b/>
-        </w:rPr>
-        <w:t>মানবপ্রেমিক</w:t>
-      </w:r>
-      <w:r>
-        <w:rPr>
-          <w:rFonts w:ascii="Nirmala UI" w:hAnsi="Nirmala UI" w:cs="Nirmala UI"/>
-        </w:rPr>
-        <w:t xml:space="preserve"> </w:t>
-      </w:r>
-      <w:r>
-        <w:rPr>
-          <w:rFonts w:ascii="Nirmala UI" w:hAnsi="Nirmala UI" w:cs="Nirmala UI"/>
-          <w:sz w:val="24"/>
-        </w:rPr>
-        <w:t>= Who loves mankind.</w:t>
-      </w:r>
-    </w:p>
-    <w:p>
-      <w:pPr>
-        <w:pStyle w:val="ListParagraph"/>
-        <w:numPr>
-          <w:ilvl w:val="0"/>
-          <w:numId w:val="2"/>
-        </w:numPr>
-        <w:spacing w:line="360" w:lineRule="auto"/>
-        <w:rPr>
-          <w:rFonts w:ascii="Nirmala UI" w:hAnsi="Nirmala UI" w:cs="Nirmala UI"/>
-          <w:sz w:val="24"/>
-        </w:rPr>
-      </w:pPr>
-      <w:r>
-        <w:rPr>
-          <w:rFonts w:ascii="Nirmala UI" w:hAnsi="Nirmala UI" w:cs="Nirmala UI"/>
-          <w:b/>
-          <w:sz w:val="28"/>
-        </w:rPr>
-        <w:t xml:space="preserve">Predecessor = </w:t>
-      </w:r>
-      <w:r>
-        <w:rPr>
-          <w:rFonts w:ascii="Nirmala UI" w:hAnsi="Nirmala UI" w:cs="Nirmala UI"/>
-          <w:b/>
-        </w:rPr>
-        <w:t>পূর্বসূ</w:t>
-      </w:r>
-      <w:r>
-        <w:rPr>
-          <w:rFonts w:ascii="Nirmala UI" w:hAnsi="Nirmala UI" w:cs="Nirmala UI"/>
-          <w:b/>
-        </w:rPr>
-        <w:t xml:space="preserve">রী </w:t>
-      </w:r>
-      <w:r>
-        <w:rPr>
-          <w:rFonts w:ascii="Nirmala UI" w:hAnsi="Nirmala UI" w:cs="Nirmala UI"/>
-          <w:b/>
-          <w:sz w:val="24"/>
-        </w:rPr>
-        <w:t xml:space="preserve">= </w:t>
-      </w:r>
-      <w:r>
-        <w:rPr>
-          <w:rFonts w:ascii="Nirmala UI" w:hAnsi="Nirmala UI" w:cs="Nirmala UI"/>
-          <w:sz w:val="24"/>
-        </w:rPr>
-        <w:t>Who has been before</w:t>
-      </w:r>
-      <w:r>
-        <w:rPr>
-          <w:rFonts w:ascii="Nirmala UI" w:hAnsi="Nirmala UI" w:cs="Nirmala UI"/>
-          <w:sz w:val="24"/>
-        </w:rPr>
-        <w:t xml:space="preserve"> another</w:t>
-      </w:r>
-      <w:r>
-        <w:rPr>
-          <w:rFonts w:ascii="Nirmala UI" w:hAnsi="Nirmala UI" w:cs="Nirmala UI"/>
-          <w:sz w:val="24"/>
-        </w:rPr>
-        <w:t>.</w:t>
-      </w:r>
-    </w:p>
-    <w:p>
-      <w:pPr>
-        <w:pStyle w:val="ListParagraph"/>
-        <w:numPr>
-          <w:ilvl w:val="0"/>
-          <w:numId w:val="2"/>
-        </w:numPr>
-        <w:spacing w:line="360" w:lineRule="auto"/>
-        <w:rPr>
-          <w:rFonts w:ascii="Nirmala UI" w:hAnsi="Nirmala UI" w:cs="Nirmala UI"/>
-          <w:sz w:val="24"/>
-        </w:rPr>
-      </w:pPr>
-      <w:r>
-        <w:rPr>
-          <w:rFonts w:ascii="Nirmala UI" w:hAnsi="Nirmala UI" w:cs="Nirmala UI"/>
-          <w:b/>
-          <w:sz w:val="28"/>
-        </w:rPr>
-        <w:t xml:space="preserve">Pedestrian = </w:t>
-      </w:r>
-      <w:r>
-        <w:rPr>
-          <w:rFonts w:ascii="Nirmala UI" w:hAnsi="Nirmala UI" w:cs="Nirmala UI"/>
-          <w:b/>
-        </w:rPr>
-        <w:t xml:space="preserve">পথচারী </w:t>
-      </w:r>
-      <w:r>
-        <w:rPr>
-          <w:rFonts w:ascii="Nirmala UI" w:hAnsi="Nirmala UI" w:cs="Nirmala UI"/>
-          <w:b/>
-          <w:sz w:val="24"/>
-        </w:rPr>
-        <w:t xml:space="preserve">= </w:t>
-      </w:r>
-      <w:r>
-        <w:rPr>
-          <w:rFonts w:ascii="Nirmala UI" w:hAnsi="Nirmala UI" w:cs="Nirmala UI"/>
-          <w:sz w:val="24"/>
-        </w:rPr>
-        <w:t>Who goes on foot.</w:t>
-      </w:r>
-    </w:p>
-    <w:p>
-      <w:pPr>
-        <w:pStyle w:val="ListParagraph"/>
-        <w:numPr>
-          <w:ilvl w:val="0"/>
-          <w:numId w:val="2"/>
-        </w:numPr>
-        <w:spacing w:line="360" w:lineRule="auto"/>
-        <w:rPr>
-          <w:rFonts w:ascii="Nirmala UI" w:hAnsi="Nirmala UI" w:cs="Nirmala UI"/>
-        </w:rPr>
-      </w:pPr>
-      <w:r>
-        <w:rPr>
-          <w:rFonts w:ascii="Nirmala UI" w:hAnsi="Nirmala UI" w:cs="Nirmala UI"/>
-          <w:b/>
-          <w:sz w:val="28"/>
-          <w:highlight w:val="yellow"/>
-        </w:rPr>
-        <w:t>Palmist</w:t>
-      </w:r>
-      <w:r>
-        <w:rPr>
-          <w:rFonts w:ascii="Nirmala UI" w:hAnsi="Nirmala UI" w:cs="Nirmala UI"/>
-          <w:b/>
-          <w:sz w:val="28"/>
-        </w:rPr>
-        <w:t xml:space="preserve"> = </w:t>
-      </w:r>
-      <w:r>
-        <w:rPr>
-          <w:rFonts w:ascii="Nirmala UI" w:hAnsi="Nirmala UI" w:cs="Nirmala UI"/>
-          <w:b/>
-        </w:rPr>
-        <w:t>হস্তরেখা বিশারদ</w:t>
-      </w:r>
-      <w:r>
-        <w:rPr>
-          <w:rFonts w:ascii="Nirmala UI" w:hAnsi="Nirmala UI" w:cs="Nirmala UI"/>
-        </w:rPr>
-        <w:t xml:space="preserve"> </w:t>
-      </w:r>
-      <w:r>
-        <w:rPr>
-          <w:rFonts w:ascii="Nirmala UI" w:hAnsi="Nirmala UI" w:cs="Nirmala UI"/>
-          <w:sz w:val="24"/>
-        </w:rPr>
-        <w:t>= Who reads the palm.</w:t>
-      </w:r>
-    </w:p>
-    <w:p>
-      <w:pPr>
-        <w:pStyle w:val="ListParagraph"/>
-        <w:numPr>
-          <w:ilvl w:val="0"/>
-          <w:numId w:val="2"/>
-        </w:numPr>
-        <w:spacing w:line="360" w:lineRule="auto"/>
-        <w:rPr>
-          <w:rFonts w:ascii="Nirmala UI" w:hAnsi="Nirmala UI" w:cs="Nirmala UI"/>
-        </w:rPr>
-      </w:pPr>
-      <w:r>
-        <w:rPr>
-          <w:rFonts w:ascii="Nirmala UI" w:hAnsi="Nirmala UI" w:cs="Nirmala UI"/>
-          <w:b/>
-          <w:sz w:val="28"/>
-        </w:rPr>
-        <w:t xml:space="preserve">Pilot = </w:t>
-      </w:r>
-      <w:r>
-        <w:rPr>
-          <w:rFonts w:ascii="Nirmala UI" w:hAnsi="Nirmala UI" w:cs="Nirmala UI"/>
-          <w:b/>
-        </w:rPr>
-        <w:t>বিমান চালক</w:t>
-      </w:r>
-      <w:r>
-        <w:rPr>
-          <w:rFonts w:ascii="Nirmala UI" w:hAnsi="Nirmala UI" w:cs="Nirmala UI"/>
-        </w:rPr>
-        <w:t xml:space="preserve"> </w:t>
-      </w:r>
-      <w:r>
-        <w:rPr>
-          <w:rFonts w:ascii="Nirmala UI" w:hAnsi="Nirmala UI" w:cs="Nirmala UI"/>
-          <w:sz w:val="24"/>
-        </w:rPr>
-        <w:t xml:space="preserve">= Who flies the </w:t>
-      </w:r>
-      <w:r>
-        <w:rPr>
-          <w:rFonts w:ascii="Nirmala UI" w:hAnsi="Nirmala UI" w:cs="Nirmala UI"/>
-          <w:sz w:val="24"/>
-        </w:rPr>
-        <w:t>airplane.</w:t>
-      </w:r>
-    </w:p>
-    <w:p>
-      <w:pPr>
-        <w:pStyle w:val="ListParagraph"/>
-        <w:numPr>
-          <w:ilvl w:val="0"/>
-          <w:numId w:val="2"/>
-        </w:numPr>
-        <w:spacing w:line="360" w:lineRule="auto"/>
-        <w:rPr>
-          <w:rFonts w:ascii="Nirmala UI" w:hAnsi="Nirmala UI" w:cs="Nirmala UI"/>
-        </w:rPr>
-      </w:pPr>
-      <w:r>
-        <w:rPr>
-          <w:rFonts w:ascii="Nirmala UI" w:hAnsi="Nirmala UI" w:cs="Nirmala UI"/>
-          <w:b/>
-          <w:sz w:val="28"/>
-        </w:rPr>
-        <w:t xml:space="preserve">Potter = </w:t>
-      </w:r>
-      <w:r>
-        <w:rPr>
-          <w:rFonts w:ascii="Nirmala UI" w:hAnsi="Nirmala UI" w:cs="Nirmala UI"/>
-          <w:b/>
-        </w:rPr>
-        <w:t xml:space="preserve">কুমোর, যে মাটির বাসন বানায় </w:t>
-      </w:r>
-      <w:r>
-        <w:rPr>
-          <w:rFonts w:ascii="Nirmala UI" w:hAnsi="Nirmala UI" w:cs="Nirmala UI"/>
-          <w:b/>
-          <w:sz w:val="24"/>
-        </w:rPr>
-        <w:t xml:space="preserve">= </w:t>
-      </w:r>
-      <w:r>
-        <w:rPr>
-          <w:rFonts w:ascii="Nirmala UI" w:hAnsi="Nirmala UI" w:cs="Nirmala UI"/>
-          <w:sz w:val="24"/>
-        </w:rPr>
-        <w:t>Who makes earthen pots.</w:t>
-      </w:r>
-    </w:p>
-    <w:p>
-      <w:pPr>
-        <w:pStyle w:val="ListParagraph"/>
-        <w:numPr>
-          <w:ilvl w:val="0"/>
-          <w:numId w:val="2"/>
-        </w:numPr>
-        <w:spacing w:line="360" w:lineRule="auto"/>
-        <w:rPr>
-          <w:rFonts w:ascii="Nirmala UI" w:hAnsi="Nirmala UI" w:cs="Nirmala UI"/>
-        </w:rPr>
-      </w:pPr>
-      <w:r>
-        <w:rPr>
-          <w:rFonts w:ascii="Nirmala UI" w:hAnsi="Nirmala UI" w:cs="Nirmala UI"/>
-          <w:b/>
-          <w:sz w:val="28"/>
-        </w:rPr>
-        <w:t xml:space="preserve">Porter = </w:t>
-      </w:r>
-      <w:r>
-        <w:rPr>
-          <w:rFonts w:ascii="Nirmala UI" w:hAnsi="Nirmala UI" w:cs="Nirmala UI"/>
-          <w:b/>
-        </w:rPr>
-        <w:t>কুলী</w:t>
-      </w:r>
-      <w:r>
-        <w:rPr>
-          <w:rFonts w:ascii="Nirmala UI" w:hAnsi="Nirmala UI" w:cs="Nirmala UI"/>
-        </w:rPr>
-        <w:t xml:space="preserve"> </w:t>
-      </w:r>
-      <w:r>
-        <w:rPr>
-          <w:rFonts w:ascii="Nirmala UI" w:hAnsi="Nirmala UI" w:cs="Nirmala UI"/>
-          <w:sz w:val="24"/>
-        </w:rPr>
-        <w:t>= Who carries burden for hire.</w:t>
-      </w:r>
-    </w:p>
-    <w:p>
-      <w:pPr>
-        <w:pStyle w:val="ListParagraph"/>
-        <w:numPr>
-          <w:ilvl w:val="0"/>
-          <w:numId w:val="2"/>
-        </w:numPr>
-        <w:spacing w:line="360" w:lineRule="auto"/>
-        <w:rPr>
-          <w:rFonts w:ascii="Nirmala UI" w:hAnsi="Nirmala UI" w:cs="Nirmala UI"/>
-        </w:rPr>
-      </w:pPr>
-      <w:r>
-        <w:rPr>
-          <w:rFonts w:ascii="Nirmala UI" w:hAnsi="Nirmala UI" w:cs="Nirmala UI"/>
-          <w:b/>
-          <w:sz w:val="28"/>
-        </w:rPr>
-        <w:t xml:space="preserve">Prophet = </w:t>
-      </w:r>
-      <w:r>
-        <w:rPr>
-          <w:rFonts w:ascii="Nirmala UI" w:hAnsi="Nirmala UI" w:cs="Nirmala UI"/>
-          <w:b/>
-        </w:rPr>
-        <w:t>ভবিষ্য</w:t>
-      </w:r>
-      <w:r>
-        <w:rPr>
-          <w:rFonts w:ascii="Nirmala UI" w:hAnsi="Nirmala UI" w:cs="Nirmala UI"/>
-          <w:b/>
-        </w:rPr>
-        <w:t xml:space="preserve">দ্বক্তা </w:t>
-      </w:r>
-      <w:r>
-        <w:rPr>
-          <w:rFonts w:ascii="Nirmala UI" w:hAnsi="Nirmala UI" w:cs="Nirmala UI"/>
-          <w:sz w:val="24"/>
-        </w:rPr>
-        <w:t>= Who foretells events.</w:t>
-      </w:r>
-    </w:p>
-    <w:p>
-      <w:pPr>
-        <w:pStyle w:val="ListParagraph"/>
-        <w:numPr>
-          <w:ilvl w:val="0"/>
-          <w:numId w:val="2"/>
-        </w:numPr>
-        <w:spacing w:line="360" w:lineRule="auto"/>
-        <w:rPr>
-          <w:rFonts w:ascii="Nirmala UI" w:hAnsi="Nirmala UI" w:cs="Nirmala UI"/>
-        </w:rPr>
-      </w:pPr>
-      <w:r>
-        <w:rPr>
-          <w:rFonts w:ascii="Nirmala UI" w:hAnsi="Nirmala UI" w:cs="Nirmala UI"/>
-          <w:b/>
-          <w:sz w:val="28"/>
-        </w:rPr>
-        <w:t xml:space="preserve">Prostitute = </w:t>
-      </w:r>
-      <w:r>
-        <w:rPr>
-          <w:rFonts w:ascii="Nirmala UI" w:hAnsi="Nirmala UI" w:cs="Nirmala UI"/>
-          <w:b/>
-        </w:rPr>
-        <w:t xml:space="preserve">পতিতা </w:t>
-      </w:r>
-      <w:r>
-        <w:rPr>
-          <w:rFonts w:ascii="Nirmala UI" w:hAnsi="Nirmala UI" w:cs="Nirmala UI"/>
-          <w:b/>
-          <w:sz w:val="24"/>
-        </w:rPr>
-        <w:t xml:space="preserve">= </w:t>
-      </w:r>
-      <w:r>
-        <w:rPr>
-          <w:rFonts w:ascii="Nirmala UI" w:hAnsi="Nirmala UI" w:cs="Nirmala UI"/>
-          <w:sz w:val="24"/>
-        </w:rPr>
-        <w:t>Who sells her body for money.</w:t>
-      </w:r>
-    </w:p>
-    <w:p>
-      <w:pPr>
-        <w:pStyle w:val="ListParagraph"/>
-        <w:numPr>
-          <w:ilvl w:val="0"/>
-          <w:numId w:val="2"/>
-        </w:numPr>
-        <w:spacing w:line="360" w:lineRule="auto"/>
-        <w:rPr>
-          <w:rFonts w:ascii="Nirmala UI" w:hAnsi="Nirmala UI" w:cs="Nirmala UI"/>
-        </w:rPr>
-      </w:pPr>
-      <w:r>
-        <w:rPr>
-          <w:rFonts w:ascii="Nirmala UI" w:hAnsi="Nirmala UI" w:cs="Nirmala UI"/>
-          <w:b/>
-          <w:sz w:val="28"/>
-          <w:highlight w:val="yellow"/>
-        </w:rPr>
-        <w:t>Philanderer</w:t>
-      </w:r>
-      <w:r>
-        <w:rPr>
-          <w:rFonts w:ascii="Nirmala UI" w:hAnsi="Nirmala UI" w:cs="Nirmala UI"/>
-          <w:b/>
-          <w:sz w:val="28"/>
-        </w:rPr>
-        <w:t xml:space="preserve"> = </w:t>
-      </w:r>
-      <w:r>
-        <w:rPr>
-          <w:rFonts w:ascii="Nirmala UI" w:hAnsi="Nirmala UI" w:cs="Nirmala UI"/>
-          <w:shd w:val="clear" w:color="auto" w:fill="FFFFFF"/>
-        </w:rPr>
-        <w:t xml:space="preserve">Womanizer/ </w:t>
-      </w:r>
-      <w:r>
-        <w:rPr>
-          <w:rFonts w:ascii="Nirmala UI" w:hAnsi="Nirmala UI" w:cs="Nirmala UI"/>
-          <w:shd w:val="clear" w:color="auto" w:fill="FFFFFF"/>
-        </w:rPr>
-        <w:t>who readily or frequently enters into casual sex</w:t>
-      </w:r>
-      <w:r>
-        <w:rPr>
-          <w:rFonts w:ascii="Nirmala UI" w:hAnsi="Nirmala UI" w:cs="Nirmala UI"/>
-          <w:shd w:val="clear" w:color="auto" w:fill="FFFFFF"/>
-        </w:rPr>
-        <w:t>ual relationships with women</w:t>
-      </w:r>
-      <w:r>
-        <w:rPr>
-          <w:rFonts w:ascii="Nirmala UI" w:hAnsi="Nirmala UI" w:cs="Nirmala UI"/>
-          <w:shd w:val="clear" w:color="auto" w:fill="FFFFFF"/>
-        </w:rPr>
-        <w:t>.</w:t>
-      </w:r>
-    </w:p>
-    <w:p>
-      <w:pPr>
-        <w:pStyle w:val="ListParagraph"/>
-        <w:numPr>
-          <w:ilvl w:val="0"/>
-          <w:numId w:val="2"/>
-        </w:numPr>
-        <w:spacing w:line="360" w:lineRule="auto"/>
-        <w:rPr>
-          <w:rFonts w:ascii="Nirmala UI" w:hAnsi="Nirmala UI" w:cs="Nirmala UI"/>
-        </w:rPr>
-      </w:pPr>
-      <w:r>
-        <w:rPr>
-          <w:rFonts w:ascii="Nirmala UI" w:hAnsi="Nirmala UI" w:cs="Nirmala UI"/>
-          <w:b/>
-          <w:sz w:val="28"/>
-        </w:rPr>
-        <w:t xml:space="preserve">Plumber = </w:t>
-      </w:r>
-      <w:r>
-        <w:rPr>
-          <w:rFonts w:ascii="Nirmala UI" w:hAnsi="Nirmala UI" w:cs="Nirmala UI"/>
-          <w:b/>
-        </w:rPr>
-        <w:t>কলের মিস্ত্রি</w:t>
-      </w:r>
-      <w:r>
-        <w:rPr>
-          <w:rFonts w:ascii="Nirmala UI" w:hAnsi="Nirmala UI" w:cs="Nirmala UI"/>
-        </w:rPr>
-        <w:t xml:space="preserve"> </w:t>
-      </w:r>
-      <w:r>
-        <w:rPr>
-          <w:rFonts w:ascii="Nirmala UI" w:hAnsi="Nirmala UI" w:cs="Nirmala UI"/>
-          <w:sz w:val="24"/>
-        </w:rPr>
-        <w:t>= Who mends/repairs water pipes.</w:t>
-      </w:r>
-    </w:p>
-    <w:p>
-      <w:pPr>
-        <w:pStyle w:val="ListParagraph"/>
-        <w:numPr>
-          <w:ilvl w:val="0"/>
-          <w:numId w:val="2"/>
-        </w:numPr>
-        <w:spacing w:line="360" w:lineRule="auto"/>
-        <w:rPr>
-          <w:rFonts w:ascii="Nirmala UI" w:hAnsi="Nirmala UI" w:cs="Nirmala UI"/>
-        </w:rPr>
-      </w:pPr>
-      <w:r>
-        <w:rPr>
-          <w:rFonts w:ascii="Nirmala UI" w:hAnsi="Nirmala UI" w:cs="Nirmala UI"/>
-          <w:b/>
-          <w:sz w:val="28"/>
-          <w:highlight w:val="yellow"/>
-        </w:rPr>
-        <w:t>Polyglot</w:t>
-      </w:r>
-      <w:r>
-        <w:rPr>
-          <w:rFonts w:ascii="Nirmala UI" w:hAnsi="Nirmala UI" w:cs="Nirmala UI"/>
-          <w:b/>
-          <w:sz w:val="28"/>
-        </w:rPr>
-        <w:t xml:space="preserve"> = </w:t>
-      </w:r>
-      <w:r>
-        <w:rPr>
-          <w:rFonts w:ascii="Nirmala UI" w:hAnsi="Nirmala UI" w:cs="Nirmala UI"/>
-          <w:b/>
-        </w:rPr>
-        <w:t>বহুভাষাবিদ</w:t>
-      </w:r>
-      <w:r>
-        <w:rPr>
-          <w:rFonts w:ascii="Nirmala UI" w:hAnsi="Nirmala UI" w:cs="Nirmala UI"/>
-        </w:rPr>
-        <w:t xml:space="preserve"> </w:t>
-      </w:r>
-      <w:r>
-        <w:rPr>
-          <w:rFonts w:ascii="Nirmala UI" w:hAnsi="Nirmala UI" w:cs="Nirmala UI"/>
-          <w:sz w:val="24"/>
-        </w:rPr>
-        <w:t>= Who speaks many languages.</w:t>
-      </w:r>
-    </w:p>
-    <w:p>
-      <w:pPr>
-        <w:pStyle w:val="ListParagraph"/>
-        <w:numPr>
-          <w:ilvl w:val="0"/>
-          <w:numId w:val="2"/>
-        </w:numPr>
-        <w:spacing w:line="360" w:lineRule="auto"/>
-        <w:rPr>
-          <w:rFonts w:ascii="Nirmala UI" w:hAnsi="Nirmala UI" w:cs="Nirmala UI"/>
-        </w:rPr>
-      </w:pPr>
-      <w:r>
-        <w:rPr>
-          <w:rFonts w:ascii="Nirmala UI" w:hAnsi="Nirmala UI" w:cs="Nirmala UI"/>
-          <w:b/>
-          <w:sz w:val="28"/>
-        </w:rPr>
-        <w:t xml:space="preserve">Playwright = </w:t>
-      </w:r>
-      <w:r>
-        <w:rPr>
-          <w:rFonts w:ascii="Nirmala UI" w:hAnsi="Nirmala UI" w:cs="Nirmala UI"/>
-          <w:b/>
-        </w:rPr>
-        <w:t xml:space="preserve">নাট্যকার </w:t>
-      </w:r>
-      <w:r>
-        <w:rPr>
-          <w:rFonts w:ascii="Nirmala UI" w:hAnsi="Nirmala UI" w:cs="Nirmala UI"/>
-          <w:b/>
-          <w:sz w:val="24"/>
-        </w:rPr>
-        <w:t xml:space="preserve">= </w:t>
-      </w:r>
-      <w:r>
-        <w:rPr>
-          <w:rFonts w:ascii="Nirmala UI" w:hAnsi="Nirmala UI" w:cs="Nirmala UI"/>
-          <w:sz w:val="24"/>
-        </w:rPr>
-        <w:t>Who writes plays.</w:t>
+        <w:t>Who deals in wine.</w:t>
+      </w:r>
+    </w:p>
+    <w:p>
+      <w:pPr>
+        <w:pStyle w:val="ListParagraph"/>
+        <w:numPr>
+          <w:ilvl w:val="0"/>
+          <w:numId w:val="2"/>
+        </w:numPr>
+        <w:spacing w:line="360" w:lineRule="auto"/>
+        <w:rPr>
+          <w:rFonts w:ascii="Nirmala UI" w:hAnsi="Nirmala UI" w:cs="Nirmala UI"/>
+        </w:rPr>
+      </w:pPr>
+      <w:r>
+        <w:rPr>
+          <w:rFonts w:ascii="Nirmala UI" w:hAnsi="Nirmala UI" w:cs="Nirmala UI"/>
+          <w:b/>
+          <w:sz w:val="28"/>
+        </w:rPr>
+        <w:t xml:space="preserve">Vegetarian = </w:t>
+      </w:r>
+      <w:r>
+        <w:rPr>
+          <w:rFonts w:ascii="Nirmala UI" w:hAnsi="Nirmala UI" w:cs="Nirmala UI"/>
+          <w:b/>
+        </w:rPr>
+        <w:t xml:space="preserve">নিরামিষভোজী </w:t>
+      </w:r>
+      <w:r>
+        <w:rPr>
+          <w:rFonts w:ascii="Nirmala UI" w:hAnsi="Nirmala UI" w:cs="Nirmala UI"/>
+          <w:sz w:val="24"/>
+        </w:rPr>
+        <w:t>= Who does not eat animal.</w:t>
       </w:r>
     </w:p>
     <w:p>
@@ -4165,991 +6016,28 @@
           <w:b/>
           <w:sz w:val="32"/>
         </w:rPr>
+        <w:t>W</w:t>
+      </w:r>
+    </w:p>
+    <w:p>
+      <w:pPr>
+        <w:pStyle w:val="ListParagraph"/>
+        <w:numPr>
+          <w:ilvl w:val="0"/>
+          <w:numId w:val="2"/>
+        </w:numPr>
+        <w:spacing w:line="360" w:lineRule="auto"/>
+        <w:rPr>
+          <w:rFonts w:ascii="Nirmala UI" w:hAnsi="Nirmala UI" w:cs="Nirmala UI"/>
+        </w:rPr>
+      </w:pPr>
+      <w:r>
+        <w:rPr>
+          <w:rFonts w:ascii="Nirmala UI" w:hAnsi="Nirmala UI" w:cs="Nirmala UI"/>
+          <w:b/>
+          <w:sz w:val="28"/>
+        </w:rPr>
         <w:lastRenderedPageBreak/>
-        <w:t>Q</w:t>
-      </w:r>
-    </w:p>
-    <w:p>
-      <w:pPr>
-        <w:pStyle w:val="ListParagraph"/>
-        <w:numPr>
-          <w:ilvl w:val="0"/>
-          <w:numId w:val="2"/>
-        </w:numPr>
-        <w:spacing w:line="360" w:lineRule="auto"/>
-        <w:rPr>
-          <w:rFonts w:ascii="Nirmala UI" w:hAnsi="Nirmala UI" w:cs="Nirmala UI"/>
-        </w:rPr>
-      </w:pPr>
-      <w:proofErr w:type="spellStart"/>
-      <w:r>
-        <w:rPr>
-          <w:rFonts w:ascii="Nirmala UI" w:hAnsi="Nirmala UI" w:cs="Nirmala UI"/>
-        </w:rPr>
-        <w:t>Ff</w:t>
-      </w:r>
-      <w:proofErr w:type="spellEnd"/>
-    </w:p>
-    <w:p>
-      <w:pPr>
-        <w:spacing w:line="360" w:lineRule="auto"/>
-        <w:rPr>
-          <w:rFonts w:ascii="Nirmala UI" w:hAnsi="Nirmala UI" w:cs="Nirmala UI"/>
-          <w:b/>
-          <w:sz w:val="32"/>
-        </w:rPr>
-      </w:pPr>
-      <w:r>
-        <w:rPr>
-          <w:rFonts w:ascii="Nirmala UI" w:hAnsi="Nirmala UI" w:cs="Nirmala UI"/>
-          <w:b/>
-          <w:sz w:val="32"/>
-        </w:rPr>
-        <w:t>R</w:t>
-      </w:r>
-    </w:p>
-    <w:p>
-      <w:pPr>
-        <w:pStyle w:val="ListParagraph"/>
-        <w:numPr>
-          <w:ilvl w:val="0"/>
-          <w:numId w:val="2"/>
-        </w:numPr>
-        <w:spacing w:line="360" w:lineRule="auto"/>
-        <w:rPr>
-          <w:rFonts w:ascii="Nirmala UI" w:hAnsi="Nirmala UI" w:cs="Nirmala UI"/>
-        </w:rPr>
-      </w:pPr>
-      <w:r>
-        <w:rPr>
-          <w:rFonts w:ascii="Nirmala UI" w:hAnsi="Nirmala UI" w:cs="Nirmala UI"/>
-          <w:b/>
-          <w:sz w:val="28"/>
-        </w:rPr>
-        <w:t>Refug</w:t>
-      </w:r>
-      <w:r>
-        <w:rPr>
-          <w:rFonts w:ascii="Nirmala UI" w:hAnsi="Nirmala UI" w:cs="Nirmala UI"/>
-          <w:b/>
-          <w:sz w:val="28"/>
-          <w:highlight w:val="yellow"/>
-        </w:rPr>
-        <w:t>ee</w:t>
-      </w:r>
-      <w:r>
-        <w:rPr>
-          <w:rFonts w:ascii="Nirmala UI" w:hAnsi="Nirmala UI" w:cs="Nirmala UI"/>
-          <w:b/>
-          <w:sz w:val="28"/>
-        </w:rPr>
-        <w:t xml:space="preserve"> = </w:t>
-      </w:r>
-      <w:r>
-        <w:rPr>
-          <w:rFonts w:ascii="Nirmala UI" w:hAnsi="Nirmala UI" w:cs="Nirmala UI"/>
-          <w:b/>
-        </w:rPr>
-        <w:t>উদ্বাস্তু শরণার্থী</w:t>
-      </w:r>
-      <w:r>
-        <w:rPr>
-          <w:rFonts w:ascii="Nirmala UI" w:hAnsi="Nirmala UI" w:cs="Nirmala UI"/>
-        </w:rPr>
-        <w:t xml:space="preserve"> </w:t>
-      </w:r>
-      <w:r>
-        <w:rPr>
-          <w:rFonts w:ascii="Nirmala UI" w:hAnsi="Nirmala UI" w:cs="Nirmala UI"/>
-          <w:sz w:val="24"/>
-        </w:rPr>
-        <w:t>= Who takes refug</w:t>
-      </w:r>
-      <w:r>
-        <w:rPr>
-          <w:rFonts w:ascii="Nirmala UI" w:hAnsi="Nirmala UI" w:cs="Nirmala UI"/>
-          <w:sz w:val="24"/>
-          <w:highlight w:val="yellow"/>
-        </w:rPr>
-        <w:t>e</w:t>
-      </w:r>
-      <w:r>
-        <w:rPr>
-          <w:rFonts w:ascii="Nirmala UI" w:hAnsi="Nirmala UI" w:cs="Nirmala UI"/>
-          <w:sz w:val="24"/>
-        </w:rPr>
-        <w:t xml:space="preserve"> in a foreign country.</w:t>
-      </w:r>
-    </w:p>
-    <w:p>
-      <w:pPr>
-        <w:pStyle w:val="ListParagraph"/>
-        <w:numPr>
-          <w:ilvl w:val="0"/>
-          <w:numId w:val="2"/>
-        </w:numPr>
-        <w:spacing w:line="360" w:lineRule="auto"/>
-        <w:rPr>
-          <w:rFonts w:ascii="Nirmala UI" w:hAnsi="Nirmala UI" w:cs="Nirmala UI"/>
-        </w:rPr>
-      </w:pPr>
-      <w:r>
-        <w:rPr>
-          <w:rFonts w:ascii="Nirmala UI" w:hAnsi="Nirmala UI" w:cs="Nirmala UI"/>
-          <w:b/>
-          <w:sz w:val="28"/>
-          <w:highlight w:val="yellow"/>
-        </w:rPr>
-        <w:t>Reticent</w:t>
-      </w:r>
-      <w:r>
-        <w:rPr>
-          <w:rFonts w:ascii="Nirmala UI" w:hAnsi="Nirmala UI" w:cs="Nirmala UI"/>
-          <w:b/>
-          <w:sz w:val="28"/>
-        </w:rPr>
-        <w:t xml:space="preserve"> = </w:t>
-      </w:r>
-      <w:r>
-        <w:rPr>
-          <w:rFonts w:ascii="Nirmala UI" w:hAnsi="Nirmala UI" w:cs="Nirmala UI"/>
-          <w:b/>
-        </w:rPr>
-        <w:t>মিতভাষী</w:t>
-      </w:r>
-      <w:r>
-        <w:rPr>
-          <w:rFonts w:ascii="Nirmala UI" w:hAnsi="Nirmala UI" w:cs="Nirmala UI"/>
-        </w:rPr>
-        <w:t xml:space="preserve"> </w:t>
-      </w:r>
-      <w:r>
-        <w:rPr>
-          <w:rFonts w:ascii="Nirmala UI" w:hAnsi="Nirmala UI" w:cs="Nirmala UI"/>
-          <w:sz w:val="24"/>
-        </w:rPr>
-        <w:t>= Who is reserved in speech.</w:t>
-      </w:r>
-    </w:p>
-    <w:p>
-      <w:pPr>
-        <w:spacing w:line="360" w:lineRule="auto"/>
-        <w:rPr>
-          <w:rFonts w:ascii="Nirmala UI" w:hAnsi="Nirmala UI" w:cs="Nirmala UI"/>
-          <w:b/>
-          <w:sz w:val="32"/>
-        </w:rPr>
-      </w:pPr>
-      <w:r>
-        <w:rPr>
-          <w:rFonts w:ascii="Nirmala UI" w:hAnsi="Nirmala UI" w:cs="Nirmala UI"/>
-          <w:b/>
-          <w:sz w:val="32"/>
-        </w:rPr>
-        <w:t>S</w:t>
-      </w:r>
-    </w:p>
-    <w:p>
-      <w:pPr>
-        <w:pStyle w:val="ListParagraph"/>
-        <w:numPr>
-          <w:ilvl w:val="0"/>
-          <w:numId w:val="2"/>
-        </w:numPr>
-        <w:spacing w:line="360" w:lineRule="auto"/>
-        <w:rPr>
-          <w:rFonts w:ascii="Nirmala UI" w:hAnsi="Nirmala UI" w:cs="Nirmala UI"/>
-          <w:sz w:val="24"/>
-        </w:rPr>
-      </w:pPr>
-      <w:r>
-        <w:rPr>
-          <w:rFonts w:ascii="Nirmala UI" w:hAnsi="Nirmala UI" w:cs="Nirmala UI"/>
-          <w:b/>
-          <w:sz w:val="28"/>
-        </w:rPr>
-        <w:t>Successor =</w:t>
-      </w:r>
-      <w:r>
-        <w:rPr>
-          <w:rFonts w:ascii="Nirmala UI" w:hAnsi="Nirmala UI" w:cs="Nirmala UI"/>
-          <w:b/>
-          <w:sz w:val="24"/>
-        </w:rPr>
-        <w:t xml:space="preserve"> </w:t>
-      </w:r>
-      <w:r>
-        <w:rPr>
-          <w:rFonts w:ascii="Nirmala UI" w:hAnsi="Nirmala UI" w:cs="Nirmala UI"/>
-          <w:b/>
-        </w:rPr>
-        <w:t xml:space="preserve">উত্তরসূরী </w:t>
-      </w:r>
-      <w:r>
-        <w:rPr>
-          <w:rFonts w:ascii="Nirmala UI" w:hAnsi="Nirmala UI" w:cs="Nirmala UI"/>
-          <w:b/>
-          <w:sz w:val="24"/>
-        </w:rPr>
-        <w:t xml:space="preserve">= </w:t>
-      </w:r>
-      <w:r>
-        <w:rPr>
-          <w:rFonts w:ascii="Nirmala UI" w:hAnsi="Nirmala UI" w:cs="Nirmala UI"/>
-          <w:sz w:val="24"/>
-        </w:rPr>
-        <w:t>Who comes to be after another</w:t>
-      </w:r>
-      <w:r>
-        <w:rPr>
-          <w:rFonts w:ascii="Nirmala UI" w:hAnsi="Nirmala UI" w:cs="Nirmala UI"/>
-          <w:sz w:val="24"/>
-        </w:rPr>
-        <w:t>.</w:t>
-      </w:r>
-    </w:p>
-    <w:p>
-      <w:pPr>
-        <w:pStyle w:val="ListParagraph"/>
-        <w:numPr>
-          <w:ilvl w:val="0"/>
-          <w:numId w:val="2"/>
-        </w:numPr>
-        <w:spacing w:line="360" w:lineRule="auto"/>
-        <w:rPr>
-          <w:rFonts w:ascii="Nirmala UI" w:hAnsi="Nirmala UI" w:cs="Nirmala UI"/>
-          <w:sz w:val="24"/>
-        </w:rPr>
-      </w:pPr>
-      <w:r>
-        <w:rPr>
-          <w:rFonts w:ascii="Nirmala UI" w:hAnsi="Nirmala UI" w:cs="Nirmala UI"/>
-          <w:b/>
-          <w:sz w:val="28"/>
-          <w:highlight w:val="yellow"/>
-        </w:rPr>
-        <w:t>Somnambulist</w:t>
-      </w:r>
-      <w:r>
-        <w:rPr>
-          <w:rFonts w:ascii="Nirmala UI" w:hAnsi="Nirmala UI" w:cs="Nirmala UI"/>
-          <w:b/>
-          <w:sz w:val="28"/>
-        </w:rPr>
-        <w:t xml:space="preserve"> = </w:t>
-      </w:r>
-      <w:r>
-        <w:rPr>
-          <w:rFonts w:ascii="Nirmala UI" w:hAnsi="Nirmala UI" w:cs="Nirmala UI"/>
-          <w:sz w:val="24"/>
-        </w:rPr>
-        <w:t>Sleep walker.</w:t>
-      </w:r>
-    </w:p>
-    <w:p>
-      <w:pPr>
-        <w:pStyle w:val="ListParagraph"/>
-        <w:numPr>
-          <w:ilvl w:val="0"/>
-          <w:numId w:val="2"/>
-        </w:numPr>
-        <w:spacing w:line="360" w:lineRule="auto"/>
-        <w:rPr>
-          <w:rFonts w:ascii="Nirmala UI" w:hAnsi="Nirmala UI" w:cs="Nirmala UI"/>
-        </w:rPr>
-      </w:pPr>
-      <w:r>
-        <w:rPr>
-          <w:rFonts w:ascii="Nirmala UI" w:hAnsi="Nirmala UI" w:cs="Nirmala UI"/>
-          <w:b/>
-          <w:sz w:val="28"/>
-        </w:rPr>
-        <w:t xml:space="preserve">Surgeon </w:t>
-      </w:r>
-      <w:r>
-        <w:rPr>
-          <w:rFonts w:ascii="Nirmala UI" w:hAnsi="Nirmala UI" w:cs="Nirmala UI"/>
-          <w:b/>
-          <w:sz w:val="24"/>
-        </w:rPr>
-        <w:t xml:space="preserve">= </w:t>
-      </w:r>
-      <w:r>
-        <w:rPr>
-          <w:rFonts w:ascii="Nirmala UI" w:hAnsi="Nirmala UI" w:cs="Nirmala UI"/>
-          <w:b/>
-        </w:rPr>
-        <w:t>শল্য চিকিৎসক</w:t>
-      </w:r>
-      <w:r>
-        <w:rPr>
-          <w:rFonts w:ascii="Nirmala UI" w:hAnsi="Nirmala UI" w:cs="Nirmala UI"/>
-        </w:rPr>
-        <w:t xml:space="preserve"> </w:t>
-      </w:r>
-      <w:r>
-        <w:rPr>
-          <w:rFonts w:ascii="Nirmala UI" w:hAnsi="Nirmala UI" w:cs="Nirmala UI"/>
-          <w:sz w:val="24"/>
-        </w:rPr>
-        <w:t>= Who treats diseases by operation.</w:t>
-      </w:r>
-    </w:p>
-    <w:p>
-      <w:pPr>
-        <w:pStyle w:val="ListParagraph"/>
-        <w:numPr>
-          <w:ilvl w:val="0"/>
-          <w:numId w:val="2"/>
-        </w:numPr>
-        <w:spacing w:line="360" w:lineRule="auto"/>
-        <w:rPr>
-          <w:rFonts w:ascii="Nirmala UI" w:hAnsi="Nirmala UI" w:cs="Nirmala UI"/>
-          <w:sz w:val="20"/>
-        </w:rPr>
-      </w:pPr>
-      <w:r>
-        <w:rPr>
-          <w:rFonts w:ascii="Nirmala UI" w:hAnsi="Nirmala UI" w:cs="Nirmala UI"/>
-          <w:b/>
-          <w:sz w:val="28"/>
-          <w:highlight w:val="yellow"/>
-        </w:rPr>
-        <w:t>Sot</w:t>
-      </w:r>
-      <w:r>
-        <w:rPr>
-          <w:rFonts w:ascii="Nirmala UI" w:hAnsi="Nirmala UI" w:cs="Nirmala UI"/>
-          <w:b/>
-          <w:sz w:val="28"/>
-        </w:rPr>
-        <w:t xml:space="preserve"> = </w:t>
-      </w:r>
-      <w:r>
-        <w:rPr>
-          <w:rFonts w:ascii="Nirmala UI" w:hAnsi="Nirmala UI" w:cs="Nirmala UI"/>
-          <w:b/>
-        </w:rPr>
-        <w:t>মদে আচ্ছন্ন ব্যক্তি</w:t>
-      </w:r>
-      <w:r>
-        <w:rPr>
-          <w:rFonts w:ascii="Nirmala UI" w:hAnsi="Nirmala UI" w:cs="Nirmala UI"/>
-        </w:rPr>
-        <w:t xml:space="preserve"> </w:t>
-      </w:r>
-      <w:r>
-        <w:rPr>
-          <w:rFonts w:ascii="Nirmala UI" w:hAnsi="Nirmala UI" w:cs="Nirmala UI"/>
-          <w:sz w:val="24"/>
-        </w:rPr>
-        <w:t>= Who is a hard-drinker.</w:t>
-      </w:r>
-    </w:p>
-    <w:p>
-      <w:pPr>
-        <w:pStyle w:val="ListParagraph"/>
-        <w:numPr>
-          <w:ilvl w:val="0"/>
-          <w:numId w:val="2"/>
-        </w:numPr>
-        <w:spacing w:line="360" w:lineRule="auto"/>
-        <w:rPr>
-          <w:rFonts w:ascii="Nirmala UI" w:hAnsi="Nirmala UI" w:cs="Nirmala UI"/>
-          <w:sz w:val="20"/>
-        </w:rPr>
-      </w:pPr>
-      <w:r>
-        <w:rPr>
-          <w:rFonts w:ascii="Nirmala UI" w:hAnsi="Nirmala UI" w:cs="Nirmala UI"/>
-          <w:b/>
-          <w:sz w:val="28"/>
-        </w:rPr>
-        <w:t>Sadist =</w:t>
-      </w:r>
-      <w:r>
-        <w:rPr>
-          <w:rFonts w:ascii="Nirmala UI" w:hAnsi="Nirmala UI" w:cs="Nirmala UI"/>
-          <w:b/>
-        </w:rPr>
-        <w:t xml:space="preserve"> যে অন্যের কষ্ট দেখে মজা পায়</w:t>
-      </w:r>
-    </w:p>
-    <w:p>
-      <w:pPr>
-        <w:pStyle w:val="ListParagraph"/>
-        <w:numPr>
-          <w:ilvl w:val="0"/>
-          <w:numId w:val="2"/>
-        </w:numPr>
-        <w:spacing w:line="360" w:lineRule="auto"/>
-        <w:rPr>
-          <w:rFonts w:ascii="Nirmala UI" w:hAnsi="Nirmala UI" w:cs="Nirmala UI"/>
-          <w:sz w:val="20"/>
-        </w:rPr>
-      </w:pPr>
-      <w:r>
-        <w:rPr>
-          <w:rFonts w:ascii="Nirmala UI" w:hAnsi="Nirmala UI" w:cs="Nirmala UI"/>
-          <w:b/>
-          <w:sz w:val="28"/>
-        </w:rPr>
-        <w:t xml:space="preserve">Sculptor = </w:t>
-      </w:r>
-      <w:r>
-        <w:rPr>
-          <w:rFonts w:ascii="Nirmala UI" w:hAnsi="Nirmala UI" w:cs="Nirmala UI"/>
-          <w:b/>
-        </w:rPr>
-        <w:t>ভাস্কর</w:t>
-      </w:r>
-      <w:r>
-        <w:rPr>
-          <w:rFonts w:ascii="Nirmala UI" w:hAnsi="Nirmala UI" w:cs="Nirmala UI"/>
-        </w:rPr>
-        <w:t xml:space="preserve"> </w:t>
-      </w:r>
-      <w:r>
-        <w:rPr>
-          <w:rFonts w:ascii="Nirmala UI" w:hAnsi="Nirmala UI" w:cs="Nirmala UI"/>
-          <w:sz w:val="24"/>
-        </w:rPr>
-        <w:t>= Who carves on stone/makes statues using clay.</w:t>
-      </w:r>
-    </w:p>
-    <w:p>
-      <w:pPr>
-        <w:pStyle w:val="ListParagraph"/>
-        <w:numPr>
-          <w:ilvl w:val="0"/>
-          <w:numId w:val="2"/>
-        </w:numPr>
-        <w:spacing w:line="360" w:lineRule="auto"/>
-        <w:rPr>
-          <w:rFonts w:ascii="Nirmala UI" w:hAnsi="Nirmala UI" w:cs="Nirmala UI"/>
-          <w:sz w:val="20"/>
-        </w:rPr>
-      </w:pPr>
-      <w:r>
-        <w:rPr>
-          <w:rFonts w:ascii="Nirmala UI" w:hAnsi="Nirmala UI" w:cs="Nirmala UI"/>
-          <w:b/>
-          <w:sz w:val="28"/>
-        </w:rPr>
-        <w:t>Stenographer</w:t>
-      </w:r>
-      <w:r>
-        <w:rPr>
-          <w:rFonts w:ascii="Nirmala UI" w:hAnsi="Nirmala UI" w:cs="Nirmala UI"/>
-          <w:b/>
-          <w:sz w:val="28"/>
-        </w:rPr>
-        <w:t xml:space="preserve"> = </w:t>
-      </w:r>
-      <w:r>
-        <w:rPr>
-          <w:rFonts w:ascii="Nirmala UI" w:hAnsi="Nirmala UI" w:cs="Nirmala UI"/>
-          <w:b/>
-        </w:rPr>
-        <w:t>শ্রুতিলেখক</w:t>
-      </w:r>
-      <w:r>
-        <w:rPr>
-          <w:rFonts w:ascii="Nirmala UI" w:hAnsi="Nirmala UI" w:cs="Nirmala UI"/>
-        </w:rPr>
-        <w:t xml:space="preserve"> </w:t>
-      </w:r>
-      <w:r>
-        <w:rPr>
-          <w:rFonts w:ascii="Nirmala UI" w:hAnsi="Nirmala UI" w:cs="Nirmala UI"/>
-          <w:sz w:val="24"/>
-        </w:rPr>
-        <w:t>= Who writes shorthand-types what people says</w:t>
-      </w:r>
-      <w:r>
-        <w:rPr>
-          <w:rFonts w:ascii="Nirmala UI" w:hAnsi="Nirmala UI" w:cs="Nirmala UI"/>
-          <w:sz w:val="24"/>
-        </w:rPr>
-        <w:t>.</w:t>
-      </w:r>
-    </w:p>
-    <w:p>
-      <w:pPr>
-        <w:pStyle w:val="ListParagraph"/>
-        <w:numPr>
-          <w:ilvl w:val="0"/>
-          <w:numId w:val="2"/>
-        </w:numPr>
-        <w:spacing w:line="360" w:lineRule="auto"/>
-        <w:rPr>
-          <w:rFonts w:ascii="Nirmala UI" w:hAnsi="Nirmala UI" w:cs="Nirmala UI"/>
-          <w:sz w:val="20"/>
-        </w:rPr>
-      </w:pPr>
-      <w:r>
-        <w:rPr>
-          <w:rFonts w:ascii="Nirmala UI" w:hAnsi="Nirmala UI" w:cs="Nirmala UI"/>
-          <w:b/>
-          <w:sz w:val="28"/>
-        </w:rPr>
-        <w:t xml:space="preserve">Stoic = </w:t>
-      </w:r>
-      <w:r>
-        <w:rPr>
-          <w:rFonts w:ascii="Nirmala UI" w:hAnsi="Nirmala UI" w:cs="Nirmala UI"/>
-          <w:b/>
-        </w:rPr>
-        <w:t xml:space="preserve">আবেগহীন ব্যক্তি </w:t>
-      </w:r>
-      <w:r>
-        <w:rPr>
-          <w:rFonts w:ascii="Nirmala UI" w:hAnsi="Nirmala UI" w:cs="Nirmala UI"/>
-          <w:sz w:val="24"/>
-        </w:rPr>
-        <w:t>= Who remains indifferent to pain or pleasure.</w:t>
-      </w:r>
-    </w:p>
-    <w:p>
-      <w:pPr>
-        <w:spacing w:line="360" w:lineRule="auto"/>
-        <w:rPr>
-          <w:rFonts w:ascii="Nirmala UI" w:hAnsi="Nirmala UI" w:cs="Nirmala UI"/>
-          <w:b/>
-          <w:sz w:val="32"/>
-        </w:rPr>
-      </w:pPr>
-      <w:r>
-        <w:rPr>
-          <w:rFonts w:ascii="Nirmala UI" w:hAnsi="Nirmala UI" w:cs="Nirmala UI"/>
-          <w:b/>
-          <w:sz w:val="32"/>
-        </w:rPr>
-        <w:t>T</w:t>
-      </w:r>
-    </w:p>
-    <w:p>
-      <w:pPr>
-        <w:pStyle w:val="ListParagraph"/>
-        <w:numPr>
-          <w:ilvl w:val="0"/>
-          <w:numId w:val="2"/>
-        </w:numPr>
-        <w:spacing w:line="360" w:lineRule="auto"/>
-        <w:rPr>
-          <w:rFonts w:ascii="Nirmala UI" w:hAnsi="Nirmala UI" w:cs="Nirmala UI"/>
-          <w:sz w:val="24"/>
-        </w:rPr>
-      </w:pPr>
-      <w:r>
-        <w:rPr>
-          <w:rFonts w:ascii="Nirmala UI" w:hAnsi="Nirmala UI" w:cs="Nirmala UI"/>
-          <w:b/>
-          <w:sz w:val="28"/>
-        </w:rPr>
-        <w:t xml:space="preserve">Tanner = </w:t>
-      </w:r>
-      <w:r>
-        <w:rPr>
-          <w:rFonts w:ascii="Nirmala UI" w:hAnsi="Nirmala UI" w:cs="Nirmala UI"/>
-          <w:b/>
-        </w:rPr>
-        <w:t xml:space="preserve">চর্ম সংস্কারক </w:t>
-      </w:r>
-      <w:r>
-        <w:rPr>
-          <w:rFonts w:ascii="Nirmala UI" w:hAnsi="Nirmala UI" w:cs="Nirmala UI"/>
-          <w:b/>
-          <w:sz w:val="24"/>
-        </w:rPr>
-        <w:t xml:space="preserve">= </w:t>
-      </w:r>
-      <w:r>
-        <w:rPr>
-          <w:rFonts w:ascii="Nirmala UI" w:hAnsi="Nirmala UI" w:cs="Nirmala UI"/>
-          <w:sz w:val="24"/>
-        </w:rPr>
-        <w:t>Who converts raw hide (</w:t>
-      </w:r>
-      <w:r>
-        <w:rPr>
-          <w:rFonts w:ascii="Nirmala UI" w:hAnsi="Nirmala UI" w:cs="Nirmala UI"/>
-          <w:sz w:val="20"/>
-        </w:rPr>
-        <w:t>চামড়া</w:t>
-      </w:r>
-      <w:r>
-        <w:rPr>
-          <w:rFonts w:ascii="Nirmala UI" w:hAnsi="Nirmala UI" w:cs="Nirmala UI"/>
-          <w:sz w:val="24"/>
-        </w:rPr>
-        <w:t>) into leather.</w:t>
-      </w:r>
-    </w:p>
-    <w:p>
-      <w:pPr>
-        <w:pStyle w:val="ListParagraph"/>
-        <w:numPr>
-          <w:ilvl w:val="0"/>
-          <w:numId w:val="2"/>
-        </w:numPr>
-        <w:spacing w:line="360" w:lineRule="auto"/>
-        <w:rPr>
-          <w:rFonts w:ascii="Nirmala UI" w:hAnsi="Nirmala UI" w:cs="Nirmala UI"/>
-          <w:sz w:val="24"/>
-        </w:rPr>
-      </w:pPr>
-      <w:r>
-        <w:rPr>
-          <w:rFonts w:ascii="Nirmala UI" w:hAnsi="Nirmala UI" w:cs="Nirmala UI"/>
-          <w:b/>
-          <w:sz w:val="28"/>
-        </w:rPr>
-        <w:t xml:space="preserve">Tout = </w:t>
-      </w:r>
-      <w:r>
-        <w:rPr>
-          <w:rFonts w:ascii="Nirmala UI" w:hAnsi="Nirmala UI" w:cs="Nirmala UI"/>
-          <w:b/>
-        </w:rPr>
-        <w:t>দালাল</w:t>
-      </w:r>
-      <w:r>
-        <w:rPr>
-          <w:rFonts w:ascii="Nirmala UI" w:hAnsi="Nirmala UI" w:cs="Nirmala UI"/>
-        </w:rPr>
-        <w:t xml:space="preserve"> </w:t>
-      </w:r>
-      <w:r>
-        <w:rPr>
-          <w:rFonts w:ascii="Nirmala UI" w:hAnsi="Nirmala UI" w:cs="Nirmala UI"/>
-          <w:sz w:val="24"/>
-        </w:rPr>
-        <w:t>= Who brings customer to someone.</w:t>
-      </w:r>
-    </w:p>
-    <w:p>
-      <w:pPr>
-        <w:pStyle w:val="ListParagraph"/>
-        <w:numPr>
-          <w:ilvl w:val="0"/>
-          <w:numId w:val="2"/>
-        </w:numPr>
-        <w:spacing w:line="360" w:lineRule="auto"/>
-        <w:rPr>
-          <w:rFonts w:ascii="Nirmala UI" w:hAnsi="Nirmala UI" w:cs="Nirmala UI"/>
-          <w:sz w:val="24"/>
-        </w:rPr>
-      </w:pPr>
-      <w:r>
-        <w:rPr>
-          <w:rFonts w:ascii="Nirmala UI" w:hAnsi="Nirmala UI" w:cs="Nirmala UI"/>
-          <w:b/>
-          <w:sz w:val="28"/>
-          <w:highlight w:val="yellow"/>
-        </w:rPr>
-        <w:t>Teetotaler</w:t>
-      </w:r>
-      <w:r>
-        <w:rPr>
-          <w:rFonts w:ascii="Nirmala UI" w:hAnsi="Nirmala UI" w:cs="Nirmala UI"/>
-          <w:b/>
-          <w:sz w:val="28"/>
-        </w:rPr>
-        <w:t xml:space="preserve"> = </w:t>
-      </w:r>
-      <w:r>
-        <w:rPr>
-          <w:rFonts w:ascii="Nirmala UI" w:hAnsi="Nirmala UI" w:cs="Nirmala UI"/>
-          <w:b/>
-        </w:rPr>
-        <w:t xml:space="preserve">মদকে ঘৃণা করে যে </w:t>
-      </w:r>
-      <w:r>
-        <w:rPr>
-          <w:rFonts w:ascii="Nirmala UI" w:hAnsi="Nirmala UI" w:cs="Nirmala UI"/>
-          <w:b/>
-          <w:sz w:val="24"/>
-        </w:rPr>
-        <w:t xml:space="preserve">= </w:t>
-      </w:r>
-      <w:r>
-        <w:rPr>
-          <w:rFonts w:ascii="Nirmala UI" w:hAnsi="Nirmala UI" w:cs="Nirmala UI"/>
-          <w:sz w:val="24"/>
-        </w:rPr>
-        <w:t>Who abstains (</w:t>
-      </w:r>
-      <w:r>
-        <w:rPr>
-          <w:rFonts w:ascii="Nirmala UI" w:hAnsi="Nirmala UI" w:cs="Nirmala UI"/>
-        </w:rPr>
-        <w:t>বিরত থাকা</w:t>
-      </w:r>
-      <w:r>
-        <w:rPr>
-          <w:rFonts w:ascii="Nirmala UI" w:hAnsi="Nirmala UI" w:cs="Nirmala UI"/>
-          <w:sz w:val="24"/>
-        </w:rPr>
-        <w:t>)</w:t>
-      </w:r>
-      <w:r>
-        <w:rPr>
-          <w:rFonts w:ascii="Nirmala UI" w:hAnsi="Nirmala UI" w:cs="Nirmala UI"/>
-          <w:sz w:val="24"/>
-        </w:rPr>
-        <w:t xml:space="preserve"> from alcoholic drinks.</w:t>
-      </w:r>
-    </w:p>
-    <w:p>
-      <w:pPr>
-        <w:pStyle w:val="ListParagraph"/>
-        <w:numPr>
-          <w:ilvl w:val="0"/>
-          <w:numId w:val="2"/>
-        </w:numPr>
-        <w:spacing w:line="360" w:lineRule="auto"/>
-        <w:rPr>
-          <w:rFonts w:ascii="Nirmala UI" w:hAnsi="Nirmala UI" w:cs="Nirmala UI"/>
-          <w:sz w:val="24"/>
-        </w:rPr>
-      </w:pPr>
-      <w:r>
-        <w:rPr>
-          <w:rFonts w:ascii="Nirmala UI" w:hAnsi="Nirmala UI" w:cs="Nirmala UI"/>
-          <w:b/>
-          <w:sz w:val="28"/>
-        </w:rPr>
-        <w:t xml:space="preserve">Truant = </w:t>
-      </w:r>
-      <w:r>
-        <w:rPr>
-          <w:rFonts w:ascii="Nirmala UI" w:hAnsi="Nirmala UI" w:cs="Nirmala UI"/>
-          <w:b/>
-        </w:rPr>
-        <w:t>স্কুল পালানো ছাত্র</w:t>
-      </w:r>
-      <w:r>
-        <w:rPr>
-          <w:rFonts w:ascii="Nirmala UI" w:hAnsi="Nirmala UI" w:cs="Nirmala UI"/>
-          <w:sz w:val="24"/>
-        </w:rPr>
-        <w:t xml:space="preserve"> = A student who stay away from school without permission.</w:t>
-      </w:r>
-    </w:p>
-    <w:p>
-      <w:pPr>
-        <w:spacing w:line="360" w:lineRule="auto"/>
-        <w:rPr>
-          <w:rFonts w:ascii="Nirmala UI" w:hAnsi="Nirmala UI" w:cs="Nirmala UI"/>
-          <w:b/>
-          <w:sz w:val="32"/>
-        </w:rPr>
-      </w:pPr>
-      <w:r>
-        <w:rPr>
-          <w:rFonts w:ascii="Nirmala UI" w:hAnsi="Nirmala UI" w:cs="Nirmala UI"/>
-          <w:b/>
-          <w:sz w:val="32"/>
-        </w:rPr>
-        <w:t>U</w:t>
-      </w:r>
-    </w:p>
-    <w:p>
-      <w:pPr>
-        <w:pStyle w:val="ListParagraph"/>
-        <w:numPr>
-          <w:ilvl w:val="0"/>
-          <w:numId w:val="2"/>
-        </w:numPr>
-        <w:spacing w:line="360" w:lineRule="auto"/>
-        <w:rPr>
-          <w:rFonts w:ascii="Nirmala UI" w:hAnsi="Nirmala UI" w:cs="Nirmala UI"/>
-          <w:sz w:val="24"/>
-        </w:rPr>
-      </w:pPr>
-      <w:r>
-        <w:rPr>
-          <w:rFonts w:ascii="Nirmala UI" w:hAnsi="Nirmala UI" w:cs="Nirmala UI"/>
-          <w:b/>
-          <w:sz w:val="28"/>
-          <w:highlight w:val="yellow"/>
-        </w:rPr>
-        <w:t>Usurer</w:t>
-      </w:r>
-      <w:r>
-        <w:rPr>
-          <w:rFonts w:ascii="Nirmala UI" w:hAnsi="Nirmala UI" w:cs="Nirmala UI"/>
-          <w:b/>
-          <w:sz w:val="28"/>
-        </w:rPr>
-        <w:t xml:space="preserve"> = </w:t>
-      </w:r>
-      <w:r>
-        <w:rPr>
-          <w:rFonts w:ascii="Nirmala UI" w:hAnsi="Nirmala UI" w:cs="Nirmala UI"/>
-          <w:b/>
-        </w:rPr>
-        <w:t xml:space="preserve">সুদখোর </w:t>
-      </w:r>
-      <w:r>
-        <w:rPr>
-          <w:rFonts w:ascii="Nirmala UI" w:hAnsi="Nirmala UI" w:cs="Nirmala UI"/>
-          <w:b/>
-          <w:sz w:val="24"/>
-        </w:rPr>
-        <w:t xml:space="preserve">= </w:t>
-      </w:r>
-      <w:r>
-        <w:rPr>
-          <w:rFonts w:ascii="Nirmala UI" w:hAnsi="Nirmala UI" w:cs="Nirmala UI"/>
-          <w:sz w:val="24"/>
-        </w:rPr>
-        <w:t>Who lends money at a very high interest.</w:t>
-      </w:r>
-    </w:p>
-    <w:p>
-      <w:pPr>
-        <w:spacing w:line="360" w:lineRule="auto"/>
-        <w:rPr>
-          <w:rFonts w:ascii="Nirmala UI" w:hAnsi="Nirmala UI" w:cs="Nirmala UI"/>
-          <w:b/>
-          <w:sz w:val="32"/>
-        </w:rPr>
-      </w:pPr>
-      <w:r>
-        <w:rPr>
-          <w:rFonts w:ascii="Nirmala UI" w:hAnsi="Nirmala UI" w:cs="Nirmala UI"/>
-          <w:b/>
-          <w:sz w:val="32"/>
-        </w:rPr>
-        <w:t>V</w:t>
-      </w:r>
-    </w:p>
-    <w:p>
-      <w:pPr>
-        <w:pStyle w:val="ListParagraph"/>
-        <w:numPr>
-          <w:ilvl w:val="0"/>
-          <w:numId w:val="2"/>
-        </w:numPr>
-        <w:spacing w:line="360" w:lineRule="auto"/>
-        <w:rPr>
-          <w:rFonts w:ascii="Nirmala UI" w:hAnsi="Nirmala UI" w:cs="Nirmala UI"/>
-        </w:rPr>
-      </w:pPr>
-      <w:r>
-        <w:rPr>
-          <w:rFonts w:ascii="Nirmala UI" w:hAnsi="Nirmala UI" w:cs="Nirmala UI"/>
-          <w:b/>
-          <w:sz w:val="28"/>
-          <w:highlight w:val="yellow"/>
-        </w:rPr>
-        <w:t>Vintner</w:t>
-      </w:r>
-      <w:r>
-        <w:rPr>
-          <w:rFonts w:ascii="Nirmala UI" w:hAnsi="Nirmala UI" w:cs="Nirmala UI"/>
-          <w:b/>
-          <w:sz w:val="28"/>
-        </w:rPr>
-        <w:t xml:space="preserve"> = </w:t>
-      </w:r>
-      <w:r>
-        <w:rPr>
-          <w:rFonts w:ascii="Nirmala UI" w:hAnsi="Nirmala UI" w:cs="Nirmala UI"/>
-          <w:b/>
-        </w:rPr>
-        <w:t xml:space="preserve">মদ ব্যবসায়ী </w:t>
-      </w:r>
-      <w:r>
-        <w:rPr>
-          <w:rFonts w:ascii="Nirmala UI" w:hAnsi="Nirmala UI" w:cs="Nirmala UI"/>
-          <w:b/>
-          <w:sz w:val="24"/>
-        </w:rPr>
-        <w:t xml:space="preserve">= </w:t>
-      </w:r>
-      <w:r>
-        <w:rPr>
-          <w:rFonts w:ascii="Nirmala UI" w:hAnsi="Nirmala UI" w:cs="Nirmala UI"/>
-          <w:sz w:val="24"/>
-        </w:rPr>
-        <w:t>Who deals in wine.</w:t>
-      </w:r>
-    </w:p>
-    <w:p>
-      <w:pPr>
-        <w:pStyle w:val="ListParagraph"/>
-        <w:numPr>
-          <w:ilvl w:val="0"/>
-          <w:numId w:val="2"/>
-        </w:numPr>
-        <w:spacing w:line="360" w:lineRule="auto"/>
-        <w:rPr>
-          <w:rFonts w:ascii="Nirmala UI" w:hAnsi="Nirmala UI" w:cs="Nirmala UI"/>
-        </w:rPr>
-      </w:pPr>
-      <w:r>
-        <w:rPr>
-          <w:rFonts w:ascii="Nirmala UI" w:hAnsi="Nirmala UI" w:cs="Nirmala UI"/>
-          <w:b/>
-          <w:sz w:val="28"/>
-        </w:rPr>
-        <w:t xml:space="preserve">Vegetarian = </w:t>
-      </w:r>
-      <w:r>
-        <w:rPr>
-          <w:rFonts w:ascii="Nirmala UI" w:hAnsi="Nirmala UI" w:cs="Nirmala UI"/>
-          <w:b/>
-        </w:rPr>
-        <w:t xml:space="preserve">নিরামিষভোজী </w:t>
-      </w:r>
-      <w:r>
-        <w:rPr>
-          <w:rFonts w:ascii="Nirmala UI" w:hAnsi="Nirmala UI" w:cs="Nirmala UI"/>
-          <w:sz w:val="24"/>
-        </w:rPr>
-        <w:t>= Who does not eat animal.</w:t>
-      </w:r>
-    </w:p>
-    <w:p>
-      <w:pPr>
-        <w:spacing w:line="360" w:lineRule="auto"/>
-        <w:rPr>
-          <w:rFonts w:ascii="Nirmala UI" w:hAnsi="Nirmala UI" w:cs="Nirmala UI"/>
-          <w:b/>
-          <w:sz w:val="32"/>
-        </w:rPr>
-      </w:pPr>
-      <w:r>
-        <w:rPr>
-          <w:rFonts w:ascii="Nirmala UI" w:hAnsi="Nirmala UI" w:cs="Nirmala UI"/>
-          <w:b/>
-          <w:sz w:val="32"/>
-        </w:rPr>
-        <w:lastRenderedPageBreak/>
-        <w:t>W</w:t>
-      </w:r>
-    </w:p>
-    <w:p>
-      <w:pPr>
-        <w:pStyle w:val="ListParagraph"/>
-        <w:numPr>
-          <w:ilvl w:val="0"/>
-          <w:numId w:val="2"/>
-        </w:numPr>
-        <w:spacing w:line="360" w:lineRule="auto"/>
-        <w:rPr>
-          <w:rFonts w:ascii="Nirmala UI" w:hAnsi="Nirmala UI" w:cs="Nirmala UI"/>
-        </w:rPr>
-      </w:pPr>
-      <w:r>
-        <w:rPr>
-          <w:rFonts w:ascii="Nirmala UI" w:hAnsi="Nirmala UI" w:cs="Nirmala UI"/>
-          <w:b/>
-          <w:sz w:val="28"/>
-        </w:rPr>
         <w:t xml:space="preserve">Wheel Wright = </w:t>
       </w:r>
       <w:r>

--- a/0.One Word Substitution.docx
+++ b/0.One Word Substitution.docx
@@ -9,7 +9,7 @@
         <w:rPr>
           <w:rFonts w:ascii="Nirmala UI" w:hAnsi="Nirmala UI" w:cs="Nirmala UI"/>
           <w:b/>
-          <w:sz w:val="40"/>
+          <w:sz w:val="32"/>
           <w:u w:val="single"/>
         </w:rPr>
       </w:pPr>
@@ -17,18 +17,9 @@
         <w:rPr>
           <w:rFonts w:ascii="Nirmala UI" w:hAnsi="Nirmala UI" w:cs="Nirmala UI"/>
           <w:b/>
-          <w:sz w:val="40"/>
+          <w:sz w:val="32"/>
           <w:u w:val="single"/>
         </w:rPr>
-        <w:t xml:space="preserve"> </w:t>
-      </w:r>
-      <w:r>
-        <w:rPr>
-          <w:rFonts w:ascii="Nirmala UI" w:hAnsi="Nirmala UI" w:cs="Nirmala UI"/>
-          <w:b/>
-          <w:sz w:val="40"/>
-          <w:u w:val="single"/>
-        </w:rPr>
         <w:t>One-word substitution</w:t>
       </w:r>
     </w:p>
@@ -48,6 +39,83 @@
           <w:sz w:val="32"/>
         </w:rPr>
         <w:t>A</w:t>
+      </w:r>
+    </w:p>
+    <w:p>
+      <w:pPr>
+        <w:pStyle w:val="ListParagraph"/>
+        <w:numPr>
+          <w:ilvl w:val="0"/>
+          <w:numId w:val="2"/>
+        </w:numPr>
+        <w:spacing w:line="360" w:lineRule="auto"/>
+        <w:rPr>
+          <w:rFonts w:ascii="Nirmala UI" w:hAnsi="Nirmala UI" w:cs="Nirmala UI"/>
+          <w:sz w:val="24"/>
+        </w:rPr>
+      </w:pPr>
+      <w:r>
+        <w:rPr>
+          <w:rFonts w:ascii="Nirmala UI" w:hAnsi="Nirmala UI" w:cs="Nirmala UI"/>
+          <w:b/>
+          <w:sz w:val="28"/>
+        </w:rPr>
+        <w:t xml:space="preserve">Autobiography = </w:t>
+      </w:r>
+      <w:r>
+        <w:rPr>
+          <w:rFonts w:ascii="Nirmala UI" w:hAnsi="Nirmala UI" w:cs="Nirmala UI"/>
+          <w:b/>
+        </w:rPr>
+        <w:t>আত্মজীবনী</w:t>
+      </w:r>
+      <w:r>
+        <w:rPr>
+          <w:rFonts w:ascii="Nirmala UI" w:hAnsi="Nirmala UI" w:cs="Nirmala UI"/>
+        </w:rPr>
+        <w:t xml:space="preserve"> </w:t>
+      </w:r>
+      <w:r>
+        <w:rPr>
+          <w:rFonts w:ascii="Nirmala UI" w:hAnsi="Nirmala UI" w:cs="Nirmala UI"/>
+          <w:sz w:val="24"/>
+        </w:rPr>
+        <w:t>= An account of life written by self.</w:t>
+      </w:r>
+      <w:r>
+        <w:rPr>
+          <w:rFonts w:ascii="Nirmala UI" w:hAnsi="Nirmala UI" w:cs="Nirmala UI"/>
+          <w:sz w:val="24"/>
+        </w:rPr>
+        <w:br/>
+      </w:r>
+      <w:r>
+        <w:rPr>
+          <w:rFonts w:ascii="Nirmala UI" w:hAnsi="Nirmala UI" w:cs="Nirmala UI"/>
+          <w:b/>
+          <w:sz w:val="28"/>
+        </w:rPr>
+        <w:t xml:space="preserve">Biography = </w:t>
+      </w:r>
+      <w:r>
+        <w:rPr>
+          <w:rFonts w:ascii="Nirmala UI" w:hAnsi="Nirmala UI" w:cs="Nirmala UI"/>
+          <w:b/>
+        </w:rPr>
+        <w:t>জীবনী</w:t>
+      </w:r>
+      <w:r>
+        <w:rPr>
+          <w:rFonts w:ascii="Nirmala UI" w:hAnsi="Nirmala UI" w:cs="Nirmala UI"/>
+        </w:rPr>
+        <w:t xml:space="preserve"> </w:t>
+      </w:r>
+      <w:r>
+        <w:rPr>
+          <w:rFonts w:ascii="Nirmala UI" w:hAnsi="Nirmala UI" w:cs="Nirmala UI"/>
+          <w:sz w:val="24"/>
+        </w:rPr>
+        <w:t>= The life account of a person.</w:t>
       </w:r>
     </w:p>
     <w:p>
@@ -1079,6 +1147,7 @@
           <w:b/>
           <w:sz w:val="28"/>
         </w:rPr>
+        <w:lastRenderedPageBreak/>
         <w:t xml:space="preserve">Aquatic animals </w:t>
       </w:r>
       <w:r>
@@ -1107,6 +1176,119 @@
           <w:rFonts w:ascii="Nirmala UI" w:hAnsi="Nirmala UI" w:cs="Nirmala UI"/>
           <w:sz w:val="24"/>
         </w:rPr>
+        <w:t>= Animals</w:t>
+      </w:r>
+      <w:r>
+        <w:rPr>
+          <w:rFonts w:ascii="Nirmala UI" w:hAnsi="Nirmala UI" w:cs="Nirmala UI"/>
+          <w:sz w:val="24"/>
+        </w:rPr>
+        <w:t xml:space="preserve"> in water.</w:t>
+      </w:r>
+    </w:p>
+    <w:p>
+      <w:pPr>
+        <w:pStyle w:val="ListParagraph"/>
+        <w:numPr>
+          <w:ilvl w:val="0"/>
+          <w:numId w:val="2"/>
+        </w:numPr>
+        <w:spacing w:line="360" w:lineRule="auto"/>
+        <w:rPr>
+          <w:rFonts w:ascii="Nirmala UI" w:hAnsi="Nirmala UI" w:cs="Nirmala UI"/>
+        </w:rPr>
+      </w:pPr>
+      <w:r>
+        <w:rPr>
+          <w:rFonts w:ascii="Nirmala UI" w:hAnsi="Nirmala UI" w:cs="Nirmala UI"/>
+          <w:b/>
+          <w:sz w:val="28"/>
+        </w:rPr>
+        <w:t xml:space="preserve">Agenda = </w:t>
+      </w:r>
+      <w:r>
+        <w:rPr>
+          <w:rFonts w:ascii="Nirmala UI" w:hAnsi="Nirmala UI" w:cs="Nirmala UI"/>
+          <w:b/>
+        </w:rPr>
+        <w:t>আলোচ্যসূচি</w:t>
+      </w:r>
+      <w:r>
+        <w:rPr>
+          <w:rFonts w:ascii="Nirmala UI" w:hAnsi="Nirmala UI" w:cs="Nirmala UI"/>
+        </w:rPr>
+        <w:t xml:space="preserve"> </w:t>
+      </w:r>
+      <w:r>
+        <w:rPr>
+          <w:rFonts w:ascii="Nirmala UI" w:hAnsi="Nirmala UI" w:cs="Nirmala UI"/>
+          <w:sz w:val="24"/>
+        </w:rPr>
+        <w:t>= List of topics to be discussed at a meeting.</w:t>
+      </w:r>
+    </w:p>
+    <w:p>
+      <w:pPr>
+        <w:spacing w:line="360" w:lineRule="auto"/>
+        <w:rPr>
+          <w:rFonts w:ascii="Nirmala UI" w:hAnsi="Nirmala UI" w:cs="Nirmala UI"/>
+          <w:b/>
+          <w:sz w:val="32"/>
+        </w:rPr>
+      </w:pPr>
+    </w:p>
+    <w:p>
+      <w:pPr>
+        <w:spacing w:line="360" w:lineRule="auto"/>
+        <w:rPr>
+          <w:rFonts w:ascii="Nirmala UI" w:hAnsi="Nirmala UI" w:cs="Nirmala UI"/>
+          <w:b/>
+          <w:sz w:val="32"/>
+        </w:rPr>
+      </w:pPr>
+      <w:r>
+        <w:rPr>
+          <w:rFonts w:ascii="Nirmala UI" w:hAnsi="Nirmala UI" w:cs="Nirmala UI"/>
+          <w:b/>
+          <w:sz w:val="32"/>
+        </w:rPr>
+        <w:t>B</w:t>
+      </w:r>
+    </w:p>
+    <w:p>
+      <w:pPr>
+        <w:pStyle w:val="ListParagraph"/>
+        <w:numPr>
+          <w:ilvl w:val="0"/>
+          <w:numId w:val="2"/>
+        </w:numPr>
+        <w:spacing w:line="360" w:lineRule="auto"/>
+        <w:rPr>
+          <w:rFonts w:ascii="Nirmala UI" w:hAnsi="Nirmala UI" w:cs="Nirmala UI"/>
+          <w:sz w:val="24"/>
+        </w:rPr>
+      </w:pPr>
+      <w:r>
+        <w:rPr>
+          <w:rFonts w:ascii="Nirmala UI" w:hAnsi="Nirmala UI" w:cs="Nirmala UI"/>
+          <w:b/>
+          <w:sz w:val="28"/>
+        </w:rPr>
+        <w:t xml:space="preserve">Bankrupt/ Insolvent = </w:t>
+      </w:r>
+      <w:r>
+        <w:rPr>
+          <w:rFonts w:ascii="Nirmala UI" w:hAnsi="Nirmala UI" w:cs="Nirmala UI"/>
+          <w:b/>
+        </w:rPr>
+        <w:t xml:space="preserve">দেউলিয়া </w:t>
+      </w:r>
+      <w:r>
+        <w:rPr>
+          <w:rFonts w:ascii="Nirmala UI" w:hAnsi="Nirmala UI" w:cs="Nirmala UI"/>
+          <w:b/>
+          <w:sz w:val="24"/>
+        </w:rPr>
         <w:t xml:space="preserve">= </w:t>
       </w:r>
       <w:r>
@@ -1114,14 +1296,343 @@
           <w:rFonts w:ascii="Nirmala UI" w:hAnsi="Nirmala UI" w:cs="Nirmala UI"/>
           <w:sz w:val="24"/>
         </w:rPr>
-        <w:t>Animals</w:t>
-      </w:r>
-      <w:r>
-        <w:rPr>
-          <w:rFonts w:ascii="Nirmala UI" w:hAnsi="Nirmala UI" w:cs="Nirmala UI"/>
-          <w:sz w:val="24"/>
-        </w:rPr>
-        <w:t xml:space="preserve"> in water.</w:t>
+        <w:t>Who has no money to pay off (</w:t>
+      </w:r>
+      <w:r>
+        <w:rPr>
+          <w:rFonts w:ascii="Nirmala UI" w:hAnsi="Nirmala UI" w:cs="Nirmala UI"/>
+          <w:sz w:val="20"/>
+        </w:rPr>
+        <w:t>শোধ করা</w:t>
+      </w:r>
+      <w:r>
+        <w:rPr>
+          <w:rFonts w:ascii="Nirmala UI" w:hAnsi="Nirmala UI" w:cs="Nirmala UI"/>
+          <w:sz w:val="24"/>
+        </w:rPr>
+        <w:t>) his debts.</w:t>
+      </w:r>
+    </w:p>
+    <w:p>
+      <w:pPr>
+        <w:pStyle w:val="ListParagraph"/>
+        <w:numPr>
+          <w:ilvl w:val="0"/>
+          <w:numId w:val="2"/>
+        </w:numPr>
+        <w:spacing w:line="360" w:lineRule="auto"/>
+        <w:rPr>
+          <w:rFonts w:ascii="Nirmala UI" w:hAnsi="Nirmala UI" w:cs="Nirmala UI"/>
+          <w:sz w:val="24"/>
+        </w:rPr>
+      </w:pPr>
+      <w:r>
+        <w:rPr>
+          <w:rFonts w:ascii="Nirmala UI" w:hAnsi="Nirmala UI" w:cs="Nirmala UI"/>
+          <w:b/>
+          <w:sz w:val="28"/>
+        </w:rPr>
+        <w:t>Butcher =</w:t>
+      </w:r>
+      <w:r>
+        <w:rPr>
+          <w:rFonts w:ascii="Nirmala UI" w:hAnsi="Nirmala UI" w:cs="Nirmala UI"/>
+          <w:b/>
+          <w:sz w:val="24"/>
+        </w:rPr>
+        <w:t xml:space="preserve"> </w:t>
+      </w:r>
+      <w:r>
+        <w:rPr>
+          <w:rFonts w:ascii="Nirmala UI" w:hAnsi="Nirmala UI" w:cs="Nirmala UI"/>
+          <w:b/>
+        </w:rPr>
+        <w:t xml:space="preserve">মাংস বিক্রেতা </w:t>
+      </w:r>
+      <w:r>
+        <w:rPr>
+          <w:rFonts w:ascii="Nirmala UI" w:hAnsi="Nirmala UI" w:cs="Nirmala UI"/>
+          <w:b/>
+          <w:sz w:val="24"/>
+        </w:rPr>
+        <w:t xml:space="preserve">= </w:t>
+      </w:r>
+      <w:r>
+        <w:rPr>
+          <w:rFonts w:ascii="Nirmala UI" w:hAnsi="Nirmala UI" w:cs="Nirmala UI"/>
+          <w:sz w:val="24"/>
+        </w:rPr>
+        <w:t>Who sells meat.</w:t>
+      </w:r>
+    </w:p>
+    <w:p>
+      <w:pPr>
+        <w:pStyle w:val="ListParagraph"/>
+        <w:numPr>
+          <w:ilvl w:val="0"/>
+          <w:numId w:val="2"/>
+        </w:numPr>
+        <w:spacing w:line="360" w:lineRule="auto"/>
+        <w:rPr>
+          <w:rFonts w:ascii="Nirmala UI" w:hAnsi="Nirmala UI" w:cs="Nirmala UI"/>
+          <w:sz w:val="24"/>
+        </w:rPr>
+      </w:pPr>
+      <w:r>
+        <w:rPr>
+          <w:rFonts w:ascii="Nirmala UI" w:hAnsi="Nirmala UI" w:cs="Nirmala UI"/>
+          <w:b/>
+          <w:sz w:val="28"/>
+        </w:rPr>
+        <w:t xml:space="preserve">Beggar = </w:t>
+      </w:r>
+      <w:r>
+        <w:rPr>
+          <w:rFonts w:ascii="Nirmala UI" w:hAnsi="Nirmala UI" w:cs="Nirmala UI"/>
+          <w:b/>
+        </w:rPr>
+        <w:t xml:space="preserve">ভিক্ষুক </w:t>
+      </w:r>
+      <w:r>
+        <w:rPr>
+          <w:rFonts w:ascii="Nirmala UI" w:hAnsi="Nirmala UI" w:cs="Nirmala UI"/>
+          <w:b/>
+          <w:sz w:val="24"/>
+        </w:rPr>
+        <w:t xml:space="preserve">= </w:t>
+      </w:r>
+      <w:r>
+        <w:rPr>
+          <w:rFonts w:ascii="Nirmala UI" w:hAnsi="Nirmala UI" w:cs="Nirmala UI"/>
+          <w:sz w:val="24"/>
+        </w:rPr>
+        <w:t>Who lives on alms (</w:t>
+      </w:r>
+      <w:r>
+        <w:rPr>
+          <w:rFonts w:ascii="Nirmala UI" w:hAnsi="Nirmala UI" w:cs="Nirmala UI"/>
+          <w:sz w:val="20"/>
+        </w:rPr>
+        <w:t>ভিক্ষা</w:t>
+      </w:r>
+      <w:r>
+        <w:rPr>
+          <w:rFonts w:ascii="Nirmala UI" w:hAnsi="Nirmala UI" w:cs="Nirmala UI"/>
+          <w:sz w:val="24"/>
+        </w:rPr>
+        <w:t>).</w:t>
+      </w:r>
+    </w:p>
+    <w:p>
+      <w:pPr>
+        <w:pStyle w:val="ListParagraph"/>
+        <w:numPr>
+          <w:ilvl w:val="0"/>
+          <w:numId w:val="2"/>
+        </w:numPr>
+        <w:spacing w:line="360" w:lineRule="auto"/>
+        <w:rPr>
+          <w:rFonts w:ascii="Nirmala UI" w:hAnsi="Nirmala UI" w:cs="Nirmala UI"/>
+          <w:sz w:val="24"/>
+        </w:rPr>
+      </w:pPr>
+      <w:r>
+        <w:rPr>
+          <w:rFonts w:ascii="Nirmala UI" w:hAnsi="Nirmala UI" w:cs="Nirmala UI"/>
+          <w:b/>
+          <w:sz w:val="28"/>
+          <w:highlight w:val="yellow"/>
+        </w:rPr>
+        <w:t>Bellicose</w:t>
+      </w:r>
+      <w:r>
+        <w:rPr>
+          <w:rFonts w:ascii="Nirmala UI" w:hAnsi="Nirmala UI" w:cs="Nirmala UI"/>
+          <w:b/>
+          <w:sz w:val="28"/>
+        </w:rPr>
+        <w:t xml:space="preserve"> = </w:t>
+      </w:r>
+      <w:r>
+        <w:rPr>
+          <w:rFonts w:ascii="Nirmala UI" w:hAnsi="Nirmala UI" w:cs="Nirmala UI"/>
+          <w:b/>
+        </w:rPr>
+        <w:t xml:space="preserve">ঝগড়াটে </w:t>
+      </w:r>
+      <w:r>
+        <w:rPr>
+          <w:rFonts w:ascii="Nirmala UI" w:hAnsi="Nirmala UI" w:cs="Nirmala UI"/>
+          <w:b/>
+          <w:sz w:val="24"/>
+        </w:rPr>
+        <w:t xml:space="preserve">= </w:t>
+      </w:r>
+      <w:r>
+        <w:rPr>
+          <w:rFonts w:ascii="Nirmala UI" w:hAnsi="Nirmala UI" w:cs="Nirmala UI"/>
+          <w:sz w:val="24"/>
+        </w:rPr>
+        <w:t>Who is in habit of quarrelling.</w:t>
+      </w:r>
+    </w:p>
+    <w:p>
+      <w:pPr>
+        <w:pStyle w:val="ListParagraph"/>
+        <w:numPr>
+          <w:ilvl w:val="0"/>
+          <w:numId w:val="2"/>
+        </w:numPr>
+        <w:spacing w:line="360" w:lineRule="auto"/>
+        <w:rPr>
+          <w:rFonts w:ascii="Nirmala UI" w:hAnsi="Nirmala UI" w:cs="Nirmala UI"/>
+          <w:sz w:val="24"/>
+        </w:rPr>
+      </w:pPr>
+      <w:r>
+        <w:rPr>
+          <w:rFonts w:ascii="Nirmala UI" w:hAnsi="Nirmala UI" w:cs="Nirmala UI"/>
+          <w:b/>
+          <w:sz w:val="28"/>
+        </w:rPr>
+        <w:t xml:space="preserve">Blasphemy = </w:t>
+      </w:r>
+      <w:r>
+        <w:rPr>
+          <w:rFonts w:ascii="Nirmala UI" w:hAnsi="Nirmala UI" w:cs="Nirmala UI"/>
+          <w:b/>
+        </w:rPr>
+        <w:t xml:space="preserve">ঈশ্বরের নিন্দা </w:t>
+      </w:r>
+      <w:r>
+        <w:rPr>
+          <w:rFonts w:ascii="Nirmala UI" w:hAnsi="Nirmala UI" w:cs="Nirmala UI"/>
+          <w:sz w:val="24"/>
+        </w:rPr>
+        <w:t>= Use dirty language against God or religion.</w:t>
+      </w:r>
+    </w:p>
+    <w:p>
+      <w:pPr>
+        <w:pStyle w:val="ListParagraph"/>
+        <w:numPr>
+          <w:ilvl w:val="0"/>
+          <w:numId w:val="2"/>
+        </w:numPr>
+        <w:spacing w:line="360" w:lineRule="auto"/>
+        <w:rPr>
+          <w:rFonts w:ascii="Nirmala UI" w:hAnsi="Nirmala UI" w:cs="Nirmala UI"/>
+          <w:sz w:val="24"/>
+        </w:rPr>
+      </w:pPr>
+      <w:r>
+        <w:rPr>
+          <w:rFonts w:ascii="Nirmala UI" w:hAnsi="Nirmala UI" w:cs="Nirmala UI"/>
+          <w:b/>
+          <w:sz w:val="28"/>
+        </w:rPr>
+        <w:t>Bigot =</w:t>
+      </w:r>
+      <w:r>
+        <w:rPr>
+          <w:rFonts w:ascii="Nirmala UI" w:hAnsi="Nirmala UI" w:cs="Nirmala UI"/>
+          <w:b/>
+          <w:sz w:val="24"/>
+        </w:rPr>
+        <w:t xml:space="preserve"> </w:t>
+      </w:r>
+      <w:r>
+        <w:rPr>
+          <w:rFonts w:ascii="Nirmala UI" w:hAnsi="Nirmala UI" w:cs="Nirmala UI"/>
+          <w:b/>
+        </w:rPr>
+        <w:t>ধর্মান্ধ, গোঁড়া</w:t>
+      </w:r>
+      <w:r>
+        <w:rPr>
+          <w:rFonts w:ascii="Nirmala UI" w:hAnsi="Nirmala UI" w:cs="Nirmala UI"/>
+        </w:rPr>
+        <w:t xml:space="preserve"> </w:t>
+      </w:r>
+      <w:r>
+        <w:rPr>
+          <w:rFonts w:ascii="Nirmala UI" w:hAnsi="Nirmala UI" w:cs="Nirmala UI"/>
+          <w:sz w:val="24"/>
+        </w:rPr>
+        <w:t>= Who has narrow religious views.</w:t>
+      </w:r>
+      <w:r>
+        <w:rPr>
+          <w:rFonts w:ascii="Nirmala UI" w:hAnsi="Nirmala UI" w:cs="Nirmala UI"/>
+          <w:sz w:val="24"/>
+        </w:rPr>
+        <w:br/>
+      </w:r>
+      <w:r>
+        <w:rPr>
+          <w:rFonts w:ascii="Nirmala UI" w:hAnsi="Nirmala UI" w:cs="Nirmala UI"/>
+          <w:b/>
+          <w:sz w:val="24"/>
+        </w:rPr>
+        <w:t xml:space="preserve">Bigot = Bigotry = </w:t>
+      </w:r>
+      <w:r>
+        <w:rPr>
+          <w:rFonts w:ascii="Nirmala UI" w:hAnsi="Nirmala UI" w:cs="Nirmala UI"/>
+          <w:b/>
+          <w:sz w:val="24"/>
+          <w:highlight w:val="yellow"/>
+        </w:rPr>
+        <w:t>Fanaticism</w:t>
+      </w:r>
+    </w:p>
+    <w:p>
+      <w:pPr>
+        <w:pStyle w:val="ListParagraph"/>
+        <w:numPr>
+          <w:ilvl w:val="0"/>
+          <w:numId w:val="2"/>
+        </w:numPr>
+        <w:spacing w:line="360" w:lineRule="auto"/>
+        <w:rPr>
+          <w:rFonts w:ascii="Nirmala UI" w:hAnsi="Nirmala UI" w:cs="Nirmala UI"/>
+          <w:sz w:val="24"/>
+        </w:rPr>
+      </w:pPr>
+      <w:r>
+        <w:rPr>
+          <w:rFonts w:ascii="Nirmala UI" w:hAnsi="Nirmala UI" w:cs="Nirmala UI"/>
+          <w:b/>
+          <w:sz w:val="28"/>
+        </w:rPr>
+        <w:t xml:space="preserve">Bibliography = </w:t>
+      </w:r>
+      <w:r>
+        <w:rPr>
+          <w:rFonts w:ascii="Nirmala UI" w:hAnsi="Nirmala UI" w:cs="Nirmala UI"/>
+          <w:b/>
+        </w:rPr>
+        <w:t>গ্রন্থতালিকা</w:t>
+      </w:r>
+      <w:r>
+        <w:rPr>
+          <w:rFonts w:ascii="Nirmala UI" w:hAnsi="Nirmala UI" w:cs="Nirmala UI"/>
+        </w:rPr>
+        <w:t xml:space="preserve"> </w:t>
+      </w:r>
+      <w:r>
+        <w:rPr>
+          <w:rFonts w:ascii="Nirmala UI" w:hAnsi="Nirmala UI" w:cs="Nirmala UI"/>
+          <w:sz w:val="24"/>
+        </w:rPr>
+        <w:t>= List or collection of books.</w:t>
+      </w:r>
+      <w:r>
+        <w:rPr>
+          <w:rFonts w:ascii="Nirmala UI" w:hAnsi="Nirmala UI" w:cs="Nirmala UI"/>
+          <w:sz w:val="24"/>
+        </w:rPr>
+        <w:br/>
       </w:r>
     </w:p>
     <w:p>
@@ -1133,52 +1644,895 @@
           <w:sz w:val="32"/>
         </w:rPr>
       </w:pPr>
-    </w:p>
-    <w:p>
-      <w:pPr>
-        <w:spacing w:line="360" w:lineRule="auto"/>
+      <w:r>
         <w:rPr>
           <w:rFonts w:ascii="Nirmala UI" w:hAnsi="Nirmala UI" w:cs="Nirmala UI"/>
           <w:b/>
           <w:sz w:val="32"/>
         </w:rPr>
-      </w:pPr>
-      <w:r>
+        <w:t>C</w:t>
+      </w:r>
+    </w:p>
+    <w:p>
+      <w:pPr>
+        <w:pStyle w:val="ListParagraph"/>
+        <w:numPr>
+          <w:ilvl w:val="0"/>
+          <w:numId w:val="2"/>
+        </w:numPr>
+        <w:spacing w:line="360" w:lineRule="auto"/>
+        <w:rPr>
+          <w:rFonts w:ascii="Nirmala UI" w:hAnsi="Nirmala UI" w:cs="Nirmala UI"/>
+          <w:sz w:val="24"/>
+        </w:rPr>
+      </w:pPr>
+      <w:r>
+        <w:rPr>
+          <w:rFonts w:ascii="Nirmala UI" w:hAnsi="Nirmala UI" w:cs="Nirmala UI"/>
+          <w:b/>
+          <w:sz w:val="28"/>
+        </w:rPr>
+        <w:t>Co</w:t>
+      </w:r>
+      <w:r>
+        <w:rPr>
+          <w:rFonts w:ascii="Nirmala UI" w:hAnsi="Nirmala UI" w:cs="Nirmala UI"/>
+          <w:b/>
+          <w:sz w:val="28"/>
+        </w:rPr>
+        <w:t xml:space="preserve">lleague = </w:t>
+      </w:r>
+      <w:r>
+        <w:rPr>
+          <w:rFonts w:ascii="Nirmala UI" w:hAnsi="Nirmala UI" w:cs="Nirmala UI"/>
+          <w:b/>
+        </w:rPr>
+        <w:t>সহকর্মী</w:t>
+      </w:r>
+    </w:p>
+    <w:p>
+      <w:pPr>
+        <w:pStyle w:val="ListParagraph"/>
+        <w:numPr>
+          <w:ilvl w:val="0"/>
+          <w:numId w:val="2"/>
+        </w:numPr>
+        <w:spacing w:line="360" w:lineRule="auto"/>
+        <w:rPr>
+          <w:rFonts w:ascii="Nirmala UI" w:hAnsi="Nirmala UI" w:cs="Nirmala UI"/>
+          <w:sz w:val="24"/>
+        </w:rPr>
+      </w:pPr>
+      <w:r>
+        <w:rPr>
+          <w:rFonts w:ascii="Nirmala UI" w:hAnsi="Nirmala UI" w:cs="Nirmala UI"/>
+          <w:b/>
+          <w:sz w:val="28"/>
+        </w:rPr>
+        <w:t xml:space="preserve">Cannibals = </w:t>
+      </w:r>
+      <w:r>
+        <w:rPr>
+          <w:rFonts w:ascii="Nirmala UI" w:hAnsi="Nirmala UI" w:cs="Nirmala UI"/>
+          <w:b/>
+        </w:rPr>
+        <w:t>নরমাংসভোজী</w:t>
+      </w:r>
+      <w:r>
+        <w:rPr>
+          <w:rFonts w:ascii="Nirmala UI" w:hAnsi="Nirmala UI" w:cs="Nirmala UI"/>
+        </w:rPr>
+        <w:t xml:space="preserve"> </w:t>
+      </w:r>
+      <w:r>
+        <w:rPr>
+          <w:rFonts w:ascii="Nirmala UI" w:hAnsi="Nirmala UI" w:cs="Nirmala UI"/>
+          <w:sz w:val="24"/>
+        </w:rPr>
+        <w:t>= Who eats human flesh.</w:t>
+      </w:r>
+    </w:p>
+    <w:p>
+      <w:pPr>
+        <w:pStyle w:val="ListParagraph"/>
+        <w:numPr>
+          <w:ilvl w:val="0"/>
+          <w:numId w:val="2"/>
+        </w:numPr>
+        <w:spacing w:line="360" w:lineRule="auto"/>
+        <w:rPr>
+          <w:rFonts w:ascii="Nirmala UI" w:hAnsi="Nirmala UI" w:cs="Nirmala UI"/>
+          <w:sz w:val="24"/>
+        </w:rPr>
+      </w:pPr>
+      <w:r>
+        <w:rPr>
+          <w:rFonts w:ascii="Nirmala UI" w:hAnsi="Nirmala UI" w:cs="Nirmala UI"/>
+          <w:b/>
+          <w:sz w:val="28"/>
+        </w:rPr>
+        <w:t xml:space="preserve">Carnivorous = </w:t>
+      </w:r>
+      <w:r>
+        <w:rPr>
+          <w:rFonts w:ascii="Nirmala UI" w:hAnsi="Nirmala UI" w:cs="Nirmala UI"/>
+          <w:b/>
+        </w:rPr>
+        <w:t xml:space="preserve">মাংসাশী </w:t>
+      </w:r>
+      <w:r>
+        <w:rPr>
+          <w:rFonts w:ascii="Nirmala UI" w:hAnsi="Nirmala UI" w:cs="Nirmala UI"/>
+          <w:b/>
+          <w:sz w:val="24"/>
+        </w:rPr>
+        <w:t xml:space="preserve">= </w:t>
+      </w:r>
+      <w:r>
+        <w:rPr>
+          <w:rFonts w:ascii="Nirmala UI" w:hAnsi="Nirmala UI" w:cs="Nirmala UI"/>
+          <w:sz w:val="24"/>
+        </w:rPr>
+        <w:t>Animals living on meat.</w:t>
+      </w:r>
+    </w:p>
+    <w:p>
+      <w:pPr>
+        <w:pStyle w:val="ListParagraph"/>
+        <w:numPr>
+          <w:ilvl w:val="0"/>
+          <w:numId w:val="2"/>
+        </w:numPr>
+        <w:spacing w:line="360" w:lineRule="auto"/>
+        <w:rPr>
+          <w:rFonts w:ascii="Nirmala UI" w:hAnsi="Nirmala UI" w:cs="Nirmala UI"/>
+          <w:sz w:val="24"/>
+        </w:rPr>
+      </w:pPr>
+      <w:r>
+        <w:rPr>
+          <w:rFonts w:ascii="Nirmala UI" w:hAnsi="Nirmala UI" w:cs="Nirmala UI"/>
+          <w:b/>
+          <w:sz w:val="28"/>
+        </w:rPr>
+        <w:t xml:space="preserve">Carpenter = </w:t>
+      </w:r>
+      <w:r>
+        <w:rPr>
+          <w:rFonts w:ascii="Nirmala UI" w:hAnsi="Nirmala UI" w:cs="Nirmala UI"/>
+          <w:b/>
+        </w:rPr>
+        <w:t xml:space="preserve">কাঠমিস্ত্রি </w:t>
+      </w:r>
+      <w:r>
+        <w:rPr>
+          <w:rFonts w:ascii="Nirmala UI" w:hAnsi="Nirmala UI" w:cs="Nirmala UI"/>
+          <w:b/>
+          <w:sz w:val="24"/>
+        </w:rPr>
+        <w:t xml:space="preserve">= </w:t>
+      </w:r>
+      <w:r>
+        <w:rPr>
+          <w:rFonts w:ascii="Nirmala UI" w:hAnsi="Nirmala UI" w:cs="Nirmala UI"/>
+          <w:sz w:val="24"/>
+        </w:rPr>
+        <w:t>Who makes furniture.</w:t>
+      </w:r>
+    </w:p>
+    <w:p>
+      <w:pPr>
+        <w:pStyle w:val="ListParagraph"/>
+        <w:numPr>
+          <w:ilvl w:val="0"/>
+          <w:numId w:val="2"/>
+        </w:numPr>
+        <w:spacing w:line="360" w:lineRule="auto"/>
+        <w:rPr>
+          <w:rFonts w:ascii="Nirmala UI" w:hAnsi="Nirmala UI" w:cs="Nirmala UI"/>
+          <w:sz w:val="24"/>
+        </w:rPr>
+      </w:pPr>
+      <w:r>
+        <w:rPr>
+          <w:rFonts w:ascii="Nirmala UI" w:hAnsi="Nirmala UI" w:cs="Nirmala UI"/>
+          <w:b/>
+          <w:sz w:val="28"/>
+          <w:highlight w:val="yellow"/>
+        </w:rPr>
+        <w:t>Compositor</w:t>
+      </w:r>
+      <w:r>
+        <w:rPr>
+          <w:rFonts w:ascii="Nirmala UI" w:hAnsi="Nirmala UI" w:cs="Nirmala UI"/>
+          <w:b/>
+          <w:sz w:val="28"/>
+        </w:rPr>
+        <w:t xml:space="preserve"> = </w:t>
+      </w:r>
+      <w:r>
+        <w:rPr>
+          <w:rFonts w:ascii="Nirmala UI" w:hAnsi="Nirmala UI" w:cs="Nirmala UI"/>
+          <w:sz w:val="24"/>
+        </w:rPr>
+        <w:t>Who sets types in a printing press.</w:t>
+      </w:r>
+    </w:p>
+    <w:p>
+      <w:pPr>
+        <w:pStyle w:val="ListParagraph"/>
+        <w:numPr>
+          <w:ilvl w:val="0"/>
+          <w:numId w:val="2"/>
+        </w:numPr>
+        <w:spacing w:line="360" w:lineRule="auto"/>
+        <w:rPr>
+          <w:rFonts w:ascii="Nirmala UI" w:hAnsi="Nirmala UI" w:cs="Nirmala UI"/>
+          <w:sz w:val="24"/>
+        </w:rPr>
+      </w:pPr>
+      <w:r>
+        <w:rPr>
+          <w:rFonts w:ascii="Nirmala UI" w:hAnsi="Nirmala UI" w:cs="Nirmala UI"/>
+          <w:b/>
+          <w:sz w:val="28"/>
+        </w:rPr>
+        <w:t xml:space="preserve">Contemporary = </w:t>
+      </w:r>
+      <w:r>
+        <w:rPr>
+          <w:rFonts w:ascii="Nirmala UI" w:hAnsi="Nirmala UI" w:cs="Nirmala UI"/>
+          <w:b/>
+        </w:rPr>
+        <w:t xml:space="preserve">সমকালীন ব্যক্তি </w:t>
+      </w:r>
+      <w:r>
+        <w:rPr>
+          <w:rFonts w:ascii="Nirmala UI" w:hAnsi="Nirmala UI" w:cs="Nirmala UI"/>
+          <w:b/>
+          <w:sz w:val="24"/>
+        </w:rPr>
+        <w:t xml:space="preserve">= </w:t>
+      </w:r>
+      <w:r>
+        <w:rPr>
+          <w:rFonts w:ascii="Nirmala UI" w:hAnsi="Nirmala UI" w:cs="Nirmala UI"/>
+          <w:sz w:val="24"/>
+        </w:rPr>
+        <w:t>Two persons living in the same age.</w:t>
+      </w:r>
+    </w:p>
+    <w:p>
+      <w:pPr>
+        <w:pStyle w:val="ListParagraph"/>
+        <w:numPr>
+          <w:ilvl w:val="0"/>
+          <w:numId w:val="2"/>
+        </w:numPr>
+        <w:spacing w:line="360" w:lineRule="auto"/>
+        <w:rPr>
+          <w:rFonts w:ascii="Nirmala UI" w:hAnsi="Nirmala UI" w:cs="Nirmala UI"/>
+          <w:sz w:val="24"/>
+        </w:rPr>
+      </w:pPr>
+      <w:r>
+        <w:rPr>
+          <w:rFonts w:ascii="Nirmala UI" w:hAnsi="Nirmala UI" w:cs="Nirmala UI"/>
+          <w:b/>
+          <w:sz w:val="28"/>
+        </w:rPr>
+        <w:t xml:space="preserve">Confectioner = </w:t>
+      </w:r>
+      <w:r>
+        <w:rPr>
+          <w:rFonts w:ascii="Nirmala UI" w:hAnsi="Nirmala UI" w:cs="Nirmala UI"/>
+          <w:b/>
+        </w:rPr>
+        <w:t xml:space="preserve">মিষ্টি দ্রব্য বিক্রেতা </w:t>
+      </w:r>
+      <w:r>
+        <w:rPr>
+          <w:rFonts w:ascii="Nirmala UI" w:hAnsi="Nirmala UI" w:cs="Nirmala UI"/>
+          <w:b/>
+          <w:sz w:val="24"/>
+        </w:rPr>
+        <w:t xml:space="preserve">= </w:t>
+      </w:r>
+      <w:r>
+        <w:rPr>
+          <w:rFonts w:ascii="Nirmala UI" w:hAnsi="Nirmala UI" w:cs="Nirmala UI"/>
+          <w:sz w:val="24"/>
+        </w:rPr>
+        <w:t>Who sells sweets and pastries.</w:t>
+      </w:r>
+    </w:p>
+    <w:p>
+      <w:pPr>
+        <w:pStyle w:val="ListParagraph"/>
+        <w:numPr>
+          <w:ilvl w:val="0"/>
+          <w:numId w:val="2"/>
+        </w:numPr>
+        <w:spacing w:line="360" w:lineRule="auto"/>
+        <w:rPr>
+          <w:rFonts w:ascii="Nirmala UI" w:hAnsi="Nirmala UI" w:cs="Nirmala UI"/>
+          <w:sz w:val="24"/>
+        </w:rPr>
+      </w:pPr>
+      <w:r>
+        <w:rPr>
+          <w:rFonts w:ascii="Nirmala UI" w:hAnsi="Nirmala UI" w:cs="Nirmala UI"/>
+          <w:b/>
+          <w:sz w:val="28"/>
+        </w:rPr>
+        <w:t xml:space="preserve">Cartographer = </w:t>
+      </w:r>
+      <w:r>
+        <w:rPr>
+          <w:rFonts w:ascii="Nirmala UI" w:hAnsi="Nirmala UI" w:cs="Nirmala UI"/>
+          <w:b/>
+        </w:rPr>
+        <w:t>মানচিত্রকর</w:t>
+      </w:r>
+      <w:r>
+        <w:rPr>
+          <w:rFonts w:ascii="Nirmala UI" w:hAnsi="Nirmala UI" w:cs="Nirmala UI"/>
+        </w:rPr>
+        <w:t xml:space="preserve"> </w:t>
+      </w:r>
+      <w:r>
+        <w:rPr>
+          <w:rFonts w:ascii="Nirmala UI" w:hAnsi="Nirmala UI" w:cs="Nirmala UI"/>
+          <w:sz w:val="24"/>
+        </w:rPr>
+        <w:t>= Who draws maps.</w:t>
+      </w:r>
+      <w:r>
+        <w:rPr>
+          <w:rFonts w:ascii="Nirmala UI" w:hAnsi="Nirmala UI" w:cs="Nirmala UI"/>
+          <w:sz w:val="24"/>
+        </w:rPr>
+        <w:br/>
+      </w:r>
+      <w:r>
+        <w:rPr>
+          <w:rFonts w:ascii="Nirmala UI" w:hAnsi="Nirmala UI" w:cs="Nirmala UI"/>
+          <w:b/>
+          <w:sz w:val="24"/>
+        </w:rPr>
+        <w:t xml:space="preserve">Cartography = </w:t>
+      </w:r>
+      <w:r>
+        <w:rPr>
+          <w:rFonts w:ascii="Nirmala UI" w:hAnsi="Nirmala UI" w:cs="Nirmala UI"/>
+          <w:sz w:val="24"/>
+        </w:rPr>
+        <w:t>Process of making maps.</w:t>
+      </w:r>
+    </w:p>
+    <w:p>
+      <w:pPr>
+        <w:pStyle w:val="ListParagraph"/>
+        <w:numPr>
+          <w:ilvl w:val="0"/>
+          <w:numId w:val="2"/>
+        </w:numPr>
+        <w:spacing w:line="360" w:lineRule="auto"/>
+        <w:rPr>
+          <w:rFonts w:ascii="Nirmala UI" w:hAnsi="Nirmala UI" w:cs="Nirmala UI"/>
+          <w:sz w:val="24"/>
+        </w:rPr>
+      </w:pPr>
+      <w:r>
+        <w:rPr>
+          <w:rFonts w:ascii="Nirmala UI" w:hAnsi="Nirmala UI" w:cs="Nirmala UI"/>
+          <w:b/>
+          <w:sz w:val="28"/>
+          <w:highlight w:val="yellow"/>
+        </w:rPr>
+        <w:t>Cobbler</w:t>
+      </w:r>
+      <w:r>
+        <w:rPr>
+          <w:rFonts w:ascii="Nirmala UI" w:hAnsi="Nirmala UI" w:cs="Nirmala UI"/>
+          <w:b/>
+          <w:sz w:val="28"/>
+        </w:rPr>
+        <w:t xml:space="preserve"> = </w:t>
+      </w:r>
+      <w:r>
+        <w:rPr>
+          <w:rFonts w:ascii="Nirmala UI" w:hAnsi="Nirmala UI" w:cs="Nirmala UI"/>
+          <w:b/>
+        </w:rPr>
+        <w:t>মুচি</w:t>
+      </w:r>
+      <w:r>
+        <w:rPr>
+          <w:rFonts w:ascii="Nirmala UI" w:hAnsi="Nirmala UI" w:cs="Nirmala UI"/>
+        </w:rPr>
+        <w:t xml:space="preserve"> </w:t>
+      </w:r>
+      <w:r>
+        <w:rPr>
+          <w:rFonts w:ascii="Nirmala UI" w:hAnsi="Nirmala UI" w:cs="Nirmala UI"/>
+          <w:sz w:val="24"/>
+        </w:rPr>
+        <w:t>= Who mend/repair shoes.</w:t>
+      </w:r>
+    </w:p>
+    <w:p>
+      <w:pPr>
+        <w:pStyle w:val="ListParagraph"/>
+        <w:numPr>
+          <w:ilvl w:val="0"/>
+          <w:numId w:val="2"/>
+        </w:numPr>
+        <w:spacing w:line="360" w:lineRule="auto"/>
+        <w:rPr>
+          <w:rFonts w:ascii="Nirmala UI" w:hAnsi="Nirmala UI" w:cs="Nirmala UI"/>
+          <w:sz w:val="24"/>
+        </w:rPr>
+      </w:pPr>
+      <w:r>
+        <w:rPr>
+          <w:rFonts w:ascii="Nirmala UI" w:hAnsi="Nirmala UI" w:cs="Nirmala UI"/>
+          <w:b/>
+          <w:sz w:val="28"/>
+        </w:rPr>
+        <w:t xml:space="preserve">Curator = </w:t>
+      </w:r>
+      <w:r>
+        <w:rPr>
+          <w:rFonts w:ascii="Nirmala UI" w:hAnsi="Nirmala UI" w:cs="Nirmala UI"/>
+          <w:b/>
+        </w:rPr>
+        <w:t>যাদুঘরের কর্মাধক্ষ্য</w:t>
+      </w:r>
+      <w:r>
+        <w:rPr>
+          <w:rFonts w:ascii="Nirmala UI" w:hAnsi="Nirmala UI" w:cs="Nirmala UI"/>
+        </w:rPr>
+        <w:t xml:space="preserve"> </w:t>
+      </w:r>
+      <w:r>
+        <w:rPr>
+          <w:rFonts w:ascii="Nirmala UI" w:hAnsi="Nirmala UI" w:cs="Nirmala UI"/>
+          <w:sz w:val="24"/>
+        </w:rPr>
+        <w:t>= The person in charge of a museum.</w:t>
+      </w:r>
+    </w:p>
+    <w:p>
+      <w:pPr>
+        <w:pStyle w:val="ListParagraph"/>
+        <w:numPr>
+          <w:ilvl w:val="0"/>
+          <w:numId w:val="2"/>
+        </w:numPr>
+        <w:spacing w:line="360" w:lineRule="auto"/>
+        <w:rPr>
+          <w:rFonts w:ascii="Nirmala UI" w:hAnsi="Nirmala UI" w:cs="Nirmala UI"/>
+          <w:sz w:val="24"/>
+        </w:rPr>
+      </w:pPr>
+      <w:r>
+        <w:rPr>
+          <w:rFonts w:ascii="Nirmala UI" w:hAnsi="Nirmala UI" w:cs="Nirmala UI"/>
+          <w:b/>
+          <w:sz w:val="28"/>
+        </w:rPr>
+        <w:t xml:space="preserve">Cosmopolitan = </w:t>
+      </w:r>
+      <w:r>
+        <w:rPr>
+          <w:rFonts w:ascii="Nirmala UI" w:hAnsi="Nirmala UI" w:cs="Nirmala UI"/>
+          <w:b/>
+        </w:rPr>
+        <w:t>বিশ্বপ্রেমিক</w:t>
+      </w:r>
+    </w:p>
+    <w:p>
+      <w:pPr>
+        <w:pStyle w:val="ListParagraph"/>
+        <w:numPr>
+          <w:ilvl w:val="0"/>
+          <w:numId w:val="2"/>
+        </w:numPr>
+        <w:spacing w:line="360" w:lineRule="auto"/>
+        <w:rPr>
+          <w:rFonts w:ascii="Nirmala UI" w:hAnsi="Nirmala UI" w:cs="Nirmala UI"/>
+          <w:sz w:val="24"/>
+        </w:rPr>
+      </w:pPr>
+      <w:r>
+        <w:rPr>
+          <w:rFonts w:ascii="Nirmala UI" w:hAnsi="Nirmala UI" w:cs="Nirmala UI"/>
+          <w:b/>
+          <w:sz w:val="28"/>
+        </w:rPr>
+        <w:lastRenderedPageBreak/>
+        <w:t xml:space="preserve">Cassock = </w:t>
+      </w:r>
+      <w:r>
+        <w:rPr>
+          <w:rFonts w:ascii="Nirmala UI" w:hAnsi="Nirmala UI" w:cs="Nirmala UI"/>
+          <w:b/>
+        </w:rPr>
+        <w:t xml:space="preserve">যাজকদের আলখাল্লা </w:t>
+      </w:r>
+      <w:r>
+        <w:rPr>
+          <w:rFonts w:ascii="Nirmala UI" w:hAnsi="Nirmala UI" w:cs="Nirmala UI"/>
+          <w:sz w:val="24"/>
+        </w:rPr>
+        <w:t>= The gown worn by priests.</w:t>
+      </w:r>
+    </w:p>
+    <w:p>
+      <w:pPr>
+        <w:pStyle w:val="ListParagraph"/>
+        <w:numPr>
+          <w:ilvl w:val="0"/>
+          <w:numId w:val="2"/>
+        </w:numPr>
+        <w:spacing w:line="360" w:lineRule="auto"/>
+        <w:rPr>
+          <w:rFonts w:ascii="Nirmala UI" w:hAnsi="Nirmala UI" w:cs="Nirmala UI"/>
+          <w:sz w:val="24"/>
+        </w:rPr>
+      </w:pPr>
+      <w:r>
+        <w:rPr>
+          <w:rFonts w:ascii="Nirmala UI" w:hAnsi="Nirmala UI" w:cs="Nirmala UI"/>
+          <w:b/>
+          <w:sz w:val="28"/>
+        </w:rPr>
+        <w:t xml:space="preserve">Cardiologist = </w:t>
+      </w:r>
+      <w:r>
+        <w:rPr>
+          <w:rFonts w:ascii="Nirmala UI" w:hAnsi="Nirmala UI" w:cs="Nirmala UI"/>
+          <w:b/>
+        </w:rPr>
+        <w:t>হৃদরোগ বিশেষজ্ঞ</w:t>
+      </w:r>
+      <w:r>
+        <w:rPr>
+          <w:rFonts w:ascii="Nirmala UI" w:hAnsi="Nirmala UI" w:cs="Nirmala UI"/>
+        </w:rPr>
+        <w:t xml:space="preserve"> </w:t>
+      </w:r>
+      <w:r>
+        <w:rPr>
+          <w:rFonts w:ascii="Nirmala UI" w:hAnsi="Nirmala UI" w:cs="Nirmala UI"/>
+          <w:sz w:val="24"/>
+        </w:rPr>
+        <w:t>= Who treats heart diseases.</w:t>
+      </w:r>
+      <w:r>
+        <w:rPr>
+          <w:rFonts w:ascii="Nirmala UI" w:hAnsi="Nirmala UI" w:cs="Nirmala UI"/>
+          <w:sz w:val="28"/>
+        </w:rPr>
+        <w:br/>
+      </w:r>
+      <w:r>
+        <w:rPr>
+          <w:rFonts w:ascii="Nirmala UI" w:hAnsi="Nirmala UI" w:cs="Nirmala UI"/>
+          <w:b/>
+          <w:sz w:val="28"/>
+        </w:rPr>
+        <w:t xml:space="preserve">Dermatologist = </w:t>
+      </w:r>
+      <w:r>
+        <w:rPr>
+          <w:rFonts w:ascii="Nirmala UI" w:hAnsi="Nirmala UI" w:cs="Nirmala UI"/>
+          <w:b/>
+        </w:rPr>
+        <w:t>ত্বক বিশেষজ্ঞ</w:t>
+      </w:r>
+      <w:r>
+        <w:rPr>
+          <w:rFonts w:ascii="Nirmala UI" w:hAnsi="Nirmala UI" w:cs="Nirmala UI"/>
+        </w:rPr>
+        <w:t xml:space="preserve"> </w:t>
+      </w:r>
+      <w:r>
+        <w:rPr>
+          <w:rFonts w:ascii="Nirmala UI" w:hAnsi="Nirmala UI" w:cs="Nirmala UI"/>
+          <w:sz w:val="24"/>
+        </w:rPr>
+        <w:t xml:space="preserve">= </w:t>
+      </w:r>
+      <w:r>
+        <w:rPr>
+          <w:rFonts w:ascii="Nirmala UI" w:hAnsi="Nirmala UI" w:cs="Nirmala UI"/>
+          <w:sz w:val="24"/>
+        </w:rPr>
+        <w:t>Who treats skin diseases.</w:t>
+      </w:r>
+      <w:r>
+        <w:rPr>
+          <w:rFonts w:ascii="Nirmala UI" w:hAnsi="Nirmala UI" w:cs="Nirmala UI"/>
+          <w:sz w:val="28"/>
+        </w:rPr>
+        <w:br/>
+      </w:r>
+      <w:r>
+        <w:rPr>
+          <w:rFonts w:ascii="Nirmala UI" w:hAnsi="Nirmala UI" w:cs="Nirmala UI"/>
+          <w:b/>
+          <w:sz w:val="28"/>
+        </w:rPr>
+        <w:t xml:space="preserve">Psychiatrist = </w:t>
+      </w:r>
+      <w:r>
+        <w:rPr>
+          <w:rFonts w:ascii="Nirmala UI" w:hAnsi="Nirmala UI" w:cs="Nirmala UI"/>
+          <w:b/>
+        </w:rPr>
+        <w:t xml:space="preserve">মানসিক রোগ বিশেষজ্ঞ </w:t>
+      </w:r>
+      <w:r>
+        <w:rPr>
+          <w:rFonts w:ascii="Nirmala UI" w:hAnsi="Nirmala UI" w:cs="Nirmala UI"/>
+          <w:sz w:val="24"/>
+        </w:rPr>
+        <w:t xml:space="preserve">= </w:t>
+      </w:r>
+      <w:r>
+        <w:rPr>
+          <w:rFonts w:ascii="Nirmala UI" w:hAnsi="Nirmala UI" w:cs="Nirmala UI"/>
+          <w:sz w:val="24"/>
+        </w:rPr>
+        <w:t>Specialist in mental disorders or maladjustment</w:t>
+      </w:r>
+      <w:r>
+        <w:rPr>
+          <w:rFonts w:ascii="Nirmala UI" w:hAnsi="Nirmala UI" w:cs="Nirmala UI"/>
+          <w:sz w:val="24"/>
+        </w:rPr>
+        <w:t>.</w:t>
+      </w:r>
+      <w:r>
+        <w:rPr>
+          <w:rFonts w:ascii="Nirmala UI" w:hAnsi="Nirmala UI" w:cs="Nirmala UI"/>
+          <w:sz w:val="28"/>
+        </w:rPr>
+        <w:br/>
+      </w:r>
+      <w:r>
+        <w:rPr>
+          <w:rFonts w:ascii="Nirmala UI" w:hAnsi="Nirmala UI" w:cs="Nirmala UI"/>
+          <w:b/>
+          <w:sz w:val="28"/>
+        </w:rPr>
+        <w:t xml:space="preserve">Pediatrician = </w:t>
+      </w:r>
+      <w:r>
+        <w:rPr>
+          <w:rFonts w:ascii="Nirmala UI" w:hAnsi="Nirmala UI" w:cs="Nirmala UI"/>
+          <w:b/>
+        </w:rPr>
+        <w:t>শিশুরোগ বিশেষজ্ঞ</w:t>
+      </w:r>
+      <w:r>
+        <w:rPr>
+          <w:rFonts w:ascii="Nirmala UI" w:hAnsi="Nirmala UI" w:cs="Nirmala UI"/>
+        </w:rPr>
+        <w:t xml:space="preserve"> </w:t>
+      </w:r>
+      <w:r>
+        <w:rPr>
+          <w:rFonts w:ascii="Nirmala UI" w:hAnsi="Nirmala UI" w:cs="Nirmala UI"/>
+          <w:sz w:val="24"/>
+        </w:rPr>
+        <w:t xml:space="preserve">= </w:t>
+      </w:r>
+      <w:r>
+        <w:rPr>
+          <w:rFonts w:ascii="Nirmala UI" w:hAnsi="Nirmala UI" w:cs="Nirmala UI"/>
+          <w:sz w:val="24"/>
+        </w:rPr>
+        <w:t>Who treats diseases of children.</w:t>
+      </w:r>
+      <w:r>
+        <w:rPr>
+          <w:rFonts w:ascii="Nirmala UI" w:hAnsi="Nirmala UI" w:cs="Nirmala UI"/>
+          <w:sz w:val="28"/>
+        </w:rPr>
+        <w:br/>
+      </w:r>
+      <w:r>
+        <w:rPr>
+          <w:rFonts w:ascii="Nirmala UI" w:hAnsi="Nirmala UI" w:cs="Nirmala UI"/>
+          <w:b/>
+          <w:sz w:val="28"/>
+        </w:rPr>
+        <w:t xml:space="preserve">Neurologist = </w:t>
+      </w:r>
+      <w:r>
+        <w:rPr>
+          <w:rFonts w:ascii="Nirmala UI" w:hAnsi="Nirmala UI" w:cs="Nirmala UI"/>
+          <w:b/>
+        </w:rPr>
+        <w:t>স্নায়ুবিদ</w:t>
+      </w:r>
+      <w:r>
+        <w:rPr>
+          <w:rFonts w:ascii="Nirmala UI" w:hAnsi="Nirmala UI" w:cs="Nirmala UI"/>
+        </w:rPr>
+        <w:t xml:space="preserve"> </w:t>
+      </w:r>
+      <w:r>
+        <w:rPr>
+          <w:rFonts w:ascii="Nirmala UI" w:hAnsi="Nirmala UI" w:cs="Nirmala UI"/>
+          <w:sz w:val="24"/>
+        </w:rPr>
+        <w:t>= Who treats nerve diseases.</w:t>
+      </w:r>
+      <w:r>
+        <w:rPr>
+          <w:rFonts w:ascii="Nirmala UI" w:hAnsi="Nirmala UI" w:cs="Nirmala UI"/>
+          <w:sz w:val="28"/>
+        </w:rPr>
+        <w:br/>
+      </w:r>
+      <w:r>
+        <w:rPr>
+          <w:rFonts w:ascii="Nirmala UI" w:hAnsi="Nirmala UI" w:cs="Nirmala UI"/>
+          <w:b/>
+          <w:sz w:val="28"/>
+        </w:rPr>
+        <w:t xml:space="preserve">Oculist/Ophthalmologist = </w:t>
+      </w:r>
+      <w:r>
+        <w:rPr>
+          <w:rFonts w:ascii="Nirmala UI" w:hAnsi="Nirmala UI" w:cs="Nirmala UI"/>
+          <w:b/>
+        </w:rPr>
+        <w:t>চক্ষুরোগ</w:t>
+      </w:r>
+      <w:r>
+        <w:rPr>
+          <w:rFonts w:ascii="Nirmala UI" w:hAnsi="Nirmala UI" w:cs="Nirmala UI"/>
+          <w:b/>
+        </w:rPr>
+        <w:t xml:space="preserve"> বিশেষজ্ঞ </w:t>
+      </w:r>
+      <w:r>
+        <w:rPr>
+          <w:rFonts w:ascii="Nirmala UI" w:hAnsi="Nirmala UI" w:cs="Nirmala UI"/>
+          <w:b/>
+          <w:sz w:val="24"/>
+        </w:rPr>
+        <w:t xml:space="preserve">= </w:t>
+      </w:r>
+      <w:r>
+        <w:rPr>
+          <w:rFonts w:ascii="Nirmala UI" w:hAnsi="Nirmala UI" w:cs="Nirmala UI"/>
+          <w:sz w:val="24"/>
+        </w:rPr>
+        <w:t>Who treats eye diseases.</w:t>
+      </w:r>
+      <w:r>
+        <w:rPr>
+          <w:rFonts w:ascii="Nirmala UI" w:hAnsi="Nirmala UI" w:cs="Nirmala UI"/>
+          <w:sz w:val="28"/>
+        </w:rPr>
+        <w:br/>
+      </w:r>
+      <w:r>
+        <w:rPr>
+          <w:rFonts w:ascii="Nirmala UI" w:hAnsi="Nirmala UI" w:cs="Nirmala UI"/>
+          <w:b/>
+          <w:sz w:val="28"/>
+        </w:rPr>
+        <w:t xml:space="preserve">Optician = </w:t>
+      </w:r>
+      <w:r>
+        <w:rPr>
+          <w:rFonts w:ascii="Nirmala UI" w:hAnsi="Nirmala UI" w:cs="Nirmala UI"/>
+          <w:b/>
+        </w:rPr>
+        <w:t xml:space="preserve">চক্ষু পরীক্ষক ও চশমা বিক্রেতা </w:t>
+      </w:r>
+      <w:r>
+        <w:rPr>
+          <w:rFonts w:ascii="Nirmala UI" w:hAnsi="Nirmala UI" w:cs="Nirmala UI"/>
+          <w:sz w:val="24"/>
+        </w:rPr>
+        <w:t xml:space="preserve">= Who tests eyesight and sells spectacles. </w:t>
+      </w:r>
+      <w:r>
+        <w:rPr>
+          <w:rFonts w:ascii="Nirmala UI" w:hAnsi="Nirmala UI" w:cs="Nirmala UI"/>
+          <w:sz w:val="28"/>
+        </w:rPr>
+        <w:br/>
+      </w:r>
+      <w:r>
+        <w:rPr>
+          <w:rFonts w:ascii="Nirmala UI" w:hAnsi="Nirmala UI" w:cs="Nirmala UI"/>
+          <w:b/>
+          <w:sz w:val="28"/>
+        </w:rPr>
+        <w:t xml:space="preserve">Orthopedist = </w:t>
+      </w:r>
+      <w:r>
+        <w:rPr>
+          <w:rFonts w:ascii="Nirmala UI" w:hAnsi="Nirmala UI" w:cs="Nirmala UI"/>
+          <w:b/>
+        </w:rPr>
+        <w:t>অস্থিরোগ বিশেষজ্ঞ</w:t>
+      </w:r>
+      <w:r>
+        <w:rPr>
+          <w:rFonts w:ascii="Nirmala UI" w:hAnsi="Nirmala UI" w:cs="Nirmala UI"/>
+        </w:rPr>
+        <w:t xml:space="preserve"> </w:t>
+      </w:r>
+      <w:r>
+        <w:rPr>
+          <w:rFonts w:ascii="Nirmala UI" w:hAnsi="Nirmala UI" w:cs="Nirmala UI"/>
+          <w:sz w:val="24"/>
+        </w:rPr>
+        <w:t>= Who treats bone diseases.</w:t>
+      </w:r>
+      <w:r>
+        <w:rPr>
+          <w:rFonts w:ascii="Nirmala UI" w:hAnsi="Nirmala UI" w:cs="Nirmala UI"/>
+          <w:sz w:val="24"/>
+        </w:rPr>
+        <w:br/>
+      </w:r>
+    </w:p>
+    <w:p>
+      <w:pPr>
+        <w:spacing w:line="360" w:lineRule="auto"/>
         <w:rPr>
           <w:rFonts w:ascii="Nirmala UI" w:hAnsi="Nirmala UI" w:cs="Nirmala UI"/>
           <w:b/>
           <w:sz w:val="32"/>
         </w:rPr>
-        <w:t>B</w:t>
-      </w:r>
-    </w:p>
-    <w:p>
-      <w:pPr>
-        <w:pStyle w:val="ListParagraph"/>
-        <w:numPr>
-          <w:ilvl w:val="0"/>
-          <w:numId w:val="2"/>
-        </w:numPr>
-        <w:spacing w:line="360" w:lineRule="auto"/>
-        <w:rPr>
-          <w:rFonts w:ascii="Nirmala UI" w:hAnsi="Nirmala UI" w:cs="Nirmala UI"/>
-          <w:sz w:val="24"/>
-        </w:rPr>
-      </w:pPr>
-      <w:r>
-        <w:rPr>
-          <w:rFonts w:ascii="Nirmala UI" w:hAnsi="Nirmala UI" w:cs="Nirmala UI"/>
-          <w:b/>
-          <w:sz w:val="28"/>
-        </w:rPr>
-        <w:t xml:space="preserve">Bankrupt/ Insolvent = </w:t>
-      </w:r>
-      <w:r>
-        <w:rPr>
-          <w:rFonts w:ascii="Nirmala UI" w:hAnsi="Nirmala UI" w:cs="Nirmala UI"/>
-          <w:b/>
-        </w:rPr>
-        <w:t xml:space="preserve">দেউলিয়া </w:t>
+      </w:pPr>
+      <w:r>
+        <w:rPr>
+          <w:rFonts w:ascii="Nirmala UI" w:hAnsi="Nirmala UI" w:cs="Nirmala UI"/>
+          <w:b/>
+          <w:sz w:val="32"/>
+        </w:rPr>
+        <w:t>D</w:t>
+      </w:r>
+    </w:p>
+    <w:p>
+      <w:pPr>
+        <w:pStyle w:val="ListParagraph"/>
+        <w:numPr>
+          <w:ilvl w:val="0"/>
+          <w:numId w:val="2"/>
+        </w:numPr>
+        <w:spacing w:line="360" w:lineRule="auto"/>
+        <w:rPr>
+          <w:rFonts w:ascii="Nirmala UI" w:hAnsi="Nirmala UI" w:cs="Nirmala UI"/>
+          <w:sz w:val="24"/>
+        </w:rPr>
+      </w:pPr>
+      <w:r>
+        <w:rPr>
+          <w:rFonts w:ascii="Nirmala UI" w:hAnsi="Nirmala UI" w:cs="Nirmala UI"/>
+          <w:b/>
+          <w:sz w:val="28"/>
+        </w:rPr>
+        <w:t xml:space="preserve">Drover = </w:t>
+      </w:r>
+      <w:r>
+        <w:rPr>
+          <w:rFonts w:ascii="Nirmala UI" w:hAnsi="Nirmala UI" w:cs="Nirmala UI"/>
+          <w:b/>
+        </w:rPr>
+        <w:t xml:space="preserve">পশু ব্যবসায়ী </w:t>
       </w:r>
       <w:r>
         <w:rPr>
@@ -1193,270 +2547,186 @@
           <w:rFonts w:ascii="Nirmala UI" w:hAnsi="Nirmala UI" w:cs="Nirmala UI"/>
           <w:sz w:val="24"/>
         </w:rPr>
-        <w:t>Who has no money to pay off (</w:t>
-      </w:r>
-      <w:r>
-        <w:rPr>
-          <w:rFonts w:ascii="Nirmala UI" w:hAnsi="Nirmala UI" w:cs="Nirmala UI"/>
-          <w:sz w:val="20"/>
-        </w:rPr>
-        <w:t>শোধ করা</w:t>
-      </w:r>
-      <w:r>
-        <w:rPr>
-          <w:rFonts w:ascii="Nirmala UI" w:hAnsi="Nirmala UI" w:cs="Nirmala UI"/>
-          <w:sz w:val="24"/>
-        </w:rPr>
-        <w:t>) his debts.</w:t>
-      </w:r>
-    </w:p>
-    <w:p>
-      <w:pPr>
-        <w:pStyle w:val="ListParagraph"/>
-        <w:numPr>
-          <w:ilvl w:val="0"/>
-          <w:numId w:val="2"/>
-        </w:numPr>
-        <w:spacing w:line="360" w:lineRule="auto"/>
-        <w:rPr>
-          <w:rFonts w:ascii="Nirmala UI" w:hAnsi="Nirmala UI" w:cs="Nirmala UI"/>
-          <w:sz w:val="24"/>
-        </w:rPr>
-      </w:pPr>
-      <w:r>
-        <w:rPr>
-          <w:rFonts w:ascii="Nirmala UI" w:hAnsi="Nirmala UI" w:cs="Nirmala UI"/>
-          <w:b/>
-          <w:sz w:val="28"/>
-        </w:rPr>
-        <w:t>Butcher =</w:t>
-      </w:r>
-      <w:r>
-        <w:rPr>
-          <w:rFonts w:ascii="Nirmala UI" w:hAnsi="Nirmala UI" w:cs="Nirmala UI"/>
-          <w:b/>
-          <w:sz w:val="24"/>
-        </w:rPr>
-        <w:t xml:space="preserve"> </w:t>
-      </w:r>
-      <w:r>
-        <w:rPr>
-          <w:rFonts w:ascii="Nirmala UI" w:hAnsi="Nirmala UI" w:cs="Nirmala UI"/>
-          <w:b/>
-        </w:rPr>
-        <w:t xml:space="preserve">মাংস বিক্রেতা </w:t>
-      </w:r>
-      <w:r>
-        <w:rPr>
-          <w:rFonts w:ascii="Nirmala UI" w:hAnsi="Nirmala UI" w:cs="Nirmala UI"/>
-          <w:b/>
-          <w:sz w:val="24"/>
-        </w:rPr>
-        <w:t xml:space="preserve">= </w:t>
-      </w:r>
-      <w:r>
-        <w:rPr>
-          <w:rFonts w:ascii="Nirmala UI" w:hAnsi="Nirmala UI" w:cs="Nirmala UI"/>
-          <w:sz w:val="24"/>
-        </w:rPr>
-        <w:t>Who sells meat.</w:t>
-      </w:r>
-    </w:p>
-    <w:p>
-      <w:pPr>
-        <w:pStyle w:val="ListParagraph"/>
-        <w:numPr>
-          <w:ilvl w:val="0"/>
-          <w:numId w:val="2"/>
-        </w:numPr>
-        <w:spacing w:line="360" w:lineRule="auto"/>
-        <w:rPr>
-          <w:rFonts w:ascii="Nirmala UI" w:hAnsi="Nirmala UI" w:cs="Nirmala UI"/>
-          <w:sz w:val="24"/>
-        </w:rPr>
-      </w:pPr>
-      <w:r>
-        <w:rPr>
-          <w:rFonts w:ascii="Nirmala UI" w:hAnsi="Nirmala UI" w:cs="Nirmala UI"/>
-          <w:b/>
-          <w:sz w:val="28"/>
-        </w:rPr>
-        <w:t xml:space="preserve">Beggar = </w:t>
-      </w:r>
-      <w:r>
-        <w:rPr>
-          <w:rFonts w:ascii="Nirmala UI" w:hAnsi="Nirmala UI" w:cs="Nirmala UI"/>
-          <w:b/>
-        </w:rPr>
-        <w:t xml:space="preserve">ভিক্ষুক </w:t>
-      </w:r>
-      <w:r>
-        <w:rPr>
-          <w:rFonts w:ascii="Nirmala UI" w:hAnsi="Nirmala UI" w:cs="Nirmala UI"/>
-          <w:b/>
-          <w:sz w:val="24"/>
-        </w:rPr>
-        <w:t xml:space="preserve">= </w:t>
-      </w:r>
-      <w:r>
-        <w:rPr>
-          <w:rFonts w:ascii="Nirmala UI" w:hAnsi="Nirmala UI" w:cs="Nirmala UI"/>
-          <w:sz w:val="24"/>
-        </w:rPr>
-        <w:t>Who lives on alms (</w:t>
-      </w:r>
-      <w:r>
-        <w:rPr>
-          <w:rFonts w:ascii="Nirmala UI" w:hAnsi="Nirmala UI" w:cs="Nirmala UI"/>
-          <w:sz w:val="20"/>
-        </w:rPr>
-        <w:t>ভিক্ষা</w:t>
-      </w:r>
-      <w:r>
-        <w:rPr>
-          <w:rFonts w:ascii="Nirmala UI" w:hAnsi="Nirmala UI" w:cs="Nirmala UI"/>
-          <w:sz w:val="24"/>
-        </w:rPr>
-        <w:t>).</w:t>
-      </w:r>
-    </w:p>
-    <w:p>
-      <w:pPr>
-        <w:pStyle w:val="ListParagraph"/>
-        <w:numPr>
-          <w:ilvl w:val="0"/>
-          <w:numId w:val="2"/>
-        </w:numPr>
-        <w:spacing w:line="360" w:lineRule="auto"/>
-        <w:rPr>
-          <w:rFonts w:ascii="Nirmala UI" w:hAnsi="Nirmala UI" w:cs="Nirmala UI"/>
-          <w:sz w:val="24"/>
-        </w:rPr>
-      </w:pPr>
-      <w:r>
-        <w:rPr>
-          <w:rFonts w:ascii="Nirmala UI" w:hAnsi="Nirmala UI" w:cs="Nirmala UI"/>
-          <w:b/>
-          <w:sz w:val="28"/>
-          <w:highlight w:val="yellow"/>
-        </w:rPr>
-        <w:t>Bellicose</w:t>
-      </w:r>
-      <w:r>
-        <w:rPr>
-          <w:rFonts w:ascii="Nirmala UI" w:hAnsi="Nirmala UI" w:cs="Nirmala UI"/>
-          <w:b/>
-          <w:sz w:val="28"/>
-        </w:rPr>
-        <w:t xml:space="preserve"> = </w:t>
-      </w:r>
-      <w:r>
-        <w:rPr>
-          <w:rFonts w:ascii="Nirmala UI" w:hAnsi="Nirmala UI" w:cs="Nirmala UI"/>
-          <w:b/>
-        </w:rPr>
-        <w:t xml:space="preserve">ঝগড়াটে </w:t>
-      </w:r>
-      <w:r>
-        <w:rPr>
-          <w:rFonts w:ascii="Nirmala UI" w:hAnsi="Nirmala UI" w:cs="Nirmala UI"/>
-          <w:b/>
-          <w:sz w:val="24"/>
-        </w:rPr>
-        <w:t xml:space="preserve">= </w:t>
-      </w:r>
-      <w:r>
-        <w:rPr>
-          <w:rFonts w:ascii="Nirmala UI" w:hAnsi="Nirmala UI" w:cs="Nirmala UI"/>
-          <w:sz w:val="24"/>
-        </w:rPr>
-        <w:t>Who is in habit of quarrelling.</w:t>
-      </w:r>
-    </w:p>
-    <w:p>
-      <w:pPr>
-        <w:pStyle w:val="ListParagraph"/>
-        <w:numPr>
-          <w:ilvl w:val="0"/>
-          <w:numId w:val="2"/>
-        </w:numPr>
-        <w:spacing w:line="360" w:lineRule="auto"/>
-        <w:rPr>
-          <w:rFonts w:ascii="Nirmala UI" w:hAnsi="Nirmala UI" w:cs="Nirmala UI"/>
-          <w:sz w:val="24"/>
-        </w:rPr>
-      </w:pPr>
-      <w:r>
-        <w:rPr>
-          <w:rFonts w:ascii="Nirmala UI" w:hAnsi="Nirmala UI" w:cs="Nirmala UI"/>
-          <w:b/>
-          <w:sz w:val="28"/>
-        </w:rPr>
-        <w:t xml:space="preserve">Blasphemy = </w:t>
-      </w:r>
-      <w:r>
-        <w:rPr>
-          <w:rFonts w:ascii="Nirmala UI" w:hAnsi="Nirmala UI" w:cs="Nirmala UI"/>
-          <w:b/>
-        </w:rPr>
-        <w:t xml:space="preserve">ঈশ্বরের নিন্দা </w:t>
-      </w:r>
-      <w:r>
-        <w:rPr>
-          <w:rFonts w:ascii="Nirmala UI" w:hAnsi="Nirmala UI" w:cs="Nirmala UI"/>
-          <w:sz w:val="24"/>
-        </w:rPr>
-        <w:t>= Use dirty language against God or religion.</w:t>
-      </w:r>
-    </w:p>
-    <w:p>
-      <w:pPr>
-        <w:pStyle w:val="ListParagraph"/>
-        <w:numPr>
-          <w:ilvl w:val="0"/>
-          <w:numId w:val="2"/>
-        </w:numPr>
-        <w:spacing w:line="360" w:lineRule="auto"/>
-        <w:rPr>
-          <w:rFonts w:ascii="Nirmala UI" w:hAnsi="Nirmala UI" w:cs="Nirmala UI"/>
-          <w:sz w:val="24"/>
-        </w:rPr>
-      </w:pPr>
-      <w:r>
-        <w:rPr>
-          <w:rFonts w:ascii="Nirmala UI" w:hAnsi="Nirmala UI" w:cs="Nirmala UI"/>
-          <w:b/>
-          <w:sz w:val="28"/>
-        </w:rPr>
-        <w:t>Bigot =</w:t>
-      </w:r>
-      <w:r>
-        <w:rPr>
-          <w:rFonts w:ascii="Nirmala UI" w:hAnsi="Nirmala UI" w:cs="Nirmala UI"/>
-          <w:b/>
-          <w:sz w:val="24"/>
-        </w:rPr>
-        <w:t xml:space="preserve"> </w:t>
-      </w:r>
-      <w:r>
-        <w:rPr>
-          <w:rFonts w:ascii="Nirmala UI" w:hAnsi="Nirmala UI" w:cs="Nirmala UI"/>
-          <w:b/>
-        </w:rPr>
-        <w:t>ধর্মান্ধ, গোঁড়া</w:t>
-      </w:r>
-      <w:r>
-        <w:rPr>
-          <w:rFonts w:ascii="Nirmala UI" w:hAnsi="Nirmala UI" w:cs="Nirmala UI"/>
-        </w:rPr>
-        <w:t xml:space="preserve"> </w:t>
-      </w:r>
-      <w:r>
-        <w:rPr>
-          <w:rFonts w:ascii="Nirmala UI" w:hAnsi="Nirmala UI" w:cs="Nirmala UI"/>
-          <w:sz w:val="24"/>
-        </w:rPr>
-        <w:t>= Who has narrow religious views.</w:t>
+        <w:t>Who deals with cattle.</w:t>
+      </w:r>
+    </w:p>
+    <w:p>
+      <w:pPr>
+        <w:pStyle w:val="ListParagraph"/>
+        <w:numPr>
+          <w:ilvl w:val="0"/>
+          <w:numId w:val="2"/>
+        </w:numPr>
+        <w:spacing w:line="360" w:lineRule="auto"/>
+        <w:rPr>
+          <w:rFonts w:ascii="Nirmala UI" w:hAnsi="Nirmala UI" w:cs="Nirmala UI"/>
+        </w:rPr>
+      </w:pPr>
+      <w:r>
+        <w:rPr>
+          <w:rFonts w:ascii="Nirmala UI" w:hAnsi="Nirmala UI" w:cs="Nirmala UI"/>
+          <w:b/>
+          <w:sz w:val="28"/>
+        </w:rPr>
+        <w:t>Dru</w:t>
+      </w:r>
+      <w:r>
+        <w:rPr>
+          <w:rFonts w:ascii="Nirmala UI" w:hAnsi="Nirmala UI" w:cs="Nirmala UI"/>
+          <w:b/>
+          <w:sz w:val="28"/>
+        </w:rPr>
+        <w:t xml:space="preserve">ggist = </w:t>
+      </w:r>
+      <w:r>
+        <w:rPr>
+          <w:rFonts w:ascii="Nirmala UI" w:hAnsi="Nirmala UI" w:cs="Nirmala UI"/>
+          <w:b/>
+        </w:rPr>
+        <w:t>ঔষধ বিক্রেতা</w:t>
+      </w:r>
+      <w:r>
+        <w:rPr>
+          <w:rFonts w:ascii="Nirmala UI" w:hAnsi="Nirmala UI" w:cs="Nirmala UI"/>
+        </w:rPr>
+        <w:t xml:space="preserve"> </w:t>
+      </w:r>
+      <w:r>
+        <w:rPr>
+          <w:rFonts w:ascii="Nirmala UI" w:hAnsi="Nirmala UI" w:cs="Nirmala UI"/>
+          <w:sz w:val="24"/>
+        </w:rPr>
+        <w:t>= Who sells drugs.</w:t>
+      </w:r>
+    </w:p>
+    <w:p>
+      <w:pPr>
+        <w:pStyle w:val="ListParagraph"/>
+        <w:numPr>
+          <w:ilvl w:val="0"/>
+          <w:numId w:val="2"/>
+        </w:numPr>
+        <w:spacing w:line="360" w:lineRule="auto"/>
+        <w:rPr>
+          <w:rFonts w:ascii="Nirmala UI" w:hAnsi="Nirmala UI" w:cs="Nirmala UI"/>
+        </w:rPr>
+      </w:pPr>
+      <w:r>
+        <w:rPr>
+          <w:rFonts w:ascii="Nirmala UI" w:hAnsi="Nirmala UI" w:cs="Nirmala UI"/>
+          <w:b/>
+          <w:sz w:val="28"/>
+        </w:rPr>
+        <w:t xml:space="preserve">Diplomat = </w:t>
+      </w:r>
+      <w:r>
+        <w:rPr>
+          <w:rFonts w:ascii="Nirmala UI" w:hAnsi="Nirmala UI" w:cs="Nirmala UI"/>
+          <w:b/>
+        </w:rPr>
+        <w:t>কূটনৈতিক</w:t>
+      </w:r>
+      <w:r>
+        <w:rPr>
+          <w:rFonts w:ascii="Nirmala UI" w:hAnsi="Nirmala UI" w:cs="Nirmala UI"/>
+        </w:rPr>
+        <w:t xml:space="preserve"> </w:t>
+      </w:r>
+      <w:r>
+        <w:rPr>
+          <w:rFonts w:ascii="Nirmala UI" w:hAnsi="Nirmala UI" w:cs="Nirmala UI"/>
+          <w:sz w:val="24"/>
+        </w:rPr>
+        <w:t>= Who is skilled in dealing with people in business/politics.</w:t>
+      </w:r>
+    </w:p>
+    <w:p>
+      <w:pPr>
+        <w:pStyle w:val="ListParagraph"/>
+        <w:numPr>
+          <w:ilvl w:val="0"/>
+          <w:numId w:val="2"/>
+        </w:numPr>
+        <w:spacing w:line="360" w:lineRule="auto"/>
+        <w:rPr>
+          <w:rFonts w:ascii="Nirmala UI" w:hAnsi="Nirmala UI" w:cs="Nirmala UI"/>
+        </w:rPr>
+      </w:pPr>
+      <w:r>
+        <w:rPr>
+          <w:rFonts w:ascii="Nirmala UI" w:hAnsi="Nirmala UI" w:cs="Nirmala UI"/>
+          <w:b/>
+          <w:sz w:val="28"/>
+        </w:rPr>
+        <w:t xml:space="preserve">Diary = </w:t>
+      </w:r>
+      <w:r>
+        <w:rPr>
+          <w:rFonts w:ascii="Nirmala UI" w:hAnsi="Nirmala UI" w:cs="Nirmala UI"/>
+          <w:b/>
+        </w:rPr>
+        <w:t>দিনলিপি</w:t>
+      </w:r>
+      <w:r>
+        <w:rPr>
+          <w:rFonts w:ascii="Nirmala UI" w:hAnsi="Nirmala UI" w:cs="Nirmala UI"/>
+        </w:rPr>
+        <w:t xml:space="preserve"> </w:t>
+      </w:r>
+      <w:r>
+        <w:rPr>
+          <w:rFonts w:ascii="Nirmala UI" w:hAnsi="Nirmala UI" w:cs="Nirmala UI"/>
+          <w:sz w:val="24"/>
+        </w:rPr>
+        <w:t>= A book in which the events of each day are recorded</w:t>
+      </w:r>
+      <w:r>
+        <w:rPr>
+          <w:rFonts w:ascii="Nirmala UI" w:hAnsi="Nirmala UI" w:cs="Nirmala UI"/>
+          <w:sz w:val="28"/>
+        </w:rPr>
+        <w:t>.</w:t>
+      </w:r>
+    </w:p>
+    <w:p>
+      <w:pPr>
+        <w:pStyle w:val="ListParagraph"/>
+        <w:numPr>
+          <w:ilvl w:val="0"/>
+          <w:numId w:val="2"/>
+        </w:numPr>
+        <w:spacing w:line="360" w:lineRule="auto"/>
+        <w:rPr>
+          <w:rFonts w:ascii="Nirmala UI" w:hAnsi="Nirmala UI" w:cs="Nirmala UI"/>
+        </w:rPr>
+      </w:pPr>
+      <w:r>
+        <w:rPr>
+          <w:rFonts w:ascii="Nirmala UI" w:hAnsi="Nirmala UI" w:cs="Nirmala UI"/>
+          <w:b/>
+          <w:sz w:val="28"/>
+        </w:rPr>
+        <w:t xml:space="preserve">Dictionary = </w:t>
+      </w:r>
+      <w:r>
+        <w:rPr>
+          <w:rFonts w:ascii="Nirmala UI" w:hAnsi="Nirmala UI" w:cs="Nirmala UI"/>
+          <w:b/>
+        </w:rPr>
+        <w:t>অভিধান</w:t>
+      </w:r>
+      <w:r>
+        <w:rPr>
+          <w:rFonts w:ascii="Nirmala UI" w:hAnsi="Nirmala UI" w:cs="Nirmala UI"/>
+        </w:rPr>
+        <w:t xml:space="preserve"> </w:t>
+      </w:r>
+      <w:r>
+        <w:rPr>
+          <w:rFonts w:ascii="Nirmala UI" w:hAnsi="Nirmala UI" w:cs="Nirmala UI"/>
+          <w:sz w:val="24"/>
+        </w:rPr>
+        <w:t>= A book that consists of an alphabetical list of the words.</w:t>
       </w:r>
       <w:r>
         <w:rPr>
@@ -1469,400 +2739,29 @@
         <w:rPr>
           <w:rFonts w:ascii="Nirmala UI" w:hAnsi="Nirmala UI" w:cs="Nirmala UI"/>
           <w:b/>
-          <w:sz w:val="24"/>
-        </w:rPr>
-        <w:t xml:space="preserve">Bigot = Bigotry = </w:t>
-      </w:r>
-      <w:r>
-        <w:rPr>
-          <w:rFonts w:ascii="Nirmala UI" w:hAnsi="Nirmala UI" w:cs="Nirmala UI"/>
-          <w:b/>
-          <w:sz w:val="24"/>
-          <w:highlight w:val="yellow"/>
-        </w:rPr>
-        <w:t>Fanaticism</w:t>
-      </w:r>
-    </w:p>
-    <w:p>
-      <w:pPr>
-        <w:pStyle w:val="ListParagraph"/>
-        <w:numPr>
-          <w:ilvl w:val="0"/>
-          <w:numId w:val="2"/>
-        </w:numPr>
-        <w:spacing w:line="360" w:lineRule="auto"/>
-        <w:rPr>
-          <w:rFonts w:ascii="Nirmala UI" w:hAnsi="Nirmala UI" w:cs="Nirmala UI"/>
-          <w:sz w:val="24"/>
-        </w:rPr>
-      </w:pPr>
-      <w:r>
-        <w:rPr>
-          <w:rFonts w:ascii="Nirmala UI" w:hAnsi="Nirmala UI" w:cs="Nirmala UI"/>
-          <w:b/>
-          <w:sz w:val="28"/>
-        </w:rPr>
-        <w:t>d</w:t>
-      </w:r>
-    </w:p>
-    <w:p>
-      <w:pPr>
-        <w:spacing w:line="360" w:lineRule="auto"/>
-        <w:rPr>
-          <w:rFonts w:ascii="Nirmala UI" w:hAnsi="Nirmala UI" w:cs="Nirmala UI"/>
-          <w:b/>
-          <w:sz w:val="32"/>
-        </w:rPr>
-      </w:pPr>
-      <w:r>
-        <w:rPr>
-          <w:rFonts w:ascii="Nirmala UI" w:hAnsi="Nirmala UI" w:cs="Nirmala UI"/>
-          <w:b/>
-          <w:sz w:val="32"/>
-        </w:rPr>
-        <w:t>C</w:t>
-      </w:r>
-    </w:p>
-    <w:p>
-      <w:pPr>
-        <w:pStyle w:val="ListParagraph"/>
-        <w:numPr>
-          <w:ilvl w:val="0"/>
-          <w:numId w:val="2"/>
-        </w:numPr>
-        <w:spacing w:line="360" w:lineRule="auto"/>
-        <w:rPr>
-          <w:rFonts w:ascii="Nirmala UI" w:hAnsi="Nirmala UI" w:cs="Nirmala UI"/>
-          <w:sz w:val="24"/>
-        </w:rPr>
-      </w:pPr>
-      <w:r>
-        <w:rPr>
-          <w:rFonts w:ascii="Nirmala UI" w:hAnsi="Nirmala UI" w:cs="Nirmala UI"/>
-          <w:b/>
-          <w:sz w:val="28"/>
-        </w:rPr>
-        <w:t>Co</w:t>
-      </w:r>
-      <w:r>
-        <w:rPr>
-          <w:rFonts w:ascii="Nirmala UI" w:hAnsi="Nirmala UI" w:cs="Nirmala UI"/>
-          <w:b/>
-          <w:sz w:val="28"/>
-        </w:rPr>
-        <w:t xml:space="preserve">lleague = </w:t>
-      </w:r>
-      <w:r>
-        <w:rPr>
-          <w:rFonts w:ascii="Nirmala UI" w:hAnsi="Nirmala UI" w:cs="Nirmala UI"/>
-          <w:b/>
-        </w:rPr>
-        <w:t>সহকর্মী</w:t>
-      </w:r>
-    </w:p>
-    <w:p>
-      <w:pPr>
-        <w:pStyle w:val="ListParagraph"/>
-        <w:numPr>
-          <w:ilvl w:val="0"/>
-          <w:numId w:val="2"/>
-        </w:numPr>
-        <w:spacing w:line="360" w:lineRule="auto"/>
-        <w:rPr>
-          <w:rFonts w:ascii="Nirmala UI" w:hAnsi="Nirmala UI" w:cs="Nirmala UI"/>
-          <w:sz w:val="24"/>
-        </w:rPr>
-      </w:pPr>
-      <w:r>
-        <w:rPr>
-          <w:rFonts w:ascii="Nirmala UI" w:hAnsi="Nirmala UI" w:cs="Nirmala UI"/>
-          <w:b/>
-          <w:sz w:val="28"/>
-        </w:rPr>
-        <w:t xml:space="preserve">Cannibals = </w:t>
-      </w:r>
-      <w:r>
-        <w:rPr>
-          <w:rFonts w:ascii="Nirmala UI" w:hAnsi="Nirmala UI" w:cs="Nirmala UI"/>
-          <w:b/>
-        </w:rPr>
-        <w:t>নরমাংসভোজী</w:t>
-      </w:r>
-      <w:r>
-        <w:rPr>
-          <w:rFonts w:ascii="Nirmala UI" w:hAnsi="Nirmala UI" w:cs="Nirmala UI"/>
-        </w:rPr>
-        <w:t xml:space="preserve"> </w:t>
-      </w:r>
-      <w:r>
-        <w:rPr>
-          <w:rFonts w:ascii="Nirmala UI" w:hAnsi="Nirmala UI" w:cs="Nirmala UI"/>
-          <w:sz w:val="24"/>
-        </w:rPr>
-        <w:t>= Who eats human flesh.</w:t>
-      </w:r>
-    </w:p>
-    <w:p>
-      <w:pPr>
-        <w:pStyle w:val="ListParagraph"/>
-        <w:numPr>
-          <w:ilvl w:val="0"/>
-          <w:numId w:val="2"/>
-        </w:numPr>
-        <w:spacing w:line="360" w:lineRule="auto"/>
-        <w:rPr>
-          <w:rFonts w:ascii="Nirmala UI" w:hAnsi="Nirmala UI" w:cs="Nirmala UI"/>
-          <w:sz w:val="24"/>
-        </w:rPr>
-      </w:pPr>
-      <w:r>
-        <w:rPr>
-          <w:rFonts w:ascii="Nirmala UI" w:hAnsi="Nirmala UI" w:cs="Nirmala UI"/>
-          <w:b/>
-          <w:sz w:val="28"/>
-        </w:rPr>
-        <w:t xml:space="preserve">Carnivorous = </w:t>
-      </w:r>
-      <w:r>
-        <w:rPr>
-          <w:rFonts w:ascii="Nirmala UI" w:hAnsi="Nirmala UI" w:cs="Nirmala UI"/>
-          <w:b/>
-        </w:rPr>
-        <w:t xml:space="preserve">মাংসাশী </w:t>
-      </w:r>
-      <w:r>
-        <w:rPr>
-          <w:rFonts w:ascii="Nirmala UI" w:hAnsi="Nirmala UI" w:cs="Nirmala UI"/>
-          <w:b/>
-          <w:sz w:val="24"/>
-        </w:rPr>
-        <w:t xml:space="preserve">= </w:t>
-      </w:r>
-      <w:r>
-        <w:rPr>
-          <w:rFonts w:ascii="Nirmala UI" w:hAnsi="Nirmala UI" w:cs="Nirmala UI"/>
-          <w:sz w:val="24"/>
-        </w:rPr>
-        <w:t>Animals</w:t>
-      </w:r>
-      <w:r>
-        <w:rPr>
-          <w:rFonts w:ascii="Nirmala UI" w:hAnsi="Nirmala UI" w:cs="Nirmala UI"/>
-          <w:sz w:val="24"/>
-        </w:rPr>
-        <w:t xml:space="preserve"> living on meat.</w:t>
-      </w:r>
-    </w:p>
-    <w:p>
-      <w:pPr>
-        <w:pStyle w:val="ListParagraph"/>
-        <w:numPr>
-          <w:ilvl w:val="0"/>
-          <w:numId w:val="2"/>
-        </w:numPr>
-        <w:spacing w:line="360" w:lineRule="auto"/>
-        <w:rPr>
-          <w:rFonts w:ascii="Nirmala UI" w:hAnsi="Nirmala UI" w:cs="Nirmala UI"/>
-          <w:sz w:val="24"/>
-        </w:rPr>
-      </w:pPr>
-      <w:r>
-        <w:rPr>
-          <w:rFonts w:ascii="Nirmala UI" w:hAnsi="Nirmala UI" w:cs="Nirmala UI"/>
-          <w:b/>
-          <w:sz w:val="28"/>
-        </w:rPr>
-        <w:t xml:space="preserve">Carpenter = </w:t>
-      </w:r>
-      <w:r>
-        <w:rPr>
-          <w:rFonts w:ascii="Nirmala UI" w:hAnsi="Nirmala UI" w:cs="Nirmala UI"/>
-          <w:b/>
-        </w:rPr>
-        <w:t xml:space="preserve">কাঠমিস্ত্রি </w:t>
-      </w:r>
-      <w:r>
-        <w:rPr>
-          <w:rFonts w:ascii="Nirmala UI" w:hAnsi="Nirmala UI" w:cs="Nirmala UI"/>
-          <w:b/>
-          <w:sz w:val="24"/>
-        </w:rPr>
-        <w:t xml:space="preserve">= </w:t>
-      </w:r>
-      <w:r>
-        <w:rPr>
-          <w:rFonts w:ascii="Nirmala UI" w:hAnsi="Nirmala UI" w:cs="Nirmala UI"/>
-          <w:sz w:val="24"/>
-        </w:rPr>
-        <w:t>Who makes furniture.</w:t>
-      </w:r>
-    </w:p>
-    <w:p>
-      <w:pPr>
-        <w:pStyle w:val="ListParagraph"/>
-        <w:numPr>
-          <w:ilvl w:val="0"/>
-          <w:numId w:val="2"/>
-        </w:numPr>
-        <w:spacing w:line="360" w:lineRule="auto"/>
-        <w:rPr>
-          <w:rFonts w:ascii="Nirmala UI" w:hAnsi="Nirmala UI" w:cs="Nirmala UI"/>
-          <w:sz w:val="24"/>
-        </w:rPr>
-      </w:pPr>
-      <w:r>
-        <w:rPr>
-          <w:rFonts w:ascii="Nirmala UI" w:hAnsi="Nirmala UI" w:cs="Nirmala UI"/>
-          <w:b/>
-          <w:sz w:val="28"/>
-          <w:highlight w:val="yellow"/>
-        </w:rPr>
-        <w:t>Compositor</w:t>
-      </w:r>
-      <w:r>
-        <w:rPr>
-          <w:rFonts w:ascii="Nirmala UI" w:hAnsi="Nirmala UI" w:cs="Nirmala UI"/>
-          <w:b/>
-          <w:sz w:val="28"/>
-        </w:rPr>
-        <w:t xml:space="preserve"> = </w:t>
-      </w:r>
-      <w:r>
-        <w:rPr>
-          <w:rFonts w:ascii="Nirmala UI" w:hAnsi="Nirmala UI" w:cs="Nirmala UI"/>
-          <w:sz w:val="24"/>
-        </w:rPr>
-        <w:t>Who sets types in a printing press.</w:t>
-      </w:r>
-    </w:p>
-    <w:p>
-      <w:pPr>
-        <w:pStyle w:val="ListParagraph"/>
-        <w:numPr>
-          <w:ilvl w:val="0"/>
-          <w:numId w:val="2"/>
-        </w:numPr>
-        <w:spacing w:line="360" w:lineRule="auto"/>
-        <w:rPr>
-          <w:rFonts w:ascii="Nirmala UI" w:hAnsi="Nirmala UI" w:cs="Nirmala UI"/>
-          <w:sz w:val="24"/>
-        </w:rPr>
-      </w:pPr>
-      <w:r>
-        <w:rPr>
-          <w:rFonts w:ascii="Nirmala UI" w:hAnsi="Nirmala UI" w:cs="Nirmala UI"/>
-          <w:b/>
-          <w:sz w:val="28"/>
-        </w:rPr>
-        <w:t xml:space="preserve">Contemporary = </w:t>
-      </w:r>
-      <w:r>
-        <w:rPr>
-          <w:rFonts w:ascii="Nirmala UI" w:hAnsi="Nirmala UI" w:cs="Nirmala UI"/>
-          <w:b/>
-        </w:rPr>
-        <w:t xml:space="preserve">সমকালীন ব্যক্তি </w:t>
-      </w:r>
-      <w:r>
-        <w:rPr>
-          <w:rFonts w:ascii="Nirmala UI" w:hAnsi="Nirmala UI" w:cs="Nirmala UI"/>
-          <w:b/>
-          <w:sz w:val="24"/>
-        </w:rPr>
-        <w:t xml:space="preserve">= </w:t>
-      </w:r>
-      <w:r>
-        <w:rPr>
-          <w:rFonts w:ascii="Nirmala UI" w:hAnsi="Nirmala UI" w:cs="Nirmala UI"/>
-          <w:sz w:val="24"/>
-        </w:rPr>
-        <w:t>Two persons living in the same age.</w:t>
-      </w:r>
-    </w:p>
-    <w:p>
-      <w:pPr>
-        <w:pStyle w:val="ListParagraph"/>
-        <w:numPr>
-          <w:ilvl w:val="0"/>
-          <w:numId w:val="2"/>
-        </w:numPr>
-        <w:spacing w:line="360" w:lineRule="auto"/>
-        <w:rPr>
-          <w:rFonts w:ascii="Nirmala UI" w:hAnsi="Nirmala UI" w:cs="Nirmala UI"/>
-          <w:sz w:val="24"/>
-        </w:rPr>
-      </w:pPr>
-      <w:r>
-        <w:rPr>
-          <w:rFonts w:ascii="Nirmala UI" w:hAnsi="Nirmala UI" w:cs="Nirmala UI"/>
-          <w:b/>
-          <w:sz w:val="28"/>
-        </w:rPr>
-        <w:t xml:space="preserve">Confectioner = </w:t>
-      </w:r>
-      <w:r>
-        <w:rPr>
-          <w:rFonts w:ascii="Nirmala UI" w:hAnsi="Nirmala UI" w:cs="Nirmala UI"/>
-          <w:b/>
-        </w:rPr>
-        <w:t xml:space="preserve">মিষ্টি দ্রব্য বিক্রেতা </w:t>
-      </w:r>
-      <w:r>
-        <w:rPr>
-          <w:rFonts w:ascii="Nirmala UI" w:hAnsi="Nirmala UI" w:cs="Nirmala UI"/>
-          <w:b/>
-          <w:sz w:val="24"/>
-        </w:rPr>
-        <w:t xml:space="preserve">= </w:t>
-      </w:r>
-      <w:r>
-        <w:rPr>
-          <w:rFonts w:ascii="Nirmala UI" w:hAnsi="Nirmala UI" w:cs="Nirmala UI"/>
-          <w:sz w:val="24"/>
-        </w:rPr>
-        <w:t>Who sells sweets and pastries.</w:t>
-      </w:r>
-    </w:p>
-    <w:p>
-      <w:pPr>
-        <w:pStyle w:val="ListParagraph"/>
-        <w:numPr>
-          <w:ilvl w:val="0"/>
-          <w:numId w:val="2"/>
-        </w:numPr>
-        <w:spacing w:line="360" w:lineRule="auto"/>
-        <w:rPr>
-          <w:rFonts w:ascii="Nirmala UI" w:hAnsi="Nirmala UI" w:cs="Nirmala UI"/>
-          <w:sz w:val="24"/>
-        </w:rPr>
-      </w:pPr>
-      <w:r>
-        <w:rPr>
-          <w:rFonts w:ascii="Nirmala UI" w:hAnsi="Nirmala UI" w:cs="Nirmala UI"/>
-          <w:b/>
-          <w:sz w:val="28"/>
-        </w:rPr>
-        <w:t xml:space="preserve">Cartographer = </w:t>
-      </w:r>
-      <w:r>
-        <w:rPr>
-          <w:rFonts w:ascii="Nirmala UI" w:hAnsi="Nirmala UI" w:cs="Nirmala UI"/>
-          <w:b/>
-        </w:rPr>
-        <w:t>মানচিত্রকর</w:t>
-      </w:r>
-      <w:r>
-        <w:rPr>
-          <w:rFonts w:ascii="Nirmala UI" w:hAnsi="Nirmala UI" w:cs="Nirmala UI"/>
-        </w:rPr>
-        <w:t xml:space="preserve"> </w:t>
-      </w:r>
-      <w:r>
-        <w:rPr>
-          <w:rFonts w:ascii="Nirmala UI" w:hAnsi="Nirmala UI" w:cs="Nirmala UI"/>
-          <w:sz w:val="24"/>
-        </w:rPr>
-        <w:t>= Who draws maps.</w:t>
+          <w:sz w:val="28"/>
+        </w:rPr>
+        <w:t xml:space="preserve">Glossary = </w:t>
+      </w:r>
+      <w:r>
+        <w:rPr>
+          <w:rFonts w:ascii="Nirmala UI" w:hAnsi="Nirmala UI" w:cs="Nirmala UI"/>
+          <w:b/>
+        </w:rPr>
+        <w:t>শব্দকোষ</w:t>
+      </w:r>
+      <w:r>
+        <w:rPr>
+          <w:rFonts w:ascii="Nirmala UI" w:hAnsi="Nirmala UI" w:cs="Nirmala UI"/>
+        </w:rPr>
+        <w:t xml:space="preserve"> </w:t>
+      </w:r>
+      <w:r>
+        <w:rPr>
+          <w:rFonts w:ascii="Nirmala UI" w:hAnsi="Nirmala UI" w:cs="Nirmala UI"/>
+          <w:sz w:val="24"/>
+        </w:rPr>
+        <w:t>= A list of special or technical words with definitions.</w:t>
       </w:r>
       <w:r>
         <w:rPr>
@@ -1875,1365 +2774,88 @@
         <w:rPr>
           <w:rFonts w:ascii="Nirmala UI" w:hAnsi="Nirmala UI" w:cs="Nirmala UI"/>
           <w:b/>
-          <w:sz w:val="24"/>
-        </w:rPr>
-        <w:t xml:space="preserve">Cartography = </w:t>
-      </w:r>
-      <w:r>
-        <w:rPr>
-          <w:rFonts w:ascii="Nirmala UI" w:hAnsi="Nirmala UI" w:cs="Nirmala UI"/>
-          <w:sz w:val="24"/>
-        </w:rPr>
-        <w:t>Process of making maps.</w:t>
-      </w:r>
-    </w:p>
-    <w:p>
-      <w:pPr>
-        <w:pStyle w:val="ListParagraph"/>
-        <w:numPr>
-          <w:ilvl w:val="0"/>
-          <w:numId w:val="2"/>
-        </w:numPr>
-        <w:spacing w:line="360" w:lineRule="auto"/>
-        <w:rPr>
-          <w:rFonts w:ascii="Nirmala UI" w:hAnsi="Nirmala UI" w:cs="Nirmala UI"/>
-          <w:sz w:val="24"/>
-        </w:rPr>
-      </w:pPr>
-      <w:r>
-        <w:rPr>
-          <w:rFonts w:ascii="Nirmala UI" w:hAnsi="Nirmala UI" w:cs="Nirmala UI"/>
-          <w:b/>
-          <w:sz w:val="28"/>
-          <w:highlight w:val="yellow"/>
-        </w:rPr>
-        <w:t>Cobbler</w:t>
-      </w:r>
-      <w:r>
-        <w:rPr>
-          <w:rFonts w:ascii="Nirmala UI" w:hAnsi="Nirmala UI" w:cs="Nirmala UI"/>
-          <w:b/>
-          <w:sz w:val="28"/>
-        </w:rPr>
-        <w:t xml:space="preserve"> = </w:t>
-      </w:r>
-      <w:r>
-        <w:rPr>
-          <w:rFonts w:ascii="Nirmala UI" w:hAnsi="Nirmala UI" w:cs="Nirmala UI"/>
-          <w:b/>
-        </w:rPr>
-        <w:t>মুচি</w:t>
-      </w:r>
-      <w:r>
-        <w:rPr>
-          <w:rFonts w:ascii="Nirmala UI" w:hAnsi="Nirmala UI" w:cs="Nirmala UI"/>
-        </w:rPr>
-        <w:t xml:space="preserve"> </w:t>
-      </w:r>
-      <w:r>
-        <w:rPr>
-          <w:rFonts w:ascii="Nirmala UI" w:hAnsi="Nirmala UI" w:cs="Nirmala UI"/>
-          <w:sz w:val="24"/>
-        </w:rPr>
-        <w:t>= Who mend/repair shoes.</w:t>
-      </w:r>
-    </w:p>
-    <w:p>
-      <w:pPr>
-        <w:pStyle w:val="ListParagraph"/>
-        <w:numPr>
-          <w:ilvl w:val="0"/>
-          <w:numId w:val="2"/>
-        </w:numPr>
-        <w:spacing w:line="360" w:lineRule="auto"/>
-        <w:rPr>
-          <w:rFonts w:ascii="Nirmala UI" w:hAnsi="Nirmala UI" w:cs="Nirmala UI"/>
-          <w:sz w:val="24"/>
-        </w:rPr>
-      </w:pPr>
-      <w:r>
-        <w:rPr>
-          <w:rFonts w:ascii="Nirmala UI" w:hAnsi="Nirmala UI" w:cs="Nirmala UI"/>
-          <w:b/>
-          <w:sz w:val="28"/>
-        </w:rPr>
-        <w:t xml:space="preserve">Curator = </w:t>
-      </w:r>
-      <w:r>
-        <w:rPr>
-          <w:rFonts w:ascii="Nirmala UI" w:hAnsi="Nirmala UI" w:cs="Nirmala UI"/>
-          <w:b/>
-        </w:rPr>
-        <w:t>যাদুঘরের কর্মাধক্ষ্য</w:t>
-      </w:r>
-      <w:r>
-        <w:rPr>
-          <w:rFonts w:ascii="Nirmala UI" w:hAnsi="Nirmala UI" w:cs="Nirmala UI"/>
-        </w:rPr>
-        <w:t xml:space="preserve"> </w:t>
-      </w:r>
-      <w:r>
-        <w:rPr>
-          <w:rFonts w:ascii="Nirmala UI" w:hAnsi="Nirmala UI" w:cs="Nirmala UI"/>
-          <w:sz w:val="24"/>
-        </w:rPr>
-        <w:t>= The person in charge of a museum.</w:t>
-      </w:r>
-    </w:p>
-    <w:p>
-      <w:pPr>
-        <w:pStyle w:val="ListParagraph"/>
-        <w:numPr>
-          <w:ilvl w:val="0"/>
-          <w:numId w:val="2"/>
-        </w:numPr>
-        <w:spacing w:line="360" w:lineRule="auto"/>
-        <w:rPr>
-          <w:rFonts w:ascii="Nirmala UI" w:hAnsi="Nirmala UI" w:cs="Nirmala UI"/>
-          <w:sz w:val="24"/>
-        </w:rPr>
-      </w:pPr>
-      <w:r>
-        <w:rPr>
-          <w:rFonts w:ascii="Nirmala UI" w:hAnsi="Nirmala UI" w:cs="Nirmala UI"/>
-          <w:b/>
-          <w:sz w:val="28"/>
-        </w:rPr>
-        <w:t xml:space="preserve">Cosmopolitan = </w:t>
-      </w:r>
-      <w:r>
-        <w:rPr>
-          <w:rFonts w:ascii="Nirmala UI" w:hAnsi="Nirmala UI" w:cs="Nirmala UI"/>
-          <w:b/>
-        </w:rPr>
-        <w:t>বিশ্বপ্রেমিক</w:t>
-      </w:r>
-    </w:p>
-    <w:p>
-      <w:pPr>
-        <w:pStyle w:val="ListParagraph"/>
-        <w:numPr>
-          <w:ilvl w:val="0"/>
-          <w:numId w:val="2"/>
-        </w:numPr>
-        <w:spacing w:line="360" w:lineRule="auto"/>
-        <w:rPr>
-          <w:rFonts w:ascii="Nirmala UI" w:hAnsi="Nirmala UI" w:cs="Nirmala UI"/>
-          <w:sz w:val="24"/>
-        </w:rPr>
-      </w:pPr>
-      <w:r>
-        <w:rPr>
-          <w:rFonts w:ascii="Nirmala UI" w:hAnsi="Nirmala UI" w:cs="Nirmala UI"/>
-          <w:b/>
-          <w:sz w:val="28"/>
-        </w:rPr>
-        <w:t xml:space="preserve">Cassock = </w:t>
-      </w:r>
-      <w:r>
-        <w:rPr>
-          <w:rFonts w:ascii="Nirmala UI" w:hAnsi="Nirmala UI" w:cs="Nirmala UI"/>
-          <w:b/>
-        </w:rPr>
-        <w:t xml:space="preserve">যাজকদের আলখাল্লা </w:t>
-      </w:r>
-      <w:r>
-        <w:rPr>
-          <w:rFonts w:ascii="Nirmala UI" w:hAnsi="Nirmala UI" w:cs="Nirmala UI"/>
-          <w:sz w:val="24"/>
-        </w:rPr>
-        <w:t>= The gown worn by priests.</w:t>
-      </w:r>
-    </w:p>
-    <w:p>
-      <w:pPr>
-        <w:pStyle w:val="ListParagraph"/>
-        <w:numPr>
-          <w:ilvl w:val="0"/>
-          <w:numId w:val="2"/>
-        </w:numPr>
-        <w:spacing w:line="360" w:lineRule="auto"/>
-        <w:rPr>
-          <w:rFonts w:ascii="Nirmala UI" w:hAnsi="Nirmala UI" w:cs="Nirmala UI"/>
-          <w:sz w:val="24"/>
-        </w:rPr>
-      </w:pPr>
-      <w:r>
-        <w:rPr>
-          <w:rFonts w:ascii="Nirmala UI" w:hAnsi="Nirmala UI" w:cs="Nirmala UI"/>
-          <w:b/>
-          <w:sz w:val="28"/>
-        </w:rPr>
-        <w:t xml:space="preserve">Cardiologist = </w:t>
-      </w:r>
-      <w:r>
-        <w:rPr>
-          <w:rFonts w:ascii="Nirmala UI" w:hAnsi="Nirmala UI" w:cs="Nirmala UI"/>
-          <w:b/>
-        </w:rPr>
-        <w:t>হৃদরোগ বিশেষজ্ঞ</w:t>
-      </w:r>
-      <w:r>
-        <w:rPr>
-          <w:rFonts w:ascii="Nirmala UI" w:hAnsi="Nirmala UI" w:cs="Nirmala UI"/>
-        </w:rPr>
-        <w:t xml:space="preserve"> </w:t>
-      </w:r>
-      <w:r>
-        <w:rPr>
-          <w:rFonts w:ascii="Nirmala UI" w:hAnsi="Nirmala UI" w:cs="Nirmala UI"/>
-          <w:sz w:val="24"/>
-        </w:rPr>
-        <w:t>= Who treats heart diseases.</w:t>
-      </w:r>
-      <w:r>
-        <w:rPr>
-          <w:rFonts w:ascii="Nirmala UI" w:hAnsi="Nirmala UI" w:cs="Nirmala UI"/>
-          <w:sz w:val="28"/>
-        </w:rPr>
-        <w:br/>
-      </w:r>
-      <w:r>
-        <w:rPr>
-          <w:rFonts w:ascii="Nirmala UI" w:hAnsi="Nirmala UI" w:cs="Nirmala UI"/>
-          <w:b/>
-          <w:sz w:val="28"/>
-        </w:rPr>
-        <w:t xml:space="preserve">Dermatologist = </w:t>
-      </w:r>
-      <w:r>
-        <w:rPr>
-          <w:rFonts w:ascii="Nirmala UI" w:hAnsi="Nirmala UI" w:cs="Nirmala UI"/>
-          <w:b/>
-        </w:rPr>
-        <w:t>ত্বক বিশেষজ্ঞ</w:t>
-      </w:r>
-      <w:r>
-        <w:rPr>
-          <w:rFonts w:ascii="Nirmala UI" w:hAnsi="Nirmala UI" w:cs="Nirmala UI"/>
-        </w:rPr>
-        <w:t xml:space="preserve"> </w:t>
-      </w:r>
-      <w:r>
-        <w:rPr>
-          <w:rFonts w:ascii="Nirmala UI" w:hAnsi="Nirmala UI" w:cs="Nirmala UI"/>
-          <w:sz w:val="24"/>
-        </w:rPr>
-        <w:t xml:space="preserve">= </w:t>
-      </w:r>
-      <w:r>
-        <w:rPr>
-          <w:rFonts w:ascii="Nirmala UI" w:hAnsi="Nirmala UI" w:cs="Nirmala UI"/>
-          <w:sz w:val="24"/>
-        </w:rPr>
-        <w:t>Who treats skin diseases.</w:t>
-      </w:r>
-      <w:r>
-        <w:rPr>
-          <w:rFonts w:ascii="Nirmala UI" w:hAnsi="Nirmala UI" w:cs="Nirmala UI"/>
-          <w:sz w:val="28"/>
-        </w:rPr>
-        <w:br/>
-      </w:r>
-      <w:r>
-        <w:rPr>
-          <w:rFonts w:ascii="Nirmala UI" w:hAnsi="Nirmala UI" w:cs="Nirmala UI"/>
-          <w:b/>
-          <w:sz w:val="28"/>
-        </w:rPr>
-        <w:lastRenderedPageBreak/>
-        <w:t xml:space="preserve">Psychiatrist = </w:t>
-      </w:r>
-      <w:r>
-        <w:rPr>
-          <w:rFonts w:ascii="Nirmala UI" w:hAnsi="Nirmala UI" w:cs="Nirmala UI"/>
-          <w:b/>
-        </w:rPr>
-        <w:t xml:space="preserve">মানসিক রোগ বিশেষজ্ঞ </w:t>
-      </w:r>
-      <w:r>
-        <w:rPr>
-          <w:rFonts w:ascii="Nirmala UI" w:hAnsi="Nirmala UI" w:cs="Nirmala UI"/>
-          <w:sz w:val="24"/>
-        </w:rPr>
-        <w:t xml:space="preserve">= </w:t>
-      </w:r>
-      <w:r>
-        <w:rPr>
-          <w:rFonts w:ascii="Nirmala UI" w:hAnsi="Nirmala UI" w:cs="Nirmala UI"/>
-          <w:sz w:val="24"/>
-        </w:rPr>
-        <w:t>Specialist in mental disorders or maladjustment</w:t>
-      </w:r>
-      <w:r>
-        <w:rPr>
-          <w:rFonts w:ascii="Nirmala UI" w:hAnsi="Nirmala UI" w:cs="Nirmala UI"/>
-          <w:sz w:val="24"/>
-        </w:rPr>
-        <w:t>.</w:t>
-      </w:r>
-      <w:r>
-        <w:rPr>
-          <w:rFonts w:ascii="Nirmala UI" w:hAnsi="Nirmala UI" w:cs="Nirmala UI"/>
-          <w:sz w:val="28"/>
-        </w:rPr>
-        <w:br/>
-      </w:r>
-      <w:r>
-        <w:rPr>
-          <w:rFonts w:ascii="Nirmala UI" w:hAnsi="Nirmala UI" w:cs="Nirmala UI"/>
-          <w:b/>
-          <w:sz w:val="28"/>
-        </w:rPr>
-        <w:t xml:space="preserve">Pediatrician = </w:t>
-      </w:r>
-      <w:r>
-        <w:rPr>
-          <w:rFonts w:ascii="Nirmala UI" w:hAnsi="Nirmala UI" w:cs="Nirmala UI"/>
-          <w:b/>
-        </w:rPr>
-        <w:t>শিশুরোগ বিশেষজ্ঞ</w:t>
-      </w:r>
-      <w:r>
-        <w:rPr>
-          <w:rFonts w:ascii="Nirmala UI" w:hAnsi="Nirmala UI" w:cs="Nirmala UI"/>
-        </w:rPr>
-        <w:t xml:space="preserve"> </w:t>
-      </w:r>
-      <w:r>
-        <w:rPr>
-          <w:rFonts w:ascii="Nirmala UI" w:hAnsi="Nirmala UI" w:cs="Nirmala UI"/>
-          <w:sz w:val="24"/>
-        </w:rPr>
-        <w:t xml:space="preserve">= </w:t>
-      </w:r>
-      <w:r>
-        <w:rPr>
-          <w:rFonts w:ascii="Nirmala UI" w:hAnsi="Nirmala UI" w:cs="Nirmala UI"/>
-          <w:sz w:val="24"/>
-        </w:rPr>
-        <w:t>Who treats diseases of children.</w:t>
-      </w:r>
-      <w:r>
-        <w:rPr>
-          <w:rFonts w:ascii="Nirmala UI" w:hAnsi="Nirmala UI" w:cs="Nirmala UI"/>
-          <w:sz w:val="28"/>
-        </w:rPr>
-        <w:br/>
-      </w:r>
-      <w:r>
-        <w:rPr>
-          <w:rFonts w:ascii="Nirmala UI" w:hAnsi="Nirmala UI" w:cs="Nirmala UI"/>
-          <w:b/>
-          <w:sz w:val="28"/>
-        </w:rPr>
-        <w:t xml:space="preserve">Neurologist = </w:t>
-      </w:r>
-      <w:r>
-        <w:rPr>
-          <w:rFonts w:ascii="Nirmala UI" w:hAnsi="Nirmala UI" w:cs="Nirmala UI"/>
-          <w:b/>
-        </w:rPr>
-        <w:t>স্নায়ুবিদ</w:t>
-      </w:r>
-      <w:r>
-        <w:rPr>
-          <w:rFonts w:ascii="Nirmala UI" w:hAnsi="Nirmala UI" w:cs="Nirmala UI"/>
-        </w:rPr>
-        <w:t xml:space="preserve"> </w:t>
-      </w:r>
-      <w:r>
-        <w:rPr>
-          <w:rFonts w:ascii="Nirmala UI" w:hAnsi="Nirmala UI" w:cs="Nirmala UI"/>
-          <w:sz w:val="24"/>
-        </w:rPr>
-        <w:t>= Who treats nerve diseases.</w:t>
-      </w:r>
-      <w:r>
-        <w:rPr>
-          <w:rFonts w:ascii="Nirmala UI" w:hAnsi="Nirmala UI" w:cs="Nirmala UI"/>
-          <w:sz w:val="28"/>
-        </w:rPr>
-        <w:br/>
-      </w:r>
-      <w:r>
-        <w:rPr>
-          <w:rFonts w:ascii="Nirmala UI" w:hAnsi="Nirmala UI" w:cs="Nirmala UI"/>
-          <w:b/>
-          <w:sz w:val="28"/>
-        </w:rPr>
-        <w:t xml:space="preserve">Oculist/Ophthalmologist = </w:t>
-      </w:r>
-      <w:r>
-        <w:rPr>
-          <w:rFonts w:ascii="Nirmala UI" w:hAnsi="Nirmala UI" w:cs="Nirmala UI"/>
-          <w:b/>
-        </w:rPr>
-        <w:t>চক্ষুরোগ</w:t>
-      </w:r>
-      <w:r>
-        <w:rPr>
-          <w:rFonts w:ascii="Nirmala UI" w:hAnsi="Nirmala UI" w:cs="Nirmala UI"/>
-          <w:b/>
-        </w:rPr>
-        <w:t xml:space="preserve"> বিশেষজ্ঞ </w:t>
-      </w:r>
-      <w:r>
-        <w:rPr>
-          <w:rFonts w:ascii="Nirmala UI" w:hAnsi="Nirmala UI" w:cs="Nirmala UI"/>
-          <w:b/>
-          <w:sz w:val="24"/>
-        </w:rPr>
-        <w:t xml:space="preserve">= </w:t>
-      </w:r>
-      <w:r>
-        <w:rPr>
-          <w:rFonts w:ascii="Nirmala UI" w:hAnsi="Nirmala UI" w:cs="Nirmala UI"/>
-          <w:sz w:val="24"/>
-        </w:rPr>
-        <w:t>Who treats eye diseases.</w:t>
-      </w:r>
-      <w:r>
-        <w:rPr>
-          <w:rFonts w:ascii="Nirmala UI" w:hAnsi="Nirmala UI" w:cs="Nirmala UI"/>
-          <w:sz w:val="28"/>
-        </w:rPr>
-        <w:br/>
-      </w:r>
-      <w:r>
-        <w:rPr>
-          <w:rFonts w:ascii="Nirmala UI" w:hAnsi="Nirmala UI" w:cs="Nirmala UI"/>
-          <w:b/>
-          <w:sz w:val="28"/>
-        </w:rPr>
-        <w:t xml:space="preserve">Optician = </w:t>
-      </w:r>
-      <w:r>
-        <w:rPr>
-          <w:rFonts w:ascii="Nirmala UI" w:hAnsi="Nirmala UI" w:cs="Nirmala UI"/>
-          <w:b/>
-        </w:rPr>
-        <w:t xml:space="preserve">চক্ষু পরীক্ষক ও চশমা বিক্রেতা </w:t>
-      </w:r>
-      <w:r>
-        <w:rPr>
-          <w:rFonts w:ascii="Nirmala UI" w:hAnsi="Nirmala UI" w:cs="Nirmala UI"/>
-          <w:sz w:val="24"/>
-        </w:rPr>
-        <w:t xml:space="preserve">= Who tests eyesight and sells spectacles. </w:t>
-      </w:r>
-      <w:r>
-        <w:rPr>
-          <w:rFonts w:ascii="Nirmala UI" w:hAnsi="Nirmala UI" w:cs="Nirmala UI"/>
-          <w:sz w:val="28"/>
-        </w:rPr>
-        <w:br/>
-      </w:r>
-      <w:r>
-        <w:rPr>
-          <w:rFonts w:ascii="Nirmala UI" w:hAnsi="Nirmala UI" w:cs="Nirmala UI"/>
-          <w:b/>
-          <w:sz w:val="28"/>
-        </w:rPr>
-        <w:t xml:space="preserve">Orthopedist = </w:t>
-      </w:r>
-      <w:r>
-        <w:rPr>
-          <w:rFonts w:ascii="Nirmala UI" w:hAnsi="Nirmala UI" w:cs="Nirmala UI"/>
-          <w:b/>
-        </w:rPr>
-        <w:t>অস্থিরোগ বিশেষজ্ঞ</w:t>
-      </w:r>
-      <w:r>
-        <w:rPr>
-          <w:rFonts w:ascii="Nirmala UI" w:hAnsi="Nirmala UI" w:cs="Nirmala UI"/>
-        </w:rPr>
-        <w:t xml:space="preserve"> </w:t>
-      </w:r>
-      <w:r>
-        <w:rPr>
-          <w:rFonts w:ascii="Nirmala UI" w:hAnsi="Nirmala UI" w:cs="Nirmala UI"/>
-          <w:sz w:val="24"/>
-        </w:rPr>
-        <w:t>= Who treats bone diseases.</w:t>
-      </w:r>
-    </w:p>
-    <w:p>
-      <w:pPr>
-        <w:spacing w:line="360" w:lineRule="auto"/>
-        <w:rPr>
-          <w:rFonts w:ascii="Nirmala UI" w:hAnsi="Nirmala UI" w:cs="Nirmala UI"/>
-          <w:b/>
-          <w:sz w:val="32"/>
-        </w:rPr>
-      </w:pPr>
-      <w:r>
-        <w:rPr>
-          <w:rFonts w:ascii="Nirmala UI" w:hAnsi="Nirmala UI" w:cs="Nirmala UI"/>
-          <w:b/>
-          <w:sz w:val="32"/>
-        </w:rPr>
-        <w:t>D</w:t>
-      </w:r>
-    </w:p>
-    <w:p>
-      <w:pPr>
-        <w:pStyle w:val="ListParagraph"/>
-        <w:numPr>
-          <w:ilvl w:val="0"/>
-          <w:numId w:val="2"/>
-        </w:numPr>
-        <w:spacing w:line="360" w:lineRule="auto"/>
-        <w:rPr>
-          <w:rFonts w:ascii="Nirmala UI" w:hAnsi="Nirmala UI" w:cs="Nirmala UI"/>
-          <w:sz w:val="24"/>
-        </w:rPr>
-      </w:pPr>
-      <w:r>
-        <w:rPr>
-          <w:rFonts w:ascii="Nirmala UI" w:hAnsi="Nirmala UI" w:cs="Nirmala UI"/>
-          <w:b/>
-          <w:sz w:val="28"/>
-        </w:rPr>
-        <w:t xml:space="preserve">Drover = </w:t>
-      </w:r>
-      <w:r>
-        <w:rPr>
-          <w:rFonts w:ascii="Nirmala UI" w:hAnsi="Nirmala UI" w:cs="Nirmala UI"/>
-          <w:b/>
-        </w:rPr>
-        <w:t xml:space="preserve">পশু ব্যবসায়ী </w:t>
-      </w:r>
-      <w:r>
-        <w:rPr>
-          <w:rFonts w:ascii="Nirmala UI" w:hAnsi="Nirmala UI" w:cs="Nirmala UI"/>
-          <w:b/>
-          <w:sz w:val="24"/>
-        </w:rPr>
-        <w:t xml:space="preserve">= </w:t>
-      </w:r>
-      <w:r>
-        <w:rPr>
-          <w:rFonts w:ascii="Nirmala UI" w:hAnsi="Nirmala UI" w:cs="Nirmala UI"/>
-          <w:sz w:val="24"/>
-        </w:rPr>
-        <w:t>Who deals with cattle.</w:t>
-      </w:r>
-    </w:p>
-    <w:p>
-      <w:pPr>
-        <w:pStyle w:val="ListParagraph"/>
-        <w:numPr>
-          <w:ilvl w:val="0"/>
-          <w:numId w:val="2"/>
-        </w:numPr>
-        <w:spacing w:line="360" w:lineRule="auto"/>
-        <w:rPr>
-          <w:rFonts w:ascii="Nirmala UI" w:hAnsi="Nirmala UI" w:cs="Nirmala UI"/>
-        </w:rPr>
-      </w:pPr>
-      <w:r>
-        <w:rPr>
-          <w:rFonts w:ascii="Nirmala UI" w:hAnsi="Nirmala UI" w:cs="Nirmala UI"/>
-          <w:b/>
-          <w:sz w:val="28"/>
-        </w:rPr>
-        <w:t>Dru</w:t>
-      </w:r>
-      <w:r>
-        <w:rPr>
-          <w:rFonts w:ascii="Nirmala UI" w:hAnsi="Nirmala UI" w:cs="Nirmala UI"/>
-          <w:b/>
-          <w:sz w:val="28"/>
-        </w:rPr>
-        <w:t xml:space="preserve">ggist = </w:t>
-      </w:r>
-      <w:r>
-        <w:rPr>
-          <w:rFonts w:ascii="Nirmala UI" w:hAnsi="Nirmala UI" w:cs="Nirmala UI"/>
-          <w:b/>
-        </w:rPr>
-        <w:t>ঔষধ বিক্রেতা</w:t>
-      </w:r>
-      <w:r>
-        <w:rPr>
-          <w:rFonts w:ascii="Nirmala UI" w:hAnsi="Nirmala UI" w:cs="Nirmala UI"/>
-        </w:rPr>
-        <w:t xml:space="preserve"> </w:t>
-      </w:r>
-      <w:r>
-        <w:rPr>
-          <w:rFonts w:ascii="Nirmala UI" w:hAnsi="Nirmala UI" w:cs="Nirmala UI"/>
-          <w:sz w:val="24"/>
-        </w:rPr>
-        <w:t>= Who sells drugs.</w:t>
-      </w:r>
-    </w:p>
-    <w:p>
-      <w:pPr>
-        <w:pStyle w:val="ListParagraph"/>
-        <w:numPr>
-          <w:ilvl w:val="0"/>
-          <w:numId w:val="2"/>
-        </w:numPr>
-        <w:spacing w:line="360" w:lineRule="auto"/>
-        <w:rPr>
-          <w:rFonts w:ascii="Nirmala UI" w:hAnsi="Nirmala UI" w:cs="Nirmala UI"/>
-        </w:rPr>
-      </w:pPr>
-      <w:r>
-        <w:rPr>
-          <w:rFonts w:ascii="Nirmala UI" w:hAnsi="Nirmala UI" w:cs="Nirmala UI"/>
-          <w:b/>
-          <w:sz w:val="28"/>
-        </w:rPr>
-        <w:t xml:space="preserve">Diplomat = </w:t>
-      </w:r>
-      <w:r>
-        <w:rPr>
-          <w:rFonts w:ascii="Nirmala UI" w:hAnsi="Nirmala UI" w:cs="Nirmala UI"/>
-          <w:b/>
-        </w:rPr>
-        <w:t>কূটনৈতিক</w:t>
-      </w:r>
-      <w:r>
-        <w:rPr>
-          <w:rFonts w:ascii="Nirmala UI" w:hAnsi="Nirmala UI" w:cs="Nirmala UI"/>
-        </w:rPr>
-        <w:t xml:space="preserve"> </w:t>
-      </w:r>
-      <w:r>
-        <w:rPr>
-          <w:rFonts w:ascii="Nirmala UI" w:hAnsi="Nirmala UI" w:cs="Nirmala UI"/>
-          <w:sz w:val="24"/>
-        </w:rPr>
-        <w:t>= Who is skilled in dealing with people in business/politics.</w:t>
-      </w:r>
-    </w:p>
-    <w:p>
-      <w:pPr>
-        <w:spacing w:line="360" w:lineRule="auto"/>
-        <w:rPr>
-          <w:rFonts w:ascii="Nirmala UI" w:hAnsi="Nirmala UI" w:cs="Nirmala UI"/>
-          <w:b/>
-          <w:sz w:val="32"/>
-        </w:rPr>
-      </w:pPr>
-      <w:r>
-        <w:rPr>
-          <w:rFonts w:ascii="Nirmala UI" w:hAnsi="Nirmala UI" w:cs="Nirmala UI"/>
-          <w:b/>
-          <w:sz w:val="32"/>
-        </w:rPr>
-        <w:t>E</w:t>
-      </w:r>
-    </w:p>
-    <w:p>
-      <w:pPr>
-        <w:pStyle w:val="ListParagraph"/>
-        <w:numPr>
-          <w:ilvl w:val="0"/>
-          <w:numId w:val="2"/>
-        </w:numPr>
-        <w:spacing w:line="360" w:lineRule="auto"/>
-        <w:rPr>
-          <w:rFonts w:ascii="Nirmala UI" w:hAnsi="Nirmala UI" w:cs="Nirmala UI"/>
-          <w:sz w:val="24"/>
-        </w:rPr>
-      </w:pPr>
-      <w:r>
-        <w:rPr>
-          <w:rFonts w:ascii="Nirmala UI" w:hAnsi="Nirmala UI" w:cs="Nirmala UI"/>
-          <w:b/>
-          <w:sz w:val="28"/>
-        </w:rPr>
-        <w:t xml:space="preserve">Emigrant / Expatriate = </w:t>
-      </w:r>
-      <w:r>
-        <w:rPr>
-          <w:rFonts w:ascii="Nirmala UI" w:hAnsi="Nirmala UI" w:cs="Nirmala UI"/>
-          <w:b/>
-        </w:rPr>
-        <w:t xml:space="preserve">প্রবাসী </w:t>
-      </w:r>
-      <w:r>
-        <w:rPr>
-          <w:rFonts w:ascii="Nirmala UI" w:hAnsi="Nirmala UI" w:cs="Nirmala UI"/>
-          <w:sz w:val="24"/>
-        </w:rPr>
-        <w:t xml:space="preserve">= E -&gt; Who </w:t>
-      </w:r>
-      <w:r>
-        <w:rPr>
-          <w:rFonts w:ascii="Nirmala UI" w:hAnsi="Nirmala UI" w:cs="Nirmala UI"/>
-          <w:sz w:val="24"/>
-        </w:rPr>
-        <w:t>exit/</w:t>
-      </w:r>
-      <w:r>
-        <w:rPr>
-          <w:rFonts w:ascii="Nirmala UI" w:hAnsi="Nirmala UI" w:cs="Nirmala UI"/>
-          <w:sz w:val="24"/>
-        </w:rPr>
-        <w:t>leaves his country.</w:t>
-      </w:r>
-    </w:p>
-    <w:p>
-      <w:pPr>
-        <w:pStyle w:val="ListParagraph"/>
-        <w:numPr>
-          <w:ilvl w:val="0"/>
-          <w:numId w:val="2"/>
-        </w:numPr>
-        <w:spacing w:line="360" w:lineRule="auto"/>
-        <w:rPr>
-          <w:rFonts w:ascii="Nirmala UI" w:hAnsi="Nirmala UI" w:cs="Nirmala UI"/>
-          <w:sz w:val="24"/>
-        </w:rPr>
-      </w:pPr>
-      <w:r>
-        <w:rPr>
-          <w:rFonts w:ascii="Nirmala UI" w:hAnsi="Nirmala UI" w:cs="Nirmala UI"/>
-          <w:b/>
-          <w:sz w:val="28"/>
-        </w:rPr>
-        <w:t xml:space="preserve">Exiled </w:t>
-      </w:r>
-      <w:r>
-        <w:rPr>
-          <w:rFonts w:ascii="Nirmala UI" w:hAnsi="Nirmala UI" w:cs="Nirmala UI"/>
-          <w:b/>
-          <w:sz w:val="24"/>
-        </w:rPr>
-        <w:t xml:space="preserve">= </w:t>
-      </w:r>
-      <w:r>
-        <w:rPr>
-          <w:rFonts w:ascii="Nirmala UI" w:hAnsi="Nirmala UI" w:cs="Nirmala UI"/>
-          <w:b/>
-        </w:rPr>
-        <w:t>নির্বাসিত</w:t>
-      </w:r>
-      <w:r>
-        <w:rPr>
-          <w:rFonts w:ascii="Nirmala UI" w:hAnsi="Nirmala UI" w:cs="Nirmala UI"/>
-        </w:rPr>
-        <w:t xml:space="preserve"> </w:t>
-      </w:r>
-      <w:r>
-        <w:rPr>
-          <w:rFonts w:ascii="Nirmala UI" w:hAnsi="Nirmala UI" w:cs="Nirmala UI"/>
-          <w:sz w:val="24"/>
-        </w:rPr>
-        <w:t>= Who is banished from his own country.</w:t>
-      </w:r>
-    </w:p>
-    <w:p>
-      <w:pPr>
-        <w:pStyle w:val="ListParagraph"/>
-        <w:numPr>
-          <w:ilvl w:val="0"/>
-          <w:numId w:val="2"/>
-        </w:numPr>
-        <w:spacing w:line="360" w:lineRule="auto"/>
-        <w:rPr>
-          <w:rFonts w:ascii="Nirmala UI" w:hAnsi="Nirmala UI" w:cs="Nirmala UI"/>
-          <w:sz w:val="24"/>
-        </w:rPr>
-      </w:pPr>
-      <w:r>
-        <w:rPr>
-          <w:rFonts w:ascii="Nirmala UI" w:hAnsi="Nirmala UI" w:cs="Nirmala UI"/>
-          <w:b/>
-          <w:sz w:val="28"/>
-          <w:highlight w:val="yellow"/>
-        </w:rPr>
-        <w:t>Extravagant</w:t>
-      </w:r>
-      <w:r>
-        <w:rPr>
-          <w:rFonts w:ascii="Nirmala UI" w:hAnsi="Nirmala UI" w:cs="Nirmala UI"/>
-          <w:b/>
-          <w:sz w:val="28"/>
-        </w:rPr>
-        <w:t xml:space="preserve"> = </w:t>
-      </w:r>
-      <w:r>
-        <w:rPr>
-          <w:rFonts w:ascii="Nirmala UI" w:hAnsi="Nirmala UI" w:cs="Nirmala UI"/>
-          <w:b/>
-        </w:rPr>
-        <w:t xml:space="preserve">অমিতব্যয়ী </w:t>
-      </w:r>
-      <w:r>
-        <w:rPr>
-          <w:rFonts w:ascii="Nirmala UI" w:hAnsi="Nirmala UI" w:cs="Nirmala UI"/>
-          <w:b/>
-          <w:sz w:val="24"/>
-        </w:rPr>
-        <w:t xml:space="preserve">= </w:t>
-      </w:r>
-      <w:r>
-        <w:rPr>
-          <w:rFonts w:ascii="Nirmala UI" w:hAnsi="Nirmala UI" w:cs="Nirmala UI"/>
-          <w:sz w:val="24"/>
-        </w:rPr>
-        <w:t xml:space="preserve">Who spends lavishly </w:t>
-      </w:r>
-      <w:r>
-        <w:rPr>
-          <w:rFonts w:ascii="Nirmala UI" w:hAnsi="Nirmala UI" w:cs="Nirmala UI"/>
-          <w:sz w:val="28"/>
-        </w:rPr>
-        <w:t>(</w:t>
-      </w:r>
-      <w:r>
-        <w:rPr>
-          <w:rFonts w:ascii="Nirmala UI" w:hAnsi="Nirmala UI" w:cs="Nirmala UI"/>
-        </w:rPr>
-        <w:t>অতিরিক্ত</w:t>
-      </w:r>
-      <w:r>
-        <w:rPr>
-          <w:rFonts w:ascii="Nirmala UI" w:hAnsi="Nirmala UI" w:cs="Nirmala UI"/>
-          <w:sz w:val="28"/>
-        </w:rPr>
-        <w:t>)</w:t>
-      </w:r>
-    </w:p>
-    <w:p>
-      <w:pPr>
-        <w:pStyle w:val="ListParagraph"/>
-        <w:numPr>
-          <w:ilvl w:val="0"/>
-          <w:numId w:val="2"/>
-        </w:numPr>
-        <w:spacing w:line="360" w:lineRule="auto"/>
-        <w:rPr>
-          <w:rFonts w:ascii="Nirmala UI" w:hAnsi="Nirmala UI" w:cs="Nirmala UI"/>
-          <w:sz w:val="24"/>
-        </w:rPr>
-      </w:pPr>
-      <w:r>
-        <w:rPr>
-          <w:rFonts w:ascii="Nirmala UI" w:hAnsi="Nirmala UI" w:cs="Nirmala UI"/>
-          <w:b/>
-          <w:sz w:val="28"/>
-          <w:highlight w:val="yellow"/>
-        </w:rPr>
-        <w:t>Eccentric</w:t>
-      </w:r>
-      <w:r>
-        <w:rPr>
-          <w:rFonts w:ascii="Nirmala UI" w:hAnsi="Nirmala UI" w:cs="Nirmala UI"/>
-          <w:b/>
-          <w:sz w:val="28"/>
-        </w:rPr>
-        <w:t xml:space="preserve"> = </w:t>
-      </w:r>
-      <w:r>
-        <w:rPr>
-          <w:rFonts w:ascii="Nirmala UI" w:hAnsi="Nirmala UI" w:cs="Nirmala UI"/>
-          <w:b/>
-        </w:rPr>
-        <w:t>খামখেয়ালি</w:t>
-      </w:r>
-      <w:r>
-        <w:rPr>
-          <w:rFonts w:ascii="Nirmala UI" w:hAnsi="Nirmala UI" w:cs="Nirmala UI"/>
-        </w:rPr>
-        <w:t xml:space="preserve"> </w:t>
-      </w:r>
-      <w:r>
-        <w:rPr>
-          <w:rFonts w:ascii="Nirmala UI" w:hAnsi="Nirmala UI" w:cs="Nirmala UI"/>
-          <w:sz w:val="24"/>
-        </w:rPr>
-        <w:t>= Who has unusual habits.</w:t>
-      </w:r>
-    </w:p>
-    <w:p>
-      <w:pPr>
-        <w:pStyle w:val="ListParagraph"/>
-        <w:numPr>
-          <w:ilvl w:val="0"/>
-          <w:numId w:val="2"/>
-        </w:numPr>
-        <w:spacing w:line="360" w:lineRule="auto"/>
-        <w:rPr>
-          <w:rFonts w:ascii="Nirmala UI" w:hAnsi="Nirmala UI" w:cs="Nirmala UI"/>
-          <w:sz w:val="24"/>
-        </w:rPr>
-      </w:pPr>
-      <w:r>
-        <w:rPr>
-          <w:rFonts w:ascii="Nirmala UI" w:hAnsi="Nirmala UI" w:cs="Nirmala UI"/>
-          <w:b/>
-          <w:sz w:val="28"/>
-        </w:rPr>
-        <w:t>Epicure/ Epicurean =</w:t>
-      </w:r>
-      <w:r>
-        <w:rPr>
-          <w:rFonts w:ascii="Nirmala UI" w:hAnsi="Nirmala UI" w:cs="Nirmala UI"/>
-          <w:b/>
-          <w:sz w:val="24"/>
-        </w:rPr>
-        <w:t xml:space="preserve"> </w:t>
-      </w:r>
-      <w:r>
-        <w:rPr>
-          <w:rFonts w:ascii="Nirmala UI" w:hAnsi="Nirmala UI" w:cs="Nirmala UI"/>
-          <w:b/>
-        </w:rPr>
-        <w:t>ভোগবাদী</w:t>
-      </w:r>
-      <w:r>
-        <w:rPr>
-          <w:rFonts w:ascii="Nirmala UI" w:hAnsi="Nirmala UI" w:cs="Nirmala UI"/>
-          <w:sz w:val="24"/>
-        </w:rPr>
-        <w:t xml:space="preserve"> = Who believes in “eat, drink &amp; be </w:t>
-      </w:r>
-      <w:r>
-        <w:rPr>
-          <w:rFonts w:ascii="Nirmala UI" w:hAnsi="Nirmala UI" w:cs="Nirmala UI"/>
-          <w:sz w:val="24"/>
-        </w:rPr>
-        <w:t>merry (happy)</w:t>
-      </w:r>
-    </w:p>
-    <w:p>
-      <w:pPr>
-        <w:spacing w:line="360" w:lineRule="auto"/>
-        <w:rPr>
-          <w:rFonts w:ascii="Nirmala UI" w:hAnsi="Nirmala UI" w:cs="Nirmala UI"/>
-          <w:b/>
-          <w:sz w:val="32"/>
-        </w:rPr>
-      </w:pPr>
-      <w:r>
-        <w:rPr>
-          <w:rFonts w:ascii="Nirmala UI" w:hAnsi="Nirmala UI" w:cs="Nirmala UI"/>
-          <w:b/>
-          <w:sz w:val="32"/>
-        </w:rPr>
-        <w:t>F</w:t>
-      </w:r>
-    </w:p>
-    <w:p>
-      <w:pPr>
-        <w:pStyle w:val="ListParagraph"/>
-        <w:numPr>
-          <w:ilvl w:val="0"/>
-          <w:numId w:val="2"/>
-        </w:numPr>
-        <w:spacing w:line="360" w:lineRule="auto"/>
-        <w:rPr>
-          <w:rFonts w:ascii="Nirmala UI" w:hAnsi="Nirmala UI" w:cs="Nirmala UI"/>
-          <w:sz w:val="24"/>
-        </w:rPr>
-      </w:pPr>
-      <w:r>
-        <w:rPr>
-          <w:rFonts w:ascii="Nirmala UI" w:hAnsi="Nirmala UI" w:cs="Nirmala UI"/>
-          <w:b/>
-          <w:sz w:val="28"/>
-        </w:rPr>
-        <w:t xml:space="preserve">Florist </w:t>
-      </w:r>
-      <w:r>
-        <w:rPr>
-          <w:rFonts w:ascii="Nirmala UI" w:hAnsi="Nirmala UI" w:cs="Nirmala UI"/>
-          <w:b/>
-          <w:sz w:val="24"/>
-        </w:rPr>
-        <w:t xml:space="preserve">= </w:t>
-      </w:r>
-      <w:r>
-        <w:rPr>
-          <w:rFonts w:ascii="Nirmala UI" w:hAnsi="Nirmala UI" w:cs="Nirmala UI"/>
-          <w:b/>
-        </w:rPr>
-        <w:t xml:space="preserve">ফুল বিক্রেতা </w:t>
-      </w:r>
-      <w:r>
-        <w:rPr>
-          <w:rFonts w:ascii="Nirmala UI" w:hAnsi="Nirmala UI" w:cs="Nirmala UI"/>
-          <w:b/>
-          <w:sz w:val="24"/>
-        </w:rPr>
-        <w:t xml:space="preserve">= </w:t>
-      </w:r>
-      <w:r>
-        <w:rPr>
-          <w:rFonts w:ascii="Nirmala UI" w:hAnsi="Nirmala UI" w:cs="Nirmala UI"/>
-          <w:sz w:val="24"/>
-        </w:rPr>
-        <w:t>Who sells flowers.</w:t>
-      </w:r>
-    </w:p>
-    <w:p>
-      <w:pPr>
-        <w:pStyle w:val="ListParagraph"/>
-        <w:numPr>
-          <w:ilvl w:val="0"/>
-          <w:numId w:val="2"/>
-        </w:numPr>
-        <w:spacing w:line="360" w:lineRule="auto"/>
-        <w:rPr>
-          <w:rFonts w:ascii="Nirmala UI" w:hAnsi="Nirmala UI" w:cs="Nirmala UI"/>
-        </w:rPr>
-      </w:pPr>
-      <w:r>
-        <w:rPr>
-          <w:rFonts w:ascii="Nirmala UI" w:hAnsi="Nirmala UI" w:cs="Nirmala UI"/>
-          <w:b/>
-          <w:sz w:val="28"/>
-        </w:rPr>
-        <w:t xml:space="preserve">Feminist = </w:t>
-      </w:r>
-      <w:r>
-        <w:rPr>
-          <w:rFonts w:ascii="Nirmala UI" w:hAnsi="Nirmala UI" w:cs="Nirmala UI"/>
-          <w:b/>
-        </w:rPr>
-        <w:t xml:space="preserve">নারীবাদী </w:t>
-      </w:r>
-      <w:r>
-        <w:rPr>
-          <w:rFonts w:ascii="Nirmala UI" w:hAnsi="Nirmala UI" w:cs="Nirmala UI"/>
-          <w:b/>
-          <w:sz w:val="24"/>
-        </w:rPr>
-        <w:t xml:space="preserve">= </w:t>
-      </w:r>
-      <w:r>
-        <w:rPr>
-          <w:rFonts w:ascii="Nirmala UI" w:hAnsi="Nirmala UI" w:cs="Nirmala UI"/>
-          <w:sz w:val="24"/>
-        </w:rPr>
-        <w:t>Who</w:t>
-      </w:r>
-      <w:r>
-        <w:rPr>
-          <w:rFonts w:ascii="Nirmala UI" w:hAnsi="Nirmala UI" w:cs="Nirmala UI"/>
-          <w:sz w:val="24"/>
-        </w:rPr>
-        <w:t xml:space="preserve"> works for the welfare (</w:t>
-      </w:r>
-      <w:r>
-        <w:rPr>
-          <w:rFonts w:ascii="Nirmala UI" w:hAnsi="Nirmala UI" w:cs="Nirmala UI"/>
-        </w:rPr>
-        <w:t>কল্যাণ</w:t>
-      </w:r>
-      <w:r>
-        <w:rPr>
-          <w:rFonts w:ascii="Nirmala UI" w:hAnsi="Nirmala UI" w:cs="Nirmala UI"/>
-          <w:sz w:val="24"/>
-        </w:rPr>
-        <w:t>) of women.</w:t>
-      </w:r>
-    </w:p>
-    <w:p>
-      <w:pPr>
-        <w:pStyle w:val="ListParagraph"/>
-        <w:numPr>
-          <w:ilvl w:val="0"/>
-          <w:numId w:val="2"/>
-        </w:numPr>
-        <w:spacing w:line="360" w:lineRule="auto"/>
-        <w:rPr>
-          <w:rFonts w:ascii="Nirmala UI" w:hAnsi="Nirmala UI" w:cs="Nirmala UI"/>
-        </w:rPr>
-      </w:pPr>
-      <w:r>
-        <w:rPr>
-          <w:rFonts w:ascii="Nirmala UI" w:hAnsi="Nirmala UI" w:cs="Nirmala UI"/>
-          <w:b/>
-          <w:sz w:val="28"/>
-        </w:rPr>
-        <w:t xml:space="preserve">Fishmonger = </w:t>
-      </w:r>
-      <w:r>
-        <w:rPr>
-          <w:rFonts w:ascii="Nirmala UI" w:hAnsi="Nirmala UI" w:cs="Nirmala UI"/>
-          <w:b/>
-        </w:rPr>
-        <w:t>মৎস্য ব্যবসায়ী</w:t>
-      </w:r>
-      <w:r>
-        <w:rPr>
-          <w:rFonts w:ascii="Nirmala UI" w:hAnsi="Nirmala UI" w:cs="Nirmala UI"/>
-        </w:rPr>
-        <w:t xml:space="preserve"> </w:t>
-      </w:r>
-      <w:r>
-        <w:rPr>
-          <w:rFonts w:ascii="Nirmala UI" w:hAnsi="Nirmala UI" w:cs="Nirmala UI"/>
-          <w:sz w:val="24"/>
-        </w:rPr>
-        <w:t>= Who deals in fish.</w:t>
-      </w:r>
-    </w:p>
-    <w:p>
-      <w:pPr>
-        <w:pStyle w:val="ListParagraph"/>
-        <w:numPr>
-          <w:ilvl w:val="0"/>
-          <w:numId w:val="2"/>
-        </w:numPr>
-        <w:spacing w:line="360" w:lineRule="auto"/>
-        <w:rPr>
-          <w:rFonts w:ascii="Nirmala UI" w:hAnsi="Nirmala UI" w:cs="Nirmala UI"/>
-        </w:rPr>
-      </w:pPr>
-      <w:r>
-        <w:rPr>
-          <w:rFonts w:ascii="Nirmala UI" w:hAnsi="Nirmala UI" w:cs="Nirmala UI"/>
-          <w:b/>
-          <w:sz w:val="28"/>
-        </w:rPr>
-        <w:t>Funambulist</w:t>
-      </w:r>
-      <w:r>
-        <w:rPr>
-          <w:rFonts w:ascii="Nirmala UI" w:hAnsi="Nirmala UI" w:cs="Nirmala UI"/>
-          <w:b/>
-          <w:sz w:val="28"/>
-        </w:rPr>
-        <w:t xml:space="preserve"> = </w:t>
-      </w:r>
-      <w:r>
-        <w:rPr>
-          <w:rFonts w:ascii="Nirmala UI" w:hAnsi="Nirmala UI" w:cs="Nirmala UI"/>
-          <w:b/>
-        </w:rPr>
-        <w:t xml:space="preserve">দড়ির উপর হাটে যে </w:t>
-      </w:r>
-      <w:r>
-        <w:rPr>
-          <w:rFonts w:ascii="Nirmala UI" w:hAnsi="Nirmala UI" w:cs="Nirmala UI"/>
-          <w:sz w:val="24"/>
-        </w:rPr>
-        <w:t>= Who walks on ropes.</w:t>
-      </w:r>
-    </w:p>
-    <w:p>
-      <w:pPr>
-        <w:pStyle w:val="ListParagraph"/>
-        <w:numPr>
-          <w:ilvl w:val="0"/>
-          <w:numId w:val="2"/>
-        </w:numPr>
-        <w:spacing w:line="360" w:lineRule="auto"/>
-        <w:rPr>
-          <w:rFonts w:ascii="Nirmala UI" w:hAnsi="Nirmala UI" w:cs="Nirmala UI"/>
-        </w:rPr>
-      </w:pPr>
-      <w:r>
-        <w:rPr>
-          <w:rFonts w:ascii="Nirmala UI" w:hAnsi="Nirmala UI" w:cs="Nirmala UI"/>
-          <w:b/>
-          <w:sz w:val="28"/>
-        </w:rPr>
-        <w:t xml:space="preserve">Fatalist = </w:t>
-      </w:r>
-      <w:r>
-        <w:rPr>
-          <w:rFonts w:ascii="Nirmala UI" w:hAnsi="Nirmala UI" w:cs="Nirmala UI"/>
-          <w:b/>
-        </w:rPr>
-        <w:t>ভাগ্যে বিশ্বাসী</w:t>
-      </w:r>
-      <w:r>
-        <w:rPr>
-          <w:rFonts w:ascii="Nirmala UI" w:hAnsi="Nirmala UI" w:cs="Nirmala UI"/>
-        </w:rPr>
-        <w:t xml:space="preserve"> </w:t>
-      </w:r>
-      <w:r>
-        <w:rPr>
-          <w:rFonts w:ascii="Nirmala UI" w:hAnsi="Nirmala UI" w:cs="Nirmala UI"/>
-          <w:sz w:val="24"/>
-        </w:rPr>
-        <w:t>= Who believes is the power of fate.</w:t>
-      </w:r>
-    </w:p>
-    <w:p>
-      <w:pPr>
-        <w:spacing w:line="360" w:lineRule="auto"/>
-        <w:rPr>
-          <w:rFonts w:ascii="Nirmala UI" w:hAnsi="Nirmala UI" w:cs="Nirmala UI"/>
-          <w:b/>
-          <w:sz w:val="32"/>
-        </w:rPr>
-      </w:pPr>
-      <w:r>
-        <w:rPr>
-          <w:rFonts w:ascii="Nirmala UI" w:hAnsi="Nirmala UI" w:cs="Nirmala UI"/>
-          <w:b/>
-          <w:sz w:val="32"/>
-        </w:rPr>
-        <w:t>G</w:t>
-      </w:r>
-    </w:p>
-    <w:p>
-      <w:pPr>
-        <w:pStyle w:val="ListParagraph"/>
-        <w:numPr>
-          <w:ilvl w:val="0"/>
-          <w:numId w:val="2"/>
-        </w:numPr>
-        <w:spacing w:line="360" w:lineRule="auto"/>
-        <w:rPr>
-          <w:rFonts w:ascii="Nirmala UI" w:hAnsi="Nirmala UI" w:cs="Nirmala UI"/>
-        </w:rPr>
-      </w:pPr>
-      <w:r>
-        <w:rPr>
-          <w:rFonts w:ascii="Nirmala UI" w:hAnsi="Nirmala UI" w:cs="Nirmala UI"/>
-          <w:b/>
-          <w:sz w:val="28"/>
-        </w:rPr>
-        <w:t xml:space="preserve">Geologist = </w:t>
-      </w:r>
-      <w:r>
-        <w:rPr>
-          <w:rFonts w:ascii="Nirmala UI" w:hAnsi="Nirmala UI" w:cs="Nirmala UI"/>
-          <w:b/>
-        </w:rPr>
-        <w:t>ভূতত্ত্ববিদ</w:t>
-      </w:r>
-      <w:r>
-        <w:rPr>
-          <w:rFonts w:ascii="Nirmala UI" w:hAnsi="Nirmala UI" w:cs="Nirmala UI"/>
-        </w:rPr>
-        <w:t xml:space="preserve"> </w:t>
-      </w:r>
-      <w:r>
-        <w:rPr>
-          <w:rFonts w:ascii="Nirmala UI" w:hAnsi="Nirmala UI" w:cs="Nirmala UI"/>
-          <w:sz w:val="24"/>
-        </w:rPr>
-        <w:t xml:space="preserve">= Who studies </w:t>
-      </w:r>
-      <w:r>
-        <w:rPr>
-          <w:rFonts w:ascii="Nirmala UI" w:hAnsi="Nirmala UI" w:cs="Nirmala UI"/>
-          <w:sz w:val="24"/>
-        </w:rPr>
-        <w:t>rocks and soil/the info. of earth.</w:t>
-      </w:r>
-    </w:p>
-    <w:p>
-      <w:pPr>
-        <w:pStyle w:val="ListParagraph"/>
-        <w:numPr>
-          <w:ilvl w:val="0"/>
-          <w:numId w:val="2"/>
-        </w:numPr>
-        <w:spacing w:line="360" w:lineRule="auto"/>
-        <w:rPr>
-          <w:rFonts w:ascii="Nirmala UI" w:hAnsi="Nirmala UI" w:cs="Nirmala UI"/>
-        </w:rPr>
-      </w:pPr>
-      <w:r>
-        <w:rPr>
-          <w:rFonts w:ascii="Nirmala UI" w:hAnsi="Nirmala UI" w:cs="Nirmala UI"/>
-          <w:b/>
-          <w:sz w:val="28"/>
-        </w:rPr>
-        <w:t xml:space="preserve">Gregarious animals = </w:t>
-      </w:r>
-      <w:r>
-        <w:rPr>
-          <w:rFonts w:ascii="Nirmala UI" w:hAnsi="Nirmala UI" w:cs="Nirmala UI"/>
-          <w:b/>
-        </w:rPr>
-        <w:t>দলবদ্ধ প্রাণী</w:t>
-      </w:r>
-      <w:r>
-        <w:rPr>
-          <w:rFonts w:ascii="Nirmala UI" w:hAnsi="Nirmala UI" w:cs="Nirmala UI"/>
-        </w:rPr>
-        <w:t xml:space="preserve"> </w:t>
-      </w:r>
-      <w:r>
-        <w:rPr>
-          <w:rFonts w:ascii="Nirmala UI" w:hAnsi="Nirmala UI" w:cs="Nirmala UI"/>
-          <w:sz w:val="24"/>
-        </w:rPr>
-        <w:t xml:space="preserve">= </w:t>
-      </w:r>
-      <w:r>
-        <w:rPr>
-          <w:rFonts w:ascii="Nirmala UI" w:hAnsi="Nirmala UI" w:cs="Nirmala UI"/>
-          <w:sz w:val="24"/>
-        </w:rPr>
-        <w:t>Animals</w:t>
-      </w:r>
-      <w:r>
-        <w:rPr>
-          <w:rFonts w:ascii="Nirmala UI" w:hAnsi="Nirmala UI" w:cs="Nirmala UI"/>
-          <w:sz w:val="24"/>
-        </w:rPr>
-        <w:t xml:space="preserve"> living in flocks/groups.</w:t>
-      </w:r>
-    </w:p>
-    <w:p>
-      <w:pPr>
-        <w:pStyle w:val="ListParagraph"/>
-        <w:numPr>
-          <w:ilvl w:val="0"/>
-          <w:numId w:val="2"/>
-        </w:numPr>
-        <w:spacing w:line="360" w:lineRule="auto"/>
-        <w:rPr>
-          <w:rFonts w:ascii="Nirmala UI" w:hAnsi="Nirmala UI" w:cs="Nirmala UI"/>
-        </w:rPr>
-      </w:pPr>
-      <w:r>
-        <w:rPr>
-          <w:rFonts w:ascii="Nirmala UI" w:hAnsi="Nirmala UI" w:cs="Nirmala UI"/>
-          <w:b/>
-          <w:sz w:val="28"/>
-        </w:rPr>
-        <w:lastRenderedPageBreak/>
-        <w:t xml:space="preserve">Graminivorous/Herbivorous = </w:t>
-      </w:r>
-      <w:r>
-        <w:rPr>
-          <w:rFonts w:ascii="Nirmala UI" w:hAnsi="Nirmala UI" w:cs="Nirmala UI"/>
-          <w:b/>
-        </w:rPr>
-        <w:t xml:space="preserve">তৃণভোজী </w:t>
-      </w:r>
-      <w:r>
-        <w:rPr>
-          <w:rFonts w:ascii="Nirmala UI" w:hAnsi="Nirmala UI" w:cs="Nirmala UI"/>
-          <w:b/>
-          <w:sz w:val="24"/>
-        </w:rPr>
-        <w:t xml:space="preserve">= </w:t>
-      </w:r>
-      <w:r>
-        <w:rPr>
-          <w:rFonts w:ascii="Nirmala UI" w:hAnsi="Nirmala UI" w:cs="Nirmala UI"/>
-          <w:sz w:val="24"/>
-        </w:rPr>
-        <w:t>Animals</w:t>
-      </w:r>
-      <w:r>
-        <w:rPr>
-          <w:rFonts w:ascii="Nirmala UI" w:hAnsi="Nirmala UI" w:cs="Nirmala UI"/>
-          <w:sz w:val="24"/>
-        </w:rPr>
-        <w:t xml:space="preserve"> living on plants/grass.</w:t>
+          <w:sz w:val="28"/>
+        </w:rPr>
+        <w:t xml:space="preserve">Encyclopedia = </w:t>
+      </w:r>
+      <w:r>
+        <w:rPr>
+          <w:rFonts w:ascii="Nirmala UI" w:hAnsi="Nirmala UI" w:cs="Nirmala UI"/>
+          <w:b/>
+        </w:rPr>
+        <w:t>বিশ্বকোষ</w:t>
+      </w:r>
+      <w:r>
+        <w:rPr>
+          <w:rFonts w:ascii="Nirmala UI" w:hAnsi="Nirmala UI" w:cs="Nirmala UI"/>
+        </w:rPr>
+        <w:t xml:space="preserve"> </w:t>
+      </w:r>
+      <w:r>
+        <w:rPr>
+          <w:rFonts w:ascii="Nirmala UI" w:hAnsi="Nirmala UI" w:cs="Nirmala UI"/>
+          <w:sz w:val="24"/>
+        </w:rPr>
+        <w:t>= A book containing information of all subjects.</w:t>
+      </w:r>
+    </w:p>
+    <w:p>
+      <w:pPr>
+        <w:pStyle w:val="ListParagraph"/>
+        <w:numPr>
+          <w:ilvl w:val="0"/>
+          <w:numId w:val="2"/>
+        </w:numPr>
+        <w:spacing w:line="360" w:lineRule="auto"/>
+        <w:rPr>
+          <w:rFonts w:ascii="Nirmala UI" w:hAnsi="Nirmala UI" w:cs="Nirmala UI"/>
+        </w:rPr>
+      </w:pPr>
+      <w:r>
+        <w:rPr>
+          <w:rFonts w:ascii="Nirmala UI" w:hAnsi="Nirmala UI" w:cs="Nirmala UI"/>
+          <w:b/>
+          <w:sz w:val="28"/>
+        </w:rPr>
+        <w:t>Directory =</w:t>
+      </w:r>
+      <w:r>
+        <w:rPr>
+          <w:rFonts w:ascii="Nirmala UI" w:hAnsi="Nirmala UI" w:cs="Nirmala UI"/>
+          <w:b/>
+          <w:sz w:val="24"/>
+        </w:rPr>
+        <w:t xml:space="preserve"> </w:t>
+      </w:r>
+      <w:r>
+        <w:rPr>
+          <w:rFonts w:ascii="Nirmala UI" w:hAnsi="Nirmala UI" w:cs="Nirmala UI"/>
+          <w:b/>
+        </w:rPr>
+        <w:t>নাম ঠিকানা নির্দেশিকা</w:t>
+      </w:r>
+      <w:r>
+        <w:rPr>
+          <w:rFonts w:ascii="Nirmala UI" w:hAnsi="Nirmala UI" w:cs="Nirmala UI"/>
+        </w:rPr>
+        <w:t xml:space="preserve"> </w:t>
+      </w:r>
+      <w:r>
+        <w:rPr>
+          <w:rFonts w:ascii="Nirmala UI" w:hAnsi="Nirmala UI" w:cs="Nirmala UI"/>
+          <w:sz w:val="24"/>
+        </w:rPr>
+        <w:t>= A book containin</w:t>
       </w:r>
       <w:bookmarkStart w:id="0" w:name="_GoBack"/>
       <w:bookmarkEnd w:id="0"/>
+      <w:r>
+        <w:rPr>
+          <w:rFonts w:ascii="Nirmala UI" w:hAnsi="Nirmala UI" w:cs="Nirmala UI"/>
+          <w:sz w:val="24"/>
+        </w:rPr>
+        <w:t>g names and address of a person.</w:t>
+      </w:r>
     </w:p>
     <w:p>
       <w:pPr>
@@ -3250,6 +2872,849 @@
           <w:b/>
           <w:sz w:val="32"/>
         </w:rPr>
+        <w:t>E</w:t>
+      </w:r>
+    </w:p>
+    <w:p>
+      <w:pPr>
+        <w:pStyle w:val="ListParagraph"/>
+        <w:numPr>
+          <w:ilvl w:val="0"/>
+          <w:numId w:val="2"/>
+        </w:numPr>
+        <w:spacing w:line="360" w:lineRule="auto"/>
+        <w:rPr>
+          <w:rFonts w:ascii="Nirmala UI" w:hAnsi="Nirmala UI" w:cs="Nirmala UI"/>
+          <w:sz w:val="24"/>
+        </w:rPr>
+      </w:pPr>
+      <w:r>
+        <w:rPr>
+          <w:rFonts w:ascii="Nirmala UI" w:hAnsi="Nirmala UI" w:cs="Nirmala UI"/>
+          <w:b/>
+          <w:sz w:val="28"/>
+        </w:rPr>
+        <w:t xml:space="preserve">Emigrant / Expatriate = </w:t>
+      </w:r>
+      <w:r>
+        <w:rPr>
+          <w:rFonts w:ascii="Nirmala UI" w:hAnsi="Nirmala UI" w:cs="Nirmala UI"/>
+          <w:b/>
+        </w:rPr>
+        <w:t xml:space="preserve">প্রবাসী </w:t>
+      </w:r>
+      <w:r>
+        <w:rPr>
+          <w:rFonts w:ascii="Nirmala UI" w:hAnsi="Nirmala UI" w:cs="Nirmala UI"/>
+          <w:sz w:val="24"/>
+        </w:rPr>
+        <w:t xml:space="preserve">= E -&gt; Who </w:t>
+      </w:r>
+      <w:r>
+        <w:rPr>
+          <w:rFonts w:ascii="Nirmala UI" w:hAnsi="Nirmala UI" w:cs="Nirmala UI"/>
+          <w:sz w:val="24"/>
+        </w:rPr>
+        <w:t>exit/</w:t>
+      </w:r>
+      <w:r>
+        <w:rPr>
+          <w:rFonts w:ascii="Nirmala UI" w:hAnsi="Nirmala UI" w:cs="Nirmala UI"/>
+          <w:sz w:val="24"/>
+        </w:rPr>
+        <w:t>leaves his country.</w:t>
+      </w:r>
+    </w:p>
+    <w:p>
+      <w:pPr>
+        <w:pStyle w:val="ListParagraph"/>
+        <w:numPr>
+          <w:ilvl w:val="0"/>
+          <w:numId w:val="2"/>
+        </w:numPr>
+        <w:spacing w:line="360" w:lineRule="auto"/>
+        <w:rPr>
+          <w:rFonts w:ascii="Nirmala UI" w:hAnsi="Nirmala UI" w:cs="Nirmala UI"/>
+          <w:sz w:val="24"/>
+        </w:rPr>
+      </w:pPr>
+      <w:r>
+        <w:rPr>
+          <w:rFonts w:ascii="Nirmala UI" w:hAnsi="Nirmala UI" w:cs="Nirmala UI"/>
+          <w:b/>
+          <w:sz w:val="28"/>
+        </w:rPr>
+        <w:t xml:space="preserve">Exiled </w:t>
+      </w:r>
+      <w:r>
+        <w:rPr>
+          <w:rFonts w:ascii="Nirmala UI" w:hAnsi="Nirmala UI" w:cs="Nirmala UI"/>
+          <w:b/>
+          <w:sz w:val="24"/>
+        </w:rPr>
+        <w:t xml:space="preserve">= </w:t>
+      </w:r>
+      <w:r>
+        <w:rPr>
+          <w:rFonts w:ascii="Nirmala UI" w:hAnsi="Nirmala UI" w:cs="Nirmala UI"/>
+          <w:b/>
+        </w:rPr>
+        <w:t>নির্বাসিত</w:t>
+      </w:r>
+      <w:r>
+        <w:rPr>
+          <w:rFonts w:ascii="Nirmala UI" w:hAnsi="Nirmala UI" w:cs="Nirmala UI"/>
+        </w:rPr>
+        <w:t xml:space="preserve"> </w:t>
+      </w:r>
+      <w:r>
+        <w:rPr>
+          <w:rFonts w:ascii="Nirmala UI" w:hAnsi="Nirmala UI" w:cs="Nirmala UI"/>
+          <w:sz w:val="24"/>
+        </w:rPr>
+        <w:t>= Who is banished from his own country.</w:t>
+      </w:r>
+    </w:p>
+    <w:p>
+      <w:pPr>
+        <w:pStyle w:val="ListParagraph"/>
+        <w:numPr>
+          <w:ilvl w:val="0"/>
+          <w:numId w:val="2"/>
+        </w:numPr>
+        <w:spacing w:line="360" w:lineRule="auto"/>
+        <w:rPr>
+          <w:rFonts w:ascii="Nirmala UI" w:hAnsi="Nirmala UI" w:cs="Nirmala UI"/>
+          <w:sz w:val="24"/>
+        </w:rPr>
+      </w:pPr>
+      <w:r>
+        <w:rPr>
+          <w:rFonts w:ascii="Nirmala UI" w:hAnsi="Nirmala UI" w:cs="Nirmala UI"/>
+          <w:b/>
+          <w:sz w:val="28"/>
+          <w:highlight w:val="yellow"/>
+        </w:rPr>
+        <w:t>Extravagant</w:t>
+      </w:r>
+      <w:r>
+        <w:rPr>
+          <w:rFonts w:ascii="Nirmala UI" w:hAnsi="Nirmala UI" w:cs="Nirmala UI"/>
+          <w:b/>
+          <w:sz w:val="28"/>
+        </w:rPr>
+        <w:t xml:space="preserve"> = </w:t>
+      </w:r>
+      <w:r>
+        <w:rPr>
+          <w:rFonts w:ascii="Nirmala UI" w:hAnsi="Nirmala UI" w:cs="Nirmala UI"/>
+          <w:b/>
+        </w:rPr>
+        <w:t xml:space="preserve">অমিতব্যয়ী </w:t>
+      </w:r>
+      <w:r>
+        <w:rPr>
+          <w:rFonts w:ascii="Nirmala UI" w:hAnsi="Nirmala UI" w:cs="Nirmala UI"/>
+          <w:b/>
+          <w:sz w:val="24"/>
+        </w:rPr>
+        <w:t xml:space="preserve">= </w:t>
+      </w:r>
+      <w:r>
+        <w:rPr>
+          <w:rFonts w:ascii="Nirmala UI" w:hAnsi="Nirmala UI" w:cs="Nirmala UI"/>
+          <w:sz w:val="24"/>
+        </w:rPr>
+        <w:t xml:space="preserve">Who spends lavishly </w:t>
+      </w:r>
+      <w:r>
+        <w:rPr>
+          <w:rFonts w:ascii="Nirmala UI" w:hAnsi="Nirmala UI" w:cs="Nirmala UI"/>
+          <w:sz w:val="28"/>
+        </w:rPr>
+        <w:t>(</w:t>
+      </w:r>
+      <w:r>
+        <w:rPr>
+          <w:rFonts w:ascii="Nirmala UI" w:hAnsi="Nirmala UI" w:cs="Nirmala UI"/>
+        </w:rPr>
+        <w:t>অতিরিক্ত</w:t>
+      </w:r>
+      <w:r>
+        <w:rPr>
+          <w:rFonts w:ascii="Nirmala UI" w:hAnsi="Nirmala UI" w:cs="Nirmala UI"/>
+          <w:sz w:val="28"/>
+        </w:rPr>
+        <w:t>)</w:t>
+      </w:r>
+    </w:p>
+    <w:p>
+      <w:pPr>
+        <w:pStyle w:val="ListParagraph"/>
+        <w:numPr>
+          <w:ilvl w:val="0"/>
+          <w:numId w:val="2"/>
+        </w:numPr>
+        <w:spacing w:line="360" w:lineRule="auto"/>
+        <w:rPr>
+          <w:rFonts w:ascii="Nirmala UI" w:hAnsi="Nirmala UI" w:cs="Nirmala UI"/>
+          <w:sz w:val="24"/>
+        </w:rPr>
+      </w:pPr>
+      <w:r>
+        <w:rPr>
+          <w:rFonts w:ascii="Nirmala UI" w:hAnsi="Nirmala UI" w:cs="Nirmala UI"/>
+          <w:b/>
+          <w:sz w:val="28"/>
+          <w:highlight w:val="yellow"/>
+        </w:rPr>
+        <w:t>Eccentric</w:t>
+      </w:r>
+      <w:r>
+        <w:rPr>
+          <w:rFonts w:ascii="Nirmala UI" w:hAnsi="Nirmala UI" w:cs="Nirmala UI"/>
+          <w:b/>
+          <w:sz w:val="28"/>
+        </w:rPr>
+        <w:t xml:space="preserve"> = </w:t>
+      </w:r>
+      <w:r>
+        <w:rPr>
+          <w:rFonts w:ascii="Nirmala UI" w:hAnsi="Nirmala UI" w:cs="Nirmala UI"/>
+          <w:b/>
+        </w:rPr>
+        <w:t>খামখেয়ালি</w:t>
+      </w:r>
+      <w:r>
+        <w:rPr>
+          <w:rFonts w:ascii="Nirmala UI" w:hAnsi="Nirmala UI" w:cs="Nirmala UI"/>
+        </w:rPr>
+        <w:t xml:space="preserve"> </w:t>
+      </w:r>
+      <w:r>
+        <w:rPr>
+          <w:rFonts w:ascii="Nirmala UI" w:hAnsi="Nirmala UI" w:cs="Nirmala UI"/>
+          <w:sz w:val="24"/>
+        </w:rPr>
+        <w:t>= Who has unusual habits.</w:t>
+      </w:r>
+    </w:p>
+    <w:p>
+      <w:pPr>
+        <w:pStyle w:val="ListParagraph"/>
+        <w:numPr>
+          <w:ilvl w:val="0"/>
+          <w:numId w:val="2"/>
+        </w:numPr>
+        <w:spacing w:line="360" w:lineRule="auto"/>
+        <w:rPr>
+          <w:rFonts w:ascii="Nirmala UI" w:hAnsi="Nirmala UI" w:cs="Nirmala UI"/>
+          <w:sz w:val="24"/>
+        </w:rPr>
+      </w:pPr>
+      <w:r>
+        <w:rPr>
+          <w:rFonts w:ascii="Nirmala UI" w:hAnsi="Nirmala UI" w:cs="Nirmala UI"/>
+          <w:b/>
+          <w:sz w:val="28"/>
+        </w:rPr>
+        <w:t>Epicure/ Epicurean =</w:t>
+      </w:r>
+      <w:r>
+        <w:rPr>
+          <w:rFonts w:ascii="Nirmala UI" w:hAnsi="Nirmala UI" w:cs="Nirmala UI"/>
+          <w:b/>
+          <w:sz w:val="24"/>
+        </w:rPr>
+        <w:t xml:space="preserve"> </w:t>
+      </w:r>
+      <w:r>
+        <w:rPr>
+          <w:rFonts w:ascii="Nirmala UI" w:hAnsi="Nirmala UI" w:cs="Nirmala UI"/>
+          <w:b/>
+        </w:rPr>
+        <w:t>ভোগবাদী</w:t>
+      </w:r>
+      <w:r>
+        <w:rPr>
+          <w:rFonts w:ascii="Nirmala UI" w:hAnsi="Nirmala UI" w:cs="Nirmala UI"/>
+          <w:sz w:val="24"/>
+        </w:rPr>
+        <w:t xml:space="preserve"> = Who believes in “eat, drink &amp; be </w:t>
+      </w:r>
+      <w:r>
+        <w:rPr>
+          <w:rFonts w:ascii="Nirmala UI" w:hAnsi="Nirmala UI" w:cs="Nirmala UI"/>
+          <w:sz w:val="24"/>
+        </w:rPr>
+        <w:t>merry (happy)</w:t>
+      </w:r>
+    </w:p>
+    <w:p>
+      <w:pPr>
+        <w:pStyle w:val="ListParagraph"/>
+        <w:numPr>
+          <w:ilvl w:val="0"/>
+          <w:numId w:val="2"/>
+        </w:numPr>
+        <w:spacing w:line="360" w:lineRule="auto"/>
+        <w:rPr>
+          <w:rFonts w:ascii="Nirmala UI" w:hAnsi="Nirmala UI" w:cs="Nirmala UI"/>
+          <w:sz w:val="24"/>
+        </w:rPr>
+      </w:pPr>
+      <w:r>
+        <w:rPr>
+          <w:rFonts w:ascii="Nirmala UI" w:hAnsi="Nirmala UI" w:cs="Nirmala UI"/>
+          <w:b/>
+          <w:sz w:val="28"/>
+        </w:rPr>
+        <w:t xml:space="preserve">Episode = </w:t>
+      </w:r>
+      <w:r>
+        <w:rPr>
+          <w:rFonts w:ascii="Nirmala UI" w:hAnsi="Nirmala UI" w:cs="Nirmala UI"/>
+          <w:b/>
+        </w:rPr>
+        <w:t xml:space="preserve">অনুকাহিনী </w:t>
+      </w:r>
+      <w:r>
+        <w:rPr>
+          <w:rFonts w:ascii="Nirmala UI" w:hAnsi="Nirmala UI" w:cs="Nirmala UI"/>
+          <w:sz w:val="24"/>
+        </w:rPr>
+        <w:t>= An incident in a series of incidents.</w:t>
+      </w:r>
+    </w:p>
+    <w:p>
+      <w:pPr>
+        <w:pStyle w:val="ListParagraph"/>
+        <w:numPr>
+          <w:ilvl w:val="0"/>
+          <w:numId w:val="2"/>
+        </w:numPr>
+        <w:spacing w:line="360" w:lineRule="auto"/>
+        <w:rPr>
+          <w:rFonts w:ascii="Nirmala UI" w:hAnsi="Nirmala UI" w:cs="Nirmala UI"/>
+          <w:sz w:val="24"/>
+        </w:rPr>
+      </w:pPr>
+      <w:r>
+        <w:rPr>
+          <w:rFonts w:ascii="Nirmala UI" w:hAnsi="Nirmala UI" w:cs="Nirmala UI"/>
+          <w:b/>
+          <w:sz w:val="28"/>
+        </w:rPr>
+        <w:lastRenderedPageBreak/>
+        <w:t xml:space="preserve">Epitaph = </w:t>
+      </w:r>
+      <w:r>
+        <w:rPr>
+          <w:rFonts w:ascii="Nirmala UI" w:hAnsi="Nirmala UI" w:cs="Nirmala UI"/>
+          <w:b/>
+        </w:rPr>
+        <w:t>সমাধিলিপি</w:t>
+      </w:r>
+      <w:r>
+        <w:rPr>
+          <w:rFonts w:ascii="Nirmala UI" w:hAnsi="Nirmala UI" w:cs="Nirmala UI"/>
+        </w:rPr>
+        <w:t xml:space="preserve"> </w:t>
+      </w:r>
+      <w:r>
+        <w:rPr>
+          <w:rFonts w:ascii="Nirmala UI" w:hAnsi="Nirmala UI" w:cs="Nirmala UI"/>
+          <w:sz w:val="24"/>
+        </w:rPr>
+        <w:t>= Words inscribed on a tombstone/tomb.</w:t>
+      </w:r>
+    </w:p>
+    <w:p>
+      <w:pPr>
+        <w:pStyle w:val="ListParagraph"/>
+        <w:numPr>
+          <w:ilvl w:val="0"/>
+          <w:numId w:val="2"/>
+        </w:numPr>
+        <w:spacing w:line="360" w:lineRule="auto"/>
+        <w:rPr>
+          <w:rFonts w:ascii="Nirmala UI" w:hAnsi="Nirmala UI" w:cs="Nirmala UI"/>
+          <w:sz w:val="24"/>
+        </w:rPr>
+      </w:pPr>
+      <w:r>
+        <w:rPr>
+          <w:rFonts w:ascii="Nirmala UI" w:hAnsi="Nirmala UI" w:cs="Nirmala UI"/>
+          <w:b/>
+          <w:sz w:val="28"/>
+        </w:rPr>
+        <w:t xml:space="preserve">Extempore = </w:t>
+      </w:r>
+      <w:r>
+        <w:rPr>
+          <w:rFonts w:ascii="Nirmala UI" w:hAnsi="Nirmala UI" w:cs="Nirmala UI"/>
+          <w:b/>
+        </w:rPr>
+        <w:t>উপস্থিত বক্তৃতা</w:t>
+      </w:r>
+      <w:r>
+        <w:rPr>
+          <w:rFonts w:ascii="Nirmala UI" w:hAnsi="Nirmala UI" w:cs="Nirmala UI"/>
+        </w:rPr>
+        <w:t xml:space="preserve"> </w:t>
+      </w:r>
+      <w:r>
+        <w:rPr>
+          <w:rFonts w:ascii="Nirmala UI" w:hAnsi="Nirmala UI" w:cs="Nirmala UI"/>
+          <w:sz w:val="24"/>
+        </w:rPr>
+        <w:t>= A speech made without previous preparation.</w:t>
+      </w:r>
+      <w:r>
+        <w:rPr>
+          <w:rFonts w:ascii="Nirmala UI" w:hAnsi="Nirmala UI" w:cs="Nirmala UI"/>
+          <w:sz w:val="24"/>
+        </w:rPr>
+        <w:br/>
+      </w:r>
+    </w:p>
+    <w:p>
+      <w:pPr>
+        <w:spacing w:line="360" w:lineRule="auto"/>
+        <w:rPr>
+          <w:rFonts w:ascii="Nirmala UI" w:hAnsi="Nirmala UI" w:cs="Nirmala UI"/>
+          <w:b/>
+          <w:sz w:val="32"/>
+        </w:rPr>
+      </w:pPr>
+      <w:r>
+        <w:rPr>
+          <w:rFonts w:ascii="Nirmala UI" w:hAnsi="Nirmala UI" w:cs="Nirmala UI"/>
+          <w:b/>
+          <w:sz w:val="32"/>
+        </w:rPr>
+        <w:t>F</w:t>
+      </w:r>
+    </w:p>
+    <w:p>
+      <w:pPr>
+        <w:pStyle w:val="ListParagraph"/>
+        <w:numPr>
+          <w:ilvl w:val="0"/>
+          <w:numId w:val="2"/>
+        </w:numPr>
+        <w:spacing w:line="360" w:lineRule="auto"/>
+        <w:rPr>
+          <w:rFonts w:ascii="Nirmala UI" w:hAnsi="Nirmala UI" w:cs="Nirmala UI"/>
+          <w:sz w:val="24"/>
+        </w:rPr>
+      </w:pPr>
+      <w:r>
+        <w:rPr>
+          <w:rFonts w:ascii="Nirmala UI" w:hAnsi="Nirmala UI" w:cs="Nirmala UI"/>
+          <w:b/>
+          <w:sz w:val="28"/>
+        </w:rPr>
+        <w:t xml:space="preserve">Florist </w:t>
+      </w:r>
+      <w:r>
+        <w:rPr>
+          <w:rFonts w:ascii="Nirmala UI" w:hAnsi="Nirmala UI" w:cs="Nirmala UI"/>
+          <w:b/>
+          <w:sz w:val="24"/>
+        </w:rPr>
+        <w:t xml:space="preserve">= </w:t>
+      </w:r>
+      <w:r>
+        <w:rPr>
+          <w:rFonts w:ascii="Nirmala UI" w:hAnsi="Nirmala UI" w:cs="Nirmala UI"/>
+          <w:b/>
+        </w:rPr>
+        <w:t xml:space="preserve">ফুল বিক্রেতা </w:t>
+      </w:r>
+      <w:r>
+        <w:rPr>
+          <w:rFonts w:ascii="Nirmala UI" w:hAnsi="Nirmala UI" w:cs="Nirmala UI"/>
+          <w:b/>
+          <w:sz w:val="24"/>
+        </w:rPr>
+        <w:t xml:space="preserve">= </w:t>
+      </w:r>
+      <w:r>
+        <w:rPr>
+          <w:rFonts w:ascii="Nirmala UI" w:hAnsi="Nirmala UI" w:cs="Nirmala UI"/>
+          <w:sz w:val="24"/>
+        </w:rPr>
+        <w:t>Who sells flowers.</w:t>
+      </w:r>
+    </w:p>
+    <w:p>
+      <w:pPr>
+        <w:pStyle w:val="ListParagraph"/>
+        <w:numPr>
+          <w:ilvl w:val="0"/>
+          <w:numId w:val="2"/>
+        </w:numPr>
+        <w:spacing w:line="360" w:lineRule="auto"/>
+        <w:rPr>
+          <w:rFonts w:ascii="Nirmala UI" w:hAnsi="Nirmala UI" w:cs="Nirmala UI"/>
+        </w:rPr>
+      </w:pPr>
+      <w:r>
+        <w:rPr>
+          <w:rFonts w:ascii="Nirmala UI" w:hAnsi="Nirmala UI" w:cs="Nirmala UI"/>
+          <w:b/>
+          <w:sz w:val="28"/>
+        </w:rPr>
+        <w:t xml:space="preserve">Feminist = </w:t>
+      </w:r>
+      <w:r>
+        <w:rPr>
+          <w:rFonts w:ascii="Nirmala UI" w:hAnsi="Nirmala UI" w:cs="Nirmala UI"/>
+          <w:b/>
+        </w:rPr>
+        <w:t xml:space="preserve">নারীবাদী </w:t>
+      </w:r>
+      <w:r>
+        <w:rPr>
+          <w:rFonts w:ascii="Nirmala UI" w:hAnsi="Nirmala UI" w:cs="Nirmala UI"/>
+          <w:b/>
+          <w:sz w:val="24"/>
+        </w:rPr>
+        <w:t xml:space="preserve">= </w:t>
+      </w:r>
+      <w:r>
+        <w:rPr>
+          <w:rFonts w:ascii="Nirmala UI" w:hAnsi="Nirmala UI" w:cs="Nirmala UI"/>
+          <w:sz w:val="24"/>
+        </w:rPr>
+        <w:t>Who</w:t>
+      </w:r>
+      <w:r>
+        <w:rPr>
+          <w:rFonts w:ascii="Nirmala UI" w:hAnsi="Nirmala UI" w:cs="Nirmala UI"/>
+          <w:sz w:val="24"/>
+        </w:rPr>
+        <w:t xml:space="preserve"> works for the welfare (</w:t>
+      </w:r>
+      <w:r>
+        <w:rPr>
+          <w:rFonts w:ascii="Nirmala UI" w:hAnsi="Nirmala UI" w:cs="Nirmala UI"/>
+        </w:rPr>
+        <w:t>কল্যাণ</w:t>
+      </w:r>
+      <w:r>
+        <w:rPr>
+          <w:rFonts w:ascii="Nirmala UI" w:hAnsi="Nirmala UI" w:cs="Nirmala UI"/>
+          <w:sz w:val="24"/>
+        </w:rPr>
+        <w:t>) of women.</w:t>
+      </w:r>
+    </w:p>
+    <w:p>
+      <w:pPr>
+        <w:pStyle w:val="ListParagraph"/>
+        <w:numPr>
+          <w:ilvl w:val="0"/>
+          <w:numId w:val="2"/>
+        </w:numPr>
+        <w:spacing w:line="360" w:lineRule="auto"/>
+        <w:rPr>
+          <w:rFonts w:ascii="Nirmala UI" w:hAnsi="Nirmala UI" w:cs="Nirmala UI"/>
+        </w:rPr>
+      </w:pPr>
+      <w:r>
+        <w:rPr>
+          <w:rFonts w:ascii="Nirmala UI" w:hAnsi="Nirmala UI" w:cs="Nirmala UI"/>
+          <w:b/>
+          <w:sz w:val="28"/>
+        </w:rPr>
+        <w:t xml:space="preserve">Fishmonger = </w:t>
+      </w:r>
+      <w:r>
+        <w:rPr>
+          <w:rFonts w:ascii="Nirmala UI" w:hAnsi="Nirmala UI" w:cs="Nirmala UI"/>
+          <w:b/>
+        </w:rPr>
+        <w:t>মৎস্য ব্যবসায়ী</w:t>
+      </w:r>
+      <w:r>
+        <w:rPr>
+          <w:rFonts w:ascii="Nirmala UI" w:hAnsi="Nirmala UI" w:cs="Nirmala UI"/>
+        </w:rPr>
+        <w:t xml:space="preserve"> </w:t>
+      </w:r>
+      <w:r>
+        <w:rPr>
+          <w:rFonts w:ascii="Nirmala UI" w:hAnsi="Nirmala UI" w:cs="Nirmala UI"/>
+          <w:sz w:val="24"/>
+        </w:rPr>
+        <w:t>= Who deals in fish.</w:t>
+      </w:r>
+    </w:p>
+    <w:p>
+      <w:pPr>
+        <w:pStyle w:val="ListParagraph"/>
+        <w:numPr>
+          <w:ilvl w:val="0"/>
+          <w:numId w:val="2"/>
+        </w:numPr>
+        <w:spacing w:line="360" w:lineRule="auto"/>
+        <w:rPr>
+          <w:rFonts w:ascii="Nirmala UI" w:hAnsi="Nirmala UI" w:cs="Nirmala UI"/>
+        </w:rPr>
+      </w:pPr>
+      <w:r>
+        <w:rPr>
+          <w:rFonts w:ascii="Nirmala UI" w:hAnsi="Nirmala UI" w:cs="Nirmala UI"/>
+          <w:b/>
+          <w:sz w:val="28"/>
+        </w:rPr>
+        <w:t>Funambulist</w:t>
+      </w:r>
+      <w:r>
+        <w:rPr>
+          <w:rFonts w:ascii="Nirmala UI" w:hAnsi="Nirmala UI" w:cs="Nirmala UI"/>
+          <w:b/>
+          <w:sz w:val="28"/>
+        </w:rPr>
+        <w:t xml:space="preserve"> = </w:t>
+      </w:r>
+      <w:r>
+        <w:rPr>
+          <w:rFonts w:ascii="Nirmala UI" w:hAnsi="Nirmala UI" w:cs="Nirmala UI"/>
+          <w:b/>
+        </w:rPr>
+        <w:t xml:space="preserve">দড়ির উপর হাটে যে </w:t>
+      </w:r>
+      <w:r>
+        <w:rPr>
+          <w:rFonts w:ascii="Nirmala UI" w:hAnsi="Nirmala UI" w:cs="Nirmala UI"/>
+          <w:sz w:val="24"/>
+        </w:rPr>
+        <w:t>= Who walks on ropes.</w:t>
+      </w:r>
+    </w:p>
+    <w:p>
+      <w:pPr>
+        <w:pStyle w:val="ListParagraph"/>
+        <w:numPr>
+          <w:ilvl w:val="0"/>
+          <w:numId w:val="2"/>
+        </w:numPr>
+        <w:spacing w:line="360" w:lineRule="auto"/>
+        <w:rPr>
+          <w:rFonts w:ascii="Nirmala UI" w:hAnsi="Nirmala UI" w:cs="Nirmala UI"/>
+        </w:rPr>
+      </w:pPr>
+      <w:r>
+        <w:rPr>
+          <w:rFonts w:ascii="Nirmala UI" w:hAnsi="Nirmala UI" w:cs="Nirmala UI"/>
+          <w:b/>
+          <w:sz w:val="28"/>
+        </w:rPr>
+        <w:t xml:space="preserve">Fatalist = </w:t>
+      </w:r>
+      <w:r>
+        <w:rPr>
+          <w:rFonts w:ascii="Nirmala UI" w:hAnsi="Nirmala UI" w:cs="Nirmala UI"/>
+          <w:b/>
+        </w:rPr>
+        <w:t>ভাগ্যে বিশ্বাসী</w:t>
+      </w:r>
+      <w:r>
+        <w:rPr>
+          <w:rFonts w:ascii="Nirmala UI" w:hAnsi="Nirmala UI" w:cs="Nirmala UI"/>
+        </w:rPr>
+        <w:t xml:space="preserve"> </w:t>
+      </w:r>
+      <w:r>
+        <w:rPr>
+          <w:rFonts w:ascii="Nirmala UI" w:hAnsi="Nirmala UI" w:cs="Nirmala UI"/>
+          <w:sz w:val="24"/>
+        </w:rPr>
+        <w:t>= Who believes is the power of fate.</w:t>
+      </w:r>
+      <w:r>
+        <w:rPr>
+          <w:rFonts w:ascii="Nirmala UI" w:hAnsi="Nirmala UI" w:cs="Nirmala UI"/>
+          <w:sz w:val="24"/>
+        </w:rPr>
+        <w:br/>
+      </w:r>
+    </w:p>
+    <w:p>
+      <w:pPr>
+        <w:spacing w:line="360" w:lineRule="auto"/>
+        <w:rPr>
+          <w:rFonts w:ascii="Nirmala UI" w:hAnsi="Nirmala UI" w:cs="Nirmala UI"/>
+          <w:b/>
+          <w:sz w:val="32"/>
+        </w:rPr>
+      </w:pPr>
+      <w:r>
+        <w:rPr>
+          <w:rFonts w:ascii="Nirmala UI" w:hAnsi="Nirmala UI" w:cs="Nirmala UI"/>
+          <w:b/>
+          <w:sz w:val="32"/>
+        </w:rPr>
+        <w:t>G</w:t>
+      </w:r>
+    </w:p>
+    <w:p>
+      <w:pPr>
+        <w:pStyle w:val="ListParagraph"/>
+        <w:numPr>
+          <w:ilvl w:val="0"/>
+          <w:numId w:val="2"/>
+        </w:numPr>
+        <w:spacing w:line="360" w:lineRule="auto"/>
+        <w:rPr>
+          <w:rFonts w:ascii="Nirmala UI" w:hAnsi="Nirmala UI" w:cs="Nirmala UI"/>
+        </w:rPr>
+      </w:pPr>
+      <w:r>
+        <w:rPr>
+          <w:rFonts w:ascii="Nirmala UI" w:hAnsi="Nirmala UI" w:cs="Nirmala UI"/>
+          <w:b/>
+          <w:sz w:val="28"/>
+        </w:rPr>
+        <w:t xml:space="preserve">Geologist = </w:t>
+      </w:r>
+      <w:r>
+        <w:rPr>
+          <w:rFonts w:ascii="Nirmala UI" w:hAnsi="Nirmala UI" w:cs="Nirmala UI"/>
+          <w:b/>
+        </w:rPr>
+        <w:t>ভূতত্ত্ববিদ</w:t>
+      </w:r>
+      <w:r>
+        <w:rPr>
+          <w:rFonts w:ascii="Nirmala UI" w:hAnsi="Nirmala UI" w:cs="Nirmala UI"/>
+        </w:rPr>
+        <w:t xml:space="preserve"> </w:t>
+      </w:r>
+      <w:r>
+        <w:rPr>
+          <w:rFonts w:ascii="Nirmala UI" w:hAnsi="Nirmala UI" w:cs="Nirmala UI"/>
+          <w:sz w:val="24"/>
+        </w:rPr>
+        <w:t xml:space="preserve">= Who studies </w:t>
+      </w:r>
+      <w:r>
+        <w:rPr>
+          <w:rFonts w:ascii="Nirmala UI" w:hAnsi="Nirmala UI" w:cs="Nirmala UI"/>
+          <w:sz w:val="24"/>
+        </w:rPr>
+        <w:t>rocks and soil/the info. of earth.</w:t>
+      </w:r>
+    </w:p>
+    <w:p>
+      <w:pPr>
+        <w:pStyle w:val="ListParagraph"/>
+        <w:numPr>
+          <w:ilvl w:val="0"/>
+          <w:numId w:val="2"/>
+        </w:numPr>
+        <w:spacing w:line="360" w:lineRule="auto"/>
+        <w:rPr>
+          <w:rFonts w:ascii="Nirmala UI" w:hAnsi="Nirmala UI" w:cs="Nirmala UI"/>
+        </w:rPr>
+      </w:pPr>
+      <w:r>
+        <w:rPr>
+          <w:rFonts w:ascii="Nirmala UI" w:hAnsi="Nirmala UI" w:cs="Nirmala UI"/>
+          <w:b/>
+          <w:sz w:val="28"/>
+        </w:rPr>
+        <w:t xml:space="preserve">Gregarious animals = </w:t>
+      </w:r>
+      <w:r>
+        <w:rPr>
+          <w:rFonts w:ascii="Nirmala UI" w:hAnsi="Nirmala UI" w:cs="Nirmala UI"/>
+          <w:b/>
+        </w:rPr>
+        <w:t>দলবদ্ধ প্রাণী</w:t>
+      </w:r>
+      <w:r>
+        <w:rPr>
+          <w:rFonts w:ascii="Nirmala UI" w:hAnsi="Nirmala UI" w:cs="Nirmala UI"/>
+        </w:rPr>
+        <w:t xml:space="preserve"> </w:t>
+      </w:r>
+      <w:r>
+        <w:rPr>
+          <w:rFonts w:ascii="Nirmala UI" w:hAnsi="Nirmala UI" w:cs="Nirmala UI"/>
+          <w:sz w:val="24"/>
+        </w:rPr>
+        <w:t>= Animals living in flocks/groups.</w:t>
+      </w:r>
+    </w:p>
+    <w:p>
+      <w:pPr>
+        <w:pStyle w:val="ListParagraph"/>
+        <w:numPr>
+          <w:ilvl w:val="0"/>
+          <w:numId w:val="2"/>
+        </w:numPr>
+        <w:spacing w:line="360" w:lineRule="auto"/>
+        <w:rPr>
+          <w:rFonts w:ascii="Nirmala UI" w:hAnsi="Nirmala UI" w:cs="Nirmala UI"/>
+        </w:rPr>
+      </w:pPr>
+      <w:r>
+        <w:rPr>
+          <w:rFonts w:ascii="Nirmala UI" w:hAnsi="Nirmala UI" w:cs="Nirmala UI"/>
+          <w:b/>
+          <w:sz w:val="28"/>
+        </w:rPr>
+        <w:t xml:space="preserve">Graminivorous/Herbivorous = </w:t>
+      </w:r>
+      <w:r>
+        <w:rPr>
+          <w:rFonts w:ascii="Nirmala UI" w:hAnsi="Nirmala UI" w:cs="Nirmala UI"/>
+          <w:b/>
+        </w:rPr>
+        <w:t xml:space="preserve">তৃণভোজী </w:t>
+      </w:r>
+      <w:r>
+        <w:rPr>
+          <w:rFonts w:ascii="Nirmala UI" w:hAnsi="Nirmala UI" w:cs="Nirmala UI"/>
+          <w:b/>
+          <w:sz w:val="24"/>
+        </w:rPr>
+        <w:t xml:space="preserve">= </w:t>
+      </w:r>
+      <w:r>
+        <w:rPr>
+          <w:rFonts w:ascii="Nirmala UI" w:hAnsi="Nirmala UI" w:cs="Nirmala UI"/>
+          <w:sz w:val="24"/>
+        </w:rPr>
+        <w:t>Animals living on plants/grass.</w:t>
+      </w:r>
+      <w:r>
+        <w:rPr>
+          <w:rFonts w:ascii="Nirmala UI" w:hAnsi="Nirmala UI" w:cs="Nirmala UI"/>
+          <w:sz w:val="24"/>
+        </w:rPr>
+        <w:br/>
+      </w:r>
+    </w:p>
+    <w:p>
+      <w:pPr>
+        <w:spacing w:line="360" w:lineRule="auto"/>
+        <w:rPr>
+          <w:rFonts w:ascii="Nirmala UI" w:hAnsi="Nirmala UI" w:cs="Nirmala UI"/>
+          <w:b/>
+          <w:sz w:val="32"/>
+        </w:rPr>
+      </w:pPr>
+      <w:r>
+        <w:rPr>
+          <w:rFonts w:ascii="Nirmala UI" w:hAnsi="Nirmala UI" w:cs="Nirmala UI"/>
+          <w:b/>
+          <w:sz w:val="32"/>
+        </w:rPr>
         <w:t>H</w:t>
       </w:r>
     </w:p>
@@ -3345,6 +3810,13 @@
         </w:rPr>
         <w:t>A husband who follows the dictates of his wife.</w:t>
       </w:r>
+      <w:r>
+        <w:rPr>
+          <w:rFonts w:ascii="Nirmala UI" w:hAnsi="Nirmala UI" w:cs="Nirmala UI"/>
+          <w:sz w:val="24"/>
+        </w:rPr>
+        <w:br/>
+      </w:r>
     </w:p>
     <w:p>
       <w:pPr>
@@ -3557,6 +4029,7 @@
           <w:b/>
           <w:sz w:val="28"/>
         </w:rPr>
+        <w:lastRenderedPageBreak/>
         <w:t xml:space="preserve">Iconoclasm = </w:t>
       </w:r>
       <w:r>
@@ -3650,6 +4123,13 @@
         </w:rPr>
         <w:t>= Worshipping idols/images.</w:t>
       </w:r>
+      <w:r>
+        <w:rPr>
+          <w:rFonts w:ascii="Nirmala UI" w:hAnsi="Nirmala UI" w:cs="Nirmala UI"/>
+          <w:sz w:val="24"/>
+        </w:rPr>
+        <w:br/>
+      </w:r>
     </w:p>
     <w:p>
       <w:pPr>
@@ -3974,6 +4454,55 @@
     </w:p>
     <w:p>
       <w:pPr>
+        <w:pStyle w:val="ListParagraph"/>
+        <w:numPr>
+          <w:ilvl w:val="0"/>
+          <w:numId w:val="2"/>
+        </w:numPr>
+        <w:spacing w:line="360" w:lineRule="auto"/>
+        <w:rPr>
+          <w:rFonts w:ascii="Nirmala UI" w:hAnsi="Nirmala UI" w:cs="Nirmala UI"/>
+          <w:sz w:val="20"/>
+        </w:rPr>
+      </w:pPr>
+      <w:r>
+        <w:rPr>
+          <w:rFonts w:ascii="Nirmala UI" w:hAnsi="Nirmala UI" w:cs="Nirmala UI"/>
+          <w:b/>
+          <w:sz w:val="28"/>
+        </w:rPr>
+        <w:t xml:space="preserve">Ledger = </w:t>
+      </w:r>
+      <w:r>
+        <w:rPr>
+          <w:rFonts w:ascii="Nirmala UI" w:hAnsi="Nirmala UI" w:cs="Nirmala UI"/>
+          <w:b/>
+        </w:rPr>
+        <w:t>জমাখরচের প্রধান খাতা</w:t>
+      </w:r>
+      <w:r>
+        <w:rPr>
+          <w:rFonts w:ascii="Nirmala UI" w:hAnsi="Nirmala UI" w:cs="Nirmala UI"/>
+        </w:rPr>
+        <w:t xml:space="preserve"> </w:t>
+      </w:r>
+      <w:r>
+        <w:rPr>
+          <w:rFonts w:ascii="Nirmala UI" w:hAnsi="Nirmala UI" w:cs="Nirmala UI"/>
+          <w:sz w:val="24"/>
+        </w:rPr>
+        <w:t>= A book of accounts showing debits and credits.</w:t>
+      </w:r>
+      <w:r>
+        <w:rPr>
+          <w:rFonts w:ascii="Nirmala UI" w:hAnsi="Nirmala UI" w:cs="Nirmala UI"/>
+          <w:sz w:val="24"/>
+        </w:rPr>
+        <w:br/>
+      </w:r>
+    </w:p>
+    <w:p>
+      <w:pPr>
         <w:spacing w:line="360" w:lineRule="auto"/>
         <w:rPr>
           <w:rFonts w:ascii="Nirmala UI" w:hAnsi="Nirmala UI" w:cs="Nirmala UI"/>
@@ -4009,7 +4538,6 @@
           <w:b/>
           <w:sz w:val="28"/>
         </w:rPr>
-        <w:lastRenderedPageBreak/>
         <w:t xml:space="preserve">Martyr = </w:t>
       </w:r>
       <w:r>
@@ -4322,15 +4850,94 @@
         <w:spacing w:line="360" w:lineRule="auto"/>
         <w:rPr>
           <w:rFonts w:ascii="Nirmala UI" w:hAnsi="Nirmala UI" w:cs="Nirmala UI"/>
-          <w:sz w:val="24"/>
-        </w:rPr>
-      </w:pPr>
-      <w:r>
-        <w:rPr>
-          <w:rFonts w:ascii="Nirmala UI" w:hAnsi="Nirmala UI" w:cs="Nirmala UI"/>
-          <w:b/>
-          <w:sz w:val="28"/>
-        </w:rPr>
+        </w:rPr>
+      </w:pPr>
+      <w:r>
+        <w:rPr>
+          <w:rFonts w:ascii="Nirmala UI" w:hAnsi="Nirmala UI" w:cs="Nirmala UI"/>
+          <w:b/>
+          <w:sz w:val="28"/>
+        </w:rPr>
+        <w:t>A Maiden Speech =</w:t>
+      </w:r>
+      <w:r>
+        <w:rPr>
+          <w:rFonts w:ascii="Nirmala UI" w:hAnsi="Nirmala UI" w:cs="Nirmala UI"/>
+          <w:b/>
+          <w:sz w:val="24"/>
+        </w:rPr>
+        <w:t xml:space="preserve"> </w:t>
+      </w:r>
+      <w:r>
+        <w:rPr>
+          <w:rFonts w:ascii="Nirmala UI" w:hAnsi="Nirmala UI" w:cs="Nirmala UI"/>
+          <w:b/>
+        </w:rPr>
+        <w:t xml:space="preserve">১ম বক্তৃতা </w:t>
+      </w:r>
+      <w:r>
+        <w:rPr>
+          <w:rFonts w:ascii="Nirmala UI" w:hAnsi="Nirmala UI" w:cs="Nirmala UI"/>
+          <w:sz w:val="24"/>
+        </w:rPr>
+        <w:t>= A speech delivered for the first time in an assembly.</w:t>
+      </w:r>
+      <w:r>
+        <w:rPr>
+          <w:rFonts w:ascii="Nirmala UI" w:hAnsi="Nirmala UI" w:cs="Nirmala UI"/>
+          <w:sz w:val="24"/>
+        </w:rPr>
+        <w:br/>
+      </w:r>
+      <w:r>
+        <w:rPr>
+          <w:rFonts w:ascii="Nirmala UI" w:hAnsi="Nirmala UI" w:cs="Nirmala UI"/>
+          <w:b/>
+          <w:sz w:val="28"/>
+        </w:rPr>
+        <w:t xml:space="preserve">A Verbose Speech = </w:t>
+      </w:r>
+      <w:r>
+        <w:rPr>
+          <w:rFonts w:ascii="Nirmala UI" w:hAnsi="Nirmala UI" w:cs="Nirmala UI"/>
+          <w:b/>
+        </w:rPr>
+        <w:t>শব্দবহুল বক্তৃতা</w:t>
+      </w:r>
+      <w:r>
+        <w:rPr>
+          <w:rFonts w:ascii="Nirmala UI" w:hAnsi="Nirmala UI" w:cs="Nirmala UI"/>
+        </w:rPr>
+        <w:t xml:space="preserve"> </w:t>
+      </w:r>
+      <w:r>
+        <w:rPr>
+          <w:rFonts w:ascii="Nirmala UI" w:hAnsi="Nirmala UI" w:cs="Nirmala UI"/>
+          <w:sz w:val="24"/>
+        </w:rPr>
+        <w:t>= A speech of too many words.</w:t>
+      </w:r>
+    </w:p>
+    <w:p>
+      <w:pPr>
+        <w:pStyle w:val="ListParagraph"/>
+        <w:numPr>
+          <w:ilvl w:val="0"/>
+          <w:numId w:val="2"/>
+        </w:numPr>
+        <w:spacing w:line="360" w:lineRule="auto"/>
+        <w:rPr>
+          <w:rFonts w:ascii="Nirmala UI" w:hAnsi="Nirmala UI" w:cs="Nirmala UI"/>
+          <w:sz w:val="24"/>
+        </w:rPr>
+      </w:pPr>
+      <w:r>
+        <w:rPr>
+          <w:rFonts w:ascii="Nirmala UI" w:hAnsi="Nirmala UI" w:cs="Nirmala UI"/>
+          <w:b/>
+          <w:sz w:val="28"/>
+        </w:rPr>
+        <w:lastRenderedPageBreak/>
         <w:t xml:space="preserve">Mayor = </w:t>
       </w:r>
       <w:r>
@@ -5099,8 +5706,336 @@
           <w:sz w:val="28"/>
           <w:highlight w:val="yellow"/>
         </w:rPr>
+        <w:t>Pessimist</w:t>
+      </w:r>
+      <w:r>
+        <w:rPr>
+          <w:rFonts w:ascii="Nirmala UI" w:hAnsi="Nirmala UI" w:cs="Nirmala UI"/>
+          <w:b/>
+          <w:sz w:val="28"/>
+        </w:rPr>
+        <w:t xml:space="preserve"> = </w:t>
+      </w:r>
+      <w:r>
+        <w:rPr>
+          <w:rFonts w:ascii="Nirmala UI" w:hAnsi="Nirmala UI" w:cs="Nirmala UI"/>
+          <w:b/>
+        </w:rPr>
+        <w:t xml:space="preserve">নৈরাশ্যবাদী </w:t>
+      </w:r>
+      <w:r>
+        <w:rPr>
+          <w:rFonts w:ascii="Nirmala UI" w:hAnsi="Nirmala UI" w:cs="Nirmala UI"/>
+          <w:b/>
+          <w:sz w:val="24"/>
+        </w:rPr>
+        <w:t xml:space="preserve">= </w:t>
+      </w:r>
+      <w:r>
+        <w:rPr>
+          <w:rFonts w:ascii="Nirmala UI" w:hAnsi="Nirmala UI" w:cs="Nirmala UI"/>
+          <w:sz w:val="24"/>
+          <w:highlight w:val="green"/>
+        </w:rPr>
+        <w:t>Opposite of “Optimist”</w:t>
+      </w:r>
+      <w:r>
+        <w:rPr>
+          <w:rFonts w:ascii="Nirmala UI" w:hAnsi="Nirmala UI" w:cs="Nirmala UI"/>
+          <w:sz w:val="24"/>
+        </w:rPr>
+        <w:t xml:space="preserve"> – Who looks to the dark side of life.</w:t>
+      </w:r>
+    </w:p>
+    <w:p>
+      <w:pPr>
+        <w:pStyle w:val="ListParagraph"/>
+        <w:numPr>
+          <w:ilvl w:val="0"/>
+          <w:numId w:val="2"/>
+        </w:numPr>
+        <w:spacing w:line="360" w:lineRule="auto"/>
+        <w:rPr>
+          <w:rFonts w:ascii="Nirmala UI" w:hAnsi="Nirmala UI" w:cs="Nirmala UI"/>
+          <w:sz w:val="24"/>
+        </w:rPr>
+      </w:pPr>
+      <w:r>
+        <w:rPr>
+          <w:rFonts w:ascii="Nirmala UI" w:hAnsi="Nirmala UI" w:cs="Nirmala UI"/>
+          <w:b/>
+          <w:sz w:val="28"/>
+          <w:highlight w:val="yellow"/>
+        </w:rPr>
+        <w:t>Philatelist</w:t>
+      </w:r>
+      <w:r>
+        <w:rPr>
+          <w:rFonts w:ascii="Nirmala UI" w:hAnsi="Nirmala UI" w:cs="Nirmala UI"/>
+          <w:b/>
+          <w:sz w:val="28"/>
+        </w:rPr>
+        <w:t xml:space="preserve"> </w:t>
+      </w:r>
+      <w:r>
+        <w:rPr>
+          <w:rFonts w:ascii="Nirmala UI" w:hAnsi="Nirmala UI" w:cs="Nirmala UI"/>
+          <w:b/>
+          <w:sz w:val="24"/>
+        </w:rPr>
+        <w:t xml:space="preserve">= </w:t>
+      </w:r>
+      <w:r>
+        <w:rPr>
+          <w:rFonts w:ascii="Nirmala UI" w:hAnsi="Nirmala UI" w:cs="Nirmala UI"/>
+          <w:b/>
+        </w:rPr>
+        <w:t xml:space="preserve">ডাকটিকিট সংগ্রাহক </w:t>
+      </w:r>
+      <w:r>
+        <w:rPr>
+          <w:rFonts w:ascii="Nirmala UI" w:hAnsi="Nirmala UI" w:cs="Nirmala UI"/>
+          <w:b/>
+          <w:sz w:val="24"/>
+        </w:rPr>
+        <w:t xml:space="preserve">= </w:t>
+      </w:r>
+      <w:r>
+        <w:rPr>
+          <w:rFonts w:ascii="Nirmala UI" w:hAnsi="Nirmala UI" w:cs="Nirmala UI"/>
+          <w:sz w:val="24"/>
+        </w:rPr>
+        <w:t>Who collects postage sta</w:t>
+      </w:r>
+      <w:r>
+        <w:rPr>
+          <w:rFonts w:ascii="Nirmala UI" w:hAnsi="Nirmala UI" w:cs="Nirmala UI"/>
+          <w:sz w:val="24"/>
+        </w:rPr>
+        <w:t>mps</w:t>
+      </w:r>
+      <w:r>
+        <w:rPr>
+          <w:rFonts w:ascii="Nirmala UI" w:hAnsi="Nirmala UI" w:cs="Nirmala UI"/>
+          <w:sz w:val="28"/>
+        </w:rPr>
+        <w:t>.</w:t>
+      </w:r>
+    </w:p>
+    <w:p>
+      <w:pPr>
+        <w:pStyle w:val="ListParagraph"/>
+        <w:numPr>
+          <w:ilvl w:val="0"/>
+          <w:numId w:val="2"/>
+        </w:numPr>
+        <w:spacing w:line="360" w:lineRule="auto"/>
+        <w:rPr>
+          <w:rFonts w:ascii="Nirmala UI" w:hAnsi="Nirmala UI" w:cs="Nirmala UI"/>
+          <w:sz w:val="24"/>
+        </w:rPr>
+      </w:pPr>
+      <w:r>
+        <w:rPr>
+          <w:rFonts w:ascii="Nirmala UI" w:hAnsi="Nirmala UI" w:cs="Nirmala UI"/>
+          <w:b/>
+          <w:sz w:val="28"/>
+        </w:rPr>
+        <w:t xml:space="preserve">Patriot = </w:t>
+      </w:r>
+      <w:r>
+        <w:rPr>
+          <w:rFonts w:ascii="Nirmala UI" w:hAnsi="Nirmala UI" w:cs="Nirmala UI"/>
+          <w:b/>
+        </w:rPr>
+        <w:t>দেশপ্রেমিক</w:t>
+      </w:r>
+      <w:r>
+        <w:rPr>
+          <w:rFonts w:ascii="Nirmala UI" w:hAnsi="Nirmala UI" w:cs="Nirmala UI"/>
+        </w:rPr>
+        <w:t xml:space="preserve"> </w:t>
+      </w:r>
+      <w:r>
+        <w:rPr>
+          <w:rFonts w:ascii="Nirmala UI" w:hAnsi="Nirmala UI" w:cs="Nirmala UI"/>
+          <w:sz w:val="24"/>
+        </w:rPr>
+        <w:t>= Who loves his/her country.</w:t>
+      </w:r>
+    </w:p>
+    <w:p>
+      <w:pPr>
+        <w:pStyle w:val="ListParagraph"/>
+        <w:numPr>
+          <w:ilvl w:val="0"/>
+          <w:numId w:val="2"/>
+        </w:numPr>
+        <w:spacing w:line="360" w:lineRule="auto"/>
+        <w:rPr>
+          <w:rFonts w:ascii="Nirmala UI" w:hAnsi="Nirmala UI" w:cs="Nirmala UI"/>
+          <w:sz w:val="24"/>
+        </w:rPr>
+      </w:pPr>
+      <w:r>
+        <w:rPr>
+          <w:rFonts w:ascii="Nirmala UI" w:hAnsi="Nirmala UI" w:cs="Nirmala UI"/>
+          <w:b/>
+          <w:sz w:val="28"/>
+        </w:rPr>
+        <w:t xml:space="preserve">Philanthropist = </w:t>
+      </w:r>
+      <w:r>
+        <w:rPr>
+          <w:rFonts w:ascii="Nirmala UI" w:hAnsi="Nirmala UI" w:cs="Nirmala UI"/>
+          <w:b/>
+        </w:rPr>
+        <w:t>মানবপ্রেমিক</w:t>
+      </w:r>
+      <w:r>
+        <w:rPr>
+          <w:rFonts w:ascii="Nirmala UI" w:hAnsi="Nirmala UI" w:cs="Nirmala UI"/>
+        </w:rPr>
+        <w:t xml:space="preserve"> </w:t>
+      </w:r>
+      <w:r>
+        <w:rPr>
+          <w:rFonts w:ascii="Nirmala UI" w:hAnsi="Nirmala UI" w:cs="Nirmala UI"/>
+          <w:sz w:val="24"/>
+        </w:rPr>
+        <w:t>= Who loves mankind.</w:t>
+      </w:r>
+    </w:p>
+    <w:p>
+      <w:pPr>
+        <w:pStyle w:val="ListParagraph"/>
+        <w:numPr>
+          <w:ilvl w:val="0"/>
+          <w:numId w:val="2"/>
+        </w:numPr>
+        <w:spacing w:line="360" w:lineRule="auto"/>
+        <w:rPr>
+          <w:rFonts w:ascii="Nirmala UI" w:hAnsi="Nirmala UI" w:cs="Nirmala UI"/>
+          <w:sz w:val="24"/>
+        </w:rPr>
+      </w:pPr>
+      <w:r>
+        <w:rPr>
+          <w:rFonts w:ascii="Nirmala UI" w:hAnsi="Nirmala UI" w:cs="Nirmala UI"/>
+          <w:b/>
+          <w:sz w:val="28"/>
+        </w:rPr>
+        <w:t xml:space="preserve">Predecessor = </w:t>
+      </w:r>
+      <w:r>
+        <w:rPr>
+          <w:rFonts w:ascii="Nirmala UI" w:hAnsi="Nirmala UI" w:cs="Nirmala UI"/>
+          <w:b/>
+        </w:rPr>
+        <w:t>পূর্বসূ</w:t>
+      </w:r>
+      <w:r>
+        <w:rPr>
+          <w:rFonts w:ascii="Nirmala UI" w:hAnsi="Nirmala UI" w:cs="Nirmala UI"/>
+          <w:b/>
+        </w:rPr>
+        <w:t xml:space="preserve">রী </w:t>
+      </w:r>
+      <w:r>
+        <w:rPr>
+          <w:rFonts w:ascii="Nirmala UI" w:hAnsi="Nirmala UI" w:cs="Nirmala UI"/>
+          <w:b/>
+          <w:sz w:val="24"/>
+        </w:rPr>
+        <w:t xml:space="preserve">= </w:t>
+      </w:r>
+      <w:r>
+        <w:rPr>
+          <w:rFonts w:ascii="Nirmala UI" w:hAnsi="Nirmala UI" w:cs="Nirmala UI"/>
+          <w:sz w:val="24"/>
+        </w:rPr>
+        <w:t>Who has been before</w:t>
+      </w:r>
+      <w:r>
+        <w:rPr>
+          <w:rFonts w:ascii="Nirmala UI" w:hAnsi="Nirmala UI" w:cs="Nirmala UI"/>
+          <w:sz w:val="24"/>
+        </w:rPr>
+        <w:t xml:space="preserve"> another</w:t>
+      </w:r>
+      <w:r>
+        <w:rPr>
+          <w:rFonts w:ascii="Nirmala UI" w:hAnsi="Nirmala UI" w:cs="Nirmala UI"/>
+          <w:sz w:val="24"/>
+        </w:rPr>
+        <w:t>.</w:t>
+      </w:r>
+    </w:p>
+    <w:p>
+      <w:pPr>
+        <w:pStyle w:val="ListParagraph"/>
+        <w:numPr>
+          <w:ilvl w:val="0"/>
+          <w:numId w:val="2"/>
+        </w:numPr>
+        <w:spacing w:line="360" w:lineRule="auto"/>
+        <w:rPr>
+          <w:rFonts w:ascii="Nirmala UI" w:hAnsi="Nirmala UI" w:cs="Nirmala UI"/>
+          <w:sz w:val="24"/>
+        </w:rPr>
+      </w:pPr>
+      <w:r>
+        <w:rPr>
+          <w:rFonts w:ascii="Nirmala UI" w:hAnsi="Nirmala UI" w:cs="Nirmala UI"/>
+          <w:b/>
+          <w:sz w:val="28"/>
+        </w:rPr>
+        <w:t xml:space="preserve">Pedestrian = </w:t>
+      </w:r>
+      <w:r>
+        <w:rPr>
+          <w:rFonts w:ascii="Nirmala UI" w:hAnsi="Nirmala UI" w:cs="Nirmala UI"/>
+          <w:b/>
+        </w:rPr>
+        <w:t xml:space="preserve">পথচারী </w:t>
+      </w:r>
+      <w:r>
+        <w:rPr>
+          <w:rFonts w:ascii="Nirmala UI" w:hAnsi="Nirmala UI" w:cs="Nirmala UI"/>
+          <w:b/>
+          <w:sz w:val="24"/>
+        </w:rPr>
+        <w:t xml:space="preserve">= </w:t>
+      </w:r>
+      <w:r>
+        <w:rPr>
+          <w:rFonts w:ascii="Nirmala UI" w:hAnsi="Nirmala UI" w:cs="Nirmala UI"/>
+          <w:sz w:val="24"/>
+        </w:rPr>
+        <w:t>Who goes on foot.</w:t>
+      </w:r>
+    </w:p>
+    <w:p>
+      <w:pPr>
+        <w:pStyle w:val="ListParagraph"/>
+        <w:numPr>
+          <w:ilvl w:val="0"/>
+          <w:numId w:val="2"/>
+        </w:numPr>
+        <w:spacing w:line="360" w:lineRule="auto"/>
+        <w:rPr>
+          <w:rFonts w:ascii="Nirmala UI" w:hAnsi="Nirmala UI" w:cs="Nirmala UI"/>
+        </w:rPr>
+      </w:pPr>
+      <w:r>
+        <w:rPr>
+          <w:rFonts w:ascii="Nirmala UI" w:hAnsi="Nirmala UI" w:cs="Nirmala UI"/>
+          <w:b/>
+          <w:sz w:val="28"/>
+          <w:highlight w:val="yellow"/>
+        </w:rPr>
         <w:lastRenderedPageBreak/>
-        <w:t>Pessimist</w:t>
+        <w:t>Palmist</w:t>
       </w:r>
       <w:r>
         <w:rPr>
@@ -5115,7 +6050,96 @@
           <w:rFonts w:ascii="Nirmala UI" w:hAnsi="Nirmala UI" w:cs="Nirmala UI"/>
           <w:b/>
         </w:rPr>
-        <w:t xml:space="preserve">নৈরাশ্যবাদী </w:t>
+        <w:t>হস্তরেখা বিশারদ</w:t>
+      </w:r>
+      <w:r>
+        <w:rPr>
+          <w:rFonts w:ascii="Nirmala UI" w:hAnsi="Nirmala UI" w:cs="Nirmala UI"/>
+        </w:rPr>
+        <w:t xml:space="preserve"> </w:t>
+      </w:r>
+      <w:r>
+        <w:rPr>
+          <w:rFonts w:ascii="Nirmala UI" w:hAnsi="Nirmala UI" w:cs="Nirmala UI"/>
+          <w:sz w:val="24"/>
+        </w:rPr>
+        <w:t>= Who reads the palm.</w:t>
+      </w:r>
+    </w:p>
+    <w:p>
+      <w:pPr>
+        <w:pStyle w:val="ListParagraph"/>
+        <w:numPr>
+          <w:ilvl w:val="0"/>
+          <w:numId w:val="2"/>
+        </w:numPr>
+        <w:spacing w:line="360" w:lineRule="auto"/>
+        <w:rPr>
+          <w:rFonts w:ascii="Nirmala UI" w:hAnsi="Nirmala UI" w:cs="Nirmala UI"/>
+        </w:rPr>
+      </w:pPr>
+      <w:r>
+        <w:rPr>
+          <w:rFonts w:ascii="Nirmala UI" w:hAnsi="Nirmala UI" w:cs="Nirmala UI"/>
+          <w:b/>
+          <w:sz w:val="28"/>
+        </w:rPr>
+        <w:t xml:space="preserve">Pilot = </w:t>
+      </w:r>
+      <w:r>
+        <w:rPr>
+          <w:rFonts w:ascii="Nirmala UI" w:hAnsi="Nirmala UI" w:cs="Nirmala UI"/>
+          <w:b/>
+        </w:rPr>
+        <w:t>বিমান চালক</w:t>
+      </w:r>
+      <w:r>
+        <w:rPr>
+          <w:rFonts w:ascii="Nirmala UI" w:hAnsi="Nirmala UI" w:cs="Nirmala UI"/>
+        </w:rPr>
+        <w:t xml:space="preserve"> </w:t>
+      </w:r>
+      <w:r>
+        <w:rPr>
+          <w:rFonts w:ascii="Nirmala UI" w:hAnsi="Nirmala UI" w:cs="Nirmala UI"/>
+          <w:sz w:val="24"/>
+        </w:rPr>
+        <w:t xml:space="preserve">= Who flies the </w:t>
+      </w:r>
+      <w:r>
+        <w:rPr>
+          <w:rFonts w:ascii="Nirmala UI" w:hAnsi="Nirmala UI" w:cs="Nirmala UI"/>
+          <w:sz w:val="24"/>
+        </w:rPr>
+        <w:t>airplane.</w:t>
+      </w:r>
+    </w:p>
+    <w:p>
+      <w:pPr>
+        <w:pStyle w:val="ListParagraph"/>
+        <w:numPr>
+          <w:ilvl w:val="0"/>
+          <w:numId w:val="2"/>
+        </w:numPr>
+        <w:spacing w:line="360" w:lineRule="auto"/>
+        <w:rPr>
+          <w:rFonts w:ascii="Nirmala UI" w:hAnsi="Nirmala UI" w:cs="Nirmala UI"/>
+        </w:rPr>
+      </w:pPr>
+      <w:r>
+        <w:rPr>
+          <w:rFonts w:ascii="Nirmala UI" w:hAnsi="Nirmala UI" w:cs="Nirmala UI"/>
+          <w:b/>
+          <w:sz w:val="28"/>
+        </w:rPr>
+        <w:t xml:space="preserve">Potter = </w:t>
+      </w:r>
+      <w:r>
+        <w:rPr>
+          <w:rFonts w:ascii="Nirmala UI" w:hAnsi="Nirmala UI" w:cs="Nirmala UI"/>
+          <w:b/>
+        </w:rPr>
+        <w:t xml:space="preserve">কুমোর, যে মাটির বাসন বানায় </w:t>
       </w:r>
       <w:r>
         <w:rPr>
@@ -5129,29 +6153,146 @@
         <w:rPr>
           <w:rFonts w:ascii="Nirmala UI" w:hAnsi="Nirmala UI" w:cs="Nirmala UI"/>
           <w:sz w:val="24"/>
-          <w:highlight w:val="green"/>
-        </w:rPr>
-        <w:t>Opposite of “Optimist”</w:t>
-      </w:r>
-      <w:r>
-        <w:rPr>
-          <w:rFonts w:ascii="Nirmala UI" w:hAnsi="Nirmala UI" w:cs="Nirmala UI"/>
-          <w:sz w:val="24"/>
-        </w:rPr>
-        <w:t xml:space="preserve"> – Who looks to the dark side of life.</w:t>
-      </w:r>
-    </w:p>
-    <w:p>
-      <w:pPr>
-        <w:pStyle w:val="ListParagraph"/>
-        <w:numPr>
-          <w:ilvl w:val="0"/>
-          <w:numId w:val="2"/>
-        </w:numPr>
-        <w:spacing w:line="360" w:lineRule="auto"/>
-        <w:rPr>
-          <w:rFonts w:ascii="Nirmala UI" w:hAnsi="Nirmala UI" w:cs="Nirmala UI"/>
-          <w:sz w:val="24"/>
+        </w:rPr>
+        <w:t>Who makes earthen pots.</w:t>
+      </w:r>
+    </w:p>
+    <w:p>
+      <w:pPr>
+        <w:pStyle w:val="ListParagraph"/>
+        <w:numPr>
+          <w:ilvl w:val="0"/>
+          <w:numId w:val="2"/>
+        </w:numPr>
+        <w:spacing w:line="360" w:lineRule="auto"/>
+        <w:rPr>
+          <w:rFonts w:ascii="Nirmala UI" w:hAnsi="Nirmala UI" w:cs="Nirmala UI"/>
+        </w:rPr>
+      </w:pPr>
+      <w:r>
+        <w:rPr>
+          <w:rFonts w:ascii="Nirmala UI" w:hAnsi="Nirmala UI" w:cs="Nirmala UI"/>
+          <w:b/>
+          <w:sz w:val="28"/>
+        </w:rPr>
+        <w:t xml:space="preserve">Porter = </w:t>
+      </w:r>
+      <w:r>
+        <w:rPr>
+          <w:rFonts w:ascii="Nirmala UI" w:hAnsi="Nirmala UI" w:cs="Nirmala UI"/>
+          <w:b/>
+        </w:rPr>
+        <w:t>কুলী</w:t>
+      </w:r>
+      <w:r>
+        <w:rPr>
+          <w:rFonts w:ascii="Nirmala UI" w:hAnsi="Nirmala UI" w:cs="Nirmala UI"/>
+        </w:rPr>
+        <w:t xml:space="preserve"> </w:t>
+      </w:r>
+      <w:r>
+        <w:rPr>
+          <w:rFonts w:ascii="Nirmala UI" w:hAnsi="Nirmala UI" w:cs="Nirmala UI"/>
+          <w:sz w:val="24"/>
+        </w:rPr>
+        <w:t>= Who carries burden for hire.</w:t>
+      </w:r>
+    </w:p>
+    <w:p>
+      <w:pPr>
+        <w:pStyle w:val="ListParagraph"/>
+        <w:numPr>
+          <w:ilvl w:val="0"/>
+          <w:numId w:val="2"/>
+        </w:numPr>
+        <w:spacing w:line="360" w:lineRule="auto"/>
+        <w:rPr>
+          <w:rFonts w:ascii="Nirmala UI" w:hAnsi="Nirmala UI" w:cs="Nirmala UI"/>
+        </w:rPr>
+      </w:pPr>
+      <w:r>
+        <w:rPr>
+          <w:rFonts w:ascii="Nirmala UI" w:hAnsi="Nirmala UI" w:cs="Nirmala UI"/>
+          <w:b/>
+          <w:sz w:val="28"/>
+        </w:rPr>
+        <w:t xml:space="preserve">Prophet = </w:t>
+      </w:r>
+      <w:r>
+        <w:rPr>
+          <w:rFonts w:ascii="Nirmala UI" w:hAnsi="Nirmala UI" w:cs="Nirmala UI"/>
+          <w:b/>
+        </w:rPr>
+        <w:t>ভবিষ্য</w:t>
+      </w:r>
+      <w:r>
+        <w:rPr>
+          <w:rFonts w:ascii="Nirmala UI" w:hAnsi="Nirmala UI" w:cs="Nirmala UI"/>
+          <w:b/>
+        </w:rPr>
+        <w:t xml:space="preserve">দ্বক্তা </w:t>
+      </w:r>
+      <w:r>
+        <w:rPr>
+          <w:rFonts w:ascii="Nirmala UI" w:hAnsi="Nirmala UI" w:cs="Nirmala UI"/>
+          <w:sz w:val="24"/>
+        </w:rPr>
+        <w:t>= Who foretells events.</w:t>
+      </w:r>
+    </w:p>
+    <w:p>
+      <w:pPr>
+        <w:pStyle w:val="ListParagraph"/>
+        <w:numPr>
+          <w:ilvl w:val="0"/>
+          <w:numId w:val="2"/>
+        </w:numPr>
+        <w:spacing w:line="360" w:lineRule="auto"/>
+        <w:rPr>
+          <w:rFonts w:ascii="Nirmala UI" w:hAnsi="Nirmala UI" w:cs="Nirmala UI"/>
+        </w:rPr>
+      </w:pPr>
+      <w:r>
+        <w:rPr>
+          <w:rFonts w:ascii="Nirmala UI" w:hAnsi="Nirmala UI" w:cs="Nirmala UI"/>
+          <w:b/>
+          <w:sz w:val="28"/>
+        </w:rPr>
+        <w:t xml:space="preserve">Prostitute = </w:t>
+      </w:r>
+      <w:r>
+        <w:rPr>
+          <w:rFonts w:ascii="Nirmala UI" w:hAnsi="Nirmala UI" w:cs="Nirmala UI"/>
+          <w:b/>
+        </w:rPr>
+        <w:t xml:space="preserve">পতিতা </w:t>
+      </w:r>
+      <w:r>
+        <w:rPr>
+          <w:rFonts w:ascii="Nirmala UI" w:hAnsi="Nirmala UI" w:cs="Nirmala UI"/>
+          <w:b/>
+          <w:sz w:val="24"/>
+        </w:rPr>
+        <w:t xml:space="preserve">= </w:t>
+      </w:r>
+      <w:r>
+        <w:rPr>
+          <w:rFonts w:ascii="Nirmala UI" w:hAnsi="Nirmala UI" w:cs="Nirmala UI"/>
+          <w:sz w:val="24"/>
+        </w:rPr>
+        <w:t>Who sells her body for money.</w:t>
+      </w:r>
+    </w:p>
+    <w:p>
+      <w:pPr>
+        <w:pStyle w:val="ListParagraph"/>
+        <w:numPr>
+          <w:ilvl w:val="0"/>
+          <w:numId w:val="2"/>
+        </w:numPr>
+        <w:spacing w:line="360" w:lineRule="auto"/>
+        <w:rPr>
+          <w:rFonts w:ascii="Nirmala UI" w:hAnsi="Nirmala UI" w:cs="Nirmala UI"/>
         </w:rPr>
       </w:pPr>
       <w:r>
@@ -5161,15 +6302,162 @@
           <w:sz w:val="28"/>
           <w:highlight w:val="yellow"/>
         </w:rPr>
-        <w:t>Philatelist</w:t>
-      </w:r>
-      <w:r>
-        <w:rPr>
-          <w:rFonts w:ascii="Nirmala UI" w:hAnsi="Nirmala UI" w:cs="Nirmala UI"/>
-          <w:b/>
-          <w:sz w:val="28"/>
-        </w:rPr>
-        <w:t xml:space="preserve"> </w:t>
+        <w:t>Philanderer</w:t>
+      </w:r>
+      <w:r>
+        <w:rPr>
+          <w:rFonts w:ascii="Nirmala UI" w:hAnsi="Nirmala UI" w:cs="Nirmala UI"/>
+          <w:b/>
+          <w:sz w:val="28"/>
+        </w:rPr>
+        <w:t xml:space="preserve"> = </w:t>
+      </w:r>
+      <w:r>
+        <w:rPr>
+          <w:rFonts w:ascii="Nirmala UI" w:hAnsi="Nirmala UI" w:cs="Nirmala UI"/>
+          <w:shd w:val="clear" w:color="auto" w:fill="FFFFFF"/>
+        </w:rPr>
+        <w:t xml:space="preserve">Womanizer/ </w:t>
+      </w:r>
+      <w:r>
+        <w:rPr>
+          <w:rFonts w:ascii="Nirmala UI" w:hAnsi="Nirmala UI" w:cs="Nirmala UI"/>
+          <w:shd w:val="clear" w:color="auto" w:fill="FFFFFF"/>
+        </w:rPr>
+        <w:t>who readily or frequently enters into casual sex</w:t>
+      </w:r>
+      <w:r>
+        <w:rPr>
+          <w:rFonts w:ascii="Nirmala UI" w:hAnsi="Nirmala UI" w:cs="Nirmala UI"/>
+          <w:shd w:val="clear" w:color="auto" w:fill="FFFFFF"/>
+        </w:rPr>
+        <w:t>ual relationships with women</w:t>
+      </w:r>
+      <w:r>
+        <w:rPr>
+          <w:rFonts w:ascii="Nirmala UI" w:hAnsi="Nirmala UI" w:cs="Nirmala UI"/>
+          <w:shd w:val="clear" w:color="auto" w:fill="FFFFFF"/>
+        </w:rPr>
+        <w:t>.</w:t>
+      </w:r>
+    </w:p>
+    <w:p>
+      <w:pPr>
+        <w:pStyle w:val="ListParagraph"/>
+        <w:numPr>
+          <w:ilvl w:val="0"/>
+          <w:numId w:val="2"/>
+        </w:numPr>
+        <w:spacing w:line="360" w:lineRule="auto"/>
+        <w:rPr>
+          <w:rFonts w:ascii="Nirmala UI" w:hAnsi="Nirmala UI" w:cs="Nirmala UI"/>
+        </w:rPr>
+      </w:pPr>
+      <w:r>
+        <w:rPr>
+          <w:rFonts w:ascii="Nirmala UI" w:hAnsi="Nirmala UI" w:cs="Nirmala UI"/>
+          <w:b/>
+          <w:sz w:val="28"/>
+        </w:rPr>
+        <w:t xml:space="preserve">Plumber = </w:t>
+      </w:r>
+      <w:r>
+        <w:rPr>
+          <w:rFonts w:ascii="Nirmala UI" w:hAnsi="Nirmala UI" w:cs="Nirmala UI"/>
+          <w:b/>
+        </w:rPr>
+        <w:t>কলের মিস্ত্রি</w:t>
+      </w:r>
+      <w:r>
+        <w:rPr>
+          <w:rFonts w:ascii="Nirmala UI" w:hAnsi="Nirmala UI" w:cs="Nirmala UI"/>
+        </w:rPr>
+        <w:t xml:space="preserve"> </w:t>
+      </w:r>
+      <w:r>
+        <w:rPr>
+          <w:rFonts w:ascii="Nirmala UI" w:hAnsi="Nirmala UI" w:cs="Nirmala UI"/>
+          <w:sz w:val="24"/>
+        </w:rPr>
+        <w:t>= Who mends/repairs water pipes.</w:t>
+      </w:r>
+    </w:p>
+    <w:p>
+      <w:pPr>
+        <w:pStyle w:val="ListParagraph"/>
+        <w:numPr>
+          <w:ilvl w:val="0"/>
+          <w:numId w:val="2"/>
+        </w:numPr>
+        <w:spacing w:line="360" w:lineRule="auto"/>
+        <w:rPr>
+          <w:rFonts w:ascii="Nirmala UI" w:hAnsi="Nirmala UI" w:cs="Nirmala UI"/>
+        </w:rPr>
+      </w:pPr>
+      <w:r>
+        <w:rPr>
+          <w:rFonts w:ascii="Nirmala UI" w:hAnsi="Nirmala UI" w:cs="Nirmala UI"/>
+          <w:b/>
+          <w:sz w:val="28"/>
+          <w:highlight w:val="yellow"/>
+        </w:rPr>
+        <w:t>Polyglot</w:t>
+      </w:r>
+      <w:r>
+        <w:rPr>
+          <w:rFonts w:ascii="Nirmala UI" w:hAnsi="Nirmala UI" w:cs="Nirmala UI"/>
+          <w:b/>
+          <w:sz w:val="28"/>
+        </w:rPr>
+        <w:t xml:space="preserve"> = </w:t>
+      </w:r>
+      <w:r>
+        <w:rPr>
+          <w:rFonts w:ascii="Nirmala UI" w:hAnsi="Nirmala UI" w:cs="Nirmala UI"/>
+          <w:b/>
+        </w:rPr>
+        <w:t>বহুভাষাবিদ</w:t>
+      </w:r>
+      <w:r>
+        <w:rPr>
+          <w:rFonts w:ascii="Nirmala UI" w:hAnsi="Nirmala UI" w:cs="Nirmala UI"/>
+        </w:rPr>
+        <w:t xml:space="preserve"> </w:t>
+      </w:r>
+      <w:r>
+        <w:rPr>
+          <w:rFonts w:ascii="Nirmala UI" w:hAnsi="Nirmala UI" w:cs="Nirmala UI"/>
+          <w:sz w:val="24"/>
+        </w:rPr>
+        <w:t>= Who speaks many languages.</w:t>
+      </w:r>
+    </w:p>
+    <w:p>
+      <w:pPr>
+        <w:pStyle w:val="ListParagraph"/>
+        <w:numPr>
+          <w:ilvl w:val="0"/>
+          <w:numId w:val="2"/>
+        </w:numPr>
+        <w:spacing w:line="360" w:lineRule="auto"/>
+        <w:rPr>
+          <w:rFonts w:ascii="Nirmala UI" w:hAnsi="Nirmala UI" w:cs="Nirmala UI"/>
+        </w:rPr>
+      </w:pPr>
+      <w:r>
+        <w:rPr>
+          <w:rFonts w:ascii="Nirmala UI" w:hAnsi="Nirmala UI" w:cs="Nirmala UI"/>
+          <w:b/>
+          <w:sz w:val="28"/>
+        </w:rPr>
+        <w:t xml:space="preserve">Playwright = </w:t>
+      </w:r>
+      <w:r>
+        <w:rPr>
+          <w:rFonts w:ascii="Nirmala UI" w:hAnsi="Nirmala UI" w:cs="Nirmala UI"/>
+          <w:b/>
+        </w:rPr>
+        <w:t xml:space="preserve">নাট্যকার </w:t>
       </w:r>
       <w:r>
         <w:rPr>
@@ -5182,9 +6470,286 @@
       <w:r>
         <w:rPr>
           <w:rFonts w:ascii="Nirmala UI" w:hAnsi="Nirmala UI" w:cs="Nirmala UI"/>
-          <w:b/>
-        </w:rPr>
-        <w:t xml:space="preserve">ডাকটিকিট সংগ্রাহক </w:t>
+          <w:sz w:val="24"/>
+        </w:rPr>
+        <w:t>Who writes plays.</w:t>
+      </w:r>
+    </w:p>
+    <w:p>
+      <w:pPr>
+        <w:pStyle w:val="ListParagraph"/>
+        <w:numPr>
+          <w:ilvl w:val="0"/>
+          <w:numId w:val="2"/>
+        </w:numPr>
+        <w:spacing w:line="360" w:lineRule="auto"/>
+        <w:rPr>
+          <w:rFonts w:ascii="Nirmala UI" w:hAnsi="Nirmala UI" w:cs="Nirmala UI"/>
+          <w:sz w:val="20"/>
+        </w:rPr>
+      </w:pPr>
+      <w:r>
+        <w:rPr>
+          <w:rFonts w:ascii="Nirmala UI" w:hAnsi="Nirmala UI" w:cs="Nirmala UI"/>
+          <w:b/>
+          <w:sz w:val="28"/>
+        </w:rPr>
+        <w:t xml:space="preserve">Pilgrim = </w:t>
+      </w:r>
+      <w:r>
+        <w:rPr>
+          <w:rFonts w:ascii="Nirmala UI" w:hAnsi="Nirmala UI" w:cs="Nirmala UI"/>
+          <w:b/>
+        </w:rPr>
+        <w:t>তীর্থযাত্রী, হজ্জ্বযাত্রী</w:t>
+      </w:r>
+      <w:r>
+        <w:rPr>
+          <w:rFonts w:ascii="Nirmala UI" w:hAnsi="Nirmala UI" w:cs="Nirmala UI"/>
+        </w:rPr>
+        <w:t xml:space="preserve"> </w:t>
+      </w:r>
+      <w:r>
+        <w:rPr>
+          <w:rFonts w:ascii="Nirmala UI" w:hAnsi="Nirmala UI" w:cs="Nirmala UI"/>
+          <w:sz w:val="24"/>
+        </w:rPr>
+        <w:t>= Who undertakes a journey to a holy place.</w:t>
+      </w:r>
+    </w:p>
+    <w:p>
+      <w:pPr>
+        <w:spacing w:line="360" w:lineRule="auto"/>
+        <w:rPr>
+          <w:rFonts w:ascii="Nirmala UI" w:hAnsi="Nirmala UI" w:cs="Nirmala UI"/>
+          <w:b/>
+          <w:sz w:val="32"/>
+        </w:rPr>
+      </w:pPr>
+      <w:r>
+        <w:rPr>
+          <w:rFonts w:ascii="Nirmala UI" w:hAnsi="Nirmala UI" w:cs="Nirmala UI"/>
+          <w:b/>
+          <w:sz w:val="32"/>
+        </w:rPr>
+        <w:t>Q</w:t>
+      </w:r>
+    </w:p>
+    <w:p>
+      <w:pPr>
+        <w:pStyle w:val="ListParagraph"/>
+        <w:numPr>
+          <w:ilvl w:val="0"/>
+          <w:numId w:val="2"/>
+        </w:numPr>
+        <w:spacing w:line="360" w:lineRule="auto"/>
+        <w:rPr>
+          <w:rFonts w:ascii="Nirmala UI" w:hAnsi="Nirmala UI" w:cs="Nirmala UI"/>
+        </w:rPr>
+      </w:pPr>
+      <w:proofErr w:type="spellStart"/>
+      <w:r>
+        <w:rPr>
+          <w:rFonts w:ascii="Nirmala UI" w:hAnsi="Nirmala UI" w:cs="Nirmala UI"/>
+        </w:rPr>
+        <w:t>Ff</w:t>
+      </w:r>
+      <w:proofErr w:type="spellEnd"/>
+    </w:p>
+    <w:p>
+      <w:pPr>
+        <w:spacing w:line="360" w:lineRule="auto"/>
+        <w:rPr>
+          <w:rFonts w:ascii="Nirmala UI" w:hAnsi="Nirmala UI" w:cs="Nirmala UI"/>
+          <w:b/>
+          <w:sz w:val="32"/>
+        </w:rPr>
+      </w:pPr>
+      <w:r>
+        <w:rPr>
+          <w:rFonts w:ascii="Nirmala UI" w:hAnsi="Nirmala UI" w:cs="Nirmala UI"/>
+          <w:b/>
+          <w:sz w:val="32"/>
+        </w:rPr>
+        <w:t>R</w:t>
+      </w:r>
+    </w:p>
+    <w:p>
+      <w:pPr>
+        <w:pStyle w:val="ListParagraph"/>
+        <w:numPr>
+          <w:ilvl w:val="0"/>
+          <w:numId w:val="2"/>
+        </w:numPr>
+        <w:spacing w:line="360" w:lineRule="auto"/>
+        <w:rPr>
+          <w:rFonts w:ascii="Nirmala UI" w:hAnsi="Nirmala UI" w:cs="Nirmala UI"/>
+        </w:rPr>
+      </w:pPr>
+      <w:r>
+        <w:rPr>
+          <w:rFonts w:ascii="Nirmala UI" w:hAnsi="Nirmala UI" w:cs="Nirmala UI"/>
+          <w:b/>
+          <w:sz w:val="28"/>
+        </w:rPr>
+        <w:t>Refug</w:t>
+      </w:r>
+      <w:r>
+        <w:rPr>
+          <w:rFonts w:ascii="Nirmala UI" w:hAnsi="Nirmala UI" w:cs="Nirmala UI"/>
+          <w:b/>
+          <w:sz w:val="28"/>
+          <w:highlight w:val="yellow"/>
+        </w:rPr>
+        <w:t>ee</w:t>
+      </w:r>
+      <w:r>
+        <w:rPr>
+          <w:rFonts w:ascii="Nirmala UI" w:hAnsi="Nirmala UI" w:cs="Nirmala UI"/>
+          <w:b/>
+          <w:sz w:val="28"/>
+        </w:rPr>
+        <w:t xml:space="preserve"> = </w:t>
+      </w:r>
+      <w:r>
+        <w:rPr>
+          <w:rFonts w:ascii="Nirmala UI" w:hAnsi="Nirmala UI" w:cs="Nirmala UI"/>
+          <w:b/>
+        </w:rPr>
+        <w:t>উদ্বাস্তু শরণার্থী</w:t>
+      </w:r>
+      <w:r>
+        <w:rPr>
+          <w:rFonts w:ascii="Nirmala UI" w:hAnsi="Nirmala UI" w:cs="Nirmala UI"/>
+        </w:rPr>
+        <w:t xml:space="preserve"> </w:t>
+      </w:r>
+      <w:r>
+        <w:rPr>
+          <w:rFonts w:ascii="Nirmala UI" w:hAnsi="Nirmala UI" w:cs="Nirmala UI"/>
+          <w:sz w:val="24"/>
+        </w:rPr>
+        <w:t>= Who takes refug</w:t>
+      </w:r>
+      <w:r>
+        <w:rPr>
+          <w:rFonts w:ascii="Nirmala UI" w:hAnsi="Nirmala UI" w:cs="Nirmala UI"/>
+          <w:sz w:val="24"/>
+          <w:highlight w:val="yellow"/>
+        </w:rPr>
+        <w:t>e</w:t>
+      </w:r>
+      <w:r>
+        <w:rPr>
+          <w:rFonts w:ascii="Nirmala UI" w:hAnsi="Nirmala UI" w:cs="Nirmala UI"/>
+          <w:sz w:val="24"/>
+        </w:rPr>
+        <w:t xml:space="preserve"> in a foreign country.</w:t>
+      </w:r>
+    </w:p>
+    <w:p>
+      <w:pPr>
+        <w:pStyle w:val="ListParagraph"/>
+        <w:numPr>
+          <w:ilvl w:val="0"/>
+          <w:numId w:val="2"/>
+        </w:numPr>
+        <w:spacing w:line="360" w:lineRule="auto"/>
+        <w:rPr>
+          <w:rFonts w:ascii="Nirmala UI" w:hAnsi="Nirmala UI" w:cs="Nirmala UI"/>
+        </w:rPr>
+      </w:pPr>
+      <w:r>
+        <w:rPr>
+          <w:rFonts w:ascii="Nirmala UI" w:hAnsi="Nirmala UI" w:cs="Nirmala UI"/>
+          <w:b/>
+          <w:sz w:val="28"/>
+          <w:highlight w:val="yellow"/>
+        </w:rPr>
+        <w:t>Reticent</w:t>
+      </w:r>
+      <w:r>
+        <w:rPr>
+          <w:rFonts w:ascii="Nirmala UI" w:hAnsi="Nirmala UI" w:cs="Nirmala UI"/>
+          <w:b/>
+          <w:sz w:val="28"/>
+        </w:rPr>
+        <w:t xml:space="preserve"> = </w:t>
+      </w:r>
+      <w:r>
+        <w:rPr>
+          <w:rFonts w:ascii="Nirmala UI" w:hAnsi="Nirmala UI" w:cs="Nirmala UI"/>
+          <w:b/>
+        </w:rPr>
+        <w:t>মিতভাষী</w:t>
+      </w:r>
+      <w:r>
+        <w:rPr>
+          <w:rFonts w:ascii="Nirmala UI" w:hAnsi="Nirmala UI" w:cs="Nirmala UI"/>
+        </w:rPr>
+        <w:t xml:space="preserve"> </w:t>
+      </w:r>
+      <w:r>
+        <w:rPr>
+          <w:rFonts w:ascii="Nirmala UI" w:hAnsi="Nirmala UI" w:cs="Nirmala UI"/>
+          <w:sz w:val="24"/>
+        </w:rPr>
+        <w:t>= Who is reserved in speech.</w:t>
+      </w:r>
+    </w:p>
+    <w:p>
+      <w:pPr>
+        <w:spacing w:line="360" w:lineRule="auto"/>
+        <w:rPr>
+          <w:rFonts w:ascii="Nirmala UI" w:hAnsi="Nirmala UI" w:cs="Nirmala UI"/>
+          <w:b/>
+          <w:sz w:val="32"/>
+        </w:rPr>
+      </w:pPr>
+      <w:r>
+        <w:rPr>
+          <w:rFonts w:ascii="Nirmala UI" w:hAnsi="Nirmala UI" w:cs="Nirmala UI"/>
+          <w:b/>
+          <w:sz w:val="32"/>
+        </w:rPr>
+        <w:t>S</w:t>
+      </w:r>
+    </w:p>
+    <w:p>
+      <w:pPr>
+        <w:pStyle w:val="ListParagraph"/>
+        <w:numPr>
+          <w:ilvl w:val="0"/>
+          <w:numId w:val="2"/>
+        </w:numPr>
+        <w:spacing w:line="360" w:lineRule="auto"/>
+        <w:rPr>
+          <w:rFonts w:ascii="Nirmala UI" w:hAnsi="Nirmala UI" w:cs="Nirmala UI"/>
+          <w:sz w:val="24"/>
+        </w:rPr>
+      </w:pPr>
+      <w:r>
+        <w:rPr>
+          <w:rFonts w:ascii="Nirmala UI" w:hAnsi="Nirmala UI" w:cs="Nirmala UI"/>
+          <w:b/>
+          <w:sz w:val="28"/>
+        </w:rPr>
+        <w:t>Successor =</w:t>
+      </w:r>
+      <w:r>
+        <w:rPr>
+          <w:rFonts w:ascii="Nirmala UI" w:hAnsi="Nirmala UI" w:cs="Nirmala UI"/>
+          <w:b/>
+          <w:sz w:val="24"/>
+        </w:rPr>
+        <w:t xml:space="preserve"> </w:t>
+      </w:r>
+      <w:r>
+        <w:rPr>
+          <w:rFonts w:ascii="Nirmala UI" w:hAnsi="Nirmala UI" w:cs="Nirmala UI"/>
+          <w:b/>
+        </w:rPr>
+        <w:t xml:space="preserve">উত্তরসূরী </w:t>
       </w:r>
       <w:r>
         <w:rPr>
@@ -5199,19 +6764,12 @@
           <w:rFonts w:ascii="Nirmala UI" w:hAnsi="Nirmala UI" w:cs="Nirmala UI"/>
           <w:sz w:val="24"/>
         </w:rPr>
-        <w:t>Who collects postage sta</w:t>
-      </w:r>
-      <w:r>
-        <w:rPr>
-          <w:rFonts w:ascii="Nirmala UI" w:hAnsi="Nirmala UI" w:cs="Nirmala UI"/>
-          <w:sz w:val="24"/>
-        </w:rPr>
-        <w:t>mps</w:t>
-      </w:r>
-      <w:r>
-        <w:rPr>
-          <w:rFonts w:ascii="Nirmala UI" w:hAnsi="Nirmala UI" w:cs="Nirmala UI"/>
-          <w:sz w:val="28"/>
+        <w:t>Who comes to be after another</w:t>
+      </w:r>
+      <w:r>
+        <w:rPr>
+          <w:rFonts w:ascii="Nirmala UI" w:hAnsi="Nirmala UI" w:cs="Nirmala UI"/>
+          <w:sz w:val="24"/>
         </w:rPr>
         <w:t>.</w:t>
       </w:r>
@@ -5234,106 +6792,45 @@
           <w:rFonts w:ascii="Nirmala UI" w:hAnsi="Nirmala UI" w:cs="Nirmala UI"/>
           <w:b/>
           <w:sz w:val="28"/>
-        </w:rPr>
-        <w:t xml:space="preserve">Patriot = </w:t>
-      </w:r>
-      <w:r>
-        <w:rPr>
-          <w:rFonts w:ascii="Nirmala UI" w:hAnsi="Nirmala UI" w:cs="Nirmala UI"/>
-          <w:b/>
-        </w:rPr>
-        <w:t>দেশপ্রেমিক</w:t>
-      </w:r>
-      <w:r>
-        <w:rPr>
-          <w:rFonts w:ascii="Nirmala UI" w:hAnsi="Nirmala UI" w:cs="Nirmala UI"/>
-        </w:rPr>
-        <w:t xml:space="preserve"> </w:t>
-      </w:r>
-      <w:r>
-        <w:rPr>
-          <w:rFonts w:ascii="Nirmala UI" w:hAnsi="Nirmala UI" w:cs="Nirmala UI"/>
-          <w:sz w:val="24"/>
-        </w:rPr>
-        <w:t>= Who loves his/her country.</w:t>
-      </w:r>
-    </w:p>
-    <w:p>
-      <w:pPr>
-        <w:pStyle w:val="ListParagraph"/>
-        <w:numPr>
-          <w:ilvl w:val="0"/>
-          <w:numId w:val="2"/>
-        </w:numPr>
-        <w:spacing w:line="360" w:lineRule="auto"/>
-        <w:rPr>
-          <w:rFonts w:ascii="Nirmala UI" w:hAnsi="Nirmala UI" w:cs="Nirmala UI"/>
-          <w:sz w:val="24"/>
-        </w:rPr>
-      </w:pPr>
-      <w:r>
-        <w:rPr>
-          <w:rFonts w:ascii="Nirmala UI" w:hAnsi="Nirmala UI" w:cs="Nirmala UI"/>
-          <w:b/>
-          <w:sz w:val="28"/>
-        </w:rPr>
-        <w:t xml:space="preserve">Philanthropist = </w:t>
-      </w:r>
-      <w:r>
-        <w:rPr>
-          <w:rFonts w:ascii="Nirmala UI" w:hAnsi="Nirmala UI" w:cs="Nirmala UI"/>
-          <w:b/>
-        </w:rPr>
-        <w:t>মানবপ্রেমিক</w:t>
-      </w:r>
-      <w:r>
-        <w:rPr>
-          <w:rFonts w:ascii="Nirmala UI" w:hAnsi="Nirmala UI" w:cs="Nirmala UI"/>
-        </w:rPr>
-        <w:t xml:space="preserve"> </w:t>
-      </w:r>
-      <w:r>
-        <w:rPr>
-          <w:rFonts w:ascii="Nirmala UI" w:hAnsi="Nirmala UI" w:cs="Nirmala UI"/>
-          <w:sz w:val="24"/>
-        </w:rPr>
-        <w:t>= Who loves mankind.</w:t>
-      </w:r>
-    </w:p>
-    <w:p>
-      <w:pPr>
-        <w:pStyle w:val="ListParagraph"/>
-        <w:numPr>
-          <w:ilvl w:val="0"/>
-          <w:numId w:val="2"/>
-        </w:numPr>
-        <w:spacing w:line="360" w:lineRule="auto"/>
-        <w:rPr>
-          <w:rFonts w:ascii="Nirmala UI" w:hAnsi="Nirmala UI" w:cs="Nirmala UI"/>
-          <w:sz w:val="24"/>
-        </w:rPr>
-      </w:pPr>
-      <w:r>
-        <w:rPr>
-          <w:rFonts w:ascii="Nirmala UI" w:hAnsi="Nirmala UI" w:cs="Nirmala UI"/>
-          <w:b/>
-          <w:sz w:val="28"/>
-        </w:rPr>
-        <w:t xml:space="preserve">Predecessor = </w:t>
-      </w:r>
-      <w:r>
-        <w:rPr>
-          <w:rFonts w:ascii="Nirmala UI" w:hAnsi="Nirmala UI" w:cs="Nirmala UI"/>
-          <w:b/>
-        </w:rPr>
-        <w:t>পূর্বসূ</w:t>
-      </w:r>
-      <w:r>
-        <w:rPr>
-          <w:rFonts w:ascii="Nirmala UI" w:hAnsi="Nirmala UI" w:cs="Nirmala UI"/>
-          <w:b/>
-        </w:rPr>
-        <w:t xml:space="preserve">রী </w:t>
+          <w:highlight w:val="yellow"/>
+        </w:rPr>
+        <w:t>Somnambulist</w:t>
+      </w:r>
+      <w:r>
+        <w:rPr>
+          <w:rFonts w:ascii="Nirmala UI" w:hAnsi="Nirmala UI" w:cs="Nirmala UI"/>
+          <w:b/>
+          <w:sz w:val="28"/>
+        </w:rPr>
+        <w:t xml:space="preserve"> = </w:t>
+      </w:r>
+      <w:r>
+        <w:rPr>
+          <w:rFonts w:ascii="Nirmala UI" w:hAnsi="Nirmala UI" w:cs="Nirmala UI"/>
+          <w:sz w:val="24"/>
+        </w:rPr>
+        <w:t>Sleep walker.</w:t>
+      </w:r>
+    </w:p>
+    <w:p>
+      <w:pPr>
+        <w:pStyle w:val="ListParagraph"/>
+        <w:numPr>
+          <w:ilvl w:val="0"/>
+          <w:numId w:val="2"/>
+        </w:numPr>
+        <w:spacing w:line="360" w:lineRule="auto"/>
+        <w:rPr>
+          <w:rFonts w:ascii="Nirmala UI" w:hAnsi="Nirmala UI" w:cs="Nirmala UI"/>
+        </w:rPr>
+      </w:pPr>
+      <w:r>
+        <w:rPr>
+          <w:rFonts w:ascii="Nirmala UI" w:hAnsi="Nirmala UI" w:cs="Nirmala UI"/>
+          <w:b/>
+          <w:sz w:val="28"/>
+        </w:rPr>
+        <w:t xml:space="preserve">Surgeon </w:t>
       </w:r>
       <w:r>
         <w:rPr>
@@ -5346,16 +6843,194 @@
       <w:r>
         <w:rPr>
           <w:rFonts w:ascii="Nirmala UI" w:hAnsi="Nirmala UI" w:cs="Nirmala UI"/>
-          <w:sz w:val="24"/>
-        </w:rPr>
-        <w:t>Who has been before</w:t>
-      </w:r>
-      <w:r>
-        <w:rPr>
-          <w:rFonts w:ascii="Nirmala UI" w:hAnsi="Nirmala UI" w:cs="Nirmala UI"/>
-          <w:sz w:val="24"/>
-        </w:rPr>
-        <w:t xml:space="preserve"> another</w:t>
+          <w:b/>
+        </w:rPr>
+        <w:t>শল্য চিকিৎসক</w:t>
+      </w:r>
+      <w:r>
+        <w:rPr>
+          <w:rFonts w:ascii="Nirmala UI" w:hAnsi="Nirmala UI" w:cs="Nirmala UI"/>
+        </w:rPr>
+        <w:t xml:space="preserve"> </w:t>
+      </w:r>
+      <w:r>
+        <w:rPr>
+          <w:rFonts w:ascii="Nirmala UI" w:hAnsi="Nirmala UI" w:cs="Nirmala UI"/>
+          <w:sz w:val="24"/>
+        </w:rPr>
+        <w:t>= Who treats diseases by operation.</w:t>
+      </w:r>
+    </w:p>
+    <w:p>
+      <w:pPr>
+        <w:pStyle w:val="ListParagraph"/>
+        <w:numPr>
+          <w:ilvl w:val="0"/>
+          <w:numId w:val="2"/>
+        </w:numPr>
+        <w:spacing w:line="360" w:lineRule="auto"/>
+        <w:rPr>
+          <w:rFonts w:ascii="Nirmala UI" w:hAnsi="Nirmala UI" w:cs="Nirmala UI"/>
+          <w:sz w:val="20"/>
+        </w:rPr>
+      </w:pPr>
+      <w:r>
+        <w:rPr>
+          <w:rFonts w:ascii="Nirmala UI" w:hAnsi="Nirmala UI" w:cs="Nirmala UI"/>
+          <w:b/>
+          <w:sz w:val="28"/>
+          <w:highlight w:val="yellow"/>
+        </w:rPr>
+        <w:t>Sot</w:t>
+      </w:r>
+      <w:r>
+        <w:rPr>
+          <w:rFonts w:ascii="Nirmala UI" w:hAnsi="Nirmala UI" w:cs="Nirmala UI"/>
+          <w:b/>
+          <w:sz w:val="28"/>
+        </w:rPr>
+        <w:t xml:space="preserve"> = </w:t>
+      </w:r>
+      <w:r>
+        <w:rPr>
+          <w:rFonts w:ascii="Nirmala UI" w:hAnsi="Nirmala UI" w:cs="Nirmala UI"/>
+          <w:b/>
+        </w:rPr>
+        <w:t>মদে আচ্ছন্ন ব্যক্তি</w:t>
+      </w:r>
+      <w:r>
+        <w:rPr>
+          <w:rFonts w:ascii="Nirmala UI" w:hAnsi="Nirmala UI" w:cs="Nirmala UI"/>
+        </w:rPr>
+        <w:t xml:space="preserve"> </w:t>
+      </w:r>
+      <w:r>
+        <w:rPr>
+          <w:rFonts w:ascii="Nirmala UI" w:hAnsi="Nirmala UI" w:cs="Nirmala UI"/>
+          <w:sz w:val="24"/>
+        </w:rPr>
+        <w:t>= Who is a hard-drinker.</w:t>
+      </w:r>
+    </w:p>
+    <w:p>
+      <w:pPr>
+        <w:pStyle w:val="ListParagraph"/>
+        <w:numPr>
+          <w:ilvl w:val="0"/>
+          <w:numId w:val="2"/>
+        </w:numPr>
+        <w:spacing w:line="360" w:lineRule="auto"/>
+        <w:rPr>
+          <w:rFonts w:ascii="Nirmala UI" w:hAnsi="Nirmala UI" w:cs="Nirmala UI"/>
+          <w:sz w:val="20"/>
+        </w:rPr>
+      </w:pPr>
+      <w:r>
+        <w:rPr>
+          <w:rFonts w:ascii="Nirmala UI" w:hAnsi="Nirmala UI" w:cs="Nirmala UI"/>
+          <w:b/>
+          <w:sz w:val="28"/>
+        </w:rPr>
+        <w:t>Sadist =</w:t>
+      </w:r>
+      <w:r>
+        <w:rPr>
+          <w:rFonts w:ascii="Nirmala UI" w:hAnsi="Nirmala UI" w:cs="Nirmala UI"/>
+          <w:b/>
+        </w:rPr>
+        <w:t xml:space="preserve"> যে অন্যের কষ্ট দেখে মজা পায়</w:t>
+      </w:r>
+    </w:p>
+    <w:p>
+      <w:pPr>
+        <w:pStyle w:val="ListParagraph"/>
+        <w:numPr>
+          <w:ilvl w:val="0"/>
+          <w:numId w:val="2"/>
+        </w:numPr>
+        <w:spacing w:line="360" w:lineRule="auto"/>
+        <w:rPr>
+          <w:rFonts w:ascii="Nirmala UI" w:hAnsi="Nirmala UI" w:cs="Nirmala UI"/>
+          <w:sz w:val="20"/>
+        </w:rPr>
+      </w:pPr>
+      <w:r>
+        <w:rPr>
+          <w:rFonts w:ascii="Nirmala UI" w:hAnsi="Nirmala UI" w:cs="Nirmala UI"/>
+          <w:b/>
+          <w:sz w:val="28"/>
+        </w:rPr>
+        <w:t xml:space="preserve">Sculptor = </w:t>
+      </w:r>
+      <w:r>
+        <w:rPr>
+          <w:rFonts w:ascii="Nirmala UI" w:hAnsi="Nirmala UI" w:cs="Nirmala UI"/>
+          <w:b/>
+        </w:rPr>
+        <w:t>ভাস্কর</w:t>
+      </w:r>
+      <w:r>
+        <w:rPr>
+          <w:rFonts w:ascii="Nirmala UI" w:hAnsi="Nirmala UI" w:cs="Nirmala UI"/>
+        </w:rPr>
+        <w:t xml:space="preserve"> </w:t>
+      </w:r>
+      <w:r>
+        <w:rPr>
+          <w:rFonts w:ascii="Nirmala UI" w:hAnsi="Nirmala UI" w:cs="Nirmala UI"/>
+          <w:sz w:val="24"/>
+        </w:rPr>
+        <w:t>= Who carves on stone/makes statues using clay.</w:t>
+      </w:r>
+    </w:p>
+    <w:p>
+      <w:pPr>
+        <w:pStyle w:val="ListParagraph"/>
+        <w:numPr>
+          <w:ilvl w:val="0"/>
+          <w:numId w:val="2"/>
+        </w:numPr>
+        <w:spacing w:line="360" w:lineRule="auto"/>
+        <w:rPr>
+          <w:rFonts w:ascii="Nirmala UI" w:hAnsi="Nirmala UI" w:cs="Nirmala UI"/>
+          <w:sz w:val="20"/>
+        </w:rPr>
+      </w:pPr>
+      <w:r>
+        <w:rPr>
+          <w:rFonts w:ascii="Nirmala UI" w:hAnsi="Nirmala UI" w:cs="Nirmala UI"/>
+          <w:b/>
+          <w:sz w:val="28"/>
+        </w:rPr>
+        <w:t>Stenographer</w:t>
+      </w:r>
+      <w:r>
+        <w:rPr>
+          <w:rFonts w:ascii="Nirmala UI" w:hAnsi="Nirmala UI" w:cs="Nirmala UI"/>
+          <w:b/>
+          <w:sz w:val="28"/>
+        </w:rPr>
+        <w:t xml:space="preserve"> = </w:t>
+      </w:r>
+      <w:r>
+        <w:rPr>
+          <w:rFonts w:ascii="Nirmala UI" w:hAnsi="Nirmala UI" w:cs="Nirmala UI"/>
+          <w:b/>
+        </w:rPr>
+        <w:t>শ্রুতিলেখক</w:t>
+      </w:r>
+      <w:r>
+        <w:rPr>
+          <w:rFonts w:ascii="Nirmala UI" w:hAnsi="Nirmala UI" w:cs="Nirmala UI"/>
+        </w:rPr>
+        <w:t xml:space="preserve"> </w:t>
+      </w:r>
+      <w:r>
+        <w:rPr>
+          <w:rFonts w:ascii="Nirmala UI" w:hAnsi="Nirmala UI" w:cs="Nirmala UI"/>
+          <w:sz w:val="24"/>
+        </w:rPr>
+        <w:t>= Who writes shorthand-types what people says</w:t>
       </w:r>
       <w:r>
         <w:rPr>
@@ -5375,509 +7050,6 @@
         <w:spacing w:line="360" w:lineRule="auto"/>
         <w:rPr>
           <w:rFonts w:ascii="Nirmala UI" w:hAnsi="Nirmala UI" w:cs="Nirmala UI"/>
-          <w:sz w:val="24"/>
-        </w:rPr>
-      </w:pPr>
-      <w:r>
-        <w:rPr>
-          <w:rFonts w:ascii="Nirmala UI" w:hAnsi="Nirmala UI" w:cs="Nirmala UI"/>
-          <w:b/>
-          <w:sz w:val="28"/>
-        </w:rPr>
-        <w:t xml:space="preserve">Pedestrian = </w:t>
-      </w:r>
-      <w:r>
-        <w:rPr>
-          <w:rFonts w:ascii="Nirmala UI" w:hAnsi="Nirmala UI" w:cs="Nirmala UI"/>
-          <w:b/>
-        </w:rPr>
-        <w:t xml:space="preserve">পথচারী </w:t>
-      </w:r>
-      <w:r>
-        <w:rPr>
-          <w:rFonts w:ascii="Nirmala UI" w:hAnsi="Nirmala UI" w:cs="Nirmala UI"/>
-          <w:b/>
-          <w:sz w:val="24"/>
-        </w:rPr>
-        <w:t xml:space="preserve">= </w:t>
-      </w:r>
-      <w:r>
-        <w:rPr>
-          <w:rFonts w:ascii="Nirmala UI" w:hAnsi="Nirmala UI" w:cs="Nirmala UI"/>
-          <w:sz w:val="24"/>
-        </w:rPr>
-        <w:t>Who goes on foot.</w:t>
-      </w:r>
-    </w:p>
-    <w:p>
-      <w:pPr>
-        <w:pStyle w:val="ListParagraph"/>
-        <w:numPr>
-          <w:ilvl w:val="0"/>
-          <w:numId w:val="2"/>
-        </w:numPr>
-        <w:spacing w:line="360" w:lineRule="auto"/>
-        <w:rPr>
-          <w:rFonts w:ascii="Nirmala UI" w:hAnsi="Nirmala UI" w:cs="Nirmala UI"/>
-        </w:rPr>
-      </w:pPr>
-      <w:r>
-        <w:rPr>
-          <w:rFonts w:ascii="Nirmala UI" w:hAnsi="Nirmala UI" w:cs="Nirmala UI"/>
-          <w:b/>
-          <w:sz w:val="28"/>
-          <w:highlight w:val="yellow"/>
-        </w:rPr>
-        <w:t>Palmist</w:t>
-      </w:r>
-      <w:r>
-        <w:rPr>
-          <w:rFonts w:ascii="Nirmala UI" w:hAnsi="Nirmala UI" w:cs="Nirmala UI"/>
-          <w:b/>
-          <w:sz w:val="28"/>
-        </w:rPr>
-        <w:t xml:space="preserve"> = </w:t>
-      </w:r>
-      <w:r>
-        <w:rPr>
-          <w:rFonts w:ascii="Nirmala UI" w:hAnsi="Nirmala UI" w:cs="Nirmala UI"/>
-          <w:b/>
-        </w:rPr>
-        <w:t>হস্তরেখা বিশারদ</w:t>
-      </w:r>
-      <w:r>
-        <w:rPr>
-          <w:rFonts w:ascii="Nirmala UI" w:hAnsi="Nirmala UI" w:cs="Nirmala UI"/>
-        </w:rPr>
-        <w:t xml:space="preserve"> </w:t>
-      </w:r>
-      <w:r>
-        <w:rPr>
-          <w:rFonts w:ascii="Nirmala UI" w:hAnsi="Nirmala UI" w:cs="Nirmala UI"/>
-          <w:sz w:val="24"/>
-        </w:rPr>
-        <w:t>= Who reads the palm.</w:t>
-      </w:r>
-    </w:p>
-    <w:p>
-      <w:pPr>
-        <w:pStyle w:val="ListParagraph"/>
-        <w:numPr>
-          <w:ilvl w:val="0"/>
-          <w:numId w:val="2"/>
-        </w:numPr>
-        <w:spacing w:line="360" w:lineRule="auto"/>
-        <w:rPr>
-          <w:rFonts w:ascii="Nirmala UI" w:hAnsi="Nirmala UI" w:cs="Nirmala UI"/>
-        </w:rPr>
-      </w:pPr>
-      <w:r>
-        <w:rPr>
-          <w:rFonts w:ascii="Nirmala UI" w:hAnsi="Nirmala UI" w:cs="Nirmala UI"/>
-          <w:b/>
-          <w:sz w:val="28"/>
-        </w:rPr>
-        <w:t xml:space="preserve">Pilot = </w:t>
-      </w:r>
-      <w:r>
-        <w:rPr>
-          <w:rFonts w:ascii="Nirmala UI" w:hAnsi="Nirmala UI" w:cs="Nirmala UI"/>
-          <w:b/>
-        </w:rPr>
-        <w:t>বিমান চালক</w:t>
-      </w:r>
-      <w:r>
-        <w:rPr>
-          <w:rFonts w:ascii="Nirmala UI" w:hAnsi="Nirmala UI" w:cs="Nirmala UI"/>
-        </w:rPr>
-        <w:t xml:space="preserve"> </w:t>
-      </w:r>
-      <w:r>
-        <w:rPr>
-          <w:rFonts w:ascii="Nirmala UI" w:hAnsi="Nirmala UI" w:cs="Nirmala UI"/>
-          <w:sz w:val="24"/>
-        </w:rPr>
-        <w:t xml:space="preserve">= Who flies the </w:t>
-      </w:r>
-      <w:r>
-        <w:rPr>
-          <w:rFonts w:ascii="Nirmala UI" w:hAnsi="Nirmala UI" w:cs="Nirmala UI"/>
-          <w:sz w:val="24"/>
-        </w:rPr>
-        <w:t>airplane.</w:t>
-      </w:r>
-    </w:p>
-    <w:p>
-      <w:pPr>
-        <w:pStyle w:val="ListParagraph"/>
-        <w:numPr>
-          <w:ilvl w:val="0"/>
-          <w:numId w:val="2"/>
-        </w:numPr>
-        <w:spacing w:line="360" w:lineRule="auto"/>
-        <w:rPr>
-          <w:rFonts w:ascii="Nirmala UI" w:hAnsi="Nirmala UI" w:cs="Nirmala UI"/>
-        </w:rPr>
-      </w:pPr>
-      <w:r>
-        <w:rPr>
-          <w:rFonts w:ascii="Nirmala UI" w:hAnsi="Nirmala UI" w:cs="Nirmala UI"/>
-          <w:b/>
-          <w:sz w:val="28"/>
-        </w:rPr>
-        <w:t xml:space="preserve">Potter = </w:t>
-      </w:r>
-      <w:r>
-        <w:rPr>
-          <w:rFonts w:ascii="Nirmala UI" w:hAnsi="Nirmala UI" w:cs="Nirmala UI"/>
-          <w:b/>
-        </w:rPr>
-        <w:t xml:space="preserve">কুমোর, যে মাটির বাসন বানায় </w:t>
-      </w:r>
-      <w:r>
-        <w:rPr>
-          <w:rFonts w:ascii="Nirmala UI" w:hAnsi="Nirmala UI" w:cs="Nirmala UI"/>
-          <w:b/>
-          <w:sz w:val="24"/>
-        </w:rPr>
-        <w:t xml:space="preserve">= </w:t>
-      </w:r>
-      <w:r>
-        <w:rPr>
-          <w:rFonts w:ascii="Nirmala UI" w:hAnsi="Nirmala UI" w:cs="Nirmala UI"/>
-          <w:sz w:val="24"/>
-        </w:rPr>
-        <w:t>Who makes earthen pots.</w:t>
-      </w:r>
-    </w:p>
-    <w:p>
-      <w:pPr>
-        <w:pStyle w:val="ListParagraph"/>
-        <w:numPr>
-          <w:ilvl w:val="0"/>
-          <w:numId w:val="2"/>
-        </w:numPr>
-        <w:spacing w:line="360" w:lineRule="auto"/>
-        <w:rPr>
-          <w:rFonts w:ascii="Nirmala UI" w:hAnsi="Nirmala UI" w:cs="Nirmala UI"/>
-        </w:rPr>
-      </w:pPr>
-      <w:r>
-        <w:rPr>
-          <w:rFonts w:ascii="Nirmala UI" w:hAnsi="Nirmala UI" w:cs="Nirmala UI"/>
-          <w:b/>
-          <w:sz w:val="28"/>
-        </w:rPr>
-        <w:t xml:space="preserve">Porter = </w:t>
-      </w:r>
-      <w:r>
-        <w:rPr>
-          <w:rFonts w:ascii="Nirmala UI" w:hAnsi="Nirmala UI" w:cs="Nirmala UI"/>
-          <w:b/>
-        </w:rPr>
-        <w:t>কুলী</w:t>
-      </w:r>
-      <w:r>
-        <w:rPr>
-          <w:rFonts w:ascii="Nirmala UI" w:hAnsi="Nirmala UI" w:cs="Nirmala UI"/>
-        </w:rPr>
-        <w:t xml:space="preserve"> </w:t>
-      </w:r>
-      <w:r>
-        <w:rPr>
-          <w:rFonts w:ascii="Nirmala UI" w:hAnsi="Nirmala UI" w:cs="Nirmala UI"/>
-          <w:sz w:val="24"/>
-        </w:rPr>
-        <w:t>= Who carries burden for hire.</w:t>
-      </w:r>
-    </w:p>
-    <w:p>
-      <w:pPr>
-        <w:pStyle w:val="ListParagraph"/>
-        <w:numPr>
-          <w:ilvl w:val="0"/>
-          <w:numId w:val="2"/>
-        </w:numPr>
-        <w:spacing w:line="360" w:lineRule="auto"/>
-        <w:rPr>
-          <w:rFonts w:ascii="Nirmala UI" w:hAnsi="Nirmala UI" w:cs="Nirmala UI"/>
-        </w:rPr>
-      </w:pPr>
-      <w:r>
-        <w:rPr>
-          <w:rFonts w:ascii="Nirmala UI" w:hAnsi="Nirmala UI" w:cs="Nirmala UI"/>
-          <w:b/>
-          <w:sz w:val="28"/>
-        </w:rPr>
-        <w:t xml:space="preserve">Prophet = </w:t>
-      </w:r>
-      <w:r>
-        <w:rPr>
-          <w:rFonts w:ascii="Nirmala UI" w:hAnsi="Nirmala UI" w:cs="Nirmala UI"/>
-          <w:b/>
-        </w:rPr>
-        <w:t>ভবিষ্য</w:t>
-      </w:r>
-      <w:r>
-        <w:rPr>
-          <w:rFonts w:ascii="Nirmala UI" w:hAnsi="Nirmala UI" w:cs="Nirmala UI"/>
-          <w:b/>
-        </w:rPr>
-        <w:t xml:space="preserve">দ্বক্তা </w:t>
-      </w:r>
-      <w:r>
-        <w:rPr>
-          <w:rFonts w:ascii="Nirmala UI" w:hAnsi="Nirmala UI" w:cs="Nirmala UI"/>
-          <w:sz w:val="24"/>
-        </w:rPr>
-        <w:t>= Who foretells events.</w:t>
-      </w:r>
-    </w:p>
-    <w:p>
-      <w:pPr>
-        <w:pStyle w:val="ListParagraph"/>
-        <w:numPr>
-          <w:ilvl w:val="0"/>
-          <w:numId w:val="2"/>
-        </w:numPr>
-        <w:spacing w:line="360" w:lineRule="auto"/>
-        <w:rPr>
-          <w:rFonts w:ascii="Nirmala UI" w:hAnsi="Nirmala UI" w:cs="Nirmala UI"/>
-        </w:rPr>
-      </w:pPr>
-      <w:r>
-        <w:rPr>
-          <w:rFonts w:ascii="Nirmala UI" w:hAnsi="Nirmala UI" w:cs="Nirmala UI"/>
-          <w:b/>
-          <w:sz w:val="28"/>
-        </w:rPr>
-        <w:t xml:space="preserve">Prostitute = </w:t>
-      </w:r>
-      <w:r>
-        <w:rPr>
-          <w:rFonts w:ascii="Nirmala UI" w:hAnsi="Nirmala UI" w:cs="Nirmala UI"/>
-          <w:b/>
-        </w:rPr>
-        <w:t xml:space="preserve">পতিতা </w:t>
-      </w:r>
-      <w:r>
-        <w:rPr>
-          <w:rFonts w:ascii="Nirmala UI" w:hAnsi="Nirmala UI" w:cs="Nirmala UI"/>
-          <w:b/>
-          <w:sz w:val="24"/>
-        </w:rPr>
-        <w:t xml:space="preserve">= </w:t>
-      </w:r>
-      <w:r>
-        <w:rPr>
-          <w:rFonts w:ascii="Nirmala UI" w:hAnsi="Nirmala UI" w:cs="Nirmala UI"/>
-          <w:sz w:val="24"/>
-        </w:rPr>
-        <w:t>Who sells her body for money.</w:t>
-      </w:r>
-    </w:p>
-    <w:p>
-      <w:pPr>
-        <w:pStyle w:val="ListParagraph"/>
-        <w:numPr>
-          <w:ilvl w:val="0"/>
-          <w:numId w:val="2"/>
-        </w:numPr>
-        <w:spacing w:line="360" w:lineRule="auto"/>
-        <w:rPr>
-          <w:rFonts w:ascii="Nirmala UI" w:hAnsi="Nirmala UI" w:cs="Nirmala UI"/>
-        </w:rPr>
-      </w:pPr>
-      <w:r>
-        <w:rPr>
-          <w:rFonts w:ascii="Nirmala UI" w:hAnsi="Nirmala UI" w:cs="Nirmala UI"/>
-          <w:b/>
-          <w:sz w:val="28"/>
-          <w:highlight w:val="yellow"/>
-        </w:rPr>
-        <w:t>Philanderer</w:t>
-      </w:r>
-      <w:r>
-        <w:rPr>
-          <w:rFonts w:ascii="Nirmala UI" w:hAnsi="Nirmala UI" w:cs="Nirmala UI"/>
-          <w:b/>
-          <w:sz w:val="28"/>
-        </w:rPr>
-        <w:t xml:space="preserve"> = </w:t>
-      </w:r>
-      <w:r>
-        <w:rPr>
-          <w:rFonts w:ascii="Nirmala UI" w:hAnsi="Nirmala UI" w:cs="Nirmala UI"/>
-          <w:shd w:val="clear" w:color="auto" w:fill="FFFFFF"/>
-        </w:rPr>
-        <w:t xml:space="preserve">Womanizer/ </w:t>
-      </w:r>
-      <w:r>
-        <w:rPr>
-          <w:rFonts w:ascii="Nirmala UI" w:hAnsi="Nirmala UI" w:cs="Nirmala UI"/>
-          <w:shd w:val="clear" w:color="auto" w:fill="FFFFFF"/>
-        </w:rPr>
-        <w:t>who readily or frequently enters into casual sex</w:t>
-      </w:r>
-      <w:r>
-        <w:rPr>
-          <w:rFonts w:ascii="Nirmala UI" w:hAnsi="Nirmala UI" w:cs="Nirmala UI"/>
-          <w:shd w:val="clear" w:color="auto" w:fill="FFFFFF"/>
-        </w:rPr>
-        <w:t>ual relationships with women</w:t>
-      </w:r>
-      <w:r>
-        <w:rPr>
-          <w:rFonts w:ascii="Nirmala UI" w:hAnsi="Nirmala UI" w:cs="Nirmala UI"/>
-          <w:shd w:val="clear" w:color="auto" w:fill="FFFFFF"/>
-        </w:rPr>
-        <w:t>.</w:t>
-      </w:r>
-    </w:p>
-    <w:p>
-      <w:pPr>
-        <w:pStyle w:val="ListParagraph"/>
-        <w:numPr>
-          <w:ilvl w:val="0"/>
-          <w:numId w:val="2"/>
-        </w:numPr>
-        <w:spacing w:line="360" w:lineRule="auto"/>
-        <w:rPr>
-          <w:rFonts w:ascii="Nirmala UI" w:hAnsi="Nirmala UI" w:cs="Nirmala UI"/>
-        </w:rPr>
-      </w:pPr>
-      <w:r>
-        <w:rPr>
-          <w:rFonts w:ascii="Nirmala UI" w:hAnsi="Nirmala UI" w:cs="Nirmala UI"/>
-          <w:b/>
-          <w:sz w:val="28"/>
-        </w:rPr>
-        <w:t xml:space="preserve">Plumber = </w:t>
-      </w:r>
-      <w:r>
-        <w:rPr>
-          <w:rFonts w:ascii="Nirmala UI" w:hAnsi="Nirmala UI" w:cs="Nirmala UI"/>
-          <w:b/>
-        </w:rPr>
-        <w:t>কলের মিস্ত্রি</w:t>
-      </w:r>
-      <w:r>
-        <w:rPr>
-          <w:rFonts w:ascii="Nirmala UI" w:hAnsi="Nirmala UI" w:cs="Nirmala UI"/>
-        </w:rPr>
-        <w:t xml:space="preserve"> </w:t>
-      </w:r>
-      <w:r>
-        <w:rPr>
-          <w:rFonts w:ascii="Nirmala UI" w:hAnsi="Nirmala UI" w:cs="Nirmala UI"/>
-          <w:sz w:val="24"/>
-        </w:rPr>
-        <w:t>= Who mends/repairs water pipes.</w:t>
-      </w:r>
-    </w:p>
-    <w:p>
-      <w:pPr>
-        <w:pStyle w:val="ListParagraph"/>
-        <w:numPr>
-          <w:ilvl w:val="0"/>
-          <w:numId w:val="2"/>
-        </w:numPr>
-        <w:spacing w:line="360" w:lineRule="auto"/>
-        <w:rPr>
-          <w:rFonts w:ascii="Nirmala UI" w:hAnsi="Nirmala UI" w:cs="Nirmala UI"/>
-        </w:rPr>
-      </w:pPr>
-      <w:r>
-        <w:rPr>
-          <w:rFonts w:ascii="Nirmala UI" w:hAnsi="Nirmala UI" w:cs="Nirmala UI"/>
-          <w:b/>
-          <w:sz w:val="28"/>
-          <w:highlight w:val="yellow"/>
-        </w:rPr>
-        <w:t>Polyglot</w:t>
-      </w:r>
-      <w:r>
-        <w:rPr>
-          <w:rFonts w:ascii="Nirmala UI" w:hAnsi="Nirmala UI" w:cs="Nirmala UI"/>
-          <w:b/>
-          <w:sz w:val="28"/>
-        </w:rPr>
-        <w:t xml:space="preserve"> = </w:t>
-      </w:r>
-      <w:r>
-        <w:rPr>
-          <w:rFonts w:ascii="Nirmala UI" w:hAnsi="Nirmala UI" w:cs="Nirmala UI"/>
-          <w:b/>
-        </w:rPr>
-        <w:t>বহুভাষাবিদ</w:t>
-      </w:r>
-      <w:r>
-        <w:rPr>
-          <w:rFonts w:ascii="Nirmala UI" w:hAnsi="Nirmala UI" w:cs="Nirmala UI"/>
-        </w:rPr>
-        <w:t xml:space="preserve"> </w:t>
-      </w:r>
-      <w:r>
-        <w:rPr>
-          <w:rFonts w:ascii="Nirmala UI" w:hAnsi="Nirmala UI" w:cs="Nirmala UI"/>
-          <w:sz w:val="24"/>
-        </w:rPr>
-        <w:t>= Who speaks many languages.</w:t>
-      </w:r>
-    </w:p>
-    <w:p>
-      <w:pPr>
-        <w:pStyle w:val="ListParagraph"/>
-        <w:numPr>
-          <w:ilvl w:val="0"/>
-          <w:numId w:val="2"/>
-        </w:numPr>
-        <w:spacing w:line="360" w:lineRule="auto"/>
-        <w:rPr>
-          <w:rFonts w:ascii="Nirmala UI" w:hAnsi="Nirmala UI" w:cs="Nirmala UI"/>
-        </w:rPr>
-      </w:pPr>
-      <w:r>
-        <w:rPr>
-          <w:rFonts w:ascii="Nirmala UI" w:hAnsi="Nirmala UI" w:cs="Nirmala UI"/>
-          <w:b/>
-          <w:sz w:val="28"/>
-        </w:rPr>
-        <w:t xml:space="preserve">Playwright = </w:t>
-      </w:r>
-      <w:r>
-        <w:rPr>
-          <w:rFonts w:ascii="Nirmala UI" w:hAnsi="Nirmala UI" w:cs="Nirmala UI"/>
-          <w:b/>
-        </w:rPr>
-        <w:t xml:space="preserve">নাট্যকার </w:t>
-      </w:r>
-      <w:r>
-        <w:rPr>
-          <w:rFonts w:ascii="Nirmala UI" w:hAnsi="Nirmala UI" w:cs="Nirmala UI"/>
-          <w:b/>
-          <w:sz w:val="24"/>
-        </w:rPr>
-        <w:t xml:space="preserve">= </w:t>
-      </w:r>
-      <w:r>
-        <w:rPr>
-          <w:rFonts w:ascii="Nirmala UI" w:hAnsi="Nirmala UI" w:cs="Nirmala UI"/>
-          <w:sz w:val="24"/>
-        </w:rPr>
-        <w:t>Who writes plays.</w:t>
-      </w:r>
-    </w:p>
-    <w:p>
-      <w:pPr>
-        <w:pStyle w:val="ListParagraph"/>
-        <w:numPr>
-          <w:ilvl w:val="0"/>
-          <w:numId w:val="2"/>
-        </w:numPr>
-        <w:spacing w:line="360" w:lineRule="auto"/>
-        <w:rPr>
-          <w:rFonts w:ascii="Nirmala UI" w:hAnsi="Nirmala UI" w:cs="Nirmala UI"/>
           <w:sz w:val="20"/>
         </w:rPr>
       </w:pPr>
@@ -5887,334 +7059,34 @@
           <w:b/>
           <w:sz w:val="28"/>
         </w:rPr>
-        <w:t xml:space="preserve">Pilgrim = </w:t>
-      </w:r>
-      <w:r>
-        <w:rPr>
-          <w:rFonts w:ascii="Nirmala UI" w:hAnsi="Nirmala UI" w:cs="Nirmala UI"/>
-          <w:b/>
-        </w:rPr>
-        <w:t>তীর্থযাত্রী, হজ্জ্বযাত্রী</w:t>
-      </w:r>
-      <w:r>
-        <w:rPr>
-          <w:rFonts w:ascii="Nirmala UI" w:hAnsi="Nirmala UI" w:cs="Nirmala UI"/>
-        </w:rPr>
-        <w:t xml:space="preserve"> </w:t>
-      </w:r>
-      <w:r>
-        <w:rPr>
-          <w:rFonts w:ascii="Nirmala UI" w:hAnsi="Nirmala UI" w:cs="Nirmala UI"/>
-          <w:sz w:val="24"/>
-        </w:rPr>
-        <w:t>= Who undertakes a journey to a holy place.</w:t>
-      </w:r>
-    </w:p>
-    <w:p>
-      <w:pPr>
-        <w:spacing w:line="360" w:lineRule="auto"/>
-        <w:rPr>
-          <w:rFonts w:ascii="Nirmala UI" w:hAnsi="Nirmala UI" w:cs="Nirmala UI"/>
-          <w:b/>
-          <w:sz w:val="32"/>
-        </w:rPr>
-      </w:pPr>
-      <w:r>
-        <w:rPr>
-          <w:rFonts w:ascii="Nirmala UI" w:hAnsi="Nirmala UI" w:cs="Nirmala UI"/>
-          <w:b/>
-          <w:sz w:val="32"/>
-        </w:rPr>
-        <w:t>Q</w:t>
-      </w:r>
-    </w:p>
-    <w:p>
-      <w:pPr>
-        <w:pStyle w:val="ListParagraph"/>
-        <w:numPr>
-          <w:ilvl w:val="0"/>
-          <w:numId w:val="2"/>
-        </w:numPr>
-        <w:spacing w:line="360" w:lineRule="auto"/>
-        <w:rPr>
-          <w:rFonts w:ascii="Nirmala UI" w:hAnsi="Nirmala UI" w:cs="Nirmala UI"/>
-        </w:rPr>
-      </w:pPr>
-      <w:proofErr w:type="spellStart"/>
-      <w:r>
-        <w:rPr>
-          <w:rFonts w:ascii="Nirmala UI" w:hAnsi="Nirmala UI" w:cs="Nirmala UI"/>
-        </w:rPr>
-        <w:t>Ff</w:t>
-      </w:r>
-      <w:proofErr w:type="spellEnd"/>
-    </w:p>
-    <w:p>
-      <w:pPr>
-        <w:spacing w:line="360" w:lineRule="auto"/>
-        <w:rPr>
-          <w:rFonts w:ascii="Nirmala UI" w:hAnsi="Nirmala UI" w:cs="Nirmala UI"/>
-          <w:b/>
-          <w:sz w:val="32"/>
-        </w:rPr>
-      </w:pPr>
-      <w:r>
-        <w:rPr>
-          <w:rFonts w:ascii="Nirmala UI" w:hAnsi="Nirmala UI" w:cs="Nirmala UI"/>
-          <w:b/>
-          <w:sz w:val="32"/>
-        </w:rPr>
-        <w:t>R</w:t>
-      </w:r>
-    </w:p>
-    <w:p>
-      <w:pPr>
-        <w:pStyle w:val="ListParagraph"/>
-        <w:numPr>
-          <w:ilvl w:val="0"/>
-          <w:numId w:val="2"/>
-        </w:numPr>
-        <w:spacing w:line="360" w:lineRule="auto"/>
-        <w:rPr>
-          <w:rFonts w:ascii="Nirmala UI" w:hAnsi="Nirmala UI" w:cs="Nirmala UI"/>
-        </w:rPr>
-      </w:pPr>
-      <w:r>
-        <w:rPr>
-          <w:rFonts w:ascii="Nirmala UI" w:hAnsi="Nirmala UI" w:cs="Nirmala UI"/>
-          <w:b/>
-          <w:sz w:val="28"/>
-        </w:rPr>
-        <w:t>Refug</w:t>
-      </w:r>
-      <w:r>
-        <w:rPr>
-          <w:rFonts w:ascii="Nirmala UI" w:hAnsi="Nirmala UI" w:cs="Nirmala UI"/>
-          <w:b/>
-          <w:sz w:val="28"/>
-          <w:highlight w:val="yellow"/>
-        </w:rPr>
-        <w:t>ee</w:t>
-      </w:r>
-      <w:r>
-        <w:rPr>
-          <w:rFonts w:ascii="Nirmala UI" w:hAnsi="Nirmala UI" w:cs="Nirmala UI"/>
-          <w:b/>
-          <w:sz w:val="28"/>
-        </w:rPr>
-        <w:t xml:space="preserve"> = </w:t>
-      </w:r>
-      <w:r>
-        <w:rPr>
-          <w:rFonts w:ascii="Nirmala UI" w:hAnsi="Nirmala UI" w:cs="Nirmala UI"/>
-          <w:b/>
-        </w:rPr>
-        <w:t>উদ্বাস্তু শরণার্থী</w:t>
-      </w:r>
-      <w:r>
-        <w:rPr>
-          <w:rFonts w:ascii="Nirmala UI" w:hAnsi="Nirmala UI" w:cs="Nirmala UI"/>
-        </w:rPr>
-        <w:t xml:space="preserve"> </w:t>
-      </w:r>
-      <w:r>
-        <w:rPr>
-          <w:rFonts w:ascii="Nirmala UI" w:hAnsi="Nirmala UI" w:cs="Nirmala UI"/>
-          <w:sz w:val="24"/>
-        </w:rPr>
-        <w:t>= Who takes refug</w:t>
-      </w:r>
-      <w:r>
-        <w:rPr>
-          <w:rFonts w:ascii="Nirmala UI" w:hAnsi="Nirmala UI" w:cs="Nirmala UI"/>
-          <w:sz w:val="24"/>
-          <w:highlight w:val="yellow"/>
-        </w:rPr>
-        <w:t>e</w:t>
-      </w:r>
-      <w:r>
-        <w:rPr>
-          <w:rFonts w:ascii="Nirmala UI" w:hAnsi="Nirmala UI" w:cs="Nirmala UI"/>
-          <w:sz w:val="24"/>
-        </w:rPr>
-        <w:t xml:space="preserve"> in a foreign country.</w:t>
-      </w:r>
-    </w:p>
-    <w:p>
-      <w:pPr>
-        <w:pStyle w:val="ListParagraph"/>
-        <w:numPr>
-          <w:ilvl w:val="0"/>
-          <w:numId w:val="2"/>
-        </w:numPr>
-        <w:spacing w:line="360" w:lineRule="auto"/>
-        <w:rPr>
-          <w:rFonts w:ascii="Nirmala UI" w:hAnsi="Nirmala UI" w:cs="Nirmala UI"/>
-        </w:rPr>
-      </w:pPr>
-      <w:r>
-        <w:rPr>
-          <w:rFonts w:ascii="Nirmala UI" w:hAnsi="Nirmala UI" w:cs="Nirmala UI"/>
-          <w:b/>
-          <w:sz w:val="28"/>
-          <w:highlight w:val="yellow"/>
-        </w:rPr>
-        <w:t>Reticent</w:t>
-      </w:r>
-      <w:r>
-        <w:rPr>
-          <w:rFonts w:ascii="Nirmala UI" w:hAnsi="Nirmala UI" w:cs="Nirmala UI"/>
-          <w:b/>
-          <w:sz w:val="28"/>
-        </w:rPr>
-        <w:t xml:space="preserve"> = </w:t>
-      </w:r>
-      <w:r>
-        <w:rPr>
-          <w:rFonts w:ascii="Nirmala UI" w:hAnsi="Nirmala UI" w:cs="Nirmala UI"/>
-          <w:b/>
-        </w:rPr>
-        <w:t>মিতভাষী</w:t>
-      </w:r>
-      <w:r>
-        <w:rPr>
-          <w:rFonts w:ascii="Nirmala UI" w:hAnsi="Nirmala UI" w:cs="Nirmala UI"/>
-        </w:rPr>
-        <w:t xml:space="preserve"> </w:t>
-      </w:r>
-      <w:r>
-        <w:rPr>
-          <w:rFonts w:ascii="Nirmala UI" w:hAnsi="Nirmala UI" w:cs="Nirmala UI"/>
-          <w:sz w:val="24"/>
-        </w:rPr>
-        <w:t>= Who is reserved in speech.</w:t>
-      </w:r>
-    </w:p>
-    <w:p>
-      <w:pPr>
-        <w:spacing w:line="360" w:lineRule="auto"/>
-        <w:rPr>
-          <w:rFonts w:ascii="Nirmala UI" w:hAnsi="Nirmala UI" w:cs="Nirmala UI"/>
-          <w:b/>
-          <w:sz w:val="32"/>
-        </w:rPr>
-      </w:pPr>
-      <w:r>
-        <w:rPr>
-          <w:rFonts w:ascii="Nirmala UI" w:hAnsi="Nirmala UI" w:cs="Nirmala UI"/>
-          <w:b/>
-          <w:sz w:val="32"/>
-        </w:rPr>
-        <w:t>S</w:t>
-      </w:r>
-    </w:p>
-    <w:p>
-      <w:pPr>
-        <w:pStyle w:val="ListParagraph"/>
-        <w:numPr>
-          <w:ilvl w:val="0"/>
-          <w:numId w:val="2"/>
-        </w:numPr>
-        <w:spacing w:line="360" w:lineRule="auto"/>
-        <w:rPr>
-          <w:rFonts w:ascii="Nirmala UI" w:hAnsi="Nirmala UI" w:cs="Nirmala UI"/>
-          <w:sz w:val="24"/>
-        </w:rPr>
-      </w:pPr>
-      <w:r>
-        <w:rPr>
-          <w:rFonts w:ascii="Nirmala UI" w:hAnsi="Nirmala UI" w:cs="Nirmala UI"/>
-          <w:b/>
-          <w:sz w:val="28"/>
-        </w:rPr>
-        <w:t>Successor =</w:t>
-      </w:r>
-      <w:r>
-        <w:rPr>
-          <w:rFonts w:ascii="Nirmala UI" w:hAnsi="Nirmala UI" w:cs="Nirmala UI"/>
-          <w:b/>
-          <w:sz w:val="24"/>
-        </w:rPr>
-        <w:t xml:space="preserve"> </w:t>
-      </w:r>
-      <w:r>
-        <w:rPr>
-          <w:rFonts w:ascii="Nirmala UI" w:hAnsi="Nirmala UI" w:cs="Nirmala UI"/>
-          <w:b/>
-        </w:rPr>
-        <w:t xml:space="preserve">উত্তরসূরী </w:t>
-      </w:r>
-      <w:r>
-        <w:rPr>
-          <w:rFonts w:ascii="Nirmala UI" w:hAnsi="Nirmala UI" w:cs="Nirmala UI"/>
-          <w:b/>
-          <w:sz w:val="24"/>
-        </w:rPr>
-        <w:t xml:space="preserve">= </w:t>
-      </w:r>
-      <w:r>
-        <w:rPr>
-          <w:rFonts w:ascii="Nirmala UI" w:hAnsi="Nirmala UI" w:cs="Nirmala UI"/>
-          <w:sz w:val="24"/>
-        </w:rPr>
-        <w:t>Who comes to be after another</w:t>
-      </w:r>
-      <w:r>
-        <w:rPr>
-          <w:rFonts w:ascii="Nirmala UI" w:hAnsi="Nirmala UI" w:cs="Nirmala UI"/>
-          <w:sz w:val="24"/>
-        </w:rPr>
-        <w:t>.</w:t>
-      </w:r>
-    </w:p>
-    <w:p>
-      <w:pPr>
-        <w:pStyle w:val="ListParagraph"/>
-        <w:numPr>
-          <w:ilvl w:val="0"/>
-          <w:numId w:val="2"/>
-        </w:numPr>
-        <w:spacing w:line="360" w:lineRule="auto"/>
-        <w:rPr>
-          <w:rFonts w:ascii="Nirmala UI" w:hAnsi="Nirmala UI" w:cs="Nirmala UI"/>
-          <w:sz w:val="24"/>
-        </w:rPr>
-      </w:pPr>
-      <w:r>
-        <w:rPr>
-          <w:rFonts w:ascii="Nirmala UI" w:hAnsi="Nirmala UI" w:cs="Nirmala UI"/>
-          <w:b/>
-          <w:sz w:val="28"/>
-          <w:highlight w:val="yellow"/>
-        </w:rPr>
-        <w:t>Somnambulist</w:t>
-      </w:r>
-      <w:r>
-        <w:rPr>
-          <w:rFonts w:ascii="Nirmala UI" w:hAnsi="Nirmala UI" w:cs="Nirmala UI"/>
-          <w:b/>
-          <w:sz w:val="28"/>
-        </w:rPr>
-        <w:t xml:space="preserve"> = </w:t>
-      </w:r>
-      <w:r>
-        <w:rPr>
-          <w:rFonts w:ascii="Nirmala UI" w:hAnsi="Nirmala UI" w:cs="Nirmala UI"/>
-          <w:sz w:val="24"/>
-        </w:rPr>
-        <w:t>Sleep walker.</w:t>
-      </w:r>
-    </w:p>
-    <w:p>
-      <w:pPr>
-        <w:pStyle w:val="ListParagraph"/>
-        <w:numPr>
-          <w:ilvl w:val="0"/>
-          <w:numId w:val="2"/>
-        </w:numPr>
-        <w:spacing w:line="360" w:lineRule="auto"/>
-        <w:rPr>
-          <w:rFonts w:ascii="Nirmala UI" w:hAnsi="Nirmala UI" w:cs="Nirmala UI"/>
+        <w:t xml:space="preserve">Stoic = </w:t>
+      </w:r>
+      <w:r>
+        <w:rPr>
+          <w:rFonts w:ascii="Nirmala UI" w:hAnsi="Nirmala UI" w:cs="Nirmala UI"/>
+          <w:b/>
+        </w:rPr>
+        <w:t xml:space="preserve">আবেগহীন ব্যক্তি </w:t>
+      </w:r>
+      <w:r>
+        <w:rPr>
+          <w:rFonts w:ascii="Nirmala UI" w:hAnsi="Nirmala UI" w:cs="Nirmala UI"/>
+          <w:sz w:val="24"/>
+        </w:rPr>
+        <w:t>= Who remains indifferent to pain or pleasure.</w:t>
+      </w:r>
+    </w:p>
+    <w:p>
+      <w:pPr>
+        <w:pStyle w:val="ListParagraph"/>
+        <w:numPr>
+          <w:ilvl w:val="0"/>
+          <w:numId w:val="2"/>
+        </w:numPr>
+        <w:spacing w:line="360" w:lineRule="auto"/>
+        <w:rPr>
+          <w:rFonts w:ascii="Nirmala UI" w:hAnsi="Nirmala UI" w:cs="Nirmala UI"/>
+          <w:sz w:val="20"/>
         </w:rPr>
       </w:pPr>
       <w:r>
@@ -6224,271 +7096,6 @@
           <w:sz w:val="28"/>
         </w:rPr>
         <w:lastRenderedPageBreak/>
-        <w:t xml:space="preserve">Surgeon </w:t>
-      </w:r>
-      <w:r>
-        <w:rPr>
-          <w:rFonts w:ascii="Nirmala UI" w:hAnsi="Nirmala UI" w:cs="Nirmala UI"/>
-          <w:b/>
-          <w:sz w:val="24"/>
-        </w:rPr>
-        <w:t xml:space="preserve">= </w:t>
-      </w:r>
-      <w:r>
-        <w:rPr>
-          <w:rFonts w:ascii="Nirmala UI" w:hAnsi="Nirmala UI" w:cs="Nirmala UI"/>
-          <w:b/>
-        </w:rPr>
-        <w:t>শল্য চিকিৎসক</w:t>
-      </w:r>
-      <w:r>
-        <w:rPr>
-          <w:rFonts w:ascii="Nirmala UI" w:hAnsi="Nirmala UI" w:cs="Nirmala UI"/>
-        </w:rPr>
-        <w:t xml:space="preserve"> </w:t>
-      </w:r>
-      <w:r>
-        <w:rPr>
-          <w:rFonts w:ascii="Nirmala UI" w:hAnsi="Nirmala UI" w:cs="Nirmala UI"/>
-          <w:sz w:val="24"/>
-        </w:rPr>
-        <w:t>= Who treats diseases by operation.</w:t>
-      </w:r>
-    </w:p>
-    <w:p>
-      <w:pPr>
-        <w:pStyle w:val="ListParagraph"/>
-        <w:numPr>
-          <w:ilvl w:val="0"/>
-          <w:numId w:val="2"/>
-        </w:numPr>
-        <w:spacing w:line="360" w:lineRule="auto"/>
-        <w:rPr>
-          <w:rFonts w:ascii="Nirmala UI" w:hAnsi="Nirmala UI" w:cs="Nirmala UI"/>
-          <w:sz w:val="20"/>
-        </w:rPr>
-      </w:pPr>
-      <w:r>
-        <w:rPr>
-          <w:rFonts w:ascii="Nirmala UI" w:hAnsi="Nirmala UI" w:cs="Nirmala UI"/>
-          <w:b/>
-          <w:sz w:val="28"/>
-          <w:highlight w:val="yellow"/>
-        </w:rPr>
-        <w:t>Sot</w:t>
-      </w:r>
-      <w:r>
-        <w:rPr>
-          <w:rFonts w:ascii="Nirmala UI" w:hAnsi="Nirmala UI" w:cs="Nirmala UI"/>
-          <w:b/>
-          <w:sz w:val="28"/>
-        </w:rPr>
-        <w:t xml:space="preserve"> = </w:t>
-      </w:r>
-      <w:r>
-        <w:rPr>
-          <w:rFonts w:ascii="Nirmala UI" w:hAnsi="Nirmala UI" w:cs="Nirmala UI"/>
-          <w:b/>
-        </w:rPr>
-        <w:t>মদে আচ্ছন্ন ব্যক্তি</w:t>
-      </w:r>
-      <w:r>
-        <w:rPr>
-          <w:rFonts w:ascii="Nirmala UI" w:hAnsi="Nirmala UI" w:cs="Nirmala UI"/>
-        </w:rPr>
-        <w:t xml:space="preserve"> </w:t>
-      </w:r>
-      <w:r>
-        <w:rPr>
-          <w:rFonts w:ascii="Nirmala UI" w:hAnsi="Nirmala UI" w:cs="Nirmala UI"/>
-          <w:sz w:val="24"/>
-        </w:rPr>
-        <w:t>= Who is a hard-drinker.</w:t>
-      </w:r>
-    </w:p>
-    <w:p>
-      <w:pPr>
-        <w:pStyle w:val="ListParagraph"/>
-        <w:numPr>
-          <w:ilvl w:val="0"/>
-          <w:numId w:val="2"/>
-        </w:numPr>
-        <w:spacing w:line="360" w:lineRule="auto"/>
-        <w:rPr>
-          <w:rFonts w:ascii="Nirmala UI" w:hAnsi="Nirmala UI" w:cs="Nirmala UI"/>
-          <w:sz w:val="20"/>
-        </w:rPr>
-      </w:pPr>
-      <w:r>
-        <w:rPr>
-          <w:rFonts w:ascii="Nirmala UI" w:hAnsi="Nirmala UI" w:cs="Nirmala UI"/>
-          <w:b/>
-          <w:sz w:val="28"/>
-        </w:rPr>
-        <w:t>Sadist =</w:t>
-      </w:r>
-      <w:r>
-        <w:rPr>
-          <w:rFonts w:ascii="Nirmala UI" w:hAnsi="Nirmala UI" w:cs="Nirmala UI"/>
-          <w:b/>
-        </w:rPr>
-        <w:t xml:space="preserve"> যে অন্যের কষ্ট দেখে মজা পায়</w:t>
-      </w:r>
-    </w:p>
-    <w:p>
-      <w:pPr>
-        <w:pStyle w:val="ListParagraph"/>
-        <w:numPr>
-          <w:ilvl w:val="0"/>
-          <w:numId w:val="2"/>
-        </w:numPr>
-        <w:spacing w:line="360" w:lineRule="auto"/>
-        <w:rPr>
-          <w:rFonts w:ascii="Nirmala UI" w:hAnsi="Nirmala UI" w:cs="Nirmala UI"/>
-          <w:sz w:val="20"/>
-        </w:rPr>
-      </w:pPr>
-      <w:r>
-        <w:rPr>
-          <w:rFonts w:ascii="Nirmala UI" w:hAnsi="Nirmala UI" w:cs="Nirmala UI"/>
-          <w:b/>
-          <w:sz w:val="28"/>
-        </w:rPr>
-        <w:t xml:space="preserve">Sculptor = </w:t>
-      </w:r>
-      <w:r>
-        <w:rPr>
-          <w:rFonts w:ascii="Nirmala UI" w:hAnsi="Nirmala UI" w:cs="Nirmala UI"/>
-          <w:b/>
-        </w:rPr>
-        <w:t>ভাস্কর</w:t>
-      </w:r>
-      <w:r>
-        <w:rPr>
-          <w:rFonts w:ascii="Nirmala UI" w:hAnsi="Nirmala UI" w:cs="Nirmala UI"/>
-        </w:rPr>
-        <w:t xml:space="preserve"> </w:t>
-      </w:r>
-      <w:r>
-        <w:rPr>
-          <w:rFonts w:ascii="Nirmala UI" w:hAnsi="Nirmala UI" w:cs="Nirmala UI"/>
-          <w:sz w:val="24"/>
-        </w:rPr>
-        <w:t>= Who carves on stone/makes statues using clay.</w:t>
-      </w:r>
-    </w:p>
-    <w:p>
-      <w:pPr>
-        <w:pStyle w:val="ListParagraph"/>
-        <w:numPr>
-          <w:ilvl w:val="0"/>
-          <w:numId w:val="2"/>
-        </w:numPr>
-        <w:spacing w:line="360" w:lineRule="auto"/>
-        <w:rPr>
-          <w:rFonts w:ascii="Nirmala UI" w:hAnsi="Nirmala UI" w:cs="Nirmala UI"/>
-          <w:sz w:val="20"/>
-        </w:rPr>
-      </w:pPr>
-      <w:r>
-        <w:rPr>
-          <w:rFonts w:ascii="Nirmala UI" w:hAnsi="Nirmala UI" w:cs="Nirmala UI"/>
-          <w:b/>
-          <w:sz w:val="28"/>
-        </w:rPr>
-        <w:t>Stenographer</w:t>
-      </w:r>
-      <w:r>
-        <w:rPr>
-          <w:rFonts w:ascii="Nirmala UI" w:hAnsi="Nirmala UI" w:cs="Nirmala UI"/>
-          <w:b/>
-          <w:sz w:val="28"/>
-        </w:rPr>
-        <w:t xml:space="preserve"> = </w:t>
-      </w:r>
-      <w:r>
-        <w:rPr>
-          <w:rFonts w:ascii="Nirmala UI" w:hAnsi="Nirmala UI" w:cs="Nirmala UI"/>
-          <w:b/>
-        </w:rPr>
-        <w:t>শ্রুতিলেখক</w:t>
-      </w:r>
-      <w:r>
-        <w:rPr>
-          <w:rFonts w:ascii="Nirmala UI" w:hAnsi="Nirmala UI" w:cs="Nirmala UI"/>
-        </w:rPr>
-        <w:t xml:space="preserve"> </w:t>
-      </w:r>
-      <w:r>
-        <w:rPr>
-          <w:rFonts w:ascii="Nirmala UI" w:hAnsi="Nirmala UI" w:cs="Nirmala UI"/>
-          <w:sz w:val="24"/>
-        </w:rPr>
-        <w:t>= Who writes shorthand-types what people says</w:t>
-      </w:r>
-      <w:r>
-        <w:rPr>
-          <w:rFonts w:ascii="Nirmala UI" w:hAnsi="Nirmala UI" w:cs="Nirmala UI"/>
-          <w:sz w:val="24"/>
-        </w:rPr>
-        <w:t>.</w:t>
-      </w:r>
-    </w:p>
-    <w:p>
-      <w:pPr>
-        <w:pStyle w:val="ListParagraph"/>
-        <w:numPr>
-          <w:ilvl w:val="0"/>
-          <w:numId w:val="2"/>
-        </w:numPr>
-        <w:spacing w:line="360" w:lineRule="auto"/>
-        <w:rPr>
-          <w:rFonts w:ascii="Nirmala UI" w:hAnsi="Nirmala UI" w:cs="Nirmala UI"/>
-          <w:sz w:val="20"/>
-        </w:rPr>
-      </w:pPr>
-      <w:r>
-        <w:rPr>
-          <w:rFonts w:ascii="Nirmala UI" w:hAnsi="Nirmala UI" w:cs="Nirmala UI"/>
-          <w:b/>
-          <w:sz w:val="28"/>
-        </w:rPr>
-        <w:t xml:space="preserve">Stoic = </w:t>
-      </w:r>
-      <w:r>
-        <w:rPr>
-          <w:rFonts w:ascii="Nirmala UI" w:hAnsi="Nirmala UI" w:cs="Nirmala UI"/>
-          <w:b/>
-        </w:rPr>
-        <w:t xml:space="preserve">আবেগহীন ব্যক্তি </w:t>
-      </w:r>
-      <w:r>
-        <w:rPr>
-          <w:rFonts w:ascii="Nirmala UI" w:hAnsi="Nirmala UI" w:cs="Nirmala UI"/>
-          <w:sz w:val="24"/>
-        </w:rPr>
-        <w:t>= Who remains indifferent to pain or pleasure.</w:t>
-      </w:r>
-    </w:p>
-    <w:p>
-      <w:pPr>
-        <w:pStyle w:val="ListParagraph"/>
-        <w:numPr>
-          <w:ilvl w:val="0"/>
-          <w:numId w:val="2"/>
-        </w:numPr>
-        <w:spacing w:line="360" w:lineRule="auto"/>
-        <w:rPr>
-          <w:rFonts w:ascii="Nirmala UI" w:hAnsi="Nirmala UI" w:cs="Nirmala UI"/>
-          <w:sz w:val="20"/>
-        </w:rPr>
-      </w:pPr>
-      <w:r>
-        <w:rPr>
-          <w:rFonts w:ascii="Nirmala UI" w:hAnsi="Nirmala UI" w:cs="Nirmala UI"/>
-          <w:b/>
-          <w:sz w:val="28"/>
-        </w:rPr>
         <w:t xml:space="preserve">Scripture = </w:t>
       </w:r>
       <w:r>
